--- a/documentation/mernoki_tervezes_beszamolo.docx
+++ b/documentation/mernoki_tervezes_beszamolo.docx
@@ -14,17 +14,43 @@
     </w:p>
     <w:p>
       <w:r>
-        <w:t>Írta: Tobik János – SEVOCP</w:t>
-      </w:r>
-    </w:p>
-    <w:p>
-      <w:r>
-        <w:t>Témavezető: Dr. Vassányi István</w:t>
-      </w:r>
-    </w:p>
-    <w:p>
-      <w:r>
-        <w:t>*insert pannon egyetem logó*</w:t>
+        <w:t xml:space="preserve">Írta: </w:t>
+      </w:r>
+      <w:proofErr w:type="spellStart"/>
+      <w:r>
+        <w:t>Tobik</w:t>
+      </w:r>
+      <w:proofErr w:type="spellEnd"/>
+      <w:r>
+        <w:t xml:space="preserve"> János – SEVOCP</w:t>
+      </w:r>
+      <w:bookmarkStart w:id="0" w:name="_GoBack"/>
+      <w:bookmarkEnd w:id="0"/>
+    </w:p>
+    <w:p>
+      <w:r>
+        <w:t xml:space="preserve">Témavezető: Dr. </w:t>
+      </w:r>
+      <w:proofErr w:type="spellStart"/>
+      <w:r>
+        <w:t>Vassányi</w:t>
+      </w:r>
+      <w:proofErr w:type="spellEnd"/>
+      <w:r>
+        <w:t xml:space="preserve"> István</w:t>
+      </w:r>
+    </w:p>
+    <w:p>
+      <w:r>
+        <w:t>*</w:t>
+      </w:r>
+      <w:proofErr w:type="spellStart"/>
+      <w:r>
+        <w:t>insert</w:t>
+      </w:r>
+      <w:proofErr w:type="spellEnd"/>
+      <w:r>
+        <w:t xml:space="preserve"> pannon egyetem logó*</w:t>
       </w:r>
     </w:p>
     <w:p>
@@ -62,9 +88,11 @@
           <w:numId w:val="1"/>
         </w:numPr>
       </w:pPr>
+      <w:proofErr w:type="gramStart"/>
       <w:r>
         <w:t>Specifikáció</w:t>
       </w:r>
+      <w:proofErr w:type="gramEnd"/>
     </w:p>
     <w:p>
       <w:pPr>
@@ -98,9 +126,11 @@
           <w:numId w:val="1"/>
         </w:numPr>
       </w:pPr>
+      <w:proofErr w:type="spellStart"/>
       <w:r>
         <w:t>PostgreSQL</w:t>
       </w:r>
+      <w:proofErr w:type="spellEnd"/>
     </w:p>
     <w:p>
       <w:pPr>
@@ -125,9 +155,19 @@
       <w:r>
         <w:t xml:space="preserve">Java </w:t>
       </w:r>
-      <w:r>
-        <w:t>Database Connectivity</w:t>
-      </w:r>
+      <w:proofErr w:type="spellStart"/>
+      <w:r>
+        <w:t>Database</w:t>
+      </w:r>
+      <w:proofErr w:type="spellEnd"/>
+      <w:r>
+        <w:t xml:space="preserve"> </w:t>
+      </w:r>
+      <w:proofErr w:type="spellStart"/>
+      <w:r>
+        <w:t>Connectivity</w:t>
+      </w:r>
+      <w:proofErr w:type="spellEnd"/>
     </w:p>
     <w:p>
       <w:pPr>
@@ -140,9 +180,11 @@
       <w:r>
         <w:t xml:space="preserve">Java </w:t>
       </w:r>
+      <w:proofErr w:type="spellStart"/>
       <w:r>
         <w:t>Fx</w:t>
       </w:r>
+      <w:proofErr w:type="spellEnd"/>
     </w:p>
     <w:p>
       <w:pPr>
@@ -152,8 +194,21 @@
           <w:numId w:val="1"/>
         </w:numPr>
       </w:pPr>
-      <w:r>
-        <w:t>Apache Commons IO</w:t>
+      <w:proofErr w:type="spellStart"/>
+      <w:r>
+        <w:t>Apache</w:t>
+      </w:r>
+      <w:proofErr w:type="spellEnd"/>
+      <w:r>
+        <w:t xml:space="preserve"> </w:t>
+      </w:r>
+      <w:proofErr w:type="spellStart"/>
+      <w:r>
+        <w:t>Commons</w:t>
+      </w:r>
+      <w:proofErr w:type="spellEnd"/>
+      <w:r>
+        <w:t xml:space="preserve"> IO</w:t>
       </w:r>
     </w:p>
     <w:p>
@@ -164,11 +219,11 @@
           <w:numId w:val="1"/>
         </w:numPr>
       </w:pPr>
+      <w:proofErr w:type="spellStart"/>
       <w:r>
         <w:t>Git</w:t>
       </w:r>
-      <w:bookmarkStart w:id="0" w:name="_GoBack"/>
-      <w:bookmarkEnd w:id="0"/>
+      <w:proofErr w:type="spellEnd"/>
     </w:p>
     <w:p>
       <w:pPr>
@@ -210,13 +265,42 @@
     <w:p/>
     <w:p>
       <w:r>
-        <w:t>2.  Specifikáció</w:t>
-      </w:r>
+        <w:t xml:space="preserve">2.  </w:t>
+      </w:r>
+      <w:proofErr w:type="gramStart"/>
+      <w:r>
+        <w:t>Specifikáció</w:t>
+      </w:r>
+      <w:proofErr w:type="gramEnd"/>
     </w:p>
     <w:p>
       <w:r>
         <w:tab/>
-        <w:t>A Lavinia jelenleg relációs adatbázist használ a receptek, az ételek és a tápanyagok tárolására, melyet a PostgreSQL relációsadatbázis-kezelő rendszerrel valósít meg.</w:t>
+        <w:t xml:space="preserve">A </w:t>
+      </w:r>
+      <w:proofErr w:type="spellStart"/>
+      <w:r>
+        <w:t>Lavinia</w:t>
+      </w:r>
+      <w:proofErr w:type="spellEnd"/>
+      <w:r>
+        <w:t xml:space="preserve"> jelenleg </w:t>
+      </w:r>
+      <w:proofErr w:type="gramStart"/>
+      <w:r>
+        <w:t>relációs</w:t>
+      </w:r>
+      <w:proofErr w:type="gramEnd"/>
+      <w:r>
+        <w:t xml:space="preserve"> adatbázist használ a receptek, az ételek és a tápanyagok tárolására, melyet a </w:t>
+      </w:r>
+      <w:proofErr w:type="spellStart"/>
+      <w:r>
+        <w:t>PostgreSQL</w:t>
+      </w:r>
+      <w:proofErr w:type="spellEnd"/>
+      <w:r>
+        <w:t xml:space="preserve"> relációsadatbázis-kezelő rendszerrel valósít meg.</w:t>
       </w:r>
     </w:p>
     <w:p/>
@@ -228,15 +312,44 @@
     </w:p>
     <w:p>
       <w:r>
-        <w:t>4.1 PostgreSQL</w:t>
-      </w:r>
+        <w:t xml:space="preserve">4.1 </w:t>
+      </w:r>
+      <w:proofErr w:type="spellStart"/>
+      <w:r>
+        <w:t>PostgreSQL</w:t>
+      </w:r>
+      <w:proofErr w:type="spellEnd"/>
     </w:p>
     <w:p>
       <w:pPr>
         <w:ind w:firstLine="708"/>
       </w:pPr>
       <w:r>
-        <w:t>A PostgreSQL, más néven Postgres egy relációsadatbázis-kezelő rendszer. Szabad szoftver, melynek fejlesztését önkéntesek végzik közösségi alapon. A munka elsődleges koordináló oldala a postgresql.org. Kezdetben a Berkeley Egyetemen indult meg a fejlesztése a nyolcvanas években, majd a kilencvenes évek közepére elhagyta az egyetem falait és nyílt forráskódúvá vált.</w:t>
+        <w:t xml:space="preserve">A </w:t>
+      </w:r>
+      <w:proofErr w:type="spellStart"/>
+      <w:r>
+        <w:t>PostgreSQL</w:t>
+      </w:r>
+      <w:proofErr w:type="spellEnd"/>
+      <w:r>
+        <w:t xml:space="preserve">, más néven </w:t>
+      </w:r>
+      <w:proofErr w:type="spellStart"/>
+      <w:r>
+        <w:t>Postgres</w:t>
+      </w:r>
+      <w:proofErr w:type="spellEnd"/>
+      <w:r>
+        <w:t xml:space="preserve"> egy relációsadatbázis-kezelő rendszer. Szabad szoftver, melynek fejlesztését önkéntesek végzik közösségi alapon. A munka elsődleges </w:t>
+      </w:r>
+      <w:proofErr w:type="gramStart"/>
+      <w:r>
+        <w:t>koordináló</w:t>
+      </w:r>
+      <w:proofErr w:type="gramEnd"/>
+      <w:r>
+        <w:t xml:space="preserve"> oldala a postgresql.org. Kezdetben a Berkeley Egyetemen indult meg a fejlesztése a nyolcvanas években, majd a kilencvenes évek közepére elhagyta az egyetem falait és nyílt forráskódúvá vált.</w:t>
       </w:r>
     </w:p>
     <w:p>
@@ -248,7 +361,79 @@
         <w:t xml:space="preserve">A relációsadatbázis-kezelő rendszer </w:t>
       </w:r>
       <w:r>
-        <w:t>(RDBMS) egy olyan adatbázis-kezelő rendszer, amelynek logikai adatbázisát szoftverkomponensei kizárólag a relációs adatmodellek elvén épülnek fel, illetve kérdezhetőek le. Kizárólag a relációs adatmodell alapú megközelítést támogatja. A relációsadatbázis-kezelő rendszerek szabványos adat hozzáférési nyelve az SQL (Structured Query Language). Az SQL segítségével könnyen és érthetően leírhatók akár az összetettebb CRUD (Create, Read, Update, Delete) funkciók is.</w:t>
+        <w:t xml:space="preserve">(RDBMS) egy olyan adatbázis-kezelő rendszer, amelynek logikai adatbázisát szoftverkomponensei kizárólag a </w:t>
+      </w:r>
+      <w:proofErr w:type="gramStart"/>
+      <w:r>
+        <w:t>relációs</w:t>
+      </w:r>
+      <w:proofErr w:type="gramEnd"/>
+      <w:r>
+        <w:t xml:space="preserve"> adatmodellek elvén épülnek fel, illetve </w:t>
+      </w:r>
+      <w:proofErr w:type="spellStart"/>
+      <w:r>
+        <w:t>kérdezhetőek</w:t>
+      </w:r>
+      <w:proofErr w:type="spellEnd"/>
+      <w:r>
+        <w:t xml:space="preserve"> le. Kizárólag a </w:t>
+      </w:r>
+      <w:proofErr w:type="gramStart"/>
+      <w:r>
+        <w:t>relációs</w:t>
+      </w:r>
+      <w:proofErr w:type="gramEnd"/>
+      <w:r>
+        <w:t xml:space="preserve"> adatmodell alapú megközelítést támogatja. A relációsadatbázis-kezelő rendszerek szabványos adat hozzáférési nyelve az SQL (</w:t>
+      </w:r>
+      <w:proofErr w:type="spellStart"/>
+      <w:r>
+        <w:t>Structured</w:t>
+      </w:r>
+      <w:proofErr w:type="spellEnd"/>
+      <w:r>
+        <w:t xml:space="preserve"> </w:t>
+      </w:r>
+      <w:proofErr w:type="spellStart"/>
+      <w:r>
+        <w:t>Query</w:t>
+      </w:r>
+      <w:proofErr w:type="spellEnd"/>
+      <w:r>
+        <w:t xml:space="preserve"> </w:t>
+      </w:r>
+      <w:proofErr w:type="spellStart"/>
+      <w:r>
+        <w:t>Language</w:t>
+      </w:r>
+      <w:proofErr w:type="spellEnd"/>
+      <w:r>
+        <w:t>). Az SQL segítségével könnyen és érthetően leírhatók akár az összetettebb CRUD (</w:t>
+      </w:r>
+      <w:proofErr w:type="spellStart"/>
+      <w:r>
+        <w:t>Create</w:t>
+      </w:r>
+      <w:proofErr w:type="spellEnd"/>
+      <w:r>
+        <w:t xml:space="preserve">, Read, Update, </w:t>
+      </w:r>
+      <w:proofErr w:type="spellStart"/>
+      <w:r>
+        <w:t>Delete</w:t>
+      </w:r>
+      <w:proofErr w:type="spellEnd"/>
+      <w:r>
+        <w:t xml:space="preserve">) </w:t>
+      </w:r>
+      <w:proofErr w:type="gramStart"/>
+      <w:r>
+        <w:t>funkciók</w:t>
+      </w:r>
+      <w:proofErr w:type="gramEnd"/>
+      <w:r>
+        <w:t xml:space="preserve"> is.</w:t>
       </w:r>
     </w:p>
     <w:p>
@@ -256,7 +441,23 @@
         <w:ind w:firstLine="708"/>
       </w:pPr>
       <w:r>
-        <w:t>Az adatbázis adataihoz való hozzáférést, manipulációt, valamint az adatszerkezet tanulmányozásához a pgAdmin programot használtam.</w:t>
+        <w:t xml:space="preserve">Az adatbázis adataihoz való hozzáférést, </w:t>
+      </w:r>
+      <w:proofErr w:type="gramStart"/>
+      <w:r>
+        <w:t>manipulációt</w:t>
+      </w:r>
+      <w:proofErr w:type="gramEnd"/>
+      <w:r>
+        <w:t xml:space="preserve">, valamint az adatszerkezet tanulmányozásához a </w:t>
+      </w:r>
+      <w:proofErr w:type="spellStart"/>
+      <w:r>
+        <w:t>pgAdmin</w:t>
+      </w:r>
+      <w:proofErr w:type="spellEnd"/>
+      <w:r>
+        <w:t xml:space="preserve"> programot használtam.</w:t>
       </w:r>
     </w:p>
     <w:p>
@@ -277,7 +478,23 @@
         <w:t>A le</w:t>
       </w:r>
       <w:r>
-        <w:t>tölthető fájlok kezelésére, az adatbázis elérésére és manipulálására olyan szoftver kell, amely vezérli az adatátvitelt és közben erről tájékoztatást nyújt a felhasználó számára a folyamatról. Ezért döntöttem a Java nyelven történő implementálásról a feladat során.</w:t>
+        <w:t xml:space="preserve">tölthető </w:t>
+      </w:r>
+      <w:proofErr w:type="gramStart"/>
+      <w:r>
+        <w:t>fájlok</w:t>
+      </w:r>
+      <w:proofErr w:type="gramEnd"/>
+      <w:r>
+        <w:t xml:space="preserve"> kezelésére, az adatbázis elérésére és manipulálására olyan szoftver kell, amely </w:t>
+      </w:r>
+      <w:proofErr w:type="spellStart"/>
+      <w:r>
+        <w:t>vezérli</w:t>
+      </w:r>
+      <w:proofErr w:type="spellEnd"/>
+      <w:r>
+        <w:t xml:space="preserve"> az adatátvitelt és közben erről tájékoztatást nyújt a felhasználó számára a folyamatról. Ezért döntöttem a Java nyelven történő implementálásról a feladat során.</w:t>
       </w:r>
     </w:p>
     <w:p>
@@ -288,7 +505,31 @@
         <w:t xml:space="preserve">A Java egy általános célú, objektumorientált programozási nyelv, amelyet a Sun Microsystems fejlesztett a </w:t>
       </w:r>
       <w:r>
-        <w:t>kilencvenes évek elejétől. Jelenleg az Oracle gondozásában áll. A Java alkalmazásokat jellemzően bájtkód formátumra alakítják. A bájtkód futtatását a Java virtuális gép (Java Virtual Machine) végzi, ami vagy interpretálja a bájtkódot, vagy natív gépi kódot készít belőle, és azt futtatja.</w:t>
+        <w:t xml:space="preserve">kilencvenes évek elejétől. Jelenleg az Oracle gondozásában áll. A Java alkalmazásokat jellemzően bájtkód formátumra alakítják. A bájtkód futtatását a Java </w:t>
+      </w:r>
+      <w:proofErr w:type="gramStart"/>
+      <w:r>
+        <w:t>virtuális</w:t>
+      </w:r>
+      <w:proofErr w:type="gramEnd"/>
+      <w:r>
+        <w:t xml:space="preserve"> gép (Java </w:t>
+      </w:r>
+      <w:proofErr w:type="spellStart"/>
+      <w:r>
+        <w:t>Virtual</w:t>
+      </w:r>
+      <w:proofErr w:type="spellEnd"/>
+      <w:r>
+        <w:t xml:space="preserve"> </w:t>
+      </w:r>
+      <w:proofErr w:type="spellStart"/>
+      <w:r>
+        <w:t>Machine</w:t>
+      </w:r>
+      <w:proofErr w:type="spellEnd"/>
+      <w:r>
+        <w:t>) végzi, ami vagy interpretálja a bájtkódot, vagy natív gépi kódot készít belőle, és azt futtatja.</w:t>
       </w:r>
     </w:p>
     <w:p>
@@ -296,7 +537,545 @@
         <w:ind w:firstLine="708"/>
       </w:pPr>
       <w:r>
-        <w:t>A program fejlesztéséhez a NetBeans IDE fejlesztőkörnyezetet választottam. A Java 8-as környezet szükséges a program futtatásához.</w:t>
+        <w:t xml:space="preserve">A program fejlesztéséhez a </w:t>
+      </w:r>
+      <w:proofErr w:type="spellStart"/>
+      <w:r>
+        <w:t>NetBeans</w:t>
+      </w:r>
+      <w:proofErr w:type="spellEnd"/>
+      <w:r>
+        <w:t xml:space="preserve"> IDE fejlesztőkörnyezetet választottam. A Java 8-as környezet szükséges a program futtatásához.</w:t>
+      </w:r>
+    </w:p>
+    <w:p>
+      <w:pPr>
+        <w:ind w:firstLine="708"/>
+      </w:pPr>
+      <w:r>
+        <w:t xml:space="preserve">A feladat implementálásához a Java nyelvet választottam. A </w:t>
+      </w:r>
+      <w:proofErr w:type="gramStart"/>
+      <w:r>
+        <w:t>specifikáció</w:t>
+      </w:r>
+      <w:proofErr w:type="gramEnd"/>
+      <w:r>
+        <w:t xml:space="preserve"> során említett funkciókat könnyű vele megvalósítani. </w:t>
+      </w:r>
+      <w:r>
+        <w:t xml:space="preserve">A </w:t>
+      </w:r>
+      <w:proofErr w:type="gramStart"/>
+      <w:r>
+        <w:t>fájl</w:t>
+      </w:r>
+      <w:proofErr w:type="gramEnd"/>
+      <w:r>
+        <w:t xml:space="preserve">kezelést, az adatbázis kapcsolatot, a grafikus megjelenítést és az ezek közötti adatátvitelt egyaránt egyszerű felépíteni. Habár a Java </w:t>
+      </w:r>
+      <w:proofErr w:type="spellStart"/>
+      <w:r>
+        <w:t>Virtual</w:t>
+      </w:r>
+      <w:proofErr w:type="spellEnd"/>
+      <w:r>
+        <w:t xml:space="preserve"> </w:t>
+      </w:r>
+      <w:proofErr w:type="spellStart"/>
+      <w:r>
+        <w:t>Machine</w:t>
+      </w:r>
+      <w:proofErr w:type="spellEnd"/>
+      <w:r>
+        <w:t xml:space="preserve"> gyorsasága nem éri el a hardware közeli nyelvekét, ez nem jelent számottevő hátrányt a működésben.</w:t>
+      </w:r>
+    </w:p>
+    <w:p/>
+    <w:p>
+      <w:r>
+        <w:t xml:space="preserve">4.2.1 Java </w:t>
+      </w:r>
+      <w:proofErr w:type="spellStart"/>
+      <w:r>
+        <w:t>Database</w:t>
+      </w:r>
+      <w:proofErr w:type="spellEnd"/>
+      <w:r>
+        <w:t xml:space="preserve"> </w:t>
+      </w:r>
+      <w:proofErr w:type="spellStart"/>
+      <w:r>
+        <w:t>Connectivity</w:t>
+      </w:r>
+      <w:proofErr w:type="spellEnd"/>
+    </w:p>
+    <w:p>
+      <w:r>
+        <w:tab/>
+        <w:t xml:space="preserve">A Java </w:t>
+      </w:r>
+      <w:proofErr w:type="spellStart"/>
+      <w:r>
+        <w:t>Database</w:t>
+      </w:r>
+      <w:proofErr w:type="spellEnd"/>
+      <w:r>
+        <w:t xml:space="preserve"> </w:t>
+      </w:r>
+      <w:proofErr w:type="spellStart"/>
+      <w:r>
+        <w:t>Connectivity</w:t>
+      </w:r>
+      <w:proofErr w:type="spellEnd"/>
+      <w:r>
+        <w:t xml:space="preserve">, röviden JDBC egy API a Java programozási nyelvhez, amely az adatbázishozzáférést támogatja. A JDBC </w:t>
+      </w:r>
+      <w:proofErr w:type="gramStart"/>
+      <w:r>
+        <w:t>definiálja</w:t>
+      </w:r>
+      <w:proofErr w:type="gramEnd"/>
+      <w:r>
+        <w:t xml:space="preserve"> az adatbázisok lekérdezéséhez és módosításához szüks</w:t>
+      </w:r>
+      <w:r>
+        <w:t>éges osztályokat és metódusokat, miközben igazodik a relációs adatmodellhez.</w:t>
+      </w:r>
+    </w:p>
+    <w:p>
+      <w:pPr>
+        <w:ind w:firstLine="708"/>
+      </w:pPr>
+      <w:r>
+        <w:t>Az említett osztályok a „</w:t>
+      </w:r>
+      <w:proofErr w:type="spellStart"/>
+      <w:r>
+        <w:t>java.sql</w:t>
+      </w:r>
+      <w:proofErr w:type="spellEnd"/>
+      <w:r>
+        <w:t>” csomagban találhatóak. Adatbáziskapcsolatot a csomag „</w:t>
+      </w:r>
+      <w:proofErr w:type="spellStart"/>
+      <w:r>
+        <w:t>Connection</w:t>
+      </w:r>
+      <w:proofErr w:type="spellEnd"/>
+      <w:r>
+        <w:t xml:space="preserve">” osztály példányával lehet létrehozni. Egy ilyen </w:t>
+      </w:r>
+      <w:proofErr w:type="gramStart"/>
+      <w:r>
+        <w:t>objektumot</w:t>
+      </w:r>
+      <w:proofErr w:type="gramEnd"/>
+      <w:r>
+        <w:t xml:space="preserve"> a „</w:t>
+      </w:r>
+      <w:proofErr w:type="spellStart"/>
+      <w:r>
+        <w:t>DriverManager.getConnection</w:t>
+      </w:r>
+      <w:proofErr w:type="spellEnd"/>
+      <w:r>
+        <w:t xml:space="preserve">()” metódus segítségével adhatunk meg. A </w:t>
+      </w:r>
+      <w:proofErr w:type="gramStart"/>
+      <w:r>
+        <w:t>metódus</w:t>
+      </w:r>
+      <w:proofErr w:type="gramEnd"/>
+      <w:r>
+        <w:t xml:space="preserve"> paramétereként megadhatjuk az adatbázis elérési útvonalát (IP cím, port szám), nevét, valamint a hozzá tartozó felhasználó nevet és jelszót.</w:t>
+      </w:r>
+    </w:p>
+    <w:p>
+      <w:pPr>
+        <w:ind w:firstLine="708"/>
+      </w:pPr>
+      <w:r>
+        <w:lastRenderedPageBreak/>
+        <w:t>Az adatbázishoz való hozzáférés után SQL parancsot a „</w:t>
+      </w:r>
+      <w:proofErr w:type="spellStart"/>
+      <w:r>
+        <w:t>Statement</w:t>
+      </w:r>
+      <w:proofErr w:type="spellEnd"/>
+      <w:r>
+        <w:t>” vagy „</w:t>
+      </w:r>
+      <w:proofErr w:type="spellStart"/>
+      <w:r>
+        <w:t>PreparedStatement</w:t>
+      </w:r>
+      <w:proofErr w:type="spellEnd"/>
+      <w:r>
+        <w:t>” osztályok valamelyikével alkothatunk. A parancsot saját magunknak kell megadnunk szöveges formátumban úgy, hogy megfeleljen az SQL szintaktikának.</w:t>
+      </w:r>
+    </w:p>
+    <w:p>
+      <w:pPr>
+        <w:ind w:firstLine="708"/>
+      </w:pPr>
+      <w:r>
+        <w:t>„</w:t>
+      </w:r>
+      <w:proofErr w:type="spellStart"/>
+      <w:r>
+        <w:t>PreparedStatement</w:t>
+      </w:r>
+      <w:proofErr w:type="spellEnd"/>
+      <w:r>
+        <w:t xml:space="preserve"> </w:t>
+      </w:r>
+      <w:proofErr w:type="spellStart"/>
+      <w:r>
+        <w:t>pstmt</w:t>
+      </w:r>
+      <w:proofErr w:type="spellEnd"/>
+      <w:r>
+        <w:t xml:space="preserve"> = </w:t>
+      </w:r>
+      <w:proofErr w:type="spellStart"/>
+      <w:proofErr w:type="gramStart"/>
+      <w:r>
+        <w:t>conn.preparedStatement</w:t>
+      </w:r>
+      <w:proofErr w:type="spellEnd"/>
+      <w:r>
+        <w:t>(</w:t>
+      </w:r>
+      <w:proofErr w:type="gramEnd"/>
+      <w:r>
+        <w:t xml:space="preserve">„SELECT * FROM </w:t>
+      </w:r>
+      <w:proofErr w:type="spellStart"/>
+      <w:r>
+        <w:t>MyTable</w:t>
+      </w:r>
+      <w:proofErr w:type="spellEnd"/>
+      <w:r>
+        <w:t>”);</w:t>
+      </w:r>
+    </w:p>
+    <w:p>
+      <w:pPr>
+        <w:ind w:firstLine="708"/>
+      </w:pPr>
+      <w:proofErr w:type="spellStart"/>
+      <w:proofErr w:type="gramStart"/>
+      <w:r>
+        <w:t>pstmt.execute</w:t>
+      </w:r>
+      <w:proofErr w:type="spellEnd"/>
+      <w:proofErr w:type="gramEnd"/>
+      <w:r>
+        <w:t>();„</w:t>
+      </w:r>
+    </w:p>
+    <w:p>
+      <w:pPr>
+        <w:ind w:firstLine="708"/>
+      </w:pPr>
+      <w:r>
+        <w:t>A végrehajtott művelet után fontos, hogy bezárjuk az adatbáziskapcsolatot. Fontos, hogy az operációs rendszer ne tartsa fent feleslegesen a kapcsolatot és ne foglalja a memóriát</w:t>
+      </w:r>
+      <w:r>
+        <w:t>,</w:t>
+      </w:r>
+      <w:r>
+        <w:t xml:space="preserve"> ha nem szükséges. Ezt a </w:t>
+      </w:r>
+      <w:r>
+        <w:t>„</w:t>
+      </w:r>
+      <w:proofErr w:type="spellStart"/>
+      <w:r>
+        <w:t>close</w:t>
+      </w:r>
+      <w:proofErr w:type="spellEnd"/>
+      <w:r>
+        <w:t xml:space="preserve">()” </w:t>
+      </w:r>
+      <w:proofErr w:type="gramStart"/>
+      <w:r>
+        <w:t>metódussal</w:t>
+      </w:r>
+      <w:proofErr w:type="gramEnd"/>
+      <w:r>
+        <w:t xml:space="preserve"> tehetjük meg, amit a „</w:t>
+      </w:r>
+      <w:proofErr w:type="spellStart"/>
+      <w:r>
+        <w:t>Connection</w:t>
+      </w:r>
+      <w:proofErr w:type="spellEnd"/>
+      <w:r>
+        <w:t>” objektumunkkal tudunk meghívni.</w:t>
+      </w:r>
+    </w:p>
+    <w:p>
+      <w:pPr>
+        <w:ind w:firstLine="708"/>
+      </w:pPr>
+      <w:r>
+        <w:t>Ha bármilyen hiba adódna az adatbázis művelet végrehajtása során, úgy egy „</w:t>
+      </w:r>
+      <w:proofErr w:type="spellStart"/>
+      <w:r>
+        <w:t>SQLException</w:t>
+      </w:r>
+      <w:proofErr w:type="spellEnd"/>
+      <w:r>
+        <w:t>” kivételt dob a program.</w:t>
+      </w:r>
+    </w:p>
+    <w:p>
+      <w:r>
+        <w:t xml:space="preserve">4.2.2 Java </w:t>
+      </w:r>
+      <w:proofErr w:type="spellStart"/>
+      <w:r>
+        <w:t>Fx</w:t>
+      </w:r>
+      <w:proofErr w:type="spellEnd"/>
+    </w:p>
+    <w:p>
+      <w:r>
+        <w:tab/>
+        <w:t xml:space="preserve">A </w:t>
+      </w:r>
+      <w:proofErr w:type="spellStart"/>
+      <w:r>
+        <w:t>JavaFX</w:t>
+      </w:r>
+      <w:proofErr w:type="spellEnd"/>
+      <w:r>
+        <w:t xml:space="preserve"> egy szoftver platform az asztali alkalmazások</w:t>
+      </w:r>
+      <w:r>
+        <w:t xml:space="preserve"> létrehozásához, amely a </w:t>
+      </w:r>
+      <w:proofErr w:type="spellStart"/>
+      <w:r>
+        <w:t>Swing</w:t>
+      </w:r>
+      <w:proofErr w:type="spellEnd"/>
+      <w:r>
+        <w:t xml:space="preserve"> mellett a Java Standard Edition alapértelmezett GUI könyvtára.</w:t>
+      </w:r>
+      <w:r>
+        <w:t xml:space="preserve"> A </w:t>
+      </w:r>
+      <w:proofErr w:type="spellStart"/>
+      <w:r>
+        <w:t>JavaFX</w:t>
+      </w:r>
+      <w:proofErr w:type="spellEnd"/>
+      <w:r>
+        <w:t xml:space="preserve"> </w:t>
+      </w:r>
+      <w:proofErr w:type="gramStart"/>
+      <w:r>
+        <w:t>applikációkat</w:t>
+      </w:r>
+      <w:proofErr w:type="gramEnd"/>
+      <w:r>
+        <w:t xml:space="preserve"> bármilyen asztali, mobil eszközön vagy böngészőben lehet futtatni.</w:t>
+      </w:r>
+      <w:r>
+        <w:t xml:space="preserve"> A </w:t>
+      </w:r>
+      <w:r>
+        <w:t xml:space="preserve">grafikus felületet egy XML </w:t>
+      </w:r>
+      <w:proofErr w:type="gramStart"/>
+      <w:r>
+        <w:t>fájl</w:t>
+      </w:r>
+      <w:proofErr w:type="gramEnd"/>
+      <w:r>
+        <w:t xml:space="preserve"> definiálja, amelyet FXML fájlban tárolunk. A grafikus felület a </w:t>
+      </w:r>
+      <w:proofErr w:type="spellStart"/>
+      <w:r>
+        <w:t>Scene</w:t>
+      </w:r>
+      <w:proofErr w:type="spellEnd"/>
+      <w:r>
+        <w:t xml:space="preserve"> </w:t>
+      </w:r>
+      <w:proofErr w:type="spellStart"/>
+      <w:r>
+        <w:t>Builder</w:t>
+      </w:r>
+      <w:proofErr w:type="spellEnd"/>
+      <w:r>
+        <w:t xml:space="preserve"> program segítségével egyszerűen összeállítható és nem kell aggódnunk az XML </w:t>
+      </w:r>
+      <w:proofErr w:type="gramStart"/>
+      <w:r>
+        <w:t>fájl</w:t>
+      </w:r>
+      <w:proofErr w:type="gramEnd"/>
+      <w:r>
+        <w:t xml:space="preserve"> összeállításában, mert az automatikusan legenerálja.</w:t>
+      </w:r>
+    </w:p>
+    <w:p>
+      <w:r>
+        <w:t xml:space="preserve">4.3 </w:t>
+      </w:r>
+      <w:proofErr w:type="spellStart"/>
+      <w:r>
+        <w:t>Apache</w:t>
+      </w:r>
+      <w:proofErr w:type="spellEnd"/>
+      <w:r>
+        <w:t xml:space="preserve"> </w:t>
+      </w:r>
+      <w:proofErr w:type="spellStart"/>
+      <w:r>
+        <w:t>Commons</w:t>
+      </w:r>
+      <w:proofErr w:type="spellEnd"/>
+      <w:r>
+        <w:t xml:space="preserve"> IO</w:t>
+      </w:r>
+    </w:p>
+    <w:p>
+      <w:r>
+        <w:tab/>
+        <w:t xml:space="preserve">Az </w:t>
+      </w:r>
+      <w:proofErr w:type="spellStart"/>
+      <w:r>
+        <w:t>Apache</w:t>
+      </w:r>
+      <w:proofErr w:type="spellEnd"/>
+      <w:r>
+        <w:t xml:space="preserve"> </w:t>
+      </w:r>
+      <w:proofErr w:type="spellStart"/>
+      <w:r>
+        <w:t>Commons</w:t>
+      </w:r>
+      <w:proofErr w:type="spellEnd"/>
+      <w:r>
+        <w:t xml:space="preserve"> IO egy Java könyvtár</w:t>
+      </w:r>
+      <w:r>
+        <w:t xml:space="preserve"> </w:t>
+      </w:r>
+      <w:proofErr w:type="gramStart"/>
+      <w:r>
+        <w:t>fájl</w:t>
+      </w:r>
+      <w:proofErr w:type="gramEnd"/>
+      <w:r>
+        <w:t>műveletekhez</w:t>
+      </w:r>
+      <w:r>
+        <w:t>,</w:t>
+      </w:r>
+      <w:r>
+        <w:t xml:space="preserve"> </w:t>
+      </w:r>
+      <w:r>
+        <w:t>mely</w:t>
+      </w:r>
+      <w:r>
+        <w:t>et</w:t>
+      </w:r>
+      <w:r>
+        <w:t xml:space="preserve"> az </w:t>
+      </w:r>
+      <w:proofErr w:type="spellStart"/>
+      <w:r>
+        <w:t>Apache</w:t>
+      </w:r>
+      <w:proofErr w:type="spellEnd"/>
+      <w:r>
+        <w:t xml:space="preserve"> </w:t>
+      </w:r>
+      <w:proofErr w:type="spellStart"/>
+      <w:r>
+        <w:t>Foundation</w:t>
+      </w:r>
+      <w:proofErr w:type="spellEnd"/>
+      <w:r>
+        <w:t xml:space="preserve"> felügyelete alatt </w:t>
+      </w:r>
+      <w:r>
+        <w:t>fejlesztettek</w:t>
+      </w:r>
+      <w:r>
+        <w:t>.</w:t>
+      </w:r>
+      <w:r>
+        <w:t xml:space="preserve"> Osztályok sokaságát biztosítja a fejlesztők számára, hogy egyszerűbb, rövidebb és érthetőbb kód íródhasson a </w:t>
+      </w:r>
+      <w:proofErr w:type="gramStart"/>
+      <w:r>
+        <w:t>fájlok</w:t>
+      </w:r>
+      <w:proofErr w:type="gramEnd"/>
+      <w:r>
+        <w:t xml:space="preserve"> kezelésére.</w:t>
+      </w:r>
+      <w:r>
+        <w:t xml:space="preserve"> Habár a feladatom során kevés műveletet kell végre hajtanom </w:t>
+      </w:r>
+      <w:proofErr w:type="gramStart"/>
+      <w:r>
+        <w:t>fájlokkal</w:t>
+      </w:r>
+      <w:proofErr w:type="gramEnd"/>
+      <w:r>
+        <w:t>, mégis fontos része a programnak, hiszen fájlok által beolvasott tartalommal kell frissíteni az adott adatbázist.</w:t>
+      </w:r>
+    </w:p>
+    <w:p>
+      <w:r>
+        <w:t xml:space="preserve">4.4 </w:t>
+      </w:r>
+      <w:proofErr w:type="spellStart"/>
+      <w:r>
+        <w:t>Git</w:t>
+      </w:r>
+      <w:proofErr w:type="spellEnd"/>
+    </w:p>
+    <w:p>
+      <w:r>
+        <w:tab/>
+        <w:t xml:space="preserve">A </w:t>
+      </w:r>
+      <w:proofErr w:type="spellStart"/>
+      <w:r>
+        <w:t>Git</w:t>
+      </w:r>
+      <w:proofErr w:type="spellEnd"/>
+      <w:r>
+        <w:t xml:space="preserve"> egy nyílt forráskódú, elosztott verziókezelő szoftver. Feladata, hogy a projekt </w:t>
+      </w:r>
+      <w:proofErr w:type="gramStart"/>
+      <w:r>
+        <w:t>fájljainak</w:t>
+      </w:r>
+      <w:proofErr w:type="gramEnd"/>
+      <w:r>
+        <w:t xml:space="preserve"> különböző verzióit tárolja. Implementálás közben nagyon hasznos, ha egy </w:t>
+      </w:r>
+      <w:proofErr w:type="gramStart"/>
+      <w:r>
+        <w:t>fájl</w:t>
+      </w:r>
+      <w:proofErr w:type="gramEnd"/>
+      <w:r>
+        <w:t xml:space="preserve"> korábbi verziójához szeretnék hozzáférni és használni.</w:t>
       </w:r>
     </w:p>
     <w:sectPr>

--- a/documentation/mernoki_tervezes_beszamolo.docx
+++ b/documentation/mernoki_tervezes_beszamolo.docx
@@ -3,68 +3,154 @@
 <w:document xmlns:wpc="http://schemas.microsoft.com/office/word/2010/wordprocessingCanvas" xmlns:cx="http://schemas.microsoft.com/office/drawing/2014/chartex" xmlns:cx1="http://schemas.microsoft.com/office/drawing/2015/9/8/chartex" xmlns:mc="http://schemas.openxmlformats.org/markup-compatibility/2006" xmlns:o="urn:schemas-microsoft-com:office:office" xmlns:r="http://schemas.openxmlformats.org/officeDocument/2006/relationships" xmlns:m="http://schemas.openxmlformats.org/officeDocument/2006/math" xmlns:v="urn:schemas-microsoft-com:vml" xmlns:wp14="http://schemas.microsoft.com/office/word/2010/wordprocessingDrawing" xmlns:wp="http://schemas.openxmlformats.org/drawingml/2006/wordprocessingDrawing" xmlns:w10="urn:schemas-microsoft-com:office:word" xmlns:w="http://schemas.openxmlformats.org/wordprocessingml/2006/main" xmlns:w14="http://schemas.microsoft.com/office/word/2010/wordml" xmlns:w15="http://schemas.microsoft.com/office/word/2012/wordml" xmlns:w16se="http://schemas.microsoft.com/office/word/2015/wordml/symex" xmlns:wpg="http://schemas.microsoft.com/office/word/2010/wordprocessingGroup" xmlns:wpi="http://schemas.microsoft.com/office/word/2010/wordprocessingInk" xmlns:wne="http://schemas.microsoft.com/office/word/2006/wordml" xmlns:wps="http://schemas.microsoft.com/office/word/2010/wordprocessingShape" mc:Ignorable="w14 w15 w16se wp14">
   <w:body>
     <w:p>
-      <w:r>
+      <w:pPr>
+        <w:spacing w:line="360" w:lineRule="auto"/>
+        <w:jc w:val="both"/>
+        <w:rPr>
+          <w:rFonts w:ascii="Times New Roman" w:hAnsi="Times New Roman" w:cs="Times New Roman"/>
+          <w:sz w:val="24"/>
+          <w:szCs w:val="24"/>
+        </w:rPr>
+      </w:pPr>
+      <w:r>
+        <w:rPr>
+          <w:rFonts w:ascii="Times New Roman" w:hAnsi="Times New Roman" w:cs="Times New Roman"/>
+          <w:sz w:val="24"/>
+          <w:szCs w:val="24"/>
+        </w:rPr>
         <w:t>Automatizált adatbázis-frissítés</w:t>
       </w:r>
     </w:p>
     <w:p>
-      <w:r>
+      <w:pPr>
+        <w:spacing w:line="360" w:lineRule="auto"/>
+        <w:jc w:val="both"/>
+        <w:rPr>
+          <w:rFonts w:ascii="Times New Roman" w:hAnsi="Times New Roman" w:cs="Times New Roman"/>
+          <w:sz w:val="24"/>
+          <w:szCs w:val="24"/>
+        </w:rPr>
+      </w:pPr>
+      <w:r>
+        <w:rPr>
+          <w:rFonts w:ascii="Times New Roman" w:hAnsi="Times New Roman" w:cs="Times New Roman"/>
+          <w:sz w:val="24"/>
+          <w:szCs w:val="24"/>
+        </w:rPr>
         <w:t>Szakdolgozat beszámoló</w:t>
       </w:r>
     </w:p>
     <w:p>
-      <w:r>
-        <w:t xml:space="preserve">Írta: </w:t>
-      </w:r>
-      <w:proofErr w:type="spellStart"/>
-      <w:r>
-        <w:t>Tobik</w:t>
-      </w:r>
-      <w:proofErr w:type="spellEnd"/>
-      <w:r>
-        <w:t xml:space="preserve"> János – SEVOCP</w:t>
-      </w:r>
-      <w:bookmarkStart w:id="0" w:name="_GoBack"/>
-      <w:bookmarkEnd w:id="0"/>
-    </w:p>
-    <w:p>
-      <w:r>
-        <w:t xml:space="preserve">Témavezető: Dr. </w:t>
-      </w:r>
-      <w:proofErr w:type="spellStart"/>
-      <w:r>
-        <w:t>Vassányi</w:t>
-      </w:r>
-      <w:proofErr w:type="spellEnd"/>
-      <w:r>
-        <w:t xml:space="preserve"> István</w:t>
-      </w:r>
-    </w:p>
-    <w:p>
-      <w:r>
-        <w:t>*</w:t>
-      </w:r>
-      <w:proofErr w:type="spellStart"/>
-      <w:r>
-        <w:t>insert</w:t>
-      </w:r>
-      <w:proofErr w:type="spellEnd"/>
-      <w:r>
-        <w:t xml:space="preserve"> pannon egyetem logó*</w:t>
-      </w:r>
-    </w:p>
-    <w:p>
-      <w:r>
+      <w:pPr>
+        <w:spacing w:line="360" w:lineRule="auto"/>
+        <w:jc w:val="both"/>
+        <w:rPr>
+          <w:rFonts w:ascii="Times New Roman" w:hAnsi="Times New Roman" w:cs="Times New Roman"/>
+          <w:sz w:val="24"/>
+          <w:szCs w:val="24"/>
+        </w:rPr>
+      </w:pPr>
+      <w:r>
+        <w:rPr>
+          <w:rFonts w:ascii="Times New Roman" w:hAnsi="Times New Roman" w:cs="Times New Roman"/>
+          <w:sz w:val="24"/>
+          <w:szCs w:val="24"/>
+        </w:rPr>
+        <w:t>Írta: Tobik János – SEVOCP</w:t>
+      </w:r>
+    </w:p>
+    <w:p>
+      <w:pPr>
+        <w:spacing w:line="360" w:lineRule="auto"/>
+        <w:jc w:val="both"/>
+        <w:rPr>
+          <w:rFonts w:ascii="Times New Roman" w:hAnsi="Times New Roman" w:cs="Times New Roman"/>
+          <w:sz w:val="24"/>
+          <w:szCs w:val="24"/>
+        </w:rPr>
+      </w:pPr>
+      <w:r>
+        <w:rPr>
+          <w:rFonts w:ascii="Times New Roman" w:hAnsi="Times New Roman" w:cs="Times New Roman"/>
+          <w:sz w:val="24"/>
+          <w:szCs w:val="24"/>
+        </w:rPr>
+        <w:t>Témavezető: Dr. Vassányi István</w:t>
+      </w:r>
+    </w:p>
+    <w:p>
+      <w:pPr>
+        <w:spacing w:line="360" w:lineRule="auto"/>
+        <w:jc w:val="both"/>
+        <w:rPr>
+          <w:rFonts w:ascii="Times New Roman" w:hAnsi="Times New Roman" w:cs="Times New Roman"/>
+          <w:sz w:val="24"/>
+          <w:szCs w:val="24"/>
+        </w:rPr>
+      </w:pPr>
+      <w:r>
+        <w:rPr>
+          <w:rFonts w:ascii="Times New Roman" w:hAnsi="Times New Roman" w:cs="Times New Roman"/>
+          <w:sz w:val="24"/>
+          <w:szCs w:val="24"/>
+        </w:rPr>
+        <w:t>*insert pannon egyetem logó*</w:t>
+      </w:r>
+    </w:p>
+    <w:p>
+      <w:pPr>
+        <w:spacing w:line="360" w:lineRule="auto"/>
+        <w:jc w:val="both"/>
+        <w:rPr>
+          <w:rFonts w:ascii="Times New Roman" w:hAnsi="Times New Roman" w:cs="Times New Roman"/>
+          <w:sz w:val="24"/>
+          <w:szCs w:val="24"/>
+        </w:rPr>
+      </w:pPr>
+      <w:r>
+        <w:rPr>
+          <w:rFonts w:ascii="Times New Roman" w:hAnsi="Times New Roman" w:cs="Times New Roman"/>
+          <w:sz w:val="24"/>
+          <w:szCs w:val="24"/>
+        </w:rPr>
         <w:t>Pannon Egyetem</w:t>
       </w:r>
     </w:p>
     <w:p>
-      <w:r>
+      <w:pPr>
+        <w:spacing w:line="360" w:lineRule="auto"/>
+        <w:jc w:val="both"/>
+        <w:rPr>
+          <w:rFonts w:ascii="Times New Roman" w:hAnsi="Times New Roman" w:cs="Times New Roman"/>
+          <w:sz w:val="24"/>
+          <w:szCs w:val="24"/>
+        </w:rPr>
+      </w:pPr>
+      <w:r>
+        <w:rPr>
+          <w:rFonts w:ascii="Times New Roman" w:hAnsi="Times New Roman" w:cs="Times New Roman"/>
+          <w:sz w:val="24"/>
+          <w:szCs w:val="24"/>
+        </w:rPr>
         <w:t>Villamosmérnöki- és Információs Rendszerek Tanszék</w:t>
       </w:r>
     </w:p>
     <w:p>
-      <w:r>
+      <w:pPr>
+        <w:spacing w:line="360" w:lineRule="auto"/>
+        <w:jc w:val="both"/>
+        <w:rPr>
+          <w:rFonts w:ascii="Times New Roman" w:hAnsi="Times New Roman" w:cs="Times New Roman"/>
+          <w:sz w:val="24"/>
+          <w:szCs w:val="24"/>
+        </w:rPr>
+      </w:pPr>
+      <w:r>
+        <w:rPr>
+          <w:rFonts w:ascii="Times New Roman" w:hAnsi="Times New Roman" w:cs="Times New Roman"/>
+          <w:sz w:val="24"/>
+          <w:szCs w:val="24"/>
+        </w:rPr>
         <w:t>Tartalom</w:t>
       </w:r>
     </w:p>
@@ -75,8 +161,20 @@
           <w:ilvl w:val="0"/>
           <w:numId w:val="1"/>
         </w:numPr>
-      </w:pPr>
-      <w:r>
+        <w:spacing w:line="360" w:lineRule="auto"/>
+        <w:jc w:val="both"/>
+        <w:rPr>
+          <w:rFonts w:ascii="Times New Roman" w:hAnsi="Times New Roman" w:cs="Times New Roman"/>
+          <w:sz w:val="24"/>
+          <w:szCs w:val="24"/>
+        </w:rPr>
+      </w:pPr>
+      <w:r>
+        <w:rPr>
+          <w:rFonts w:ascii="Times New Roman" w:hAnsi="Times New Roman" w:cs="Times New Roman"/>
+          <w:sz w:val="24"/>
+          <w:szCs w:val="24"/>
+        </w:rPr>
         <w:t>Bevezetés</w:t>
       </w:r>
     </w:p>
@@ -87,12 +185,22 @@
           <w:ilvl w:val="0"/>
           <w:numId w:val="1"/>
         </w:numPr>
-      </w:pPr>
-      <w:proofErr w:type="gramStart"/>
-      <w:r>
+        <w:spacing w:line="360" w:lineRule="auto"/>
+        <w:jc w:val="both"/>
+        <w:rPr>
+          <w:rFonts w:ascii="Times New Roman" w:hAnsi="Times New Roman" w:cs="Times New Roman"/>
+          <w:sz w:val="24"/>
+          <w:szCs w:val="24"/>
+        </w:rPr>
+      </w:pPr>
+      <w:r>
+        <w:rPr>
+          <w:rFonts w:ascii="Times New Roman" w:hAnsi="Times New Roman" w:cs="Times New Roman"/>
+          <w:sz w:val="24"/>
+          <w:szCs w:val="24"/>
+        </w:rPr>
         <w:t>Specifikáció</w:t>
       </w:r>
-      <w:proofErr w:type="gramEnd"/>
     </w:p>
     <w:p>
       <w:pPr>
@@ -101,8 +209,20 @@
           <w:ilvl w:val="0"/>
           <w:numId w:val="1"/>
         </w:numPr>
-      </w:pPr>
-      <w:r>
+        <w:spacing w:line="360" w:lineRule="auto"/>
+        <w:jc w:val="both"/>
+        <w:rPr>
+          <w:rFonts w:ascii="Times New Roman" w:hAnsi="Times New Roman" w:cs="Times New Roman"/>
+          <w:sz w:val="24"/>
+          <w:szCs w:val="24"/>
+        </w:rPr>
+      </w:pPr>
+      <w:r>
+        <w:rPr>
+          <w:rFonts w:ascii="Times New Roman" w:hAnsi="Times New Roman" w:cs="Times New Roman"/>
+          <w:sz w:val="24"/>
+          <w:szCs w:val="24"/>
+        </w:rPr>
         <w:t>Rendszerterv</w:t>
       </w:r>
     </w:p>
@@ -113,8 +233,20 @@
           <w:ilvl w:val="0"/>
           <w:numId w:val="1"/>
         </w:numPr>
-      </w:pPr>
-      <w:r>
+        <w:spacing w:line="360" w:lineRule="auto"/>
+        <w:jc w:val="both"/>
+        <w:rPr>
+          <w:rFonts w:ascii="Times New Roman" w:hAnsi="Times New Roman" w:cs="Times New Roman"/>
+          <w:sz w:val="24"/>
+          <w:szCs w:val="24"/>
+        </w:rPr>
+      </w:pPr>
+      <w:r>
+        <w:rPr>
+          <w:rFonts w:ascii="Times New Roman" w:hAnsi="Times New Roman" w:cs="Times New Roman"/>
+          <w:sz w:val="24"/>
+          <w:szCs w:val="24"/>
+        </w:rPr>
         <w:t>Technológiák</w:t>
       </w:r>
     </w:p>
@@ -125,12 +257,22 @@
           <w:ilvl w:val="1"/>
           <w:numId w:val="1"/>
         </w:numPr>
-      </w:pPr>
-      <w:proofErr w:type="spellStart"/>
-      <w:r>
+        <w:spacing w:line="360" w:lineRule="auto"/>
+        <w:jc w:val="both"/>
+        <w:rPr>
+          <w:rFonts w:ascii="Times New Roman" w:hAnsi="Times New Roman" w:cs="Times New Roman"/>
+          <w:sz w:val="24"/>
+          <w:szCs w:val="24"/>
+        </w:rPr>
+      </w:pPr>
+      <w:r>
+        <w:rPr>
+          <w:rFonts w:ascii="Times New Roman" w:hAnsi="Times New Roman" w:cs="Times New Roman"/>
+          <w:sz w:val="24"/>
+          <w:szCs w:val="24"/>
+        </w:rPr>
         <w:t>PostgreSQL</w:t>
       </w:r>
-      <w:proofErr w:type="spellEnd"/>
     </w:p>
     <w:p>
       <w:pPr>
@@ -139,8 +281,20 @@
           <w:ilvl w:val="1"/>
           <w:numId w:val="1"/>
         </w:numPr>
-      </w:pPr>
-      <w:r>
+        <w:spacing w:line="360" w:lineRule="auto"/>
+        <w:jc w:val="both"/>
+        <w:rPr>
+          <w:rFonts w:ascii="Times New Roman" w:hAnsi="Times New Roman" w:cs="Times New Roman"/>
+          <w:sz w:val="24"/>
+          <w:szCs w:val="24"/>
+        </w:rPr>
+      </w:pPr>
+      <w:r>
+        <w:rPr>
+          <w:rFonts w:ascii="Times New Roman" w:hAnsi="Times New Roman" w:cs="Times New Roman"/>
+          <w:sz w:val="24"/>
+          <w:szCs w:val="24"/>
+        </w:rPr>
         <w:t>Java</w:t>
       </w:r>
     </w:p>
@@ -151,23 +305,30 @@
           <w:ilvl w:val="2"/>
           <w:numId w:val="1"/>
         </w:numPr>
-      </w:pPr>
-      <w:r>
+        <w:spacing w:line="360" w:lineRule="auto"/>
+        <w:jc w:val="both"/>
+        <w:rPr>
+          <w:rFonts w:ascii="Times New Roman" w:hAnsi="Times New Roman" w:cs="Times New Roman"/>
+          <w:sz w:val="24"/>
+          <w:szCs w:val="24"/>
+        </w:rPr>
+      </w:pPr>
+      <w:r>
+        <w:rPr>
+          <w:rFonts w:ascii="Times New Roman" w:hAnsi="Times New Roman" w:cs="Times New Roman"/>
+          <w:sz w:val="24"/>
+          <w:szCs w:val="24"/>
+        </w:rPr>
         <w:t xml:space="preserve">Java </w:t>
       </w:r>
-      <w:proofErr w:type="spellStart"/>
-      <w:r>
-        <w:t>Database</w:t>
-      </w:r>
-      <w:proofErr w:type="spellEnd"/>
-      <w:r>
-        <w:t xml:space="preserve"> </w:t>
-      </w:r>
-      <w:proofErr w:type="spellStart"/>
-      <w:r>
-        <w:t>Connectivity</w:t>
-      </w:r>
-      <w:proofErr w:type="spellEnd"/>
+      <w:r>
+        <w:rPr>
+          <w:rFonts w:ascii="Times New Roman" w:hAnsi="Times New Roman" w:cs="Times New Roman"/>
+          <w:sz w:val="24"/>
+          <w:szCs w:val="24"/>
+        </w:rPr>
+        <w:t>Database Connectivity</w:t>
+      </w:r>
     </w:p>
     <w:p>
       <w:pPr>
@@ -176,15 +337,30 @@
           <w:ilvl w:val="2"/>
           <w:numId w:val="1"/>
         </w:numPr>
-      </w:pPr>
-      <w:r>
-        <w:t xml:space="preserve">Java </w:t>
-      </w:r>
-      <w:proofErr w:type="spellStart"/>
-      <w:r>
+        <w:spacing w:line="360" w:lineRule="auto"/>
+        <w:jc w:val="both"/>
+        <w:rPr>
+          <w:rFonts w:ascii="Times New Roman" w:hAnsi="Times New Roman" w:cs="Times New Roman"/>
+          <w:sz w:val="24"/>
+          <w:szCs w:val="24"/>
+        </w:rPr>
+      </w:pPr>
+      <w:r>
+        <w:rPr>
+          <w:rFonts w:ascii="Times New Roman" w:hAnsi="Times New Roman" w:cs="Times New Roman"/>
+          <w:sz w:val="24"/>
+          <w:szCs w:val="24"/>
+        </w:rPr>
+        <w:t>Java</w:t>
+      </w:r>
+      <w:r>
+        <w:rPr>
+          <w:rFonts w:ascii="Times New Roman" w:hAnsi="Times New Roman" w:cs="Times New Roman"/>
+          <w:sz w:val="24"/>
+          <w:szCs w:val="24"/>
+        </w:rPr>
         <w:t>Fx</w:t>
       </w:r>
-      <w:proofErr w:type="spellEnd"/>
     </w:p>
     <w:p>
       <w:pPr>
@@ -193,22 +369,21 @@
           <w:ilvl w:val="1"/>
           <w:numId w:val="1"/>
         </w:numPr>
-      </w:pPr>
-      <w:proofErr w:type="spellStart"/>
-      <w:r>
-        <w:t>Apache</w:t>
-      </w:r>
-      <w:proofErr w:type="spellEnd"/>
-      <w:r>
-        <w:t xml:space="preserve"> </w:t>
-      </w:r>
-      <w:proofErr w:type="spellStart"/>
-      <w:r>
-        <w:t>Commons</w:t>
-      </w:r>
-      <w:proofErr w:type="spellEnd"/>
-      <w:r>
-        <w:t xml:space="preserve"> IO</w:t>
+        <w:spacing w:line="360" w:lineRule="auto"/>
+        <w:jc w:val="both"/>
+        <w:rPr>
+          <w:rFonts w:ascii="Times New Roman" w:hAnsi="Times New Roman" w:cs="Times New Roman"/>
+          <w:sz w:val="24"/>
+          <w:szCs w:val="24"/>
+        </w:rPr>
+      </w:pPr>
+      <w:r>
+        <w:rPr>
+          <w:rFonts w:ascii="Times New Roman" w:hAnsi="Times New Roman" w:cs="Times New Roman"/>
+          <w:sz w:val="24"/>
+          <w:szCs w:val="24"/>
+        </w:rPr>
+        <w:t>Apache Commons IO</w:t>
       </w:r>
     </w:p>
     <w:p>
@@ -218,12 +393,22 @@
           <w:ilvl w:val="1"/>
           <w:numId w:val="1"/>
         </w:numPr>
-      </w:pPr>
-      <w:proofErr w:type="spellStart"/>
-      <w:r>
+        <w:spacing w:line="360" w:lineRule="auto"/>
+        <w:jc w:val="both"/>
+        <w:rPr>
+          <w:rFonts w:ascii="Times New Roman" w:hAnsi="Times New Roman" w:cs="Times New Roman"/>
+          <w:sz w:val="24"/>
+          <w:szCs w:val="24"/>
+        </w:rPr>
+      </w:pPr>
+      <w:r>
+        <w:rPr>
+          <w:rFonts w:ascii="Times New Roman" w:hAnsi="Times New Roman" w:cs="Times New Roman"/>
+          <w:sz w:val="24"/>
+          <w:szCs w:val="24"/>
+        </w:rPr>
         <w:t>Git</w:t>
       </w:r>
-      <w:proofErr w:type="spellEnd"/>
     </w:p>
     <w:p>
       <w:pPr>
@@ -232,8 +417,20 @@
           <w:ilvl w:val="0"/>
           <w:numId w:val="1"/>
         </w:numPr>
-      </w:pPr>
-      <w:r>
+        <w:spacing w:line="360" w:lineRule="auto"/>
+        <w:jc w:val="both"/>
+        <w:rPr>
+          <w:rFonts w:ascii="Times New Roman" w:hAnsi="Times New Roman" w:cs="Times New Roman"/>
+          <w:sz w:val="24"/>
+          <w:szCs w:val="24"/>
+        </w:rPr>
+      </w:pPr>
+      <w:r>
+        <w:rPr>
+          <w:rFonts w:ascii="Times New Roman" w:hAnsi="Times New Roman" w:cs="Times New Roman"/>
+          <w:sz w:val="24"/>
+          <w:szCs w:val="24"/>
+        </w:rPr>
         <w:t>Meglévő adatbázis</w:t>
       </w:r>
     </w:p>
@@ -244,8 +441,20 @@
           <w:ilvl w:val="0"/>
           <w:numId w:val="1"/>
         </w:numPr>
-      </w:pPr>
-      <w:r>
+        <w:spacing w:line="360" w:lineRule="auto"/>
+        <w:jc w:val="both"/>
+        <w:rPr>
+          <w:rFonts w:ascii="Times New Roman" w:hAnsi="Times New Roman" w:cs="Times New Roman"/>
+          <w:sz w:val="24"/>
+          <w:szCs w:val="24"/>
+        </w:rPr>
+      </w:pPr>
+      <w:r>
+        <w:rPr>
+          <w:rFonts w:ascii="Times New Roman" w:hAnsi="Times New Roman" w:cs="Times New Roman"/>
+          <w:sz w:val="24"/>
+          <w:szCs w:val="24"/>
+        </w:rPr>
         <w:t>Az eddig elkészült rendszer</w:t>
       </w:r>
     </w:p>
@@ -256,826 +465,1785 @@
           <w:ilvl w:val="0"/>
           <w:numId w:val="1"/>
         </w:numPr>
-      </w:pPr>
-      <w:r>
+        <w:spacing w:line="360" w:lineRule="auto"/>
+        <w:jc w:val="both"/>
+        <w:rPr>
+          <w:rFonts w:ascii="Times New Roman" w:hAnsi="Times New Roman" w:cs="Times New Roman"/>
+          <w:sz w:val="24"/>
+          <w:szCs w:val="24"/>
+        </w:rPr>
+      </w:pPr>
+      <w:r>
+        <w:rPr>
+          <w:rFonts w:ascii="Times New Roman" w:hAnsi="Times New Roman" w:cs="Times New Roman"/>
+          <w:sz w:val="24"/>
+          <w:szCs w:val="24"/>
+        </w:rPr>
         <w:t>A következő félév ütemezése</w:t>
       </w:r>
     </w:p>
-    <w:p/>
-    <w:p/>
-    <w:p>
-      <w:r>
-        <w:t xml:space="preserve">2.  </w:t>
-      </w:r>
-      <w:proofErr w:type="gramStart"/>
-      <w:r>
+    <w:p>
+      <w:pPr>
+        <w:spacing w:line="360" w:lineRule="auto"/>
+        <w:jc w:val="both"/>
+        <w:rPr>
+          <w:rFonts w:ascii="Times New Roman" w:hAnsi="Times New Roman" w:cs="Times New Roman"/>
+          <w:sz w:val="24"/>
+          <w:szCs w:val="24"/>
+        </w:rPr>
+      </w:pPr>
+    </w:p>
+    <w:p>
+      <w:pPr>
+        <w:spacing w:line="360" w:lineRule="auto"/>
+        <w:jc w:val="both"/>
+        <w:rPr>
+          <w:rFonts w:ascii="Times New Roman" w:hAnsi="Times New Roman" w:cs="Times New Roman"/>
+          <w:sz w:val="24"/>
+          <w:szCs w:val="24"/>
+        </w:rPr>
+      </w:pPr>
+      <w:r>
+        <w:rPr>
+          <w:rFonts w:ascii="Times New Roman" w:hAnsi="Times New Roman" w:cs="Times New Roman"/>
+          <w:sz w:val="24"/>
+          <w:szCs w:val="24"/>
+        </w:rPr>
+        <w:t>Bevezetés</w:t>
+      </w:r>
+    </w:p>
+    <w:p>
+      <w:pPr>
+        <w:spacing w:line="360" w:lineRule="auto"/>
+        <w:ind w:firstLine="360"/>
+        <w:jc w:val="both"/>
+        <w:rPr>
+          <w:rFonts w:ascii="Times New Roman" w:hAnsi="Times New Roman" w:cs="Times New Roman"/>
+          <w:sz w:val="24"/>
+          <w:szCs w:val="24"/>
+        </w:rPr>
+      </w:pPr>
+      <w:r>
+        <w:rPr>
+          <w:rFonts w:ascii="Times New Roman" w:hAnsi="Times New Roman" w:cs="Times New Roman"/>
+          <w:sz w:val="24"/>
+          <w:szCs w:val="24"/>
+        </w:rPr>
+        <w:t>Magyarországon nagyon sokan szenvednek olyan betegségektől, amelyek okozója az egészségtelen életmód.</w:t>
+      </w:r>
+      <w:r>
+        <w:rPr>
+          <w:rFonts w:ascii="Times New Roman" w:hAnsi="Times New Roman" w:cs="Times New Roman"/>
+          <w:sz w:val="24"/>
+          <w:szCs w:val="24"/>
+        </w:rPr>
+        <w:t xml:space="preserve"> Ezen betegségek sokszor halálhoz is vezethetnek.</w:t>
+      </w:r>
+      <w:r>
+        <w:rPr>
+          <w:rFonts w:ascii="Times New Roman" w:hAnsi="Times New Roman" w:cs="Times New Roman"/>
+          <w:sz w:val="24"/>
+          <w:szCs w:val="24"/>
+        </w:rPr>
+        <w:t xml:space="preserve"> Ilyen életmód-társult betegségek az elhízás, a metabolikus szindróma, a 2. típusú cukorbetegség, a stroke, a magas vérnyomás, a szívinfarktus, rosszindulatú daganatok, depresszió. A betegségek kialakulásának valószínűségét jelentősen lecsökkenthetjük, ha egészséges életvitelt folytatunk. </w:t>
+      </w:r>
+      <w:r>
+        <w:rPr>
+          <w:rFonts w:ascii="Times New Roman" w:hAnsi="Times New Roman" w:cs="Times New Roman"/>
+          <w:sz w:val="24"/>
+          <w:szCs w:val="24"/>
+        </w:rPr>
+        <w:t xml:space="preserve">Az egészséges </w:t>
+      </w:r>
+      <w:r>
+        <w:rPr>
+          <w:rFonts w:ascii="Times New Roman" w:hAnsi="Times New Roman" w:cs="Times New Roman"/>
+          <w:sz w:val="24"/>
+          <w:szCs w:val="24"/>
+        </w:rPr>
+        <w:lastRenderedPageBreak/>
+        <w:t>életmód egyik alapja a tudatos táplálkozás.</w:t>
+      </w:r>
+      <w:r>
+        <w:rPr>
+          <w:rFonts w:ascii="Times New Roman" w:hAnsi="Times New Roman" w:cs="Times New Roman"/>
+          <w:sz w:val="24"/>
+          <w:szCs w:val="24"/>
+        </w:rPr>
+        <w:t xml:space="preserve"> </w:t>
+      </w:r>
+      <w:r>
+        <w:rPr>
+          <w:rFonts w:ascii="Times New Roman" w:hAnsi="Times New Roman" w:cs="Times New Roman"/>
+          <w:sz w:val="24"/>
+          <w:szCs w:val="24"/>
+        </w:rPr>
+        <w:t xml:space="preserve">A tudatos táplálkozást segítik az olyan informatikai rendszerek, amelyekkel </w:t>
+      </w:r>
+      <w:r>
+        <w:rPr>
+          <w:rFonts w:ascii="Times New Roman" w:hAnsi="Times New Roman" w:cs="Times New Roman"/>
+          <w:sz w:val="24"/>
+          <w:szCs w:val="24"/>
+        </w:rPr>
+        <w:t>számon tarthatjuk</w:t>
+      </w:r>
+      <w:r>
+        <w:rPr>
+          <w:rFonts w:ascii="Times New Roman" w:hAnsi="Times New Roman" w:cs="Times New Roman"/>
+          <w:sz w:val="24"/>
+          <w:szCs w:val="24"/>
+        </w:rPr>
+        <w:t xml:space="preserve"> a bevitt táplálékok tápanyagtartalmát, és saját testünk főbb adatait (pl. testtömeg, vérnyomás, vércukorszint).</w:t>
+      </w:r>
+    </w:p>
+    <w:p>
+      <w:pPr>
+        <w:spacing w:line="360" w:lineRule="auto"/>
+        <w:ind w:left="360" w:firstLine="348"/>
+        <w:jc w:val="both"/>
+        <w:rPr>
+          <w:rFonts w:ascii="Times New Roman" w:hAnsi="Times New Roman" w:cs="Times New Roman"/>
+          <w:sz w:val="24"/>
+          <w:szCs w:val="24"/>
+        </w:rPr>
+      </w:pPr>
+      <w:r>
+        <w:rPr>
+          <w:rFonts w:ascii="Times New Roman" w:hAnsi="Times New Roman" w:cs="Times New Roman"/>
+          <w:sz w:val="24"/>
+          <w:szCs w:val="24"/>
+        </w:rPr>
+        <w:t>***LAVINIA LOGO PICTURE***</w:t>
+      </w:r>
+    </w:p>
+    <w:p>
+      <w:pPr>
+        <w:spacing w:line="360" w:lineRule="auto"/>
+        <w:ind w:firstLine="360"/>
+        <w:jc w:val="both"/>
+        <w:rPr>
+          <w:rFonts w:ascii="Times New Roman" w:hAnsi="Times New Roman" w:cs="Times New Roman"/>
+          <w:sz w:val="24"/>
+          <w:szCs w:val="24"/>
+        </w:rPr>
+      </w:pPr>
+      <w:r>
+        <w:rPr>
+          <w:rFonts w:ascii="Times New Roman" w:hAnsi="Times New Roman" w:cs="Times New Roman"/>
+          <w:sz w:val="24"/>
+          <w:szCs w:val="24"/>
+        </w:rPr>
+        <w:t>A Pannon Egyetem Villamosmérnöki- és Informatikai Rendszerek tanszékén hosszú ideje folyik</w:t>
+      </w:r>
+      <w:r>
+        <w:rPr>
+          <w:rFonts w:ascii="Times New Roman" w:hAnsi="Times New Roman" w:cs="Times New Roman"/>
+          <w:sz w:val="24"/>
+          <w:szCs w:val="24"/>
+        </w:rPr>
+        <w:t xml:space="preserve"> egy életmód tanácsadó szoftver fejlesztése, a Lavinia Életmód-tükör. 2013-2015 folyamán több vizsgálatot is végeztek az életmód-támogatás hatékonyságának ellenőrzésére. </w:t>
+      </w:r>
+      <w:r>
+        <w:rPr>
+          <w:rFonts w:ascii="Times New Roman" w:hAnsi="Times New Roman" w:cs="Times New Roman"/>
+          <w:sz w:val="24"/>
+          <w:szCs w:val="24"/>
+        </w:rPr>
+        <w:t>A Lavinia segíti a felhasználónak a mindennapi táplálékbevitel nyilvántartását.</w:t>
+      </w:r>
+      <w:r>
+        <w:rPr>
+          <w:rFonts w:ascii="Times New Roman" w:hAnsi="Times New Roman" w:cs="Times New Roman"/>
+          <w:sz w:val="24"/>
+          <w:szCs w:val="24"/>
+        </w:rPr>
+        <w:t xml:space="preserve"> Gyors kereső felületeinek köszönhetően a táplálkozási naplózás időszükséglete akár napi 5 percre is lecsökkenthető, még a mobil technológiában nem jártas idősebb betegek esetén is.</w:t>
+      </w:r>
+    </w:p>
+    <w:p>
+      <w:pPr>
+        <w:spacing w:line="360" w:lineRule="auto"/>
+        <w:ind w:firstLine="360"/>
+        <w:jc w:val="both"/>
+        <w:rPr>
+          <w:rFonts w:ascii="Times New Roman" w:eastAsia="Times New Roman" w:hAnsi="Times New Roman" w:cs="Times New Roman"/>
+          <w:sz w:val="24"/>
+          <w:szCs w:val="24"/>
+          <w:lang w:eastAsia="hu-HU"/>
+        </w:rPr>
+      </w:pPr>
+      <w:r>
+        <w:rPr>
+          <w:rFonts w:ascii="Times New Roman" w:hAnsi="Times New Roman" w:cs="Times New Roman"/>
+          <w:sz w:val="24"/>
+          <w:szCs w:val="24"/>
+        </w:rPr>
+        <w:t>Dolgozatom témája a Lavinia által haszn</w:t>
+      </w:r>
+      <w:r>
+        <w:rPr>
+          <w:rFonts w:ascii="Times New Roman" w:hAnsi="Times New Roman" w:cs="Times New Roman"/>
+          <w:sz w:val="24"/>
+          <w:szCs w:val="24"/>
+        </w:rPr>
+        <w:t>ált adatbázis táplálékainak és azok tápanyagainak automatikus frissí</w:t>
+      </w:r>
+      <w:r>
+        <w:rPr>
+          <w:rFonts w:ascii="Times New Roman" w:hAnsi="Times New Roman" w:cs="Times New Roman"/>
+          <w:sz w:val="24"/>
+          <w:szCs w:val="24"/>
+        </w:rPr>
+        <w:t>tése</w:t>
+      </w:r>
+      <w:r>
+        <w:rPr>
+          <w:rFonts w:ascii="Times New Roman" w:hAnsi="Times New Roman" w:cs="Times New Roman"/>
+          <w:sz w:val="24"/>
+          <w:szCs w:val="24"/>
+        </w:rPr>
+        <w:t>.</w:t>
+      </w:r>
+      <w:r>
+        <w:rPr>
+          <w:rFonts w:ascii="Times New Roman" w:hAnsi="Times New Roman" w:cs="Times New Roman"/>
+          <w:sz w:val="24"/>
+          <w:szCs w:val="24"/>
+        </w:rPr>
+        <w:t xml:space="preserve"> Az adatbázis felhasználja az US Department of Agriculture National Nutrient Database for Standard Reference adatbázist. </w:t>
+      </w:r>
+      <w:r>
+        <w:rPr>
+          <w:rFonts w:ascii="Times New Roman" w:eastAsia="Times New Roman" w:hAnsi="Times New Roman" w:cs="Times New Roman"/>
+          <w:sz w:val="24"/>
+          <w:szCs w:val="24"/>
+          <w:lang w:eastAsia="hu-HU"/>
+        </w:rPr>
+        <w:t>Az USDA egyik legfőbb tudományos kutatócsoportja az ARS(Agricultural Research Service), mely az Amerikai Egyesült Államokban található meg. Munkájuk, hogy megoldást találjanak a mezőgazdasági problémákra, amelyek hatással vannak az amerikai emberek mindennapjaira. Közel hétszáz projektben több ezer embert foglalkoztatnak, ebből kétezer kutató. Az ARS vezeti a kutatást, hogy kifejlesszék és továbbítsák a megoldásokat a magas prioritású nemzeti problémákról. Információ hozzáférést biztosítanak a kiváló minőségű, veszélytelen ételek és más mezőgazdasági termékek vizsgálatainak eredményeiről. Az információkból felállított adatbázishoz bárki szabadon hozzáférhet.</w:t>
+      </w:r>
+    </w:p>
+    <w:p>
+      <w:pPr>
+        <w:spacing w:after="0" w:line="360" w:lineRule="auto"/>
+        <w:ind w:firstLine="360"/>
+        <w:jc w:val="both"/>
+        <w:rPr>
+          <w:rFonts w:ascii="Times New Roman" w:hAnsi="Times New Roman" w:cs="Times New Roman"/>
+          <w:sz w:val="24"/>
+          <w:szCs w:val="24"/>
+        </w:rPr>
+      </w:pPr>
+      <w:r>
+        <w:rPr>
+          <w:rFonts w:ascii="Times New Roman" w:hAnsi="Times New Roman" w:cs="Times New Roman"/>
+          <w:sz w:val="24"/>
+          <w:szCs w:val="24"/>
+        </w:rPr>
+        <w:t>A Lavinia adatbázisa jelenleg a 2007-ben közzétett SR20-as verziójú USDA adatbázist használja, amely jelentősen le van maradva a jelenlegi 2015-ös SR28-as verziótól.</w:t>
+      </w:r>
+      <w:r>
+        <w:rPr>
+          <w:rFonts w:ascii="Times New Roman" w:hAnsi="Times New Roman" w:cs="Times New Roman"/>
+          <w:sz w:val="24"/>
+          <w:szCs w:val="24"/>
+        </w:rPr>
+        <w:t xml:space="preserve"> Feladatom, hogy az SR20-as verzió után kiadott frissítések alapján közzétett fájlok segítségével, szoftveresen frissítsem a Lavinia meglévő adatbázisát. Nagyon fontos szerepe van az adatbázis frissítésének, hiszen naprakésznek kell lennie</w:t>
+      </w:r>
+      <w:r>
+        <w:rPr>
+          <w:rFonts w:ascii="Times New Roman" w:hAnsi="Times New Roman" w:cs="Times New Roman"/>
+          <w:sz w:val="24"/>
+          <w:szCs w:val="24"/>
+        </w:rPr>
+        <w:t xml:space="preserve"> az élelmiszerek terén</w:t>
+      </w:r>
+      <w:r>
+        <w:rPr>
+          <w:rFonts w:ascii="Times New Roman" w:hAnsi="Times New Roman" w:cs="Times New Roman"/>
+          <w:sz w:val="24"/>
+          <w:szCs w:val="24"/>
+        </w:rPr>
+        <w:t xml:space="preserve">. Az USDA egyre több és több </w:t>
+      </w:r>
+      <w:r>
+        <w:rPr>
+          <w:rFonts w:ascii="Times New Roman" w:hAnsi="Times New Roman" w:cs="Times New Roman"/>
+          <w:sz w:val="24"/>
+          <w:szCs w:val="24"/>
+        </w:rPr>
+        <w:t>élelmiszert</w:t>
+      </w:r>
+      <w:r>
+        <w:rPr>
+          <w:rFonts w:ascii="Times New Roman" w:hAnsi="Times New Roman" w:cs="Times New Roman"/>
+          <w:sz w:val="24"/>
+          <w:szCs w:val="24"/>
+        </w:rPr>
+        <w:t xml:space="preserve"> vizsgál</w:t>
+      </w:r>
+      <w:r>
+        <w:rPr>
+          <w:rFonts w:ascii="Times New Roman" w:hAnsi="Times New Roman" w:cs="Times New Roman"/>
+          <w:sz w:val="24"/>
+          <w:szCs w:val="24"/>
+        </w:rPr>
+        <w:t xml:space="preserve"> meg, és van, hogy akár több</w:t>
+      </w:r>
+      <w:r>
+        <w:rPr>
+          <w:rFonts w:ascii="Times New Roman" w:hAnsi="Times New Roman" w:cs="Times New Roman"/>
+          <w:sz w:val="24"/>
+          <w:szCs w:val="24"/>
+        </w:rPr>
+        <w:t xml:space="preserve"> vizsgálatot</w:t>
+      </w:r>
+      <w:r>
+        <w:rPr>
+          <w:rFonts w:ascii="Times New Roman" w:hAnsi="Times New Roman" w:cs="Times New Roman"/>
+          <w:sz w:val="24"/>
+          <w:szCs w:val="24"/>
+        </w:rPr>
+        <w:t xml:space="preserve"> is</w:t>
+      </w:r>
+      <w:r>
+        <w:rPr>
+          <w:rFonts w:ascii="Times New Roman" w:hAnsi="Times New Roman" w:cs="Times New Roman"/>
+          <w:sz w:val="24"/>
+          <w:szCs w:val="24"/>
+        </w:rPr>
+        <w:t xml:space="preserve"> végeznek rajta</w:t>
+      </w:r>
+      <w:r>
+        <w:rPr>
+          <w:rFonts w:ascii="Times New Roman" w:hAnsi="Times New Roman" w:cs="Times New Roman"/>
+          <w:sz w:val="24"/>
+          <w:szCs w:val="24"/>
+        </w:rPr>
+        <w:t xml:space="preserve"> a minél pontosabb eredmény érdekében.</w:t>
+      </w:r>
+      <w:r>
+        <w:rPr>
+          <w:rFonts w:ascii="Times New Roman" w:hAnsi="Times New Roman" w:cs="Times New Roman"/>
+          <w:sz w:val="24"/>
+          <w:szCs w:val="24"/>
+        </w:rPr>
+        <w:t xml:space="preserve"> A pontos értékek elengedhetetlenek az egészséges életmódhoz.</w:t>
+      </w:r>
+    </w:p>
+    <w:p>
+      <w:pPr>
+        <w:spacing w:line="360" w:lineRule="auto"/>
+        <w:ind w:firstLine="360"/>
+        <w:jc w:val="both"/>
+        <w:rPr>
+          <w:rFonts w:ascii="Times New Roman" w:hAnsi="Times New Roman" w:cs="Times New Roman"/>
+          <w:sz w:val="24"/>
+          <w:szCs w:val="24"/>
+        </w:rPr>
+      </w:pPr>
+      <w:r>
+        <w:rPr>
+          <w:rFonts w:ascii="Times New Roman" w:hAnsi="Times New Roman" w:cs="Times New Roman"/>
+          <w:sz w:val="24"/>
+          <w:szCs w:val="24"/>
+        </w:rPr>
+        <w:t xml:space="preserve">A két adatbázis </w:t>
+      </w:r>
+      <w:r>
+        <w:rPr>
+          <w:rFonts w:ascii="Times New Roman" w:hAnsi="Times New Roman" w:cs="Times New Roman"/>
+          <w:sz w:val="24"/>
+          <w:szCs w:val="24"/>
+        </w:rPr>
+        <w:t>szerkezete</w:t>
+      </w:r>
+      <w:r>
+        <w:rPr>
+          <w:rFonts w:ascii="Times New Roman" w:hAnsi="Times New Roman" w:cs="Times New Roman"/>
+          <w:sz w:val="24"/>
+          <w:szCs w:val="24"/>
+        </w:rPr>
+        <w:t xml:space="preserve"> jelentősen eltér egymástól. Ki kell </w:t>
+      </w:r>
+      <w:r>
+        <w:rPr>
+          <w:rFonts w:ascii="Times New Roman" w:hAnsi="Times New Roman" w:cs="Times New Roman"/>
+          <w:sz w:val="24"/>
+          <w:szCs w:val="24"/>
+        </w:rPr>
+        <w:t>olvasnom</w:t>
+      </w:r>
+      <w:r>
+        <w:rPr>
+          <w:rFonts w:ascii="Times New Roman" w:hAnsi="Times New Roman" w:cs="Times New Roman"/>
+          <w:sz w:val="24"/>
+          <w:szCs w:val="24"/>
+        </w:rPr>
+        <w:t xml:space="preserve"> a külső adatbázisból a megfelelő adatokat, majd olyan formátumúra alakítani, hogy megfeleljen a Lavinia adatbázisának.</w:t>
+      </w:r>
+    </w:p>
+    <w:p>
+      <w:pPr>
+        <w:spacing w:line="360" w:lineRule="auto"/>
+        <w:jc w:val="both"/>
+        <w:rPr>
+          <w:rFonts w:ascii="Times New Roman" w:hAnsi="Times New Roman" w:cs="Times New Roman"/>
+          <w:sz w:val="24"/>
+          <w:szCs w:val="24"/>
+        </w:rPr>
+      </w:pPr>
+      <w:r>
+        <w:rPr>
+          <w:rFonts w:ascii="Times New Roman" w:hAnsi="Times New Roman" w:cs="Times New Roman"/>
+          <w:sz w:val="24"/>
+          <w:szCs w:val="24"/>
+        </w:rPr>
+        <w:lastRenderedPageBreak/>
         <w:t>Specifikáció</w:t>
       </w:r>
-      <w:proofErr w:type="gramEnd"/>
-    </w:p>
-    <w:p>
-      <w:r>
-        <w:tab/>
-        <w:t xml:space="preserve">A </w:t>
-      </w:r>
-      <w:proofErr w:type="spellStart"/>
-      <w:r>
-        <w:t>Lavinia</w:t>
-      </w:r>
-      <w:proofErr w:type="spellEnd"/>
-      <w:r>
-        <w:t xml:space="preserve"> jelenleg </w:t>
-      </w:r>
-      <w:proofErr w:type="gramStart"/>
-      <w:r>
-        <w:t>relációs</w:t>
-      </w:r>
-      <w:proofErr w:type="gramEnd"/>
-      <w:r>
-        <w:t xml:space="preserve"> adatbázist használ a receptek, az ételek és a tápanyagok tárolására, melyet a </w:t>
-      </w:r>
-      <w:proofErr w:type="spellStart"/>
-      <w:r>
+    </w:p>
+    <w:p>
+      <w:pPr>
+        <w:spacing w:line="360" w:lineRule="auto"/>
+        <w:ind w:firstLine="708"/>
+        <w:jc w:val="both"/>
+        <w:rPr>
+          <w:rFonts w:ascii="Times New Roman" w:hAnsi="Times New Roman" w:cs="Times New Roman"/>
+          <w:sz w:val="24"/>
+          <w:szCs w:val="24"/>
+        </w:rPr>
+      </w:pPr>
+      <w:r>
+        <w:rPr>
+          <w:rFonts w:ascii="Times New Roman" w:hAnsi="Times New Roman" w:cs="Times New Roman"/>
+          <w:sz w:val="24"/>
+          <w:szCs w:val="24"/>
+        </w:rPr>
+        <w:t>A Lavinia jelenleg relációs adatbázist használ a receptek, az ételek és a tápanyagok tárolására, melyet a PostgreSQL relációsadatbázis-kezelő rendszerrel valósít meg.</w:t>
+      </w:r>
+      <w:r>
+        <w:rPr>
+          <w:rFonts w:ascii="Times New Roman" w:hAnsi="Times New Roman" w:cs="Times New Roman"/>
+          <w:sz w:val="24"/>
+          <w:szCs w:val="24"/>
+        </w:rPr>
+        <w:t xml:space="preserve"> Az USDA adatbázis új verziói viszont szöveges fájlok formájában érhetőek el.</w:t>
+      </w:r>
+      <w:r>
+        <w:rPr>
+          <w:rFonts w:ascii="Times New Roman" w:hAnsi="Times New Roman" w:cs="Times New Roman"/>
+          <w:sz w:val="24"/>
+          <w:szCs w:val="24"/>
+        </w:rPr>
+        <w:t xml:space="preserve"> </w:t>
+      </w:r>
+      <w:r>
+        <w:rPr>
+          <w:rFonts w:ascii="Times New Roman" w:hAnsi="Times New Roman" w:cs="Times New Roman"/>
+          <w:sz w:val="24"/>
+          <w:szCs w:val="24"/>
+        </w:rPr>
+        <w:t xml:space="preserve">Vannak fájlok amik a verziók közötti változásokat írják le, és vannak olyanok, amelyek az egész adatbázist tartalmazzák egy-egy verzióhoz. </w:t>
+      </w:r>
+      <w:r>
+        <w:rPr>
+          <w:rFonts w:ascii="Times New Roman" w:hAnsi="Times New Roman" w:cs="Times New Roman"/>
+          <w:sz w:val="24"/>
+          <w:szCs w:val="24"/>
+        </w:rPr>
+        <w:t>Tehát meg kell valósítani, hogy a szöveges fájlokból a megfelelő adatok alapján napra kész legyen a frissíteni kívánt adatbázis.</w:t>
+      </w:r>
+    </w:p>
+    <w:p>
+      <w:pPr>
+        <w:spacing w:line="360" w:lineRule="auto"/>
+        <w:ind w:firstLine="708"/>
+        <w:jc w:val="both"/>
+        <w:rPr>
+          <w:rFonts w:ascii="Times New Roman" w:hAnsi="Times New Roman" w:cs="Times New Roman"/>
+          <w:sz w:val="24"/>
+          <w:szCs w:val="24"/>
+        </w:rPr>
+      </w:pPr>
+      <w:r>
+        <w:rPr>
+          <w:rFonts w:ascii="Times New Roman" w:hAnsi="Times New Roman" w:cs="Times New Roman"/>
+          <w:sz w:val="24"/>
+          <w:szCs w:val="24"/>
+        </w:rPr>
+        <w:t xml:space="preserve">A felhasználóbarát működés érdekében egy könnyen kezelhető és átlátható grafikus megjelenítés </w:t>
+      </w:r>
+      <w:r>
+        <w:rPr>
+          <w:rFonts w:ascii="Times New Roman" w:hAnsi="Times New Roman" w:cs="Times New Roman"/>
+          <w:sz w:val="24"/>
+          <w:szCs w:val="24"/>
+        </w:rPr>
+        <w:t>szolgál arra, hogy tájékoztassa a felhasználót a műveletek eredményéről.</w:t>
+      </w:r>
+      <w:r>
+        <w:rPr>
+          <w:rFonts w:ascii="Times New Roman" w:hAnsi="Times New Roman" w:cs="Times New Roman"/>
+          <w:sz w:val="24"/>
+          <w:szCs w:val="24"/>
+        </w:rPr>
+        <w:t xml:space="preserve"> A grafikus felület fő feladata, hogy közölni kell a felhasználóval a szöveges fájlok feldolgozásának eredményéről illetve az adatbázis frissítés eredményéről, mindezt jól látható és érthető megjelenítési formában.</w:t>
+      </w:r>
+    </w:p>
+    <w:p>
+      <w:pPr>
+        <w:spacing w:line="360" w:lineRule="auto"/>
+        <w:ind w:firstLine="708"/>
+        <w:jc w:val="both"/>
+        <w:rPr>
+          <w:rFonts w:ascii="Times New Roman" w:hAnsi="Times New Roman" w:cs="Times New Roman"/>
+          <w:sz w:val="24"/>
+          <w:szCs w:val="24"/>
+        </w:rPr>
+      </w:pPr>
+      <w:r>
+        <w:rPr>
+          <w:rFonts w:ascii="Times New Roman" w:hAnsi="Times New Roman" w:cs="Times New Roman"/>
+          <w:sz w:val="24"/>
+          <w:szCs w:val="24"/>
+        </w:rPr>
+        <w:t>Figyelembe kell venni, hogy egy ilyen adatbázis-</w:t>
+      </w:r>
+      <w:r>
+        <w:rPr>
+          <w:rFonts w:ascii="Times New Roman" w:hAnsi="Times New Roman" w:cs="Times New Roman"/>
+          <w:sz w:val="24"/>
+          <w:szCs w:val="24"/>
+        </w:rPr>
+        <w:t>frissítésnek függetlennek kell lennie a végrehajtás időpontjától és számától. B</w:t>
+      </w:r>
+      <w:r>
+        <w:rPr>
+          <w:rFonts w:ascii="Times New Roman" w:hAnsi="Times New Roman" w:cs="Times New Roman"/>
+          <w:sz w:val="24"/>
+          <w:szCs w:val="24"/>
+        </w:rPr>
+        <w:t xml:space="preserve">ármikor és bármennyiszer </w:t>
+      </w:r>
+      <w:r>
+        <w:rPr>
+          <w:rFonts w:ascii="Times New Roman" w:hAnsi="Times New Roman" w:cs="Times New Roman"/>
+          <w:sz w:val="24"/>
+          <w:szCs w:val="24"/>
+        </w:rPr>
+        <w:t>lefuttathatjuk</w:t>
+      </w:r>
+      <w:r>
+        <w:rPr>
+          <w:rFonts w:ascii="Times New Roman" w:hAnsi="Times New Roman" w:cs="Times New Roman"/>
+          <w:sz w:val="24"/>
+          <w:szCs w:val="24"/>
+        </w:rPr>
+        <w:t>.</w:t>
+      </w:r>
+      <w:r>
+        <w:rPr>
+          <w:rFonts w:ascii="Times New Roman" w:hAnsi="Times New Roman" w:cs="Times New Roman"/>
+          <w:sz w:val="24"/>
+          <w:szCs w:val="24"/>
+        </w:rPr>
+        <w:t xml:space="preserve"> Célszerű azokat a fájlokat felhasználni, amelyek a verziók közötti változásokat definiálják, hiszen jelentősen megnövelné a folyamat időtartamát, ha kiürítenénk az adatbázist és az új verzió adataival töltenénk fel újra</w:t>
+      </w:r>
+      <w:r>
+        <w:rPr>
+          <w:rFonts w:ascii="Times New Roman" w:hAnsi="Times New Roman" w:cs="Times New Roman"/>
+          <w:sz w:val="24"/>
+          <w:szCs w:val="24"/>
+        </w:rPr>
+        <w:t>.</w:t>
+      </w:r>
+    </w:p>
+    <w:p>
+      <w:pPr>
+        <w:spacing w:line="360" w:lineRule="auto"/>
+        <w:ind w:firstLine="708"/>
+        <w:jc w:val="both"/>
+        <w:rPr>
+          <w:rFonts w:ascii="Times New Roman" w:hAnsi="Times New Roman" w:cs="Times New Roman"/>
+          <w:sz w:val="24"/>
+          <w:szCs w:val="24"/>
+        </w:rPr>
+      </w:pPr>
+      <w:r>
+        <w:rPr>
+          <w:rFonts w:ascii="Times New Roman" w:hAnsi="Times New Roman" w:cs="Times New Roman"/>
+          <w:sz w:val="24"/>
+          <w:szCs w:val="24"/>
+        </w:rPr>
+        <w:t>Fontos, hogy az adatbázis-frissítés folyamatát a rendszer valamilyen formában naplózza, jelentést készítsen szöveges formátumban</w:t>
+      </w:r>
+      <w:r>
+        <w:rPr>
+          <w:rFonts w:ascii="Times New Roman" w:hAnsi="Times New Roman" w:cs="Times New Roman"/>
+          <w:sz w:val="24"/>
+          <w:szCs w:val="24"/>
+        </w:rPr>
+        <w:t xml:space="preserve"> úgy, hogy könnyen értelmezhető legyen a felhasználó számára</w:t>
+      </w:r>
+      <w:r>
+        <w:rPr>
+          <w:rFonts w:ascii="Times New Roman" w:hAnsi="Times New Roman" w:cs="Times New Roman"/>
+          <w:sz w:val="24"/>
+          <w:szCs w:val="24"/>
+        </w:rPr>
+        <w:t>. Sikeres és sikertelen mű</w:t>
+      </w:r>
+      <w:r>
+        <w:rPr>
+          <w:rFonts w:ascii="Times New Roman" w:hAnsi="Times New Roman" w:cs="Times New Roman"/>
+          <w:sz w:val="24"/>
+          <w:szCs w:val="24"/>
+        </w:rPr>
+        <w:t>veletekről is egyaránt készülnie kell</w:t>
+      </w:r>
+      <w:r>
+        <w:rPr>
+          <w:rFonts w:ascii="Times New Roman" w:hAnsi="Times New Roman" w:cs="Times New Roman"/>
+          <w:sz w:val="24"/>
+          <w:szCs w:val="24"/>
+        </w:rPr>
+        <w:t xml:space="preserve"> </w:t>
+      </w:r>
+      <w:r>
+        <w:rPr>
+          <w:rFonts w:ascii="Times New Roman" w:hAnsi="Times New Roman" w:cs="Times New Roman"/>
+          <w:sz w:val="24"/>
+          <w:szCs w:val="24"/>
+        </w:rPr>
+        <w:t>jelentés</w:t>
+      </w:r>
+      <w:r>
+        <w:rPr>
+          <w:rFonts w:ascii="Times New Roman" w:hAnsi="Times New Roman" w:cs="Times New Roman"/>
+          <w:sz w:val="24"/>
+          <w:szCs w:val="24"/>
+        </w:rPr>
+        <w:t>nek</w:t>
+      </w:r>
+      <w:r>
+        <w:rPr>
+          <w:rFonts w:ascii="Times New Roman" w:hAnsi="Times New Roman" w:cs="Times New Roman"/>
+          <w:sz w:val="24"/>
+          <w:szCs w:val="24"/>
+        </w:rPr>
+        <w:t>, hogy egy esetleges későbbi hibakeresés alkalmával könnyű dolgunk legyen annak kijavítására.</w:t>
+      </w:r>
+      <w:r>
+        <w:rPr>
+          <w:rFonts w:ascii="Times New Roman" w:hAnsi="Times New Roman" w:cs="Times New Roman"/>
+          <w:sz w:val="24"/>
+          <w:szCs w:val="24"/>
+        </w:rPr>
+        <w:t xml:space="preserve"> Legegyszerűbb </w:t>
+      </w:r>
+      <w:r>
+        <w:rPr>
+          <w:rFonts w:ascii="Times New Roman" w:hAnsi="Times New Roman" w:cs="Times New Roman"/>
+          <w:sz w:val="24"/>
+          <w:szCs w:val="24"/>
+        </w:rPr>
+        <w:t>megoldás,</w:t>
+      </w:r>
+      <w:r>
+        <w:rPr>
+          <w:rFonts w:ascii="Times New Roman" w:hAnsi="Times New Roman" w:cs="Times New Roman"/>
+          <w:sz w:val="24"/>
+          <w:szCs w:val="24"/>
+        </w:rPr>
+        <w:t xml:space="preserve"> ha</w:t>
+      </w:r>
+      <w:r>
+        <w:rPr>
+          <w:rFonts w:ascii="Times New Roman" w:hAnsi="Times New Roman" w:cs="Times New Roman"/>
+          <w:sz w:val="24"/>
+          <w:szCs w:val="24"/>
+        </w:rPr>
+        <w:t xml:space="preserve"> egy közismert karakterkódolással (UTF-8) ellátott szöveges fájlokba mentjük a naplózást.</w:t>
+      </w:r>
+      <w:r>
+        <w:rPr>
+          <w:rFonts w:ascii="Times New Roman" w:hAnsi="Times New Roman" w:cs="Times New Roman"/>
+          <w:sz w:val="24"/>
+          <w:szCs w:val="24"/>
+        </w:rPr>
+        <w:t xml:space="preserve"> A naplófájl felépítésének a lehető legegyszerűbbnek kell lennie a könnyű olvashatóság és értelmezhetőség miatt.</w:t>
+      </w:r>
+    </w:p>
+    <w:p>
+      <w:pPr>
+        <w:spacing w:line="360" w:lineRule="auto"/>
+        <w:ind w:firstLine="708"/>
+        <w:jc w:val="both"/>
+        <w:rPr>
+          <w:rFonts w:ascii="Times New Roman" w:hAnsi="Times New Roman" w:cs="Times New Roman"/>
+          <w:sz w:val="24"/>
+          <w:szCs w:val="24"/>
+        </w:rPr>
+      </w:pPr>
+      <w:r>
+        <w:rPr>
+          <w:rFonts w:ascii="Times New Roman" w:hAnsi="Times New Roman" w:cs="Times New Roman"/>
+          <w:sz w:val="24"/>
+          <w:szCs w:val="24"/>
+        </w:rPr>
+        <w:t>Az alábbi használati eset diagram tartalmazza a főbb funkciókat, amelyeket a felhasználó el tud érni a rendszer felületén keresztül. A rendszer csak egyetlen, az ábrán látható aktort tartalmaz</w:t>
+      </w:r>
+      <w:r>
+        <w:rPr>
+          <w:rFonts w:ascii="Times New Roman" w:hAnsi="Times New Roman" w:cs="Times New Roman"/>
+          <w:sz w:val="24"/>
+          <w:szCs w:val="24"/>
+        </w:rPr>
+        <w:t>za.</w:t>
+      </w:r>
+    </w:p>
+    <w:p>
+      <w:pPr>
+        <w:spacing w:line="360" w:lineRule="auto"/>
+        <w:jc w:val="both"/>
+        <w:rPr>
+          <w:rFonts w:ascii="Times New Roman" w:hAnsi="Times New Roman" w:cs="Times New Roman"/>
+          <w:sz w:val="24"/>
+          <w:szCs w:val="24"/>
+        </w:rPr>
+      </w:pPr>
+      <w:r>
+        <w:rPr>
+          <w:rFonts w:ascii="Times New Roman" w:hAnsi="Times New Roman" w:cs="Times New Roman"/>
+          <w:sz w:val="24"/>
+          <w:szCs w:val="24"/>
+        </w:rPr>
+        <w:t>***USE CASE DIAGRAM***</w:t>
+      </w:r>
+    </w:p>
+    <w:p>
+      <w:pPr>
+        <w:spacing w:line="360" w:lineRule="auto"/>
+        <w:jc w:val="both"/>
+        <w:rPr>
+          <w:rFonts w:ascii="Times New Roman" w:hAnsi="Times New Roman" w:cs="Times New Roman"/>
+          <w:sz w:val="24"/>
+          <w:szCs w:val="24"/>
+        </w:rPr>
+      </w:pPr>
+    </w:p>
+    <w:p>
+      <w:pPr>
+        <w:spacing w:line="360" w:lineRule="auto"/>
+        <w:jc w:val="both"/>
+        <w:rPr>
+          <w:rFonts w:ascii="Times New Roman" w:hAnsi="Times New Roman" w:cs="Times New Roman"/>
+          <w:sz w:val="24"/>
+          <w:szCs w:val="24"/>
+        </w:rPr>
+      </w:pPr>
+      <w:r>
+        <w:rPr>
+          <w:rFonts w:ascii="Times New Roman" w:hAnsi="Times New Roman" w:cs="Times New Roman"/>
+          <w:sz w:val="24"/>
+          <w:szCs w:val="24"/>
+        </w:rPr>
+        <w:t>Rendszerterv</w:t>
+      </w:r>
+    </w:p>
+    <w:p>
+      <w:pPr>
+        <w:spacing w:line="360" w:lineRule="auto"/>
+        <w:ind w:firstLine="708"/>
+        <w:jc w:val="both"/>
+        <w:rPr>
+          <w:rFonts w:ascii="Times New Roman" w:hAnsi="Times New Roman" w:cs="Times New Roman"/>
+          <w:sz w:val="24"/>
+          <w:szCs w:val="24"/>
+        </w:rPr>
+      </w:pPr>
+      <w:r>
+        <w:rPr>
+          <w:rFonts w:ascii="Times New Roman" w:hAnsi="Times New Roman" w:cs="Times New Roman"/>
+          <w:sz w:val="24"/>
+          <w:szCs w:val="24"/>
+        </w:rPr>
+        <w:lastRenderedPageBreak/>
+        <w:t xml:space="preserve">A szoftver </w:t>
+      </w:r>
+      <w:r>
+        <w:rPr>
+          <w:rFonts w:ascii="Times New Roman" w:hAnsi="Times New Roman" w:cs="Times New Roman"/>
+          <w:sz w:val="24"/>
+          <w:szCs w:val="24"/>
+        </w:rPr>
+        <w:t>implementálása előtt nagy hangsúlyt kell fektetni a tervezésre.</w:t>
+      </w:r>
+      <w:r>
+        <w:rPr>
+          <w:rFonts w:ascii="Times New Roman" w:hAnsi="Times New Roman" w:cs="Times New Roman"/>
+          <w:sz w:val="24"/>
+          <w:szCs w:val="24"/>
+        </w:rPr>
+        <w:t xml:space="preserve"> Jól meg kell </w:t>
+      </w:r>
+      <w:r>
+        <w:rPr>
+          <w:rFonts w:ascii="Times New Roman" w:hAnsi="Times New Roman" w:cs="Times New Roman"/>
+          <w:sz w:val="24"/>
+          <w:szCs w:val="24"/>
+        </w:rPr>
+        <w:t xml:space="preserve">tervezni a szoftver komponenseket és az adatbázis oldali terveket. A rendszer több komponenst fog tartalmazni. </w:t>
+      </w:r>
+      <w:r>
+        <w:rPr>
+          <w:rFonts w:ascii="Times New Roman" w:hAnsi="Times New Roman" w:cs="Times New Roman"/>
+          <w:sz w:val="24"/>
+          <w:szCs w:val="24"/>
+        </w:rPr>
+        <w:t>A specifikációban említett funkciókat külön komponensenként implementálom</w:t>
+      </w:r>
+      <w:r>
+        <w:rPr>
+          <w:rFonts w:ascii="Times New Roman" w:hAnsi="Times New Roman" w:cs="Times New Roman"/>
+          <w:sz w:val="24"/>
+          <w:szCs w:val="24"/>
+        </w:rPr>
+        <w:t>. A szoftver főbb funkcióit megvalósító komponensei</w:t>
+      </w:r>
+      <w:r>
+        <w:rPr>
+          <w:rFonts w:ascii="Times New Roman" w:hAnsi="Times New Roman" w:cs="Times New Roman"/>
+          <w:sz w:val="24"/>
+          <w:szCs w:val="24"/>
+        </w:rPr>
+        <w:t xml:space="preserve"> a következők</w:t>
+      </w:r>
+      <w:r>
+        <w:rPr>
+          <w:rFonts w:ascii="Times New Roman" w:hAnsi="Times New Roman" w:cs="Times New Roman"/>
+          <w:sz w:val="24"/>
+          <w:szCs w:val="24"/>
+        </w:rPr>
+        <w:t>: adatbázis interfész, modell osztályok, grafikus felhasználói interfész, vezérlő osztályok, naplózás vezérlő.</w:t>
+      </w:r>
+      <w:r>
+        <w:rPr>
+          <w:rFonts w:ascii="Times New Roman" w:hAnsi="Times New Roman" w:cs="Times New Roman"/>
+          <w:sz w:val="24"/>
+          <w:szCs w:val="24"/>
+        </w:rPr>
+        <w:t xml:space="preserve"> Java nyelven nem okoz gondot elkülöníteni a különböző feladatokat ellátó modulokat. Az azonos feladatért felelős osztályokat egy könyvtárba (Java package) lehet szervezni. Ily módon könnyebben átlátható az implementálás folyamata.</w:t>
+      </w:r>
+    </w:p>
+    <w:p>
+      <w:pPr>
+        <w:spacing w:line="360" w:lineRule="auto"/>
+        <w:ind w:firstLine="708"/>
+        <w:jc w:val="both"/>
+        <w:rPr>
+          <w:rFonts w:ascii="Times New Roman" w:hAnsi="Times New Roman" w:cs="Times New Roman"/>
+          <w:sz w:val="24"/>
+          <w:szCs w:val="24"/>
+        </w:rPr>
+      </w:pPr>
+      <w:r>
+        <w:rPr>
+          <w:rFonts w:ascii="Times New Roman" w:hAnsi="Times New Roman" w:cs="Times New Roman"/>
+          <w:sz w:val="24"/>
+          <w:szCs w:val="24"/>
+        </w:rPr>
+        <w:t xml:space="preserve">Az adatbázis interfész egy gyakran használt komponens a rendszerben. Újra és újra kapcsolatot kell kiépíteni a megadott adatbázissal való kommunikáció érdekében. Az adatbázis frissítését ez a modul végzi. A folyamatot az adatbázis-szerver oldali tárolt eljárásokkal hajtom végre, </w:t>
+      </w:r>
+      <w:r>
+        <w:rPr>
+          <w:rFonts w:ascii="Times New Roman" w:hAnsi="Times New Roman" w:cs="Times New Roman"/>
+          <w:sz w:val="24"/>
+          <w:szCs w:val="24"/>
+        </w:rPr>
+        <w:t>a</w:t>
+      </w:r>
+      <w:r>
+        <w:rPr>
+          <w:rFonts w:ascii="Times New Roman" w:hAnsi="Times New Roman" w:cs="Times New Roman"/>
+          <w:sz w:val="24"/>
+          <w:szCs w:val="24"/>
+        </w:rPr>
+        <w:t>melye</w:t>
+      </w:r>
+      <w:r>
+        <w:rPr>
+          <w:rFonts w:ascii="Times New Roman" w:hAnsi="Times New Roman" w:cs="Times New Roman"/>
+          <w:sz w:val="24"/>
+          <w:szCs w:val="24"/>
+        </w:rPr>
+        <w:t>ke</w:t>
+      </w:r>
+      <w:r>
+        <w:rPr>
+          <w:rFonts w:ascii="Times New Roman" w:hAnsi="Times New Roman" w:cs="Times New Roman"/>
+          <w:sz w:val="24"/>
+          <w:szCs w:val="24"/>
+        </w:rPr>
+        <w:t>t a szoftver különböző paraméterekkel hív meg.</w:t>
+      </w:r>
+      <w:r>
+        <w:rPr>
+          <w:rFonts w:ascii="Times New Roman" w:hAnsi="Times New Roman" w:cs="Times New Roman"/>
+          <w:sz w:val="24"/>
+          <w:szCs w:val="24"/>
+        </w:rPr>
+        <w:t xml:space="preserve"> Ezen komponens megtervezése bizonyult a legnehezebbnek, hiszen a legfontosabb feladatot látja el a rendszerben.</w:t>
+      </w:r>
+    </w:p>
+    <w:p>
+      <w:pPr>
+        <w:spacing w:line="360" w:lineRule="auto"/>
+        <w:ind w:firstLine="708"/>
+        <w:jc w:val="both"/>
+        <w:rPr>
+          <w:rFonts w:ascii="Times New Roman" w:hAnsi="Times New Roman" w:cs="Times New Roman"/>
+          <w:sz w:val="24"/>
+          <w:szCs w:val="24"/>
+        </w:rPr>
+      </w:pPr>
+      <w:r>
+        <w:rPr>
+          <w:rFonts w:ascii="Times New Roman" w:hAnsi="Times New Roman" w:cs="Times New Roman"/>
+          <w:sz w:val="24"/>
+          <w:szCs w:val="24"/>
+        </w:rPr>
+        <w:t>Modell osztályok segítségével a beolvasott szöveges fájlok adatainak megfelelő leíró osztályokat valósítok meg az implementálás alatt. Ezekkel az osztályokkal könnyű eltárolni és átadni az adatokat a különböző vezérlő osztályoknak</w:t>
+      </w:r>
+      <w:r>
+        <w:rPr>
+          <w:rFonts w:ascii="Times New Roman" w:hAnsi="Times New Roman" w:cs="Times New Roman"/>
+          <w:sz w:val="24"/>
+          <w:szCs w:val="24"/>
+        </w:rPr>
+        <w:t xml:space="preserve"> (pl. adatbázis interfész, naplózás vezérlő)</w:t>
+      </w:r>
+      <w:r>
+        <w:rPr>
+          <w:rFonts w:ascii="Times New Roman" w:hAnsi="Times New Roman" w:cs="Times New Roman"/>
+          <w:sz w:val="24"/>
+          <w:szCs w:val="24"/>
+        </w:rPr>
+        <w:t>.</w:t>
+      </w:r>
+      <w:r>
+        <w:rPr>
+          <w:rFonts w:ascii="Times New Roman" w:hAnsi="Times New Roman" w:cs="Times New Roman"/>
+          <w:sz w:val="24"/>
+          <w:szCs w:val="24"/>
+        </w:rPr>
+        <w:t xml:space="preserve"> Az egymáshoz tartozó adatokat reprezentálják ezen osztályok szerkezete. Meglétük segíti a megfelelő adatok átadását az adatbázis tábláknak.</w:t>
+      </w:r>
+    </w:p>
+    <w:p>
+      <w:pPr>
+        <w:spacing w:line="360" w:lineRule="auto"/>
+        <w:ind w:firstLine="708"/>
+        <w:jc w:val="both"/>
+        <w:rPr>
+          <w:rFonts w:ascii="Times New Roman" w:hAnsi="Times New Roman" w:cs="Times New Roman"/>
+          <w:sz w:val="24"/>
+          <w:szCs w:val="24"/>
+        </w:rPr>
+      </w:pPr>
+      <w:r>
+        <w:rPr>
+          <w:rFonts w:ascii="Times New Roman" w:hAnsi="Times New Roman" w:cs="Times New Roman"/>
+          <w:sz w:val="24"/>
+          <w:szCs w:val="24"/>
+        </w:rPr>
+        <w:t>A grafikus felhasználó interfész teremti meg a kapcsolatot a szoftver</w:t>
+      </w:r>
+      <w:r>
+        <w:rPr>
+          <w:rFonts w:ascii="Times New Roman" w:hAnsi="Times New Roman" w:cs="Times New Roman"/>
+          <w:sz w:val="24"/>
+          <w:szCs w:val="24"/>
+        </w:rPr>
+        <w:t xml:space="preserve"> folyamatai</w:t>
+      </w:r>
+      <w:r>
+        <w:rPr>
+          <w:rFonts w:ascii="Times New Roman" w:hAnsi="Times New Roman" w:cs="Times New Roman"/>
+          <w:sz w:val="24"/>
+          <w:szCs w:val="24"/>
+        </w:rPr>
+        <w:t xml:space="preserve"> és a felhasználó között.</w:t>
+      </w:r>
+      <w:r>
+        <w:rPr>
+          <w:rFonts w:ascii="Times New Roman" w:hAnsi="Times New Roman" w:cs="Times New Roman"/>
+          <w:sz w:val="24"/>
+          <w:szCs w:val="24"/>
+        </w:rPr>
+        <w:t xml:space="preserve"> Ezt a komponenst az egyik legmodernebb technológiával, a JavaFX-el valósítom meg. Könnyű kezelhetősége megkönnyíti az implementálás menetét.</w:t>
+      </w:r>
+      <w:r>
+        <w:rPr>
+          <w:rFonts w:ascii="Times New Roman" w:hAnsi="Times New Roman" w:cs="Times New Roman"/>
+          <w:sz w:val="24"/>
+          <w:szCs w:val="24"/>
+        </w:rPr>
+        <w:t xml:space="preserve"> A JavaFX egy alapértelmezett stabil könyvtára a Java Standard Edition 8-as verziójának. Ezt a technológiát a dokumentum későbbi fejezetében ismertetem is bővebben.</w:t>
+      </w:r>
+    </w:p>
+    <w:p>
+      <w:pPr>
+        <w:spacing w:line="360" w:lineRule="auto"/>
+        <w:ind w:firstLine="708"/>
+        <w:jc w:val="both"/>
+        <w:rPr>
+          <w:rFonts w:ascii="Times New Roman" w:hAnsi="Times New Roman" w:cs="Times New Roman"/>
+          <w:sz w:val="24"/>
+          <w:szCs w:val="24"/>
+        </w:rPr>
+      </w:pPr>
+      <w:r>
+        <w:rPr>
+          <w:rFonts w:ascii="Times New Roman" w:hAnsi="Times New Roman" w:cs="Times New Roman"/>
+          <w:sz w:val="24"/>
+          <w:szCs w:val="24"/>
+        </w:rPr>
+        <w:t>A vezérlő osztályok fogják össze az egész rendszert. Összeköttetést létesítenek a modell osztályok és az interfészek között. Segítségükkel valósulhat meg a megfelelő adatáramlás a rendszeren belül.</w:t>
+      </w:r>
+      <w:r>
+        <w:rPr>
+          <w:rFonts w:ascii="Times New Roman" w:hAnsi="Times New Roman" w:cs="Times New Roman"/>
+          <w:sz w:val="24"/>
+          <w:szCs w:val="24"/>
+        </w:rPr>
+        <w:t xml:space="preserve"> A naplózást is ilyen vezérlővel implementálom. Az adatbázison végrehajtott műveletek mindegyikéről készül jelentés. A modell osztályokat felhasználva az adatbázis-frissítés megkapja a megfelelő paramétereket és a grafikus felület megjeleníti a hiba létét vagy hiányát.</w:t>
+      </w:r>
+      <w:bookmarkStart w:id="0" w:name="_GoBack"/>
+      <w:bookmarkEnd w:id="0"/>
+    </w:p>
+    <w:p>
+      <w:pPr>
+        <w:spacing w:line="360" w:lineRule="auto"/>
+        <w:jc w:val="both"/>
+        <w:rPr>
+          <w:rFonts w:ascii="Times New Roman" w:hAnsi="Times New Roman" w:cs="Times New Roman"/>
+          <w:sz w:val="24"/>
+          <w:szCs w:val="24"/>
+        </w:rPr>
+      </w:pPr>
+    </w:p>
+    <w:p>
+      <w:pPr>
+        <w:spacing w:line="360" w:lineRule="auto"/>
+        <w:jc w:val="both"/>
+        <w:rPr>
+          <w:rFonts w:ascii="Times New Roman" w:hAnsi="Times New Roman" w:cs="Times New Roman"/>
+          <w:sz w:val="24"/>
+          <w:szCs w:val="24"/>
+        </w:rPr>
+      </w:pPr>
+    </w:p>
+    <w:p>
+      <w:pPr>
+        <w:spacing w:line="360" w:lineRule="auto"/>
+        <w:jc w:val="both"/>
+        <w:rPr>
+          <w:rFonts w:ascii="Times New Roman" w:hAnsi="Times New Roman" w:cs="Times New Roman"/>
+          <w:sz w:val="24"/>
+          <w:szCs w:val="24"/>
+        </w:rPr>
+      </w:pPr>
+    </w:p>
+    <w:p>
+      <w:pPr>
+        <w:spacing w:line="360" w:lineRule="auto"/>
+        <w:jc w:val="both"/>
+        <w:rPr>
+          <w:rFonts w:ascii="Times New Roman" w:hAnsi="Times New Roman" w:cs="Times New Roman"/>
+          <w:sz w:val="24"/>
+          <w:szCs w:val="24"/>
+        </w:rPr>
+      </w:pPr>
+      <w:r>
+        <w:rPr>
+          <w:rFonts w:ascii="Times New Roman" w:hAnsi="Times New Roman" w:cs="Times New Roman"/>
+          <w:sz w:val="24"/>
+          <w:szCs w:val="24"/>
+        </w:rPr>
+        <w:t>Technológiák</w:t>
+      </w:r>
+    </w:p>
+    <w:p>
+      <w:pPr>
+        <w:spacing w:line="360" w:lineRule="auto"/>
+        <w:jc w:val="both"/>
+        <w:rPr>
+          <w:rFonts w:ascii="Times New Roman" w:hAnsi="Times New Roman" w:cs="Times New Roman"/>
+          <w:sz w:val="24"/>
+          <w:szCs w:val="24"/>
+        </w:rPr>
+      </w:pPr>
+      <w:r>
+        <w:rPr>
+          <w:rFonts w:ascii="Times New Roman" w:hAnsi="Times New Roman" w:cs="Times New Roman"/>
+          <w:sz w:val="24"/>
+          <w:szCs w:val="24"/>
+        </w:rPr>
         <w:t>PostgreSQL</w:t>
       </w:r>
-      <w:proofErr w:type="spellEnd"/>
-      <w:r>
-        <w:t xml:space="preserve"> relációsadatbázis-kezelő rendszerrel valósít meg.</w:t>
-      </w:r>
-    </w:p>
-    <w:p/>
-    <w:p/>
-    <w:p>
-      <w:r>
-        <w:t>4. Technológiák</w:t>
-      </w:r>
-    </w:p>
-    <w:p>
-      <w:r>
-        <w:t xml:space="preserve">4.1 </w:t>
-      </w:r>
-      <w:proofErr w:type="spellStart"/>
-      <w:r>
-        <w:t>PostgreSQL</w:t>
-      </w:r>
-      <w:proofErr w:type="spellEnd"/>
-    </w:p>
-    <w:p>
-      <w:pPr>
+    </w:p>
+    <w:p>
+      <w:pPr>
+        <w:spacing w:line="360" w:lineRule="auto"/>
         <w:ind w:firstLine="708"/>
-      </w:pPr>
-      <w:r>
-        <w:t xml:space="preserve">A </w:t>
-      </w:r>
-      <w:proofErr w:type="spellStart"/>
-      <w:r>
-        <w:t>PostgreSQL</w:t>
-      </w:r>
-      <w:proofErr w:type="spellEnd"/>
-      <w:r>
-        <w:t xml:space="preserve">, más néven </w:t>
-      </w:r>
-      <w:proofErr w:type="spellStart"/>
-      <w:r>
-        <w:t>Postgres</w:t>
-      </w:r>
-      <w:proofErr w:type="spellEnd"/>
-      <w:r>
-        <w:t xml:space="preserve"> egy relációsadatbázis-kezelő rendszer. Szabad szoftver, melynek fejlesztését önkéntesek végzik közösségi alapon. A munka elsődleges </w:t>
-      </w:r>
-      <w:proofErr w:type="gramStart"/>
-      <w:r>
-        <w:t>koordináló</w:t>
-      </w:r>
-      <w:proofErr w:type="gramEnd"/>
-      <w:r>
-        <w:t xml:space="preserve"> oldala a postgresql.org. Kezdetben a Berkeley Egyetemen indult meg a fejlesztése a nyolcvanas években, majd a kilencvenes évek közepére elhagyta az egyetem falait és nyílt forráskódúvá vált.</w:t>
-      </w:r>
-    </w:p>
-    <w:p>
-      <w:pPr>
+        <w:jc w:val="both"/>
+        <w:rPr>
+          <w:rFonts w:ascii="Times New Roman" w:hAnsi="Times New Roman" w:cs="Times New Roman"/>
+          <w:sz w:val="24"/>
+          <w:szCs w:val="24"/>
+        </w:rPr>
+      </w:pPr>
+      <w:r>
+        <w:rPr>
+          <w:rFonts w:ascii="Times New Roman" w:hAnsi="Times New Roman" w:cs="Times New Roman"/>
+          <w:sz w:val="24"/>
+          <w:szCs w:val="24"/>
+        </w:rPr>
+        <w:t>A PostgreSQL, más néven Postgres egy relációsadatbázis-kezelő rendszer. Szabad szoftver, melynek fejlesztését önkéntesek végzik közösségi alapon. A munka elsődleges koordináló oldala a postgresql.org. Kezdetben a Berkeley Egyetemen indult meg a fejlesztése a nyolcvanas években, majd a kilencvenes évek közepére elhagyta az egyetem falait és nyílt forráskódúvá vált.</w:t>
+      </w:r>
+    </w:p>
+    <w:p>
+      <w:pPr>
+        <w:spacing w:line="360" w:lineRule="auto"/>
         <w:ind w:firstLine="708"/>
-      </w:pPr>
-      <w:r>
+        <w:jc w:val="both"/>
+        <w:rPr>
+          <w:rFonts w:ascii="Times New Roman" w:hAnsi="Times New Roman" w:cs="Times New Roman"/>
+          <w:sz w:val="24"/>
+          <w:szCs w:val="24"/>
+        </w:rPr>
+      </w:pPr>
+      <w:r>
+        <w:rPr>
+          <w:rFonts w:ascii="Times New Roman" w:hAnsi="Times New Roman" w:cs="Times New Roman"/>
+          <w:sz w:val="24"/>
+          <w:szCs w:val="24"/>
+        </w:rPr>
+        <w:t xml:space="preserve">A relációsadatbázis-kezelő rendszer </w:t>
+      </w:r>
+      <w:r>
+        <w:rPr>
+          <w:rFonts w:ascii="Times New Roman" w:hAnsi="Times New Roman" w:cs="Times New Roman"/>
+          <w:sz w:val="24"/>
+          <w:szCs w:val="24"/>
+        </w:rPr>
+        <w:t>(RDBMS) egy olyan adatbázis-kezelő rendszer, amelynek logikai adatbázisát szoftverkomponensei kizárólag a relációs adatmodellek elvén épülnek fel, illetve kérdezhetőek le. Kizárólag a relációs adatmodell alapú megközelítést támogatja. A relációsadatbázis-kezelő rendszerek szabványos adat hozzáférési nyelve az SQL (Structured Query Language). Az SQL segítségével könnyen és érthetően leírhatók akár az összetettebb CRUD (Create, Read, Update, Delete) funkciók is.</w:t>
+      </w:r>
+    </w:p>
+    <w:p>
+      <w:pPr>
+        <w:spacing w:line="360" w:lineRule="auto"/>
+        <w:ind w:firstLine="708"/>
+        <w:jc w:val="both"/>
+        <w:rPr>
+          <w:rFonts w:ascii="Times New Roman" w:hAnsi="Times New Roman" w:cs="Times New Roman"/>
+          <w:sz w:val="24"/>
+          <w:szCs w:val="24"/>
+        </w:rPr>
+      </w:pPr>
+      <w:r>
+        <w:rPr>
+          <w:rFonts w:ascii="Times New Roman" w:hAnsi="Times New Roman" w:cs="Times New Roman"/>
+          <w:sz w:val="24"/>
+          <w:szCs w:val="24"/>
+        </w:rPr>
+        <w:t>Az adatbázis adataihoz való hozzáférést, manipulációt, valamint az adatszerkezet tanulmányozásához a pgAdmin programot használtam.</w:t>
+      </w:r>
+    </w:p>
+    <w:p>
+      <w:pPr>
+        <w:spacing w:line="360" w:lineRule="auto"/>
+        <w:ind w:firstLine="708"/>
+        <w:jc w:val="both"/>
+        <w:rPr>
+          <w:rFonts w:ascii="Times New Roman" w:hAnsi="Times New Roman" w:cs="Times New Roman"/>
+          <w:sz w:val="24"/>
+          <w:szCs w:val="24"/>
+        </w:rPr>
+      </w:pPr>
+    </w:p>
+    <w:p>
+      <w:pPr>
+        <w:spacing w:line="360" w:lineRule="auto"/>
+        <w:jc w:val="both"/>
+        <w:rPr>
+          <w:rFonts w:ascii="Times New Roman" w:hAnsi="Times New Roman" w:cs="Times New Roman"/>
+          <w:sz w:val="24"/>
+          <w:szCs w:val="24"/>
+        </w:rPr>
+      </w:pPr>
+      <w:r>
+        <w:rPr>
+          <w:rFonts w:ascii="Times New Roman" w:hAnsi="Times New Roman" w:cs="Times New Roman"/>
+          <w:sz w:val="24"/>
+          <w:szCs w:val="24"/>
+        </w:rPr>
+        <w:t>Java</w:t>
+      </w:r>
+    </w:p>
+    <w:p>
+      <w:pPr>
+        <w:spacing w:line="360" w:lineRule="auto"/>
+        <w:ind w:firstLine="708"/>
+        <w:jc w:val="both"/>
+        <w:rPr>
+          <w:rFonts w:ascii="Times New Roman" w:hAnsi="Times New Roman" w:cs="Times New Roman"/>
+          <w:sz w:val="24"/>
+          <w:szCs w:val="24"/>
+        </w:rPr>
+      </w:pPr>
+      <w:r>
+        <w:rPr>
+          <w:rFonts w:ascii="Times New Roman" w:hAnsi="Times New Roman" w:cs="Times New Roman"/>
+          <w:sz w:val="24"/>
+          <w:szCs w:val="24"/>
+        </w:rPr>
+        <w:t>A le</w:t>
+      </w:r>
+      <w:r>
+        <w:rPr>
+          <w:rFonts w:ascii="Times New Roman" w:hAnsi="Times New Roman" w:cs="Times New Roman"/>
+          <w:sz w:val="24"/>
+          <w:szCs w:val="24"/>
+        </w:rPr>
+        <w:t>tölthető fájlok kezelésére, az adatbázis elérésére és manipulálására olyan szoftver kell, amely vezérli az adatátvitelt és közben erről tájékoztatást nyújt a felhasználó számára a folyamatról. Ezért döntöttem a Java nyelven történő implementálásról a feladat során.</w:t>
+      </w:r>
+    </w:p>
+    <w:p>
+      <w:pPr>
+        <w:spacing w:line="360" w:lineRule="auto"/>
+        <w:ind w:firstLine="708"/>
+        <w:jc w:val="both"/>
+        <w:rPr>
+          <w:rFonts w:ascii="Times New Roman" w:hAnsi="Times New Roman" w:cs="Times New Roman"/>
+          <w:sz w:val="24"/>
+          <w:szCs w:val="24"/>
+        </w:rPr>
+      </w:pPr>
+      <w:r>
+        <w:rPr>
+          <w:rFonts w:ascii="Times New Roman" w:hAnsi="Times New Roman" w:cs="Times New Roman"/>
+          <w:sz w:val="24"/>
+          <w:szCs w:val="24"/>
+        </w:rPr>
+        <w:t xml:space="preserve">A Java egy általános célú, objektumorientált programozási nyelv, amelyet a Sun Microsystems fejlesztett a </w:t>
+      </w:r>
+      <w:r>
+        <w:rPr>
+          <w:rFonts w:ascii="Times New Roman" w:hAnsi="Times New Roman" w:cs="Times New Roman"/>
+          <w:sz w:val="24"/>
+          <w:szCs w:val="24"/>
+        </w:rPr>
+        <w:t>kilencvenes évek elejétől. Jelenleg az Oracle gondozásában áll. A Java alkalmazásokat jellemzően bájtkód formátumra alakítják. A bájtkód futtatását a Java virtuális gép (Java Virtual Machine) végzi, ami vagy interpretálja a bájtkódot, vagy natív gépi kódot készít belőle, és azt futtatja.</w:t>
+      </w:r>
+    </w:p>
+    <w:p>
+      <w:pPr>
+        <w:spacing w:line="360" w:lineRule="auto"/>
+        <w:ind w:firstLine="708"/>
+        <w:jc w:val="both"/>
+        <w:rPr>
+          <w:rFonts w:ascii="Times New Roman" w:hAnsi="Times New Roman" w:cs="Times New Roman"/>
+          <w:sz w:val="24"/>
+          <w:szCs w:val="24"/>
+        </w:rPr>
+      </w:pPr>
+      <w:r>
+        <w:rPr>
+          <w:rFonts w:ascii="Times New Roman" w:hAnsi="Times New Roman" w:cs="Times New Roman"/>
+          <w:sz w:val="24"/>
+          <w:szCs w:val="24"/>
+        </w:rPr>
         <w:lastRenderedPageBreak/>
-        <w:t xml:space="preserve">A relációsadatbázis-kezelő rendszer </w:t>
-      </w:r>
-      <w:r>
-        <w:t xml:space="preserve">(RDBMS) egy olyan adatbázis-kezelő rendszer, amelynek logikai adatbázisát szoftverkomponensei kizárólag a </w:t>
-      </w:r>
-      <w:proofErr w:type="gramStart"/>
-      <w:r>
-        <w:t>relációs</w:t>
-      </w:r>
-      <w:proofErr w:type="gramEnd"/>
-      <w:r>
-        <w:t xml:space="preserve"> adatmodellek elvén épülnek fel, illetve </w:t>
-      </w:r>
-      <w:proofErr w:type="spellStart"/>
-      <w:r>
-        <w:t>kérdezhetőek</w:t>
-      </w:r>
-      <w:proofErr w:type="spellEnd"/>
-      <w:r>
-        <w:t xml:space="preserve"> le. Kizárólag a </w:t>
-      </w:r>
-      <w:proofErr w:type="gramStart"/>
-      <w:r>
-        <w:t>relációs</w:t>
-      </w:r>
-      <w:proofErr w:type="gramEnd"/>
-      <w:r>
-        <w:t xml:space="preserve"> adatmodell alapú megközelítést támogatja. A relációsadatbázis-kezelő rendszerek szabványos adat hozzáférési nyelve az SQL (</w:t>
-      </w:r>
-      <w:proofErr w:type="spellStart"/>
-      <w:r>
-        <w:t>Structured</w:t>
-      </w:r>
-      <w:proofErr w:type="spellEnd"/>
-      <w:r>
+        <w:t>A program fejlesztéséhez a NetBeans IDE fejlesztőkörnyezetet választottam. A Java 8-as környezet szükséges a program futtatásához.</w:t>
+      </w:r>
+    </w:p>
+    <w:p>
+      <w:pPr>
+        <w:spacing w:line="360" w:lineRule="auto"/>
+        <w:ind w:firstLine="708"/>
+        <w:jc w:val="both"/>
+        <w:rPr>
+          <w:rFonts w:ascii="Times New Roman" w:hAnsi="Times New Roman" w:cs="Times New Roman"/>
+          <w:sz w:val="24"/>
+          <w:szCs w:val="24"/>
+        </w:rPr>
+      </w:pPr>
+      <w:r>
+        <w:rPr>
+          <w:rFonts w:ascii="Times New Roman" w:hAnsi="Times New Roman" w:cs="Times New Roman"/>
+          <w:sz w:val="24"/>
+          <w:szCs w:val="24"/>
+        </w:rPr>
+        <w:t xml:space="preserve">A feladat implementálásához a Java nyelvet választottam. A specifikáció során említett funkciókat könnyű vele megvalósítani. </w:t>
+      </w:r>
+      <w:r>
+        <w:rPr>
+          <w:rFonts w:ascii="Times New Roman" w:hAnsi="Times New Roman" w:cs="Times New Roman"/>
+          <w:sz w:val="24"/>
+          <w:szCs w:val="24"/>
+        </w:rPr>
+        <w:t>A fájlkezelést, az adatbázis kapcsolatot, a grafikus megjelenítést és az ezek közötti adatátvitelt egyaránt egyszerű felépíteni. Habár a Java Virtual Machine gyorsasága nem éri el a hardware közeli nyelvekét, ez nem jelent számottevő hátrányt a működésben.</w:t>
+      </w:r>
+    </w:p>
+    <w:p>
+      <w:pPr>
+        <w:spacing w:line="360" w:lineRule="auto"/>
+        <w:jc w:val="both"/>
+        <w:rPr>
+          <w:rFonts w:ascii="Times New Roman" w:hAnsi="Times New Roman" w:cs="Times New Roman"/>
+          <w:sz w:val="24"/>
+          <w:szCs w:val="24"/>
+        </w:rPr>
+      </w:pPr>
+    </w:p>
+    <w:p>
+      <w:pPr>
+        <w:spacing w:line="360" w:lineRule="auto"/>
+        <w:jc w:val="both"/>
+        <w:rPr>
+          <w:rFonts w:ascii="Times New Roman" w:hAnsi="Times New Roman" w:cs="Times New Roman"/>
+          <w:sz w:val="24"/>
+          <w:szCs w:val="24"/>
+        </w:rPr>
+      </w:pPr>
+      <w:r>
+        <w:rPr>
+          <w:rFonts w:ascii="Times New Roman" w:hAnsi="Times New Roman" w:cs="Times New Roman"/>
+          <w:sz w:val="24"/>
+          <w:szCs w:val="24"/>
+        </w:rPr>
+        <w:t>Java Database Connectivity</w:t>
+      </w:r>
+    </w:p>
+    <w:p>
+      <w:pPr>
+        <w:spacing w:line="360" w:lineRule="auto"/>
+        <w:ind w:firstLine="708"/>
+        <w:jc w:val="both"/>
+        <w:rPr>
+          <w:rFonts w:ascii="Times New Roman" w:hAnsi="Times New Roman" w:cs="Times New Roman"/>
+          <w:sz w:val="24"/>
+          <w:szCs w:val="24"/>
+        </w:rPr>
+      </w:pPr>
+      <w:r>
+        <w:rPr>
+          <w:rFonts w:ascii="Times New Roman" w:hAnsi="Times New Roman" w:cs="Times New Roman"/>
+          <w:sz w:val="24"/>
+          <w:szCs w:val="24"/>
+        </w:rPr>
+        <w:t>A Java Database Connectivity, röviden JDBC egy API a Java programozási nyelvhez, amely az adatbázishozzáférést támogatja. A JDBC definiálja az adatbázisok lekérdezéséhez és módosításához szüks</w:t>
+      </w:r>
+      <w:r>
+        <w:rPr>
+          <w:rFonts w:ascii="Times New Roman" w:hAnsi="Times New Roman" w:cs="Times New Roman"/>
+          <w:sz w:val="24"/>
+          <w:szCs w:val="24"/>
+        </w:rPr>
+        <w:t>éges osztályokat és metódusokat, miközben igazodik a relációs adatmodellhez.</w:t>
+      </w:r>
+    </w:p>
+    <w:p>
+      <w:pPr>
+        <w:spacing w:line="360" w:lineRule="auto"/>
+        <w:ind w:firstLine="708"/>
+        <w:jc w:val="both"/>
+        <w:rPr>
+          <w:rFonts w:ascii="Times New Roman" w:hAnsi="Times New Roman" w:cs="Times New Roman"/>
+          <w:sz w:val="24"/>
+          <w:szCs w:val="24"/>
+        </w:rPr>
+      </w:pPr>
+      <w:r>
+        <w:rPr>
+          <w:rFonts w:ascii="Times New Roman" w:hAnsi="Times New Roman" w:cs="Times New Roman"/>
+          <w:sz w:val="24"/>
+          <w:szCs w:val="24"/>
+        </w:rPr>
+        <w:t>Az említett osztályok a „java.sql” csomagban találhatóak. Adatbáziskapcsolatot a csomag „Connection” osztály példányával lehet létrehozni. Egy ilyen objektumot a „DriverManager.getConnection()” metódus segítségével adhatunk meg. A metódus paramétereként megadhatjuk az adatbázis elérési útvonalát (IP cím, port szám), nevét, valamint a hozzá tartozó felhasználó nevet és jelszót.</w:t>
+      </w:r>
+    </w:p>
+    <w:p>
+      <w:pPr>
+        <w:spacing w:line="360" w:lineRule="auto"/>
+        <w:ind w:firstLine="708"/>
+        <w:jc w:val="both"/>
+        <w:rPr>
+          <w:rFonts w:ascii="Times New Roman" w:hAnsi="Times New Roman" w:cs="Times New Roman"/>
+          <w:sz w:val="24"/>
+          <w:szCs w:val="24"/>
+        </w:rPr>
+      </w:pPr>
+      <w:r>
+        <w:rPr>
+          <w:rFonts w:ascii="Times New Roman" w:hAnsi="Times New Roman" w:cs="Times New Roman"/>
+          <w:sz w:val="24"/>
+          <w:szCs w:val="24"/>
+        </w:rPr>
+        <w:t>Az adatbázishoz való hozzáférés után SQL parancsot a „Statement” vagy „PreparedStatement” osztályok valamelyikével alkothatunk. A parancsot saját magunknak kell megadnunk szöveges formátumban úgy, hogy megfeleljen az SQL szintaktikának.</w:t>
+      </w:r>
+    </w:p>
+    <w:p>
+      <w:pPr>
+        <w:spacing w:line="360" w:lineRule="auto"/>
+        <w:ind w:firstLine="708"/>
+        <w:jc w:val="both"/>
+        <w:rPr>
+          <w:rFonts w:ascii="Times New Roman" w:hAnsi="Times New Roman" w:cs="Times New Roman"/>
+          <w:sz w:val="24"/>
+          <w:szCs w:val="24"/>
+        </w:rPr>
+      </w:pPr>
+      <w:r>
+        <w:rPr>
+          <w:rFonts w:ascii="Times New Roman" w:hAnsi="Times New Roman" w:cs="Times New Roman"/>
+          <w:sz w:val="24"/>
+          <w:szCs w:val="24"/>
+        </w:rPr>
+        <w:t>„PreparedStatement pstmt = conn.preparedStatement(„SELECT * FROM MyTable”);</w:t>
+      </w:r>
+    </w:p>
+    <w:p>
+      <w:pPr>
+        <w:spacing w:line="360" w:lineRule="auto"/>
+        <w:ind w:firstLine="708"/>
+        <w:jc w:val="both"/>
+        <w:rPr>
+          <w:rFonts w:ascii="Times New Roman" w:hAnsi="Times New Roman" w:cs="Times New Roman"/>
+          <w:sz w:val="24"/>
+          <w:szCs w:val="24"/>
+        </w:rPr>
+      </w:pPr>
+      <w:r>
+        <w:rPr>
+          <w:rFonts w:ascii="Times New Roman" w:hAnsi="Times New Roman" w:cs="Times New Roman"/>
+          <w:sz w:val="24"/>
+          <w:szCs w:val="24"/>
+        </w:rPr>
+        <w:t>pstmt.execute();„</w:t>
+      </w:r>
+    </w:p>
+    <w:p>
+      <w:pPr>
+        <w:spacing w:line="360" w:lineRule="auto"/>
+        <w:ind w:firstLine="708"/>
+        <w:jc w:val="both"/>
+        <w:rPr>
+          <w:rFonts w:ascii="Times New Roman" w:hAnsi="Times New Roman" w:cs="Times New Roman"/>
+          <w:sz w:val="24"/>
+          <w:szCs w:val="24"/>
+        </w:rPr>
+      </w:pPr>
+      <w:r>
+        <w:rPr>
+          <w:rFonts w:ascii="Times New Roman" w:hAnsi="Times New Roman" w:cs="Times New Roman"/>
+          <w:sz w:val="24"/>
+          <w:szCs w:val="24"/>
+        </w:rPr>
+        <w:t>A végrehajtott művelet után fontos, hogy bezárjuk az adatbáziskapcsolatot. Fontos, hogy az operációs rendszer ne tartsa fent feleslegesen a kapcsolatot és ne foglalja a memóriát</w:t>
+      </w:r>
+      <w:r>
+        <w:rPr>
+          <w:rFonts w:ascii="Times New Roman" w:hAnsi="Times New Roman" w:cs="Times New Roman"/>
+          <w:sz w:val="24"/>
+          <w:szCs w:val="24"/>
+        </w:rPr>
+        <w:t>,</w:t>
+      </w:r>
+      <w:r>
+        <w:rPr>
+          <w:rFonts w:ascii="Times New Roman" w:hAnsi="Times New Roman" w:cs="Times New Roman"/>
+          <w:sz w:val="24"/>
+          <w:szCs w:val="24"/>
+        </w:rPr>
+        <w:t xml:space="preserve"> ha nem szükséges. Ezt a </w:t>
+      </w:r>
+      <w:r>
+        <w:rPr>
+          <w:rFonts w:ascii="Times New Roman" w:hAnsi="Times New Roman" w:cs="Times New Roman"/>
+          <w:sz w:val="24"/>
+          <w:szCs w:val="24"/>
+        </w:rPr>
+        <w:t>„close()” metódussal tehetjük meg, amit a „Connection” objektumunkkal tudunk meghívni.</w:t>
+      </w:r>
+    </w:p>
+    <w:p>
+      <w:pPr>
+        <w:spacing w:line="360" w:lineRule="auto"/>
+        <w:ind w:firstLine="708"/>
+        <w:jc w:val="both"/>
+        <w:rPr>
+          <w:rFonts w:ascii="Times New Roman" w:hAnsi="Times New Roman" w:cs="Times New Roman"/>
+          <w:sz w:val="24"/>
+          <w:szCs w:val="24"/>
+        </w:rPr>
+      </w:pPr>
+      <w:r>
+        <w:rPr>
+          <w:rFonts w:ascii="Times New Roman" w:hAnsi="Times New Roman" w:cs="Times New Roman"/>
+          <w:sz w:val="24"/>
+          <w:szCs w:val="24"/>
+        </w:rPr>
+        <w:t>Ha bármilyen hiba adódna az adatbázis művelet végrehajtása során, úgy egy „SQLException” kivételt dob a program.</w:t>
+      </w:r>
+    </w:p>
+    <w:p>
+      <w:pPr>
+        <w:spacing w:line="360" w:lineRule="auto"/>
+        <w:jc w:val="both"/>
+        <w:rPr>
+          <w:rFonts w:ascii="Times New Roman" w:hAnsi="Times New Roman" w:cs="Times New Roman"/>
+          <w:sz w:val="24"/>
+          <w:szCs w:val="24"/>
+        </w:rPr>
+      </w:pPr>
+      <w:r>
+        <w:rPr>
+          <w:rFonts w:ascii="Times New Roman" w:hAnsi="Times New Roman" w:cs="Times New Roman"/>
+          <w:sz w:val="24"/>
+          <w:szCs w:val="24"/>
+        </w:rPr>
+        <w:lastRenderedPageBreak/>
+        <w:t>Java</w:t>
+      </w:r>
+      <w:r>
+        <w:rPr>
+          <w:rFonts w:ascii="Times New Roman" w:hAnsi="Times New Roman" w:cs="Times New Roman"/>
+          <w:sz w:val="24"/>
+          <w:szCs w:val="24"/>
+        </w:rPr>
+        <w:t>Fx</w:t>
+      </w:r>
+    </w:p>
+    <w:p>
+      <w:pPr>
+        <w:spacing w:line="360" w:lineRule="auto"/>
+        <w:ind w:firstLine="708"/>
+        <w:jc w:val="both"/>
+        <w:rPr>
+          <w:rFonts w:ascii="Times New Roman" w:hAnsi="Times New Roman" w:cs="Times New Roman"/>
+          <w:sz w:val="24"/>
+          <w:szCs w:val="24"/>
+        </w:rPr>
+      </w:pPr>
+      <w:r>
+        <w:rPr>
+          <w:rFonts w:ascii="Times New Roman" w:hAnsi="Times New Roman" w:cs="Times New Roman"/>
+          <w:sz w:val="24"/>
+          <w:szCs w:val="24"/>
+        </w:rPr>
+        <w:t>A JavaFX egy szoftver platform az asztali alkalmazások</w:t>
+      </w:r>
+      <w:r>
+        <w:rPr>
+          <w:rFonts w:ascii="Times New Roman" w:hAnsi="Times New Roman" w:cs="Times New Roman"/>
+          <w:sz w:val="24"/>
+          <w:szCs w:val="24"/>
+        </w:rPr>
+        <w:t xml:space="preserve"> létrehozásához, amely a Swing mellett a Java Standard Edition alapértelmezett GUI könyvtára.</w:t>
+      </w:r>
+      <w:r>
+        <w:rPr>
+          <w:rFonts w:ascii="Times New Roman" w:hAnsi="Times New Roman" w:cs="Times New Roman"/>
+          <w:sz w:val="24"/>
+          <w:szCs w:val="24"/>
+        </w:rPr>
+        <w:t xml:space="preserve"> A JavaFX applikációkat bármilyen asztali, mobil eszközön vagy böngészőben lehet futtatni.</w:t>
+      </w:r>
+      <w:r>
+        <w:rPr>
+          <w:rFonts w:ascii="Times New Roman" w:hAnsi="Times New Roman" w:cs="Times New Roman"/>
+          <w:sz w:val="24"/>
+          <w:szCs w:val="24"/>
+        </w:rPr>
+        <w:t xml:space="preserve"> A </w:t>
+      </w:r>
+      <w:r>
+        <w:rPr>
+          <w:rFonts w:ascii="Times New Roman" w:hAnsi="Times New Roman" w:cs="Times New Roman"/>
+          <w:sz w:val="24"/>
+          <w:szCs w:val="24"/>
+        </w:rPr>
+        <w:t>grafikus felületet egy XML fájl</w:t>
+      </w:r>
+      <w:r>
+        <w:rPr>
+          <w:rFonts w:ascii="Times New Roman" w:hAnsi="Times New Roman" w:cs="Times New Roman"/>
+          <w:sz w:val="24"/>
+          <w:szCs w:val="24"/>
+        </w:rPr>
+        <w:t xml:space="preserve"> definiálja, amelyet FXML fájlban tárolunk. A grafikus felület a Scene Builder program segítségével egyszerűen összeállítható és nem kell aggódnunk az XML fájl összeállításában, mert az automatikusan legenerálja.</w:t>
+      </w:r>
+    </w:p>
+    <w:p>
+      <w:pPr>
+        <w:spacing w:line="360" w:lineRule="auto"/>
+        <w:jc w:val="both"/>
+        <w:rPr>
+          <w:rFonts w:ascii="Times New Roman" w:hAnsi="Times New Roman" w:cs="Times New Roman"/>
+          <w:sz w:val="24"/>
+          <w:szCs w:val="24"/>
+        </w:rPr>
+      </w:pPr>
+      <w:r>
+        <w:rPr>
+          <w:rFonts w:ascii="Times New Roman" w:hAnsi="Times New Roman" w:cs="Times New Roman"/>
+          <w:sz w:val="24"/>
+          <w:szCs w:val="24"/>
+        </w:rPr>
+        <w:t>Apache Commons IO</w:t>
+      </w:r>
+    </w:p>
+    <w:p>
+      <w:pPr>
+        <w:spacing w:line="360" w:lineRule="auto"/>
+        <w:ind w:firstLine="708"/>
+        <w:jc w:val="both"/>
+        <w:rPr>
+          <w:rFonts w:ascii="Times New Roman" w:hAnsi="Times New Roman" w:cs="Times New Roman"/>
+          <w:sz w:val="24"/>
+          <w:szCs w:val="24"/>
+        </w:rPr>
+      </w:pPr>
+      <w:r>
+        <w:rPr>
+          <w:rFonts w:ascii="Times New Roman" w:hAnsi="Times New Roman" w:cs="Times New Roman"/>
+          <w:sz w:val="24"/>
+          <w:szCs w:val="24"/>
+        </w:rPr>
+        <w:t>Az Apache Commons IO egy Java könyvtár</w:t>
+      </w:r>
+      <w:r>
+        <w:rPr>
+          <w:rFonts w:ascii="Times New Roman" w:hAnsi="Times New Roman" w:cs="Times New Roman"/>
+          <w:sz w:val="24"/>
+          <w:szCs w:val="24"/>
+        </w:rPr>
+        <w:t xml:space="preserve"> fájlműveletekhez</w:t>
+      </w:r>
+      <w:r>
+        <w:rPr>
+          <w:rFonts w:ascii="Times New Roman" w:hAnsi="Times New Roman" w:cs="Times New Roman"/>
+          <w:sz w:val="24"/>
+          <w:szCs w:val="24"/>
+        </w:rPr>
+        <w:t>,</w:t>
+      </w:r>
+      <w:r>
+        <w:rPr>
+          <w:rFonts w:ascii="Times New Roman" w:hAnsi="Times New Roman" w:cs="Times New Roman"/>
+          <w:sz w:val="24"/>
+          <w:szCs w:val="24"/>
+        </w:rPr>
         <w:t xml:space="preserve"> </w:t>
       </w:r>
-      <w:proofErr w:type="spellStart"/>
-      <w:r>
-        <w:t>Query</w:t>
-      </w:r>
-      <w:proofErr w:type="spellEnd"/>
-      <w:r>
-        <w:t xml:space="preserve"> </w:t>
-      </w:r>
-      <w:proofErr w:type="spellStart"/>
-      <w:r>
-        <w:t>Language</w:t>
-      </w:r>
-      <w:proofErr w:type="spellEnd"/>
-      <w:r>
-        <w:t>). Az SQL segítségével könnyen és érthetően leírhatók akár az összetettebb CRUD (</w:t>
-      </w:r>
-      <w:proofErr w:type="spellStart"/>
-      <w:r>
-        <w:t>Create</w:t>
-      </w:r>
-      <w:proofErr w:type="spellEnd"/>
-      <w:r>
-        <w:t xml:space="preserve">, Read, Update, </w:t>
-      </w:r>
-      <w:proofErr w:type="spellStart"/>
-      <w:r>
-        <w:t>Delete</w:t>
-      </w:r>
-      <w:proofErr w:type="spellEnd"/>
-      <w:r>
-        <w:t xml:space="preserve">) </w:t>
-      </w:r>
-      <w:proofErr w:type="gramStart"/>
-      <w:r>
-        <w:t>funkciók</w:t>
-      </w:r>
-      <w:proofErr w:type="gramEnd"/>
-      <w:r>
-        <w:t xml:space="preserve"> is.</w:t>
-      </w:r>
-    </w:p>
-    <w:p>
-      <w:pPr>
+      <w:r>
+        <w:rPr>
+          <w:rFonts w:ascii="Times New Roman" w:hAnsi="Times New Roman" w:cs="Times New Roman"/>
+          <w:sz w:val="24"/>
+          <w:szCs w:val="24"/>
+        </w:rPr>
+        <w:t>mely</w:t>
+      </w:r>
+      <w:r>
+        <w:rPr>
+          <w:rFonts w:ascii="Times New Roman" w:hAnsi="Times New Roman" w:cs="Times New Roman"/>
+          <w:sz w:val="24"/>
+          <w:szCs w:val="24"/>
+        </w:rPr>
+        <w:t>et</w:t>
+      </w:r>
+      <w:r>
+        <w:rPr>
+          <w:rFonts w:ascii="Times New Roman" w:hAnsi="Times New Roman" w:cs="Times New Roman"/>
+          <w:sz w:val="24"/>
+          <w:szCs w:val="24"/>
+        </w:rPr>
+        <w:t xml:space="preserve"> az Apache Foundation felügyelete alatt </w:t>
+      </w:r>
+      <w:r>
+        <w:rPr>
+          <w:rFonts w:ascii="Times New Roman" w:hAnsi="Times New Roman" w:cs="Times New Roman"/>
+          <w:sz w:val="24"/>
+          <w:szCs w:val="24"/>
+        </w:rPr>
+        <w:t>fejlesztettek</w:t>
+      </w:r>
+      <w:r>
+        <w:rPr>
+          <w:rFonts w:ascii="Times New Roman" w:hAnsi="Times New Roman" w:cs="Times New Roman"/>
+          <w:sz w:val="24"/>
+          <w:szCs w:val="24"/>
+        </w:rPr>
+        <w:t>.</w:t>
+      </w:r>
+      <w:r>
+        <w:rPr>
+          <w:rFonts w:ascii="Times New Roman" w:hAnsi="Times New Roman" w:cs="Times New Roman"/>
+          <w:sz w:val="24"/>
+          <w:szCs w:val="24"/>
+        </w:rPr>
+        <w:t xml:space="preserve"> Osztályok sokaságát biztosítja a fejlesztők számára, hogy egyszerűbb, rövidebb és érthetőbb kód íródhasson a fájlok kezelésére.</w:t>
+      </w:r>
+      <w:r>
+        <w:rPr>
+          <w:rFonts w:ascii="Times New Roman" w:hAnsi="Times New Roman" w:cs="Times New Roman"/>
+          <w:sz w:val="24"/>
+          <w:szCs w:val="24"/>
+        </w:rPr>
+        <w:t xml:space="preserve"> Habár a feladatom során kevés műveletet kell végre hajtanom fájlokkal, mégis fontos része a programnak, hiszen fájlok által beolvasott tartalommal kell frissíteni az adott adatbázist.</w:t>
+      </w:r>
+    </w:p>
+    <w:p>
+      <w:pPr>
+        <w:spacing w:line="360" w:lineRule="auto"/>
+        <w:jc w:val="both"/>
+        <w:rPr>
+          <w:rFonts w:ascii="Times New Roman" w:hAnsi="Times New Roman" w:cs="Times New Roman"/>
+          <w:sz w:val="24"/>
+          <w:szCs w:val="24"/>
+        </w:rPr>
+      </w:pPr>
+      <w:r>
+        <w:rPr>
+          <w:rFonts w:ascii="Times New Roman" w:hAnsi="Times New Roman" w:cs="Times New Roman"/>
+          <w:sz w:val="24"/>
+          <w:szCs w:val="24"/>
+        </w:rPr>
+        <w:t>Git</w:t>
+      </w:r>
+    </w:p>
+    <w:p>
+      <w:pPr>
+        <w:spacing w:line="360" w:lineRule="auto"/>
         <w:ind w:firstLine="708"/>
-      </w:pPr>
-      <w:r>
-        <w:t xml:space="preserve">Az adatbázis adataihoz való hozzáférést, </w:t>
-      </w:r>
-      <w:proofErr w:type="gramStart"/>
-      <w:r>
-        <w:t>manipulációt</w:t>
-      </w:r>
-      <w:proofErr w:type="gramEnd"/>
-      <w:r>
-        <w:t xml:space="preserve">, valamint az adatszerkezet tanulmányozásához a </w:t>
-      </w:r>
-      <w:proofErr w:type="spellStart"/>
-      <w:r>
-        <w:t>pgAdmin</w:t>
-      </w:r>
-      <w:proofErr w:type="spellEnd"/>
-      <w:r>
-        <w:t xml:space="preserve"> programot használtam.</w:t>
-      </w:r>
-    </w:p>
-    <w:p>
-      <w:pPr>
-        <w:ind w:firstLine="708"/>
-      </w:pPr>
-    </w:p>
-    <w:p>
-      <w:r>
-        <w:t>4.2 Java</w:t>
-      </w:r>
-    </w:p>
-    <w:p>
-      <w:pPr>
-        <w:ind w:firstLine="708"/>
-      </w:pPr>
-      <w:r>
-        <w:t>A le</w:t>
-      </w:r>
-      <w:r>
-        <w:t xml:space="preserve">tölthető </w:t>
-      </w:r>
-      <w:proofErr w:type="gramStart"/>
-      <w:r>
-        <w:t>fájlok</w:t>
-      </w:r>
-      <w:proofErr w:type="gramEnd"/>
-      <w:r>
-        <w:t xml:space="preserve"> kezelésére, az adatbázis elérésére és manipulálására olyan szoftver kell, amely </w:t>
-      </w:r>
-      <w:proofErr w:type="spellStart"/>
-      <w:r>
-        <w:t>vezérli</w:t>
-      </w:r>
-      <w:proofErr w:type="spellEnd"/>
-      <w:r>
-        <w:t xml:space="preserve"> az adatátvitelt és közben erről tájékoztatást nyújt a felhasználó számára a folyamatról. Ezért döntöttem a Java nyelven történő implementálásról a feladat során.</w:t>
-      </w:r>
-    </w:p>
-    <w:p>
-      <w:pPr>
-        <w:ind w:firstLine="708"/>
-      </w:pPr>
-      <w:r>
-        <w:t xml:space="preserve">A Java egy általános célú, objektumorientált programozási nyelv, amelyet a Sun Microsystems fejlesztett a </w:t>
-      </w:r>
-      <w:r>
-        <w:t xml:space="preserve">kilencvenes évek elejétől. Jelenleg az Oracle gondozásában áll. A Java alkalmazásokat jellemzően bájtkód formátumra alakítják. A bájtkód futtatását a Java </w:t>
-      </w:r>
-      <w:proofErr w:type="gramStart"/>
-      <w:r>
-        <w:t>virtuális</w:t>
-      </w:r>
-      <w:proofErr w:type="gramEnd"/>
-      <w:r>
-        <w:t xml:space="preserve"> gép (Java </w:t>
-      </w:r>
-      <w:proofErr w:type="spellStart"/>
-      <w:r>
-        <w:t>Virtual</w:t>
-      </w:r>
-      <w:proofErr w:type="spellEnd"/>
-      <w:r>
-        <w:t xml:space="preserve"> </w:t>
-      </w:r>
-      <w:proofErr w:type="spellStart"/>
-      <w:r>
-        <w:t>Machine</w:t>
-      </w:r>
-      <w:proofErr w:type="spellEnd"/>
-      <w:r>
-        <w:t>) végzi, ami vagy interpretálja a bájtkódot, vagy natív gépi kódot készít belőle, és azt futtatja.</w:t>
-      </w:r>
-    </w:p>
-    <w:p>
-      <w:pPr>
-        <w:ind w:firstLine="708"/>
-      </w:pPr>
-      <w:r>
-        <w:t xml:space="preserve">A program fejlesztéséhez a </w:t>
-      </w:r>
-      <w:proofErr w:type="spellStart"/>
-      <w:r>
-        <w:t>NetBeans</w:t>
-      </w:r>
-      <w:proofErr w:type="spellEnd"/>
-      <w:r>
-        <w:t xml:space="preserve"> IDE fejlesztőkörnyezetet választottam. A Java 8-as környezet szükséges a program futtatásához.</w:t>
-      </w:r>
-    </w:p>
-    <w:p>
-      <w:pPr>
-        <w:ind w:firstLine="708"/>
-      </w:pPr>
-      <w:r>
-        <w:t xml:space="preserve">A feladat implementálásához a Java nyelvet választottam. A </w:t>
-      </w:r>
-      <w:proofErr w:type="gramStart"/>
-      <w:r>
-        <w:t>specifikáció</w:t>
-      </w:r>
-      <w:proofErr w:type="gramEnd"/>
-      <w:r>
-        <w:t xml:space="preserve"> során említett funkciókat könnyű vele megvalósítani. </w:t>
-      </w:r>
-      <w:r>
-        <w:t xml:space="preserve">A </w:t>
-      </w:r>
-      <w:proofErr w:type="gramStart"/>
-      <w:r>
-        <w:t>fájl</w:t>
-      </w:r>
-      <w:proofErr w:type="gramEnd"/>
-      <w:r>
-        <w:t xml:space="preserve">kezelést, az adatbázis kapcsolatot, a grafikus megjelenítést és az ezek közötti adatátvitelt egyaránt egyszerű felépíteni. Habár a Java </w:t>
-      </w:r>
-      <w:proofErr w:type="spellStart"/>
-      <w:r>
-        <w:t>Virtual</w:t>
-      </w:r>
-      <w:proofErr w:type="spellEnd"/>
-      <w:r>
-        <w:t xml:space="preserve"> </w:t>
-      </w:r>
-      <w:proofErr w:type="spellStart"/>
-      <w:r>
-        <w:t>Machine</w:t>
-      </w:r>
-      <w:proofErr w:type="spellEnd"/>
-      <w:r>
-        <w:t xml:space="preserve"> gyorsasága nem éri el a hardware közeli nyelvekét, ez nem jelent számottevő hátrányt a működésben.</w:t>
-      </w:r>
-    </w:p>
-    <w:p/>
-    <w:p>
-      <w:r>
-        <w:t xml:space="preserve">4.2.1 Java </w:t>
-      </w:r>
-      <w:proofErr w:type="spellStart"/>
-      <w:r>
-        <w:t>Database</w:t>
-      </w:r>
-      <w:proofErr w:type="spellEnd"/>
-      <w:r>
-        <w:t xml:space="preserve"> </w:t>
-      </w:r>
-      <w:proofErr w:type="spellStart"/>
-      <w:r>
-        <w:t>Connectivity</w:t>
-      </w:r>
-      <w:proofErr w:type="spellEnd"/>
-    </w:p>
-    <w:p>
-      <w:r>
-        <w:tab/>
-        <w:t xml:space="preserve">A Java </w:t>
-      </w:r>
-      <w:proofErr w:type="spellStart"/>
-      <w:r>
-        <w:t>Database</w:t>
-      </w:r>
-      <w:proofErr w:type="spellEnd"/>
-      <w:r>
-        <w:t xml:space="preserve"> </w:t>
-      </w:r>
-      <w:proofErr w:type="spellStart"/>
-      <w:r>
-        <w:t>Connectivity</w:t>
-      </w:r>
-      <w:proofErr w:type="spellEnd"/>
-      <w:r>
-        <w:t xml:space="preserve">, röviden JDBC egy API a Java programozási nyelvhez, amely az adatbázishozzáférést támogatja. A JDBC </w:t>
-      </w:r>
-      <w:proofErr w:type="gramStart"/>
-      <w:r>
-        <w:t>definiálja</w:t>
-      </w:r>
-      <w:proofErr w:type="gramEnd"/>
-      <w:r>
-        <w:t xml:space="preserve"> az adatbázisok lekérdezéséhez és módosításához szüks</w:t>
-      </w:r>
-      <w:r>
-        <w:t>éges osztályokat és metódusokat, miközben igazodik a relációs adatmodellhez.</w:t>
-      </w:r>
-    </w:p>
-    <w:p>
-      <w:pPr>
-        <w:ind w:firstLine="708"/>
-      </w:pPr>
-      <w:r>
-        <w:t>Az említett osztályok a „</w:t>
-      </w:r>
-      <w:proofErr w:type="spellStart"/>
-      <w:r>
-        <w:t>java.sql</w:t>
-      </w:r>
-      <w:proofErr w:type="spellEnd"/>
-      <w:r>
-        <w:t>” csomagban találhatóak. Adatbáziskapcsolatot a csomag „</w:t>
-      </w:r>
-      <w:proofErr w:type="spellStart"/>
-      <w:r>
-        <w:t>Connection</w:t>
-      </w:r>
-      <w:proofErr w:type="spellEnd"/>
-      <w:r>
-        <w:t xml:space="preserve">” osztály példányával lehet létrehozni. Egy ilyen </w:t>
-      </w:r>
-      <w:proofErr w:type="gramStart"/>
-      <w:r>
-        <w:t>objektumot</w:t>
-      </w:r>
-      <w:proofErr w:type="gramEnd"/>
-      <w:r>
-        <w:t xml:space="preserve"> a „</w:t>
-      </w:r>
-      <w:proofErr w:type="spellStart"/>
-      <w:r>
-        <w:t>DriverManager.getConnection</w:t>
-      </w:r>
-      <w:proofErr w:type="spellEnd"/>
-      <w:r>
-        <w:t xml:space="preserve">()” metódus segítségével adhatunk meg. A </w:t>
-      </w:r>
-      <w:proofErr w:type="gramStart"/>
-      <w:r>
-        <w:t>metódus</w:t>
-      </w:r>
-      <w:proofErr w:type="gramEnd"/>
-      <w:r>
-        <w:t xml:space="preserve"> paramétereként megadhatjuk az adatbázis elérési útvonalát (IP cím, port szám), nevét, valamint a hozzá tartozó felhasználó nevet és jelszót.</w:t>
-      </w:r>
-    </w:p>
-    <w:p>
-      <w:pPr>
-        <w:ind w:firstLine="708"/>
-      </w:pPr>
-      <w:r>
-        <w:lastRenderedPageBreak/>
-        <w:t>Az adatbázishoz való hozzáférés után SQL parancsot a „</w:t>
-      </w:r>
-      <w:proofErr w:type="spellStart"/>
-      <w:r>
-        <w:t>Statement</w:t>
-      </w:r>
-      <w:proofErr w:type="spellEnd"/>
-      <w:r>
-        <w:t>” vagy „</w:t>
-      </w:r>
-      <w:proofErr w:type="spellStart"/>
-      <w:r>
-        <w:t>PreparedStatement</w:t>
-      </w:r>
-      <w:proofErr w:type="spellEnd"/>
-      <w:r>
-        <w:t>” osztályok valamelyikével alkothatunk. A parancsot saját magunknak kell megadnunk szöveges formátumban úgy, hogy megfeleljen az SQL szintaktikának.</w:t>
-      </w:r>
-    </w:p>
-    <w:p>
-      <w:pPr>
-        <w:ind w:firstLine="708"/>
-      </w:pPr>
-      <w:r>
-        <w:t>„</w:t>
-      </w:r>
-      <w:proofErr w:type="spellStart"/>
-      <w:r>
-        <w:t>PreparedStatement</w:t>
-      </w:r>
-      <w:proofErr w:type="spellEnd"/>
-      <w:r>
-        <w:t xml:space="preserve"> </w:t>
-      </w:r>
-      <w:proofErr w:type="spellStart"/>
-      <w:r>
-        <w:t>pstmt</w:t>
-      </w:r>
-      <w:proofErr w:type="spellEnd"/>
-      <w:r>
-        <w:t xml:space="preserve"> = </w:t>
-      </w:r>
-      <w:proofErr w:type="spellStart"/>
-      <w:proofErr w:type="gramStart"/>
-      <w:r>
-        <w:t>conn.preparedStatement</w:t>
-      </w:r>
-      <w:proofErr w:type="spellEnd"/>
-      <w:r>
-        <w:t>(</w:t>
-      </w:r>
-      <w:proofErr w:type="gramEnd"/>
-      <w:r>
-        <w:t xml:space="preserve">„SELECT * FROM </w:t>
-      </w:r>
-      <w:proofErr w:type="spellStart"/>
-      <w:r>
-        <w:t>MyTable</w:t>
-      </w:r>
-      <w:proofErr w:type="spellEnd"/>
-      <w:r>
-        <w:t>”);</w:t>
-      </w:r>
-    </w:p>
-    <w:p>
-      <w:pPr>
-        <w:ind w:firstLine="708"/>
-      </w:pPr>
-      <w:proofErr w:type="spellStart"/>
-      <w:proofErr w:type="gramStart"/>
-      <w:r>
-        <w:t>pstmt.execute</w:t>
-      </w:r>
-      <w:proofErr w:type="spellEnd"/>
-      <w:proofErr w:type="gramEnd"/>
-      <w:r>
-        <w:t>();„</w:t>
-      </w:r>
-    </w:p>
-    <w:p>
-      <w:pPr>
-        <w:ind w:firstLine="708"/>
-      </w:pPr>
-      <w:r>
-        <w:t>A végrehajtott művelet után fontos, hogy bezárjuk az adatbáziskapcsolatot. Fontos, hogy az operációs rendszer ne tartsa fent feleslegesen a kapcsolatot és ne foglalja a memóriát</w:t>
-      </w:r>
-      <w:r>
-        <w:t>,</w:t>
-      </w:r>
-      <w:r>
-        <w:t xml:space="preserve"> ha nem szükséges. Ezt a </w:t>
-      </w:r>
-      <w:r>
-        <w:t>„</w:t>
-      </w:r>
-      <w:proofErr w:type="spellStart"/>
-      <w:r>
-        <w:t>close</w:t>
-      </w:r>
-      <w:proofErr w:type="spellEnd"/>
-      <w:r>
-        <w:t xml:space="preserve">()” </w:t>
-      </w:r>
-      <w:proofErr w:type="gramStart"/>
-      <w:r>
-        <w:t>metódussal</w:t>
-      </w:r>
-      <w:proofErr w:type="gramEnd"/>
-      <w:r>
-        <w:t xml:space="preserve"> tehetjük meg, amit a „</w:t>
-      </w:r>
-      <w:proofErr w:type="spellStart"/>
-      <w:r>
-        <w:t>Connection</w:t>
-      </w:r>
-      <w:proofErr w:type="spellEnd"/>
-      <w:r>
-        <w:t>” objektumunkkal tudunk meghívni.</w:t>
-      </w:r>
-    </w:p>
-    <w:p>
-      <w:pPr>
-        <w:ind w:firstLine="708"/>
-      </w:pPr>
-      <w:r>
-        <w:t>Ha bármilyen hiba adódna az adatbázis művelet végrehajtása során, úgy egy „</w:t>
-      </w:r>
-      <w:proofErr w:type="spellStart"/>
-      <w:r>
-        <w:t>SQLException</w:t>
-      </w:r>
-      <w:proofErr w:type="spellEnd"/>
-      <w:r>
-        <w:t>” kivételt dob a program.</w:t>
-      </w:r>
-    </w:p>
-    <w:p>
-      <w:r>
-        <w:t xml:space="preserve">4.2.2 Java </w:t>
-      </w:r>
-      <w:proofErr w:type="spellStart"/>
-      <w:r>
-        <w:t>Fx</w:t>
-      </w:r>
-      <w:proofErr w:type="spellEnd"/>
-    </w:p>
-    <w:p>
-      <w:r>
-        <w:tab/>
-        <w:t xml:space="preserve">A </w:t>
-      </w:r>
-      <w:proofErr w:type="spellStart"/>
-      <w:r>
-        <w:t>JavaFX</w:t>
-      </w:r>
-      <w:proofErr w:type="spellEnd"/>
-      <w:r>
-        <w:t xml:space="preserve"> egy szoftver platform az asztali alkalmazások</w:t>
-      </w:r>
-      <w:r>
-        <w:t xml:space="preserve"> létrehozásához, amely a </w:t>
-      </w:r>
-      <w:proofErr w:type="spellStart"/>
-      <w:r>
-        <w:t>Swing</w:t>
-      </w:r>
-      <w:proofErr w:type="spellEnd"/>
-      <w:r>
-        <w:t xml:space="preserve"> mellett a Java Standard Edition alapértelmezett GUI könyvtára.</w:t>
-      </w:r>
-      <w:r>
-        <w:t xml:space="preserve"> A </w:t>
-      </w:r>
-      <w:proofErr w:type="spellStart"/>
-      <w:r>
-        <w:t>JavaFX</w:t>
-      </w:r>
-      <w:proofErr w:type="spellEnd"/>
-      <w:r>
-        <w:t xml:space="preserve"> </w:t>
-      </w:r>
-      <w:proofErr w:type="gramStart"/>
-      <w:r>
-        <w:t>applikációkat</w:t>
-      </w:r>
-      <w:proofErr w:type="gramEnd"/>
-      <w:r>
-        <w:t xml:space="preserve"> bármilyen asztali, mobil eszközön vagy böngészőben lehet futtatni.</w:t>
-      </w:r>
-      <w:r>
-        <w:t xml:space="preserve"> A </w:t>
-      </w:r>
-      <w:r>
-        <w:t xml:space="preserve">grafikus felületet egy XML </w:t>
-      </w:r>
-      <w:proofErr w:type="gramStart"/>
-      <w:r>
-        <w:t>fájl</w:t>
-      </w:r>
-      <w:proofErr w:type="gramEnd"/>
-      <w:r>
-        <w:t xml:space="preserve"> definiálja, amelyet FXML fájlban tárolunk. A grafikus felület a </w:t>
-      </w:r>
-      <w:proofErr w:type="spellStart"/>
-      <w:r>
-        <w:t>Scene</w:t>
-      </w:r>
-      <w:proofErr w:type="spellEnd"/>
-      <w:r>
-        <w:t xml:space="preserve"> </w:t>
-      </w:r>
-      <w:proofErr w:type="spellStart"/>
-      <w:r>
-        <w:t>Builder</w:t>
-      </w:r>
-      <w:proofErr w:type="spellEnd"/>
-      <w:r>
-        <w:t xml:space="preserve"> program segítségével egyszerűen összeállítható és nem kell aggódnunk az XML </w:t>
-      </w:r>
-      <w:proofErr w:type="gramStart"/>
-      <w:r>
-        <w:t>fájl</w:t>
-      </w:r>
-      <w:proofErr w:type="gramEnd"/>
-      <w:r>
-        <w:t xml:space="preserve"> összeállításában, mert az automatikusan legenerálja.</w:t>
-      </w:r>
-    </w:p>
-    <w:p>
-      <w:r>
-        <w:t xml:space="preserve">4.3 </w:t>
-      </w:r>
-      <w:proofErr w:type="spellStart"/>
-      <w:r>
-        <w:t>Apache</w:t>
-      </w:r>
-      <w:proofErr w:type="spellEnd"/>
-      <w:r>
-        <w:t xml:space="preserve"> </w:t>
-      </w:r>
-      <w:proofErr w:type="spellStart"/>
-      <w:r>
-        <w:t>Commons</w:t>
-      </w:r>
-      <w:proofErr w:type="spellEnd"/>
-      <w:r>
-        <w:t xml:space="preserve"> IO</w:t>
-      </w:r>
-    </w:p>
-    <w:p>
-      <w:r>
-        <w:tab/>
-        <w:t xml:space="preserve">Az </w:t>
-      </w:r>
-      <w:proofErr w:type="spellStart"/>
-      <w:r>
-        <w:t>Apache</w:t>
-      </w:r>
-      <w:proofErr w:type="spellEnd"/>
-      <w:r>
-        <w:t xml:space="preserve"> </w:t>
-      </w:r>
-      <w:proofErr w:type="spellStart"/>
-      <w:r>
-        <w:t>Commons</w:t>
-      </w:r>
-      <w:proofErr w:type="spellEnd"/>
-      <w:r>
-        <w:t xml:space="preserve"> IO egy Java könyvtár</w:t>
-      </w:r>
-      <w:r>
-        <w:t xml:space="preserve"> </w:t>
-      </w:r>
-      <w:proofErr w:type="gramStart"/>
-      <w:r>
-        <w:t>fájl</w:t>
-      </w:r>
-      <w:proofErr w:type="gramEnd"/>
-      <w:r>
-        <w:t>műveletekhez</w:t>
-      </w:r>
-      <w:r>
-        <w:t>,</w:t>
-      </w:r>
-      <w:r>
-        <w:t xml:space="preserve"> </w:t>
-      </w:r>
-      <w:r>
-        <w:t>mely</w:t>
-      </w:r>
-      <w:r>
-        <w:t>et</w:t>
-      </w:r>
-      <w:r>
-        <w:t xml:space="preserve"> az </w:t>
-      </w:r>
-      <w:proofErr w:type="spellStart"/>
-      <w:r>
-        <w:t>Apache</w:t>
-      </w:r>
-      <w:proofErr w:type="spellEnd"/>
-      <w:r>
-        <w:t xml:space="preserve"> </w:t>
-      </w:r>
-      <w:proofErr w:type="spellStart"/>
-      <w:r>
-        <w:t>Foundation</w:t>
-      </w:r>
-      <w:proofErr w:type="spellEnd"/>
-      <w:r>
-        <w:t xml:space="preserve"> felügyelete alatt </w:t>
-      </w:r>
-      <w:r>
-        <w:t>fejlesztettek</w:t>
-      </w:r>
-      <w:r>
-        <w:t>.</w:t>
-      </w:r>
-      <w:r>
-        <w:t xml:space="preserve"> Osztályok sokaságát biztosítja a fejlesztők számára, hogy egyszerűbb, rövidebb és érthetőbb kód íródhasson a </w:t>
-      </w:r>
-      <w:proofErr w:type="gramStart"/>
-      <w:r>
-        <w:t>fájlok</w:t>
-      </w:r>
-      <w:proofErr w:type="gramEnd"/>
-      <w:r>
-        <w:t xml:space="preserve"> kezelésére.</w:t>
-      </w:r>
-      <w:r>
-        <w:t xml:space="preserve"> Habár a feladatom során kevés műveletet kell végre hajtanom </w:t>
-      </w:r>
-      <w:proofErr w:type="gramStart"/>
-      <w:r>
-        <w:t>fájlokkal</w:t>
-      </w:r>
-      <w:proofErr w:type="gramEnd"/>
-      <w:r>
-        <w:t>, mégis fontos része a programnak, hiszen fájlok által beolvasott tartalommal kell frissíteni az adott adatbázist.</w:t>
-      </w:r>
-    </w:p>
-    <w:p>
-      <w:r>
-        <w:t xml:space="preserve">4.4 </w:t>
-      </w:r>
-      <w:proofErr w:type="spellStart"/>
-      <w:r>
-        <w:t>Git</w:t>
-      </w:r>
-      <w:proofErr w:type="spellEnd"/>
-    </w:p>
-    <w:p>
-      <w:r>
-        <w:tab/>
-        <w:t xml:space="preserve">A </w:t>
-      </w:r>
-      <w:proofErr w:type="spellStart"/>
-      <w:r>
-        <w:t>Git</w:t>
-      </w:r>
-      <w:proofErr w:type="spellEnd"/>
-      <w:r>
-        <w:t xml:space="preserve"> egy nyílt forráskódú, elosztott verziókezelő szoftver. Feladata, hogy a projekt </w:t>
-      </w:r>
-      <w:proofErr w:type="gramStart"/>
-      <w:r>
-        <w:t>fájljainak</w:t>
-      </w:r>
-      <w:proofErr w:type="gramEnd"/>
-      <w:r>
-        <w:t xml:space="preserve"> különböző verzióit tárolja. Implementálás közben nagyon hasznos, ha egy </w:t>
-      </w:r>
-      <w:proofErr w:type="gramStart"/>
-      <w:r>
-        <w:t>fájl</w:t>
-      </w:r>
-      <w:proofErr w:type="gramEnd"/>
-      <w:r>
-        <w:t xml:space="preserve"> korábbi verziójához szeretnék hozzáférni és használni.</w:t>
+        <w:jc w:val="both"/>
+        <w:rPr>
+          <w:rFonts w:ascii="Times New Roman" w:hAnsi="Times New Roman" w:cs="Times New Roman"/>
+          <w:sz w:val="24"/>
+          <w:szCs w:val="24"/>
+        </w:rPr>
+      </w:pPr>
+      <w:r>
+        <w:rPr>
+          <w:rFonts w:ascii="Times New Roman" w:hAnsi="Times New Roman" w:cs="Times New Roman"/>
+          <w:sz w:val="24"/>
+          <w:szCs w:val="24"/>
+        </w:rPr>
+        <w:t>A Git egy nyílt forráskódú, elosztott verziókezelő szoftver. Feladata, hogy a projekt fájljainak különböző verzióit tárolja. Implementálás közben nagyon hasznos, ha egy fájl korábbi verziójához szeretnék hozzáférni és használni.</w:t>
       </w:r>
     </w:p>
     <w:sectPr>
@@ -1141,6 +2309,369 @@
 <file path=word/numbering.xml><?xml version="1.0" encoding="utf-8"?>
 <w:numbering xmlns:wpc="http://schemas.microsoft.com/office/word/2010/wordprocessingCanvas" xmlns:cx="http://schemas.microsoft.com/office/drawing/2014/chartex" xmlns:cx1="http://schemas.microsoft.com/office/drawing/2015/9/8/chartex" xmlns:mc="http://schemas.openxmlformats.org/markup-compatibility/2006" xmlns:o="urn:schemas-microsoft-com:office:office" xmlns:r="http://schemas.openxmlformats.org/officeDocument/2006/relationships" xmlns:m="http://schemas.openxmlformats.org/officeDocument/2006/math" xmlns:v="urn:schemas-microsoft-com:vml" xmlns:wp14="http://schemas.microsoft.com/office/word/2010/wordprocessingDrawing" xmlns:wp="http://schemas.openxmlformats.org/drawingml/2006/wordprocessingDrawing" xmlns:w10="urn:schemas-microsoft-com:office:word" xmlns:w="http://schemas.openxmlformats.org/wordprocessingml/2006/main" xmlns:w14="http://schemas.microsoft.com/office/word/2010/wordml" xmlns:w15="http://schemas.microsoft.com/office/word/2012/wordml" xmlns:w16se="http://schemas.microsoft.com/office/word/2015/wordml/symex" xmlns:wpg="http://schemas.microsoft.com/office/word/2010/wordprocessingGroup" xmlns:wpi="http://schemas.microsoft.com/office/word/2010/wordprocessingInk" xmlns:wne="http://schemas.microsoft.com/office/word/2006/wordml" xmlns:wps="http://schemas.microsoft.com/office/word/2010/wordprocessingShape" mc:Ignorable="w14 w15 w16se wp14">
   <w:abstractNum w:abstractNumId="0" w15:restartNumberingAfterBreak="0">
+    <w:nsid w:val="0BD35BE9"/>
+    <w:multiLevelType w:val="multilevel"/>
+    <w:tmpl w:val="44BA21C2"/>
+    <w:lvl w:ilvl="0">
+      <w:start w:val="1"/>
+      <w:numFmt w:val="decimal"/>
+      <w:lvlText w:val="%1."/>
+      <w:lvlJc w:val="left"/>
+      <w:pPr>
+        <w:ind w:left="720" w:hanging="360"/>
+      </w:pPr>
+      <w:rPr>
+        <w:rFonts w:hint="default"/>
+      </w:rPr>
+    </w:lvl>
+    <w:lvl w:ilvl="1">
+      <w:start w:val="1"/>
+      <w:numFmt w:val="decimal"/>
+      <w:isLgl/>
+      <w:lvlText w:val="%1.%2"/>
+      <w:lvlJc w:val="left"/>
+      <w:pPr>
+        <w:ind w:left="720" w:hanging="360"/>
+      </w:pPr>
+      <w:rPr>
+        <w:rFonts w:hint="default"/>
+      </w:rPr>
+    </w:lvl>
+    <w:lvl w:ilvl="2">
+      <w:start w:val="1"/>
+      <w:numFmt w:val="decimal"/>
+      <w:isLgl/>
+      <w:lvlText w:val="%1.%2.%3"/>
+      <w:lvlJc w:val="left"/>
+      <w:pPr>
+        <w:ind w:left="1080" w:hanging="720"/>
+      </w:pPr>
+      <w:rPr>
+        <w:rFonts w:hint="default"/>
+      </w:rPr>
+    </w:lvl>
+    <w:lvl w:ilvl="3">
+      <w:start w:val="1"/>
+      <w:numFmt w:val="decimal"/>
+      <w:isLgl/>
+      <w:lvlText w:val="%1.%2.%3.%4"/>
+      <w:lvlJc w:val="left"/>
+      <w:pPr>
+        <w:ind w:left="1080" w:hanging="720"/>
+      </w:pPr>
+      <w:rPr>
+        <w:rFonts w:hint="default"/>
+      </w:rPr>
+    </w:lvl>
+    <w:lvl w:ilvl="4">
+      <w:start w:val="1"/>
+      <w:numFmt w:val="decimal"/>
+      <w:isLgl/>
+      <w:lvlText w:val="%1.%2.%3.%4.%5"/>
+      <w:lvlJc w:val="left"/>
+      <w:pPr>
+        <w:ind w:left="1440" w:hanging="1080"/>
+      </w:pPr>
+      <w:rPr>
+        <w:rFonts w:hint="default"/>
+      </w:rPr>
+    </w:lvl>
+    <w:lvl w:ilvl="5">
+      <w:start w:val="1"/>
+      <w:numFmt w:val="decimal"/>
+      <w:isLgl/>
+      <w:lvlText w:val="%1.%2.%3.%4.%5.%6"/>
+      <w:lvlJc w:val="left"/>
+      <w:pPr>
+        <w:ind w:left="1440" w:hanging="1080"/>
+      </w:pPr>
+      <w:rPr>
+        <w:rFonts w:hint="default"/>
+      </w:rPr>
+    </w:lvl>
+    <w:lvl w:ilvl="6">
+      <w:start w:val="1"/>
+      <w:numFmt w:val="decimal"/>
+      <w:isLgl/>
+      <w:lvlText w:val="%1.%2.%3.%4.%5.%6.%7"/>
+      <w:lvlJc w:val="left"/>
+      <w:pPr>
+        <w:ind w:left="1800" w:hanging="1440"/>
+      </w:pPr>
+      <w:rPr>
+        <w:rFonts w:hint="default"/>
+      </w:rPr>
+    </w:lvl>
+    <w:lvl w:ilvl="7">
+      <w:start w:val="1"/>
+      <w:numFmt w:val="decimal"/>
+      <w:isLgl/>
+      <w:lvlText w:val="%1.%2.%3.%4.%5.%6.%7.%8"/>
+      <w:lvlJc w:val="left"/>
+      <w:pPr>
+        <w:ind w:left="1800" w:hanging="1440"/>
+      </w:pPr>
+      <w:rPr>
+        <w:rFonts w:hint="default"/>
+      </w:rPr>
+    </w:lvl>
+    <w:lvl w:ilvl="8">
+      <w:start w:val="1"/>
+      <w:numFmt w:val="decimal"/>
+      <w:isLgl/>
+      <w:lvlText w:val="%1.%2.%3.%4.%5.%6.%7.%8.%9"/>
+      <w:lvlJc w:val="left"/>
+      <w:pPr>
+        <w:ind w:left="2160" w:hanging="1800"/>
+      </w:pPr>
+      <w:rPr>
+        <w:rFonts w:hint="default"/>
+      </w:rPr>
+    </w:lvl>
+  </w:abstractNum>
+  <w:abstractNum w:abstractNumId="1" w15:restartNumberingAfterBreak="0">
+    <w:nsid w:val="10651D2A"/>
+    <w:multiLevelType w:val="multilevel"/>
+    <w:tmpl w:val="44BA21C2"/>
+    <w:lvl w:ilvl="0">
+      <w:start w:val="1"/>
+      <w:numFmt w:val="decimal"/>
+      <w:lvlText w:val="%1."/>
+      <w:lvlJc w:val="left"/>
+      <w:pPr>
+        <w:ind w:left="720" w:hanging="360"/>
+      </w:pPr>
+      <w:rPr>
+        <w:rFonts w:hint="default"/>
+      </w:rPr>
+    </w:lvl>
+    <w:lvl w:ilvl="1">
+      <w:start w:val="1"/>
+      <w:numFmt w:val="decimal"/>
+      <w:isLgl/>
+      <w:lvlText w:val="%1.%2"/>
+      <w:lvlJc w:val="left"/>
+      <w:pPr>
+        <w:ind w:left="720" w:hanging="360"/>
+      </w:pPr>
+      <w:rPr>
+        <w:rFonts w:hint="default"/>
+      </w:rPr>
+    </w:lvl>
+    <w:lvl w:ilvl="2">
+      <w:start w:val="1"/>
+      <w:numFmt w:val="decimal"/>
+      <w:isLgl/>
+      <w:lvlText w:val="%1.%2.%3"/>
+      <w:lvlJc w:val="left"/>
+      <w:pPr>
+        <w:ind w:left="1080" w:hanging="720"/>
+      </w:pPr>
+      <w:rPr>
+        <w:rFonts w:hint="default"/>
+      </w:rPr>
+    </w:lvl>
+    <w:lvl w:ilvl="3">
+      <w:start w:val="1"/>
+      <w:numFmt w:val="decimal"/>
+      <w:isLgl/>
+      <w:lvlText w:val="%1.%2.%3.%4"/>
+      <w:lvlJc w:val="left"/>
+      <w:pPr>
+        <w:ind w:left="1080" w:hanging="720"/>
+      </w:pPr>
+      <w:rPr>
+        <w:rFonts w:hint="default"/>
+      </w:rPr>
+    </w:lvl>
+    <w:lvl w:ilvl="4">
+      <w:start w:val="1"/>
+      <w:numFmt w:val="decimal"/>
+      <w:isLgl/>
+      <w:lvlText w:val="%1.%2.%3.%4.%5"/>
+      <w:lvlJc w:val="left"/>
+      <w:pPr>
+        <w:ind w:left="1440" w:hanging="1080"/>
+      </w:pPr>
+      <w:rPr>
+        <w:rFonts w:hint="default"/>
+      </w:rPr>
+    </w:lvl>
+    <w:lvl w:ilvl="5">
+      <w:start w:val="1"/>
+      <w:numFmt w:val="decimal"/>
+      <w:isLgl/>
+      <w:lvlText w:val="%1.%2.%3.%4.%5.%6"/>
+      <w:lvlJc w:val="left"/>
+      <w:pPr>
+        <w:ind w:left="1440" w:hanging="1080"/>
+      </w:pPr>
+      <w:rPr>
+        <w:rFonts w:hint="default"/>
+      </w:rPr>
+    </w:lvl>
+    <w:lvl w:ilvl="6">
+      <w:start w:val="1"/>
+      <w:numFmt w:val="decimal"/>
+      <w:isLgl/>
+      <w:lvlText w:val="%1.%2.%3.%4.%5.%6.%7"/>
+      <w:lvlJc w:val="left"/>
+      <w:pPr>
+        <w:ind w:left="1800" w:hanging="1440"/>
+      </w:pPr>
+      <w:rPr>
+        <w:rFonts w:hint="default"/>
+      </w:rPr>
+    </w:lvl>
+    <w:lvl w:ilvl="7">
+      <w:start w:val="1"/>
+      <w:numFmt w:val="decimal"/>
+      <w:isLgl/>
+      <w:lvlText w:val="%1.%2.%3.%4.%5.%6.%7.%8"/>
+      <w:lvlJc w:val="left"/>
+      <w:pPr>
+        <w:ind w:left="1800" w:hanging="1440"/>
+      </w:pPr>
+      <w:rPr>
+        <w:rFonts w:hint="default"/>
+      </w:rPr>
+    </w:lvl>
+    <w:lvl w:ilvl="8">
+      <w:start w:val="1"/>
+      <w:numFmt w:val="decimal"/>
+      <w:isLgl/>
+      <w:lvlText w:val="%1.%2.%3.%4.%5.%6.%7.%8.%9"/>
+      <w:lvlJc w:val="left"/>
+      <w:pPr>
+        <w:ind w:left="2160" w:hanging="1800"/>
+      </w:pPr>
+      <w:rPr>
+        <w:rFonts w:hint="default"/>
+      </w:rPr>
+    </w:lvl>
+  </w:abstractNum>
+  <w:abstractNum w:abstractNumId="2" w15:restartNumberingAfterBreak="0">
+    <w:nsid w:val="424F21AD"/>
+    <w:multiLevelType w:val="multilevel"/>
+    <w:tmpl w:val="44BA21C2"/>
+    <w:lvl w:ilvl="0">
+      <w:start w:val="1"/>
+      <w:numFmt w:val="decimal"/>
+      <w:lvlText w:val="%1."/>
+      <w:lvlJc w:val="left"/>
+      <w:pPr>
+        <w:ind w:left="720" w:hanging="360"/>
+      </w:pPr>
+      <w:rPr>
+        <w:rFonts w:hint="default"/>
+      </w:rPr>
+    </w:lvl>
+    <w:lvl w:ilvl="1">
+      <w:start w:val="1"/>
+      <w:numFmt w:val="decimal"/>
+      <w:isLgl/>
+      <w:lvlText w:val="%1.%2"/>
+      <w:lvlJc w:val="left"/>
+      <w:pPr>
+        <w:ind w:left="720" w:hanging="360"/>
+      </w:pPr>
+      <w:rPr>
+        <w:rFonts w:hint="default"/>
+      </w:rPr>
+    </w:lvl>
+    <w:lvl w:ilvl="2">
+      <w:start w:val="1"/>
+      <w:numFmt w:val="decimal"/>
+      <w:isLgl/>
+      <w:lvlText w:val="%1.%2.%3"/>
+      <w:lvlJc w:val="left"/>
+      <w:pPr>
+        <w:ind w:left="1080" w:hanging="720"/>
+      </w:pPr>
+      <w:rPr>
+        <w:rFonts w:hint="default"/>
+      </w:rPr>
+    </w:lvl>
+    <w:lvl w:ilvl="3">
+      <w:start w:val="1"/>
+      <w:numFmt w:val="decimal"/>
+      <w:isLgl/>
+      <w:lvlText w:val="%1.%2.%3.%4"/>
+      <w:lvlJc w:val="left"/>
+      <w:pPr>
+        <w:ind w:left="1080" w:hanging="720"/>
+      </w:pPr>
+      <w:rPr>
+        <w:rFonts w:hint="default"/>
+      </w:rPr>
+    </w:lvl>
+    <w:lvl w:ilvl="4">
+      <w:start w:val="1"/>
+      <w:numFmt w:val="decimal"/>
+      <w:isLgl/>
+      <w:lvlText w:val="%1.%2.%3.%4.%5"/>
+      <w:lvlJc w:val="left"/>
+      <w:pPr>
+        <w:ind w:left="1440" w:hanging="1080"/>
+      </w:pPr>
+      <w:rPr>
+        <w:rFonts w:hint="default"/>
+      </w:rPr>
+    </w:lvl>
+    <w:lvl w:ilvl="5">
+      <w:start w:val="1"/>
+      <w:numFmt w:val="decimal"/>
+      <w:isLgl/>
+      <w:lvlText w:val="%1.%2.%3.%4.%5.%6"/>
+      <w:lvlJc w:val="left"/>
+      <w:pPr>
+        <w:ind w:left="1440" w:hanging="1080"/>
+      </w:pPr>
+      <w:rPr>
+        <w:rFonts w:hint="default"/>
+      </w:rPr>
+    </w:lvl>
+    <w:lvl w:ilvl="6">
+      <w:start w:val="1"/>
+      <w:numFmt w:val="decimal"/>
+      <w:isLgl/>
+      <w:lvlText w:val="%1.%2.%3.%4.%5.%6.%7"/>
+      <w:lvlJc w:val="left"/>
+      <w:pPr>
+        <w:ind w:left="1800" w:hanging="1440"/>
+      </w:pPr>
+      <w:rPr>
+        <w:rFonts w:hint="default"/>
+      </w:rPr>
+    </w:lvl>
+    <w:lvl w:ilvl="7">
+      <w:start w:val="1"/>
+      <w:numFmt w:val="decimal"/>
+      <w:isLgl/>
+      <w:lvlText w:val="%1.%2.%3.%4.%5.%6.%7.%8"/>
+      <w:lvlJc w:val="left"/>
+      <w:pPr>
+        <w:ind w:left="1800" w:hanging="1440"/>
+      </w:pPr>
+      <w:rPr>
+        <w:rFonts w:hint="default"/>
+      </w:rPr>
+    </w:lvl>
+    <w:lvl w:ilvl="8">
+      <w:start w:val="1"/>
+      <w:numFmt w:val="decimal"/>
+      <w:isLgl/>
+      <w:lvlText w:val="%1.%2.%3.%4.%5.%6.%7.%8.%9"/>
+      <w:lvlJc w:val="left"/>
+      <w:pPr>
+        <w:ind w:left="2160" w:hanging="1800"/>
+      </w:pPr>
+      <w:rPr>
+        <w:rFonts w:hint="default"/>
+      </w:rPr>
+    </w:lvl>
+  </w:abstractNum>
+  <w:abstractNum w:abstractNumId="3" w15:restartNumberingAfterBreak="0">
     <w:nsid w:val="49EB070E"/>
     <w:multiLevelType w:val="multilevel"/>
     <w:tmpl w:val="5802A6E6"/>
@@ -1261,8 +2792,109 @@
       </w:rPr>
     </w:lvl>
   </w:abstractNum>
+  <w:abstractNum w:abstractNumId="4" w15:restartNumberingAfterBreak="0">
+    <w:nsid w:val="74133E9E"/>
+    <w:multiLevelType w:val="hybridMultilevel"/>
+    <w:tmpl w:val="0180D144"/>
+    <w:lvl w:ilvl="0" w:tplc="040E000F">
+      <w:start w:val="1"/>
+      <w:numFmt w:val="decimal"/>
+      <w:lvlText w:val="%1."/>
+      <w:lvlJc w:val="left"/>
+      <w:pPr>
+        <w:ind w:left="720" w:hanging="360"/>
+      </w:pPr>
+      <w:rPr>
+        <w:rFonts w:hint="default"/>
+      </w:rPr>
+    </w:lvl>
+    <w:lvl w:ilvl="1" w:tplc="040E0019" w:tentative="1">
+      <w:start w:val="1"/>
+      <w:numFmt w:val="lowerLetter"/>
+      <w:lvlText w:val="%2."/>
+      <w:lvlJc w:val="left"/>
+      <w:pPr>
+        <w:ind w:left="1440" w:hanging="360"/>
+      </w:pPr>
+    </w:lvl>
+    <w:lvl w:ilvl="2" w:tplc="040E001B" w:tentative="1">
+      <w:start w:val="1"/>
+      <w:numFmt w:val="lowerRoman"/>
+      <w:lvlText w:val="%3."/>
+      <w:lvlJc w:val="right"/>
+      <w:pPr>
+        <w:ind w:left="2160" w:hanging="180"/>
+      </w:pPr>
+    </w:lvl>
+    <w:lvl w:ilvl="3" w:tplc="040E000F" w:tentative="1">
+      <w:start w:val="1"/>
+      <w:numFmt w:val="decimal"/>
+      <w:lvlText w:val="%4."/>
+      <w:lvlJc w:val="left"/>
+      <w:pPr>
+        <w:ind w:left="2880" w:hanging="360"/>
+      </w:pPr>
+    </w:lvl>
+    <w:lvl w:ilvl="4" w:tplc="040E0019" w:tentative="1">
+      <w:start w:val="1"/>
+      <w:numFmt w:val="lowerLetter"/>
+      <w:lvlText w:val="%5."/>
+      <w:lvlJc w:val="left"/>
+      <w:pPr>
+        <w:ind w:left="3600" w:hanging="360"/>
+      </w:pPr>
+    </w:lvl>
+    <w:lvl w:ilvl="5" w:tplc="040E001B" w:tentative="1">
+      <w:start w:val="1"/>
+      <w:numFmt w:val="lowerRoman"/>
+      <w:lvlText w:val="%6."/>
+      <w:lvlJc w:val="right"/>
+      <w:pPr>
+        <w:ind w:left="4320" w:hanging="180"/>
+      </w:pPr>
+    </w:lvl>
+    <w:lvl w:ilvl="6" w:tplc="040E000F" w:tentative="1">
+      <w:start w:val="1"/>
+      <w:numFmt w:val="decimal"/>
+      <w:lvlText w:val="%7."/>
+      <w:lvlJc w:val="left"/>
+      <w:pPr>
+        <w:ind w:left="5040" w:hanging="360"/>
+      </w:pPr>
+    </w:lvl>
+    <w:lvl w:ilvl="7" w:tplc="040E0019" w:tentative="1">
+      <w:start w:val="1"/>
+      <w:numFmt w:val="lowerLetter"/>
+      <w:lvlText w:val="%8."/>
+      <w:lvlJc w:val="left"/>
+      <w:pPr>
+        <w:ind w:left="5760" w:hanging="360"/>
+      </w:pPr>
+    </w:lvl>
+    <w:lvl w:ilvl="8" w:tplc="040E001B" w:tentative="1">
+      <w:start w:val="1"/>
+      <w:numFmt w:val="lowerRoman"/>
+      <w:lvlText w:val="%9."/>
+      <w:lvlJc w:val="right"/>
+      <w:pPr>
+        <w:ind w:left="6480" w:hanging="180"/>
+      </w:pPr>
+    </w:lvl>
+  </w:abstractNum>
   <w:num w:numId="1">
+    <w:abstractNumId w:val="3"/>
+  </w:num>
+  <w:num w:numId="2">
+    <w:abstractNumId w:val="4"/>
+  </w:num>
+  <w:num w:numId="3">
     <w:abstractNumId w:val="0"/>
+  </w:num>
+  <w:num w:numId="4">
+    <w:abstractNumId w:val="2"/>
+  </w:num>
+  <w:num w:numId="5">
+    <w:abstractNumId w:val="1"/>
   </w:num>
 </w:numbering>
 </file>
@@ -1743,6 +3375,11 @@
     <w:uiPriority w:val="99"/>
     <w:rsid w:val="005B1C6B"/>
   </w:style>
+  <w:style w:type="character" w:customStyle="1" w:styleId="apple-converted-space">
+    <w:name w:val="apple-converted-space"/>
+    <w:basedOn w:val="Bekezdsalapbettpusa"/>
+    <w:rsid w:val="008B396F"/>
+  </w:style>
 </w:styles>
 </file>
 

--- a/documentation/mernoki_tervezes_beszamolo.docx
+++ b/documentation/mernoki_tervezes_beszamolo.docx
@@ -5,18 +5,18 @@
     <w:p>
       <w:pPr>
         <w:spacing w:line="360" w:lineRule="auto"/>
-        <w:jc w:val="both"/>
-        <w:rPr>
-          <w:rFonts w:ascii="Times New Roman" w:hAnsi="Times New Roman" w:cs="Times New Roman"/>
-          <w:sz w:val="24"/>
-          <w:szCs w:val="24"/>
-        </w:rPr>
-      </w:pPr>
-      <w:r>
-        <w:rPr>
-          <w:rFonts w:ascii="Times New Roman" w:hAnsi="Times New Roman" w:cs="Times New Roman"/>
-          <w:sz w:val="24"/>
-          <w:szCs w:val="24"/>
+        <w:jc w:val="center"/>
+        <w:rPr>
+          <w:rFonts w:ascii="Times New Roman" w:hAnsi="Times New Roman" w:cs="Times New Roman"/>
+          <w:sz w:val="44"/>
+          <w:szCs w:val="44"/>
+        </w:rPr>
+      </w:pPr>
+      <w:r>
+        <w:rPr>
+          <w:rFonts w:ascii="Times New Roman" w:hAnsi="Times New Roman" w:cs="Times New Roman"/>
+          <w:sz w:val="44"/>
+          <w:szCs w:val="44"/>
         </w:rPr>
         <w:t>Automatizált adatbázis-frissítés</w:t>
       </w:r>
@@ -24,18 +24,20 @@
     <w:p>
       <w:pPr>
         <w:spacing w:line="360" w:lineRule="auto"/>
-        <w:jc w:val="both"/>
-        <w:rPr>
-          <w:rFonts w:ascii="Times New Roman" w:hAnsi="Times New Roman" w:cs="Times New Roman"/>
-          <w:sz w:val="24"/>
-          <w:szCs w:val="24"/>
-        </w:rPr>
-      </w:pPr>
-      <w:r>
-        <w:rPr>
-          <w:rFonts w:ascii="Times New Roman" w:hAnsi="Times New Roman" w:cs="Times New Roman"/>
-          <w:sz w:val="24"/>
-          <w:szCs w:val="24"/>
+        <w:jc w:val="center"/>
+        <w:rPr>
+          <w:rFonts w:ascii="Times New Roman" w:hAnsi="Times New Roman" w:cs="Times New Roman"/>
+          <w:b/>
+          <w:sz w:val="36"/>
+          <w:szCs w:val="36"/>
+        </w:rPr>
+      </w:pPr>
+      <w:r>
+        <w:rPr>
+          <w:rFonts w:ascii="Times New Roman" w:hAnsi="Times New Roman" w:cs="Times New Roman"/>
+          <w:b/>
+          <w:sz w:val="36"/>
+          <w:szCs w:val="36"/>
         </w:rPr>
         <w:t>Szakdolgozat beszámoló</w:t>
       </w:r>
@@ -43,64 +45,149 @@
     <w:p>
       <w:pPr>
         <w:spacing w:line="360" w:lineRule="auto"/>
-        <w:jc w:val="both"/>
-        <w:rPr>
-          <w:rFonts w:ascii="Times New Roman" w:hAnsi="Times New Roman" w:cs="Times New Roman"/>
-          <w:sz w:val="24"/>
-          <w:szCs w:val="24"/>
-        </w:rPr>
-      </w:pPr>
-      <w:r>
-        <w:rPr>
-          <w:rFonts w:ascii="Times New Roman" w:hAnsi="Times New Roman" w:cs="Times New Roman"/>
-          <w:sz w:val="24"/>
-          <w:szCs w:val="24"/>
-        </w:rPr>
-        <w:t>Írta: Tobik János – SEVOCP</w:t>
+        <w:jc w:val="center"/>
+        <w:rPr>
+          <w:rFonts w:ascii="Times New Roman" w:hAnsi="Times New Roman" w:cs="Times New Roman"/>
+          <w:sz w:val="24"/>
+          <w:szCs w:val="24"/>
+        </w:rPr>
+      </w:pPr>
+      <w:r>
+        <w:rPr>
+          <w:rFonts w:ascii="Times New Roman" w:hAnsi="Times New Roman" w:cs="Times New Roman"/>
+          <w:sz w:val="24"/>
+          <w:szCs w:val="24"/>
+        </w:rPr>
+        <w:t xml:space="preserve">Írta: </w:t>
+      </w:r>
+      <w:proofErr w:type="spellStart"/>
+      <w:r>
+        <w:rPr>
+          <w:rFonts w:ascii="Times New Roman" w:hAnsi="Times New Roman" w:cs="Times New Roman"/>
+          <w:sz w:val="24"/>
+          <w:szCs w:val="24"/>
+        </w:rPr>
+        <w:t>Tobik</w:t>
+      </w:r>
+      <w:proofErr w:type="spellEnd"/>
+      <w:r>
+        <w:rPr>
+          <w:rFonts w:ascii="Times New Roman" w:hAnsi="Times New Roman" w:cs="Times New Roman"/>
+          <w:sz w:val="24"/>
+          <w:szCs w:val="24"/>
+        </w:rPr>
+        <w:t xml:space="preserve"> János – SEVOCP</w:t>
       </w:r>
     </w:p>
     <w:p>
       <w:pPr>
         <w:spacing w:line="360" w:lineRule="auto"/>
-        <w:jc w:val="both"/>
-        <w:rPr>
-          <w:rFonts w:ascii="Times New Roman" w:hAnsi="Times New Roman" w:cs="Times New Roman"/>
-          <w:sz w:val="24"/>
-          <w:szCs w:val="24"/>
-        </w:rPr>
-      </w:pPr>
-      <w:r>
-        <w:rPr>
-          <w:rFonts w:ascii="Times New Roman" w:hAnsi="Times New Roman" w:cs="Times New Roman"/>
-          <w:sz w:val="24"/>
-          <w:szCs w:val="24"/>
-        </w:rPr>
-        <w:t>Témavezető: Dr. Vassányi István</w:t>
+        <w:jc w:val="center"/>
+        <w:rPr>
+          <w:rFonts w:ascii="Times New Roman" w:hAnsi="Times New Roman" w:cs="Times New Roman"/>
+          <w:sz w:val="24"/>
+          <w:szCs w:val="24"/>
+        </w:rPr>
+      </w:pPr>
+      <w:r>
+        <w:rPr>
+          <w:rFonts w:ascii="Times New Roman" w:hAnsi="Times New Roman" w:cs="Times New Roman"/>
+          <w:sz w:val="24"/>
+          <w:szCs w:val="24"/>
+        </w:rPr>
+        <w:t xml:space="preserve">Témavezető: Dr. </w:t>
+      </w:r>
+      <w:proofErr w:type="spellStart"/>
+      <w:r>
+        <w:rPr>
+          <w:rFonts w:ascii="Times New Roman" w:hAnsi="Times New Roman" w:cs="Times New Roman"/>
+          <w:sz w:val="24"/>
+          <w:szCs w:val="24"/>
+        </w:rPr>
+        <w:t>Vassányi</w:t>
+      </w:r>
+      <w:proofErr w:type="spellEnd"/>
+      <w:r>
+        <w:rPr>
+          <w:rFonts w:ascii="Times New Roman" w:hAnsi="Times New Roman" w:cs="Times New Roman"/>
+          <w:sz w:val="24"/>
+          <w:szCs w:val="24"/>
+        </w:rPr>
+        <w:t xml:space="preserve"> István</w:t>
       </w:r>
     </w:p>
     <w:p>
       <w:pPr>
         <w:spacing w:line="360" w:lineRule="auto"/>
-        <w:jc w:val="both"/>
-        <w:rPr>
-          <w:rFonts w:ascii="Times New Roman" w:hAnsi="Times New Roman" w:cs="Times New Roman"/>
-          <w:sz w:val="24"/>
-          <w:szCs w:val="24"/>
-        </w:rPr>
-      </w:pPr>
-      <w:r>
-        <w:rPr>
-          <w:rFonts w:ascii="Times New Roman" w:hAnsi="Times New Roman" w:cs="Times New Roman"/>
-          <w:sz w:val="24"/>
-          <w:szCs w:val="24"/>
-        </w:rPr>
-        <w:t>*insert pannon egyetem logó*</w:t>
+        <w:jc w:val="center"/>
+        <w:rPr>
+          <w:rFonts w:ascii="Times New Roman" w:hAnsi="Times New Roman" w:cs="Times New Roman"/>
+          <w:sz w:val="24"/>
+          <w:szCs w:val="24"/>
+        </w:rPr>
+      </w:pPr>
+      <w:r>
+        <w:rPr>
+          <w:rFonts w:ascii="Times New Roman" w:hAnsi="Times New Roman" w:cs="Times New Roman"/>
+          <w:noProof/>
+          <w:sz w:val="24"/>
+          <w:szCs w:val="24"/>
+          <w:lang w:eastAsia="hu-HU"/>
+        </w:rPr>
+        <w:drawing>
+          <wp:inline distT="0" distB="0" distL="0" distR="0">
+            <wp:extent cx="5011387" cy="4897260"/>
+            <wp:effectExtent l="0" t="0" r="0" b="0"/>
+            <wp:docPr id="1" name="Kép 1" descr="D:\EGYETEM\Szakdolgozat\Mernoki_tervezes\documentation\PE_cimer.jpg"/>
+            <wp:cNvGraphicFramePr>
+              <a:graphicFrameLocks xmlns:a="http://schemas.openxmlformats.org/drawingml/2006/main" noChangeAspect="1"/>
+            </wp:cNvGraphicFramePr>
+            <a:graphic xmlns:a="http://schemas.openxmlformats.org/drawingml/2006/main">
+              <a:graphicData uri="http://schemas.openxmlformats.org/drawingml/2006/picture">
+                <pic:pic xmlns:pic="http://schemas.openxmlformats.org/drawingml/2006/picture">
+                  <pic:nvPicPr>
+                    <pic:cNvPr id="0" name="Picture 1" descr="D:\EGYETEM\Szakdolgozat\Mernoki_tervezes\documentation\PE_cimer.jpg"/>
+                    <pic:cNvPicPr>
+                      <a:picLocks noChangeAspect="1" noChangeArrowheads="1"/>
+                    </pic:cNvPicPr>
+                  </pic:nvPicPr>
+                  <pic:blipFill>
+                    <a:blip r:embed="rId8">
+                      <a:extLst>
+                        <a:ext uri="{28A0092B-C50C-407E-A947-70E740481C1C}">
+                          <a14:useLocalDpi xmlns:a14="http://schemas.microsoft.com/office/drawing/2010/main" val="0"/>
+                        </a:ext>
+                      </a:extLst>
+                    </a:blip>
+                    <a:srcRect/>
+                    <a:stretch>
+                      <a:fillRect/>
+                    </a:stretch>
+                  </pic:blipFill>
+                  <pic:spPr bwMode="auto">
+                    <a:xfrm>
+                      <a:off x="0" y="0"/>
+                      <a:ext cx="5051035" cy="4936005"/>
+                    </a:xfrm>
+                    <a:prstGeom prst="rect">
+                      <a:avLst/>
+                    </a:prstGeom>
+                    <a:noFill/>
+                    <a:ln>
+                      <a:noFill/>
+                    </a:ln>
+                  </pic:spPr>
+                </pic:pic>
+              </a:graphicData>
+            </a:graphic>
+          </wp:inline>
+        </w:drawing>
       </w:r>
     </w:p>
     <w:p>
       <w:pPr>
         <w:spacing w:line="360" w:lineRule="auto"/>
-        <w:jc w:val="both"/>
+        <w:jc w:val="center"/>
         <w:rPr>
           <w:rFonts w:ascii="Times New Roman" w:hAnsi="Times New Roman" w:cs="Times New Roman"/>
           <w:sz w:val="24"/>
@@ -119,7 +206,7 @@
     <w:p>
       <w:pPr>
         <w:spacing w:line="360" w:lineRule="auto"/>
-        <w:jc w:val="both"/>
+        <w:jc w:val="center"/>
         <w:rPr>
           <w:rFonts w:ascii="Times New Roman" w:hAnsi="Times New Roman" w:cs="Times New Roman"/>
           <w:sz w:val="24"/>
@@ -137,380 +224,1041 @@
     </w:p>
     <w:p>
       <w:pPr>
-        <w:spacing w:line="360" w:lineRule="auto"/>
-        <w:jc w:val="both"/>
-        <w:rPr>
-          <w:rFonts w:ascii="Times New Roman" w:hAnsi="Times New Roman" w:cs="Times New Roman"/>
-          <w:sz w:val="24"/>
-          <w:szCs w:val="24"/>
-        </w:rPr>
-      </w:pPr>
-      <w:r>
-        <w:rPr>
-          <w:rFonts w:ascii="Times New Roman" w:hAnsi="Times New Roman" w:cs="Times New Roman"/>
-          <w:sz w:val="24"/>
-          <w:szCs w:val="24"/>
-        </w:rPr>
-        <w:t>Tartalom</w:t>
+        <w:rPr>
+          <w:rFonts w:ascii="Times New Roman" w:hAnsi="Times New Roman" w:cs="Times New Roman"/>
+          <w:sz w:val="24"/>
+          <w:szCs w:val="24"/>
+        </w:rPr>
+      </w:pPr>
+      <w:r>
+        <w:rPr>
+          <w:rFonts w:ascii="Times New Roman" w:hAnsi="Times New Roman" w:cs="Times New Roman"/>
+          <w:sz w:val="24"/>
+          <w:szCs w:val="24"/>
+        </w:rPr>
+        <w:br w:type="page"/>
+      </w:r>
+    </w:p>
+    <w:sdt>
+      <w:sdtPr>
+        <w:id w:val="-1416158615"/>
+        <w:docPartObj>
+          <w:docPartGallery w:val="Table of Contents"/>
+          <w:docPartUnique/>
+        </w:docPartObj>
+      </w:sdtPr>
+      <w:sdtEndPr>
+        <w:rPr>
+          <w:rFonts w:asciiTheme="minorHAnsi" w:eastAsiaTheme="minorHAnsi" w:hAnsiTheme="minorHAnsi" w:cstheme="minorBidi"/>
+          <w:b/>
+          <w:bCs/>
+          <w:sz w:val="22"/>
+          <w:szCs w:val="22"/>
+          <w:lang w:eastAsia="en-US"/>
+        </w:rPr>
+      </w:sdtEndPr>
+      <w:sdtContent>
+        <w:p>
+          <w:pPr>
+            <w:pStyle w:val="Tartalomjegyzkcmsora"/>
+          </w:pPr>
+          <w:r>
+            <w:t>Tartalom</w:t>
+          </w:r>
+        </w:p>
+        <w:p>
+          <w:pPr>
+            <w:pStyle w:val="TJ1"/>
+            <w:spacing w:line="480" w:lineRule="auto"/>
+            <w:rPr>
+              <w:rFonts w:eastAsiaTheme="minorEastAsia"/>
+              <w:noProof/>
+              <w:lang w:eastAsia="hu-HU"/>
+            </w:rPr>
+          </w:pPr>
+          <w:r>
+            <w:fldChar w:fldCharType="begin"/>
+          </w:r>
+          <w:r>
+            <w:instrText xml:space="preserve"> TOC \o "1-3" \h \z \u </w:instrText>
+          </w:r>
+          <w:r>
+            <w:fldChar w:fldCharType="separate"/>
+          </w:r>
+          <w:hyperlink w:anchor="_Toc481432101" w:history="1">
+            <w:r>
+              <w:rPr>
+                <w:rStyle w:val="Hiperhivatkozs"/>
+                <w:noProof/>
+              </w:rPr>
+              <w:t>1.</w:t>
+            </w:r>
+            <w:r>
+              <w:rPr>
+                <w:rFonts w:eastAsiaTheme="minorEastAsia"/>
+                <w:noProof/>
+                <w:lang w:eastAsia="hu-HU"/>
+              </w:rPr>
+              <w:tab/>
+            </w:r>
+            <w:r>
+              <w:rPr>
+                <w:rStyle w:val="Hiperhivatkozs"/>
+                <w:noProof/>
+              </w:rPr>
+              <w:t>Bevezetés</w:t>
+            </w:r>
+            <w:r>
+              <w:rPr>
+                <w:noProof/>
+                <w:webHidden/>
+              </w:rPr>
+              <w:tab/>
+            </w:r>
+            <w:r>
+              <w:rPr>
+                <w:noProof/>
+                <w:webHidden/>
+              </w:rPr>
+              <w:fldChar w:fldCharType="begin"/>
+            </w:r>
+            <w:r>
+              <w:rPr>
+                <w:noProof/>
+                <w:webHidden/>
+              </w:rPr>
+              <w:instrText xml:space="preserve"> PAGEREF _Toc481432101 \h </w:instrText>
+            </w:r>
+            <w:r>
+              <w:rPr>
+                <w:noProof/>
+                <w:webHidden/>
+              </w:rPr>
+            </w:r>
+            <w:r>
+              <w:rPr>
+                <w:noProof/>
+                <w:webHidden/>
+              </w:rPr>
+              <w:fldChar w:fldCharType="separate"/>
+            </w:r>
+            <w:r>
+              <w:rPr>
+                <w:noProof/>
+                <w:webHidden/>
+              </w:rPr>
+              <w:t>3</w:t>
+            </w:r>
+            <w:r>
+              <w:rPr>
+                <w:noProof/>
+                <w:webHidden/>
+              </w:rPr>
+              <w:fldChar w:fldCharType="end"/>
+            </w:r>
+          </w:hyperlink>
+          <w:bookmarkStart w:id="0" w:name="_GoBack"/>
+          <w:bookmarkEnd w:id="0"/>
+        </w:p>
+        <w:p>
+          <w:pPr>
+            <w:pStyle w:val="TJ1"/>
+            <w:spacing w:line="480" w:lineRule="auto"/>
+            <w:rPr>
+              <w:rFonts w:eastAsiaTheme="minorEastAsia"/>
+              <w:noProof/>
+              <w:lang w:eastAsia="hu-HU"/>
+            </w:rPr>
+          </w:pPr>
+          <w:hyperlink w:anchor="_Toc481432102" w:history="1">
+            <w:r>
+              <w:rPr>
+                <w:rStyle w:val="Hiperhivatkozs"/>
+                <w:noProof/>
+              </w:rPr>
+              <w:t>2.</w:t>
+            </w:r>
+            <w:r>
+              <w:rPr>
+                <w:rFonts w:eastAsiaTheme="minorEastAsia"/>
+                <w:noProof/>
+                <w:lang w:eastAsia="hu-HU"/>
+              </w:rPr>
+              <w:tab/>
+            </w:r>
+            <w:r>
+              <w:rPr>
+                <w:rStyle w:val="Hiperhivatkozs"/>
+                <w:rFonts w:ascii="Times New Roman" w:hAnsi="Times New Roman" w:cs="Times New Roman"/>
+                <w:noProof/>
+              </w:rPr>
+              <w:t>Specifikáció</w:t>
+            </w:r>
+            <w:r>
+              <w:rPr>
+                <w:noProof/>
+                <w:webHidden/>
+              </w:rPr>
+              <w:tab/>
+            </w:r>
+            <w:r>
+              <w:rPr>
+                <w:noProof/>
+                <w:webHidden/>
+              </w:rPr>
+              <w:fldChar w:fldCharType="begin"/>
+            </w:r>
+            <w:r>
+              <w:rPr>
+                <w:noProof/>
+                <w:webHidden/>
+              </w:rPr>
+              <w:instrText xml:space="preserve"> PAGEREF _Toc481432102 \h </w:instrText>
+            </w:r>
+            <w:r>
+              <w:rPr>
+                <w:noProof/>
+                <w:webHidden/>
+              </w:rPr>
+            </w:r>
+            <w:r>
+              <w:rPr>
+                <w:noProof/>
+                <w:webHidden/>
+              </w:rPr>
+              <w:fldChar w:fldCharType="separate"/>
+            </w:r>
+            <w:r>
+              <w:rPr>
+                <w:noProof/>
+                <w:webHidden/>
+              </w:rPr>
+              <w:t>5</w:t>
+            </w:r>
+            <w:r>
+              <w:rPr>
+                <w:noProof/>
+                <w:webHidden/>
+              </w:rPr>
+              <w:fldChar w:fldCharType="end"/>
+            </w:r>
+          </w:hyperlink>
+        </w:p>
+        <w:p>
+          <w:pPr>
+            <w:pStyle w:val="TJ1"/>
+            <w:spacing w:line="480" w:lineRule="auto"/>
+            <w:rPr>
+              <w:rFonts w:eastAsiaTheme="minorEastAsia"/>
+              <w:noProof/>
+              <w:lang w:eastAsia="hu-HU"/>
+            </w:rPr>
+          </w:pPr>
+          <w:hyperlink w:anchor="_Toc481432103" w:history="1">
+            <w:r>
+              <w:rPr>
+                <w:rStyle w:val="Hiperhivatkozs"/>
+                <w:noProof/>
+              </w:rPr>
+              <w:t>3.</w:t>
+            </w:r>
+            <w:r>
+              <w:rPr>
+                <w:rFonts w:eastAsiaTheme="minorEastAsia"/>
+                <w:noProof/>
+                <w:lang w:eastAsia="hu-HU"/>
+              </w:rPr>
+              <w:tab/>
+            </w:r>
+            <w:r>
+              <w:rPr>
+                <w:rStyle w:val="Hiperhivatkozs"/>
+                <w:noProof/>
+              </w:rPr>
+              <w:t>Rendszerterv</w:t>
+            </w:r>
+            <w:r>
+              <w:rPr>
+                <w:noProof/>
+                <w:webHidden/>
+              </w:rPr>
+              <w:tab/>
+            </w:r>
+            <w:r>
+              <w:rPr>
+                <w:noProof/>
+                <w:webHidden/>
+              </w:rPr>
+              <w:fldChar w:fldCharType="begin"/>
+            </w:r>
+            <w:r>
+              <w:rPr>
+                <w:noProof/>
+                <w:webHidden/>
+              </w:rPr>
+              <w:instrText xml:space="preserve"> PAGEREF _Toc481432103 \h </w:instrText>
+            </w:r>
+            <w:r>
+              <w:rPr>
+                <w:noProof/>
+                <w:webHidden/>
+              </w:rPr>
+            </w:r>
+            <w:r>
+              <w:rPr>
+                <w:noProof/>
+                <w:webHidden/>
+              </w:rPr>
+              <w:fldChar w:fldCharType="separate"/>
+            </w:r>
+            <w:r>
+              <w:rPr>
+                <w:noProof/>
+                <w:webHidden/>
+              </w:rPr>
+              <w:t>7</w:t>
+            </w:r>
+            <w:r>
+              <w:rPr>
+                <w:noProof/>
+                <w:webHidden/>
+              </w:rPr>
+              <w:fldChar w:fldCharType="end"/>
+            </w:r>
+          </w:hyperlink>
+        </w:p>
+        <w:p>
+          <w:pPr>
+            <w:pStyle w:val="TJ1"/>
+            <w:spacing w:line="480" w:lineRule="auto"/>
+            <w:rPr>
+              <w:rFonts w:eastAsiaTheme="minorEastAsia"/>
+              <w:noProof/>
+              <w:lang w:eastAsia="hu-HU"/>
+            </w:rPr>
+          </w:pPr>
+          <w:hyperlink w:anchor="_Toc481432104" w:history="1">
+            <w:r>
+              <w:rPr>
+                <w:rStyle w:val="Hiperhivatkozs"/>
+                <w:noProof/>
+              </w:rPr>
+              <w:t>4.</w:t>
+            </w:r>
+            <w:r>
+              <w:rPr>
+                <w:rFonts w:eastAsiaTheme="minorEastAsia"/>
+                <w:noProof/>
+                <w:lang w:eastAsia="hu-HU"/>
+              </w:rPr>
+              <w:tab/>
+            </w:r>
+            <w:r>
+              <w:rPr>
+                <w:rStyle w:val="Hiperhivatkozs"/>
+                <w:noProof/>
+              </w:rPr>
+              <w:t>Technológiák</w:t>
+            </w:r>
+            <w:r>
+              <w:rPr>
+                <w:noProof/>
+                <w:webHidden/>
+              </w:rPr>
+              <w:tab/>
+            </w:r>
+            <w:r>
+              <w:rPr>
+                <w:noProof/>
+                <w:webHidden/>
+              </w:rPr>
+              <w:fldChar w:fldCharType="begin"/>
+            </w:r>
+            <w:r>
+              <w:rPr>
+                <w:noProof/>
+                <w:webHidden/>
+              </w:rPr>
+              <w:instrText xml:space="preserve"> PAGEREF _Toc481432104 \h </w:instrText>
+            </w:r>
+            <w:r>
+              <w:rPr>
+                <w:noProof/>
+                <w:webHidden/>
+              </w:rPr>
+            </w:r>
+            <w:r>
+              <w:rPr>
+                <w:noProof/>
+                <w:webHidden/>
+              </w:rPr>
+              <w:fldChar w:fldCharType="separate"/>
+            </w:r>
+            <w:r>
+              <w:rPr>
+                <w:noProof/>
+                <w:webHidden/>
+              </w:rPr>
+              <w:t>9</w:t>
+            </w:r>
+            <w:r>
+              <w:rPr>
+                <w:noProof/>
+                <w:webHidden/>
+              </w:rPr>
+              <w:fldChar w:fldCharType="end"/>
+            </w:r>
+          </w:hyperlink>
+        </w:p>
+        <w:p>
+          <w:pPr>
+            <w:pStyle w:val="TJ2"/>
+            <w:tabs>
+              <w:tab w:val="left" w:pos="880"/>
+              <w:tab w:val="right" w:leader="dot" w:pos="9062"/>
+            </w:tabs>
+            <w:spacing w:line="480" w:lineRule="auto"/>
+            <w:rPr>
+              <w:rFonts w:eastAsiaTheme="minorEastAsia"/>
+              <w:noProof/>
+              <w:lang w:eastAsia="hu-HU"/>
+            </w:rPr>
+          </w:pPr>
+          <w:hyperlink w:anchor="_Toc481432105" w:history="1">
+            <w:r>
+              <w:rPr>
+                <w:rStyle w:val="Hiperhivatkozs"/>
+                <w:noProof/>
+              </w:rPr>
+              <w:t>4.1</w:t>
+            </w:r>
+            <w:r>
+              <w:rPr>
+                <w:rFonts w:eastAsiaTheme="minorEastAsia"/>
+                <w:noProof/>
+                <w:lang w:eastAsia="hu-HU"/>
+              </w:rPr>
+              <w:tab/>
+            </w:r>
+            <w:r>
+              <w:rPr>
+                <w:rStyle w:val="Hiperhivatkozs"/>
+                <w:noProof/>
+              </w:rPr>
+              <w:t>PostgreSQL</w:t>
+            </w:r>
+            <w:r>
+              <w:rPr>
+                <w:noProof/>
+                <w:webHidden/>
+              </w:rPr>
+              <w:tab/>
+            </w:r>
+            <w:r>
+              <w:rPr>
+                <w:noProof/>
+                <w:webHidden/>
+              </w:rPr>
+              <w:fldChar w:fldCharType="begin"/>
+            </w:r>
+            <w:r>
+              <w:rPr>
+                <w:noProof/>
+                <w:webHidden/>
+              </w:rPr>
+              <w:instrText xml:space="preserve"> PAGEREF _Toc481432105 \h </w:instrText>
+            </w:r>
+            <w:r>
+              <w:rPr>
+                <w:noProof/>
+                <w:webHidden/>
+              </w:rPr>
+            </w:r>
+            <w:r>
+              <w:rPr>
+                <w:noProof/>
+                <w:webHidden/>
+              </w:rPr>
+              <w:fldChar w:fldCharType="separate"/>
+            </w:r>
+            <w:r>
+              <w:rPr>
+                <w:noProof/>
+                <w:webHidden/>
+              </w:rPr>
+              <w:t>9</w:t>
+            </w:r>
+            <w:r>
+              <w:rPr>
+                <w:noProof/>
+                <w:webHidden/>
+              </w:rPr>
+              <w:fldChar w:fldCharType="end"/>
+            </w:r>
+          </w:hyperlink>
+        </w:p>
+        <w:p>
+          <w:pPr>
+            <w:pStyle w:val="TJ2"/>
+            <w:tabs>
+              <w:tab w:val="left" w:pos="880"/>
+              <w:tab w:val="right" w:leader="dot" w:pos="9062"/>
+            </w:tabs>
+            <w:spacing w:line="480" w:lineRule="auto"/>
+            <w:rPr>
+              <w:rFonts w:eastAsiaTheme="minorEastAsia"/>
+              <w:noProof/>
+              <w:lang w:eastAsia="hu-HU"/>
+            </w:rPr>
+          </w:pPr>
+          <w:hyperlink w:anchor="_Toc481432106" w:history="1">
+            <w:r>
+              <w:rPr>
+                <w:rStyle w:val="Hiperhivatkozs"/>
+                <w:noProof/>
+              </w:rPr>
+              <w:t>4.2</w:t>
+            </w:r>
+            <w:r>
+              <w:rPr>
+                <w:rFonts w:eastAsiaTheme="minorEastAsia"/>
+                <w:noProof/>
+                <w:lang w:eastAsia="hu-HU"/>
+              </w:rPr>
+              <w:tab/>
+            </w:r>
+            <w:r>
+              <w:rPr>
+                <w:rStyle w:val="Hiperhivatkozs"/>
+                <w:noProof/>
+              </w:rPr>
+              <w:t>Java</w:t>
+            </w:r>
+            <w:r>
+              <w:rPr>
+                <w:noProof/>
+                <w:webHidden/>
+              </w:rPr>
+              <w:tab/>
+            </w:r>
+            <w:r>
+              <w:rPr>
+                <w:noProof/>
+                <w:webHidden/>
+              </w:rPr>
+              <w:fldChar w:fldCharType="begin"/>
+            </w:r>
+            <w:r>
+              <w:rPr>
+                <w:noProof/>
+                <w:webHidden/>
+              </w:rPr>
+              <w:instrText xml:space="preserve"> PAGEREF _Toc481432106 \h </w:instrText>
+            </w:r>
+            <w:r>
+              <w:rPr>
+                <w:noProof/>
+                <w:webHidden/>
+              </w:rPr>
+            </w:r>
+            <w:r>
+              <w:rPr>
+                <w:noProof/>
+                <w:webHidden/>
+              </w:rPr>
+              <w:fldChar w:fldCharType="separate"/>
+            </w:r>
+            <w:r>
+              <w:rPr>
+                <w:noProof/>
+                <w:webHidden/>
+              </w:rPr>
+              <w:t>9</w:t>
+            </w:r>
+            <w:r>
+              <w:rPr>
+                <w:noProof/>
+                <w:webHidden/>
+              </w:rPr>
+              <w:fldChar w:fldCharType="end"/>
+            </w:r>
+          </w:hyperlink>
+        </w:p>
+        <w:p>
+          <w:pPr>
+            <w:pStyle w:val="TJ2"/>
+            <w:tabs>
+              <w:tab w:val="left" w:pos="1100"/>
+              <w:tab w:val="right" w:leader="dot" w:pos="9062"/>
+            </w:tabs>
+            <w:spacing w:line="480" w:lineRule="auto"/>
+            <w:rPr>
+              <w:rFonts w:eastAsiaTheme="minorEastAsia"/>
+              <w:noProof/>
+              <w:lang w:eastAsia="hu-HU"/>
+            </w:rPr>
+          </w:pPr>
+          <w:hyperlink w:anchor="_Toc481432107" w:history="1">
+            <w:r>
+              <w:rPr>
+                <w:rStyle w:val="Hiperhivatkozs"/>
+                <w:noProof/>
+              </w:rPr>
+              <w:t>4.2.1</w:t>
+            </w:r>
+            <w:r>
+              <w:rPr>
+                <w:rFonts w:eastAsiaTheme="minorEastAsia"/>
+                <w:noProof/>
+                <w:lang w:eastAsia="hu-HU"/>
+              </w:rPr>
+              <w:tab/>
+            </w:r>
+            <w:r>
+              <w:rPr>
+                <w:rStyle w:val="Hiperhivatkozs"/>
+                <w:noProof/>
+              </w:rPr>
+              <w:t>Java Database Connectivity</w:t>
+            </w:r>
+            <w:r>
+              <w:rPr>
+                <w:noProof/>
+                <w:webHidden/>
+              </w:rPr>
+              <w:tab/>
+            </w:r>
+            <w:r>
+              <w:rPr>
+                <w:noProof/>
+                <w:webHidden/>
+              </w:rPr>
+              <w:fldChar w:fldCharType="begin"/>
+            </w:r>
+            <w:r>
+              <w:rPr>
+                <w:noProof/>
+                <w:webHidden/>
+              </w:rPr>
+              <w:instrText xml:space="preserve"> PAGEREF _Toc481432107 \h </w:instrText>
+            </w:r>
+            <w:r>
+              <w:rPr>
+                <w:noProof/>
+                <w:webHidden/>
+              </w:rPr>
+            </w:r>
+            <w:r>
+              <w:rPr>
+                <w:noProof/>
+                <w:webHidden/>
+              </w:rPr>
+              <w:fldChar w:fldCharType="separate"/>
+            </w:r>
+            <w:r>
+              <w:rPr>
+                <w:noProof/>
+                <w:webHidden/>
+              </w:rPr>
+              <w:t>10</w:t>
+            </w:r>
+            <w:r>
+              <w:rPr>
+                <w:noProof/>
+                <w:webHidden/>
+              </w:rPr>
+              <w:fldChar w:fldCharType="end"/>
+            </w:r>
+          </w:hyperlink>
+        </w:p>
+        <w:p>
+          <w:pPr>
+            <w:pStyle w:val="TJ2"/>
+            <w:tabs>
+              <w:tab w:val="left" w:pos="1100"/>
+              <w:tab w:val="right" w:leader="dot" w:pos="9062"/>
+            </w:tabs>
+            <w:spacing w:line="480" w:lineRule="auto"/>
+            <w:rPr>
+              <w:rFonts w:eastAsiaTheme="minorEastAsia"/>
+              <w:noProof/>
+              <w:lang w:eastAsia="hu-HU"/>
+            </w:rPr>
+          </w:pPr>
+          <w:hyperlink w:anchor="_Toc481432108" w:history="1">
+            <w:r>
+              <w:rPr>
+                <w:rStyle w:val="Hiperhivatkozs"/>
+                <w:noProof/>
+              </w:rPr>
+              <w:t>4.2.2</w:t>
+            </w:r>
+            <w:r>
+              <w:rPr>
+                <w:rFonts w:eastAsiaTheme="minorEastAsia"/>
+                <w:noProof/>
+                <w:lang w:eastAsia="hu-HU"/>
+              </w:rPr>
+              <w:tab/>
+            </w:r>
+            <w:r>
+              <w:rPr>
+                <w:rStyle w:val="Hiperhivatkozs"/>
+                <w:noProof/>
+              </w:rPr>
+              <w:t>JavaFx</w:t>
+            </w:r>
+            <w:r>
+              <w:rPr>
+                <w:noProof/>
+                <w:webHidden/>
+              </w:rPr>
+              <w:tab/>
+            </w:r>
+            <w:r>
+              <w:rPr>
+                <w:noProof/>
+                <w:webHidden/>
+              </w:rPr>
+              <w:fldChar w:fldCharType="begin"/>
+            </w:r>
+            <w:r>
+              <w:rPr>
+                <w:noProof/>
+                <w:webHidden/>
+              </w:rPr>
+              <w:instrText xml:space="preserve"> PAGEREF _Toc481432108 \h </w:instrText>
+            </w:r>
+            <w:r>
+              <w:rPr>
+                <w:noProof/>
+                <w:webHidden/>
+              </w:rPr>
+            </w:r>
+            <w:r>
+              <w:rPr>
+                <w:noProof/>
+                <w:webHidden/>
+              </w:rPr>
+              <w:fldChar w:fldCharType="separate"/>
+            </w:r>
+            <w:r>
+              <w:rPr>
+                <w:noProof/>
+                <w:webHidden/>
+              </w:rPr>
+              <w:t>12</w:t>
+            </w:r>
+            <w:r>
+              <w:rPr>
+                <w:noProof/>
+                <w:webHidden/>
+              </w:rPr>
+              <w:fldChar w:fldCharType="end"/>
+            </w:r>
+          </w:hyperlink>
+        </w:p>
+        <w:p>
+          <w:pPr>
+            <w:pStyle w:val="TJ2"/>
+            <w:tabs>
+              <w:tab w:val="left" w:pos="1100"/>
+              <w:tab w:val="right" w:leader="dot" w:pos="9062"/>
+            </w:tabs>
+            <w:spacing w:line="480" w:lineRule="auto"/>
+            <w:rPr>
+              <w:rFonts w:eastAsiaTheme="minorEastAsia"/>
+              <w:noProof/>
+              <w:lang w:eastAsia="hu-HU"/>
+            </w:rPr>
+          </w:pPr>
+          <w:hyperlink w:anchor="_Toc481432109" w:history="1">
+            <w:r>
+              <w:rPr>
+                <w:rStyle w:val="Hiperhivatkozs"/>
+                <w:noProof/>
+              </w:rPr>
+              <w:t>4.2.3</w:t>
+            </w:r>
+            <w:r>
+              <w:rPr>
+                <w:rFonts w:eastAsiaTheme="minorEastAsia"/>
+                <w:noProof/>
+                <w:lang w:eastAsia="hu-HU"/>
+              </w:rPr>
+              <w:tab/>
+            </w:r>
+            <w:r>
+              <w:rPr>
+                <w:rStyle w:val="Hiperhivatkozs"/>
+                <w:noProof/>
+              </w:rPr>
+              <w:t>Apache Commons IO</w:t>
+            </w:r>
+            <w:r>
+              <w:rPr>
+                <w:noProof/>
+                <w:webHidden/>
+              </w:rPr>
+              <w:tab/>
+            </w:r>
+            <w:r>
+              <w:rPr>
+                <w:noProof/>
+                <w:webHidden/>
+              </w:rPr>
+              <w:fldChar w:fldCharType="begin"/>
+            </w:r>
+            <w:r>
+              <w:rPr>
+                <w:noProof/>
+                <w:webHidden/>
+              </w:rPr>
+              <w:instrText xml:space="preserve"> PAGEREF _Toc481432109 \h </w:instrText>
+            </w:r>
+            <w:r>
+              <w:rPr>
+                <w:noProof/>
+                <w:webHidden/>
+              </w:rPr>
+            </w:r>
+            <w:r>
+              <w:rPr>
+                <w:noProof/>
+                <w:webHidden/>
+              </w:rPr>
+              <w:fldChar w:fldCharType="separate"/>
+            </w:r>
+            <w:r>
+              <w:rPr>
+                <w:noProof/>
+                <w:webHidden/>
+              </w:rPr>
+              <w:t>12</w:t>
+            </w:r>
+            <w:r>
+              <w:rPr>
+                <w:noProof/>
+                <w:webHidden/>
+              </w:rPr>
+              <w:fldChar w:fldCharType="end"/>
+            </w:r>
+          </w:hyperlink>
+        </w:p>
+        <w:p>
+          <w:pPr>
+            <w:pStyle w:val="TJ2"/>
+            <w:tabs>
+              <w:tab w:val="left" w:pos="880"/>
+              <w:tab w:val="right" w:leader="dot" w:pos="9062"/>
+            </w:tabs>
+            <w:spacing w:line="480" w:lineRule="auto"/>
+            <w:rPr>
+              <w:rFonts w:eastAsiaTheme="minorEastAsia"/>
+              <w:noProof/>
+              <w:lang w:eastAsia="hu-HU"/>
+            </w:rPr>
+          </w:pPr>
+          <w:hyperlink w:anchor="_Toc481432110" w:history="1">
+            <w:r>
+              <w:rPr>
+                <w:rStyle w:val="Hiperhivatkozs"/>
+                <w:noProof/>
+              </w:rPr>
+              <w:t>4.3</w:t>
+            </w:r>
+            <w:r>
+              <w:rPr>
+                <w:rFonts w:eastAsiaTheme="minorEastAsia"/>
+                <w:noProof/>
+                <w:lang w:eastAsia="hu-HU"/>
+              </w:rPr>
+              <w:tab/>
+            </w:r>
+            <w:r>
+              <w:rPr>
+                <w:rStyle w:val="Hiperhivatkozs"/>
+                <w:noProof/>
+              </w:rPr>
+              <w:t>Git</w:t>
+            </w:r>
+            <w:r>
+              <w:rPr>
+                <w:noProof/>
+                <w:webHidden/>
+              </w:rPr>
+              <w:tab/>
+            </w:r>
+            <w:r>
+              <w:rPr>
+                <w:noProof/>
+                <w:webHidden/>
+              </w:rPr>
+              <w:fldChar w:fldCharType="begin"/>
+            </w:r>
+            <w:r>
+              <w:rPr>
+                <w:noProof/>
+                <w:webHidden/>
+              </w:rPr>
+              <w:instrText xml:space="preserve"> PAGEREF _Toc481432110 \h </w:instrText>
+            </w:r>
+            <w:r>
+              <w:rPr>
+                <w:noProof/>
+                <w:webHidden/>
+              </w:rPr>
+            </w:r>
+            <w:r>
+              <w:rPr>
+                <w:noProof/>
+                <w:webHidden/>
+              </w:rPr>
+              <w:fldChar w:fldCharType="separate"/>
+            </w:r>
+            <w:r>
+              <w:rPr>
+                <w:noProof/>
+                <w:webHidden/>
+              </w:rPr>
+              <w:t>12</w:t>
+            </w:r>
+            <w:r>
+              <w:rPr>
+                <w:noProof/>
+                <w:webHidden/>
+              </w:rPr>
+              <w:fldChar w:fldCharType="end"/>
+            </w:r>
+          </w:hyperlink>
+        </w:p>
+        <w:p>
+          <w:pPr>
+            <w:pStyle w:val="TJ1"/>
+            <w:spacing w:line="480" w:lineRule="auto"/>
+            <w:rPr>
+              <w:rFonts w:eastAsiaTheme="minorEastAsia"/>
+              <w:noProof/>
+              <w:lang w:eastAsia="hu-HU"/>
+            </w:rPr>
+          </w:pPr>
+          <w:hyperlink w:anchor="_Toc481432111" w:history="1">
+            <w:r>
+              <w:rPr>
+                <w:rStyle w:val="Hiperhivatkozs"/>
+                <w:noProof/>
+              </w:rPr>
+              <w:t>5.</w:t>
+            </w:r>
+            <w:r>
+              <w:rPr>
+                <w:rFonts w:eastAsiaTheme="minorEastAsia"/>
+                <w:noProof/>
+                <w:lang w:eastAsia="hu-HU"/>
+              </w:rPr>
+              <w:tab/>
+            </w:r>
+            <w:r>
+              <w:rPr>
+                <w:rStyle w:val="Hiperhivatkozs"/>
+                <w:noProof/>
+              </w:rPr>
+              <w:t>Meglévő adatbázis</w:t>
+            </w:r>
+            <w:r>
+              <w:rPr>
+                <w:noProof/>
+                <w:webHidden/>
+              </w:rPr>
+              <w:tab/>
+            </w:r>
+            <w:r>
+              <w:rPr>
+                <w:noProof/>
+                <w:webHidden/>
+              </w:rPr>
+              <w:fldChar w:fldCharType="begin"/>
+            </w:r>
+            <w:r>
+              <w:rPr>
+                <w:noProof/>
+                <w:webHidden/>
+              </w:rPr>
+              <w:instrText xml:space="preserve"> PAGEREF _Toc481432111 \h </w:instrText>
+            </w:r>
+            <w:r>
+              <w:rPr>
+                <w:noProof/>
+                <w:webHidden/>
+              </w:rPr>
+            </w:r>
+            <w:r>
+              <w:rPr>
+                <w:noProof/>
+                <w:webHidden/>
+              </w:rPr>
+              <w:fldChar w:fldCharType="separate"/>
+            </w:r>
+            <w:r>
+              <w:rPr>
+                <w:noProof/>
+                <w:webHidden/>
+              </w:rPr>
+              <w:t>13</w:t>
+            </w:r>
+            <w:r>
+              <w:rPr>
+                <w:noProof/>
+                <w:webHidden/>
+              </w:rPr>
+              <w:fldChar w:fldCharType="end"/>
+            </w:r>
+          </w:hyperlink>
+        </w:p>
+        <w:p>
+          <w:pPr>
+            <w:spacing w:line="480" w:lineRule="auto"/>
+          </w:pPr>
+          <w:r>
+            <w:rPr>
+              <w:b/>
+              <w:bCs/>
+            </w:rPr>
+            <w:fldChar w:fldCharType="end"/>
+          </w:r>
+        </w:p>
+      </w:sdtContent>
+    </w:sdt>
+    <w:p>
+      <w:pPr>
+        <w:rPr>
+          <w:rFonts w:ascii="Times New Roman" w:eastAsiaTheme="majorEastAsia" w:hAnsi="Times New Roman" w:cstheme="majorBidi"/>
+          <w:sz w:val="32"/>
+          <w:szCs w:val="32"/>
+          <w:highlight w:val="lightGray"/>
+        </w:rPr>
+      </w:pPr>
+      <w:r>
+        <w:rPr>
+          <w:highlight w:val="lightGray"/>
+        </w:rPr>
+        <w:br w:type="page"/>
       </w:r>
     </w:p>
     <w:p>
       <w:pPr>
-        <w:pStyle w:val="Listaszerbekezds"/>
+        <w:pStyle w:val="Cmsor1"/>
         <w:numPr>
           <w:ilvl w:val="0"/>
-          <w:numId w:val="1"/>
+          <w:numId w:val="8"/>
         </w:numPr>
-        <w:spacing w:line="360" w:lineRule="auto"/>
-        <w:jc w:val="both"/>
-        <w:rPr>
-          <w:rFonts w:ascii="Times New Roman" w:hAnsi="Times New Roman" w:cs="Times New Roman"/>
-          <w:sz w:val="24"/>
-          <w:szCs w:val="24"/>
-        </w:rPr>
-      </w:pPr>
-      <w:r>
-        <w:rPr>
-          <w:rFonts w:ascii="Times New Roman" w:hAnsi="Times New Roman" w:cs="Times New Roman"/>
-          <w:sz w:val="24"/>
-          <w:szCs w:val="24"/>
-        </w:rPr>
+      </w:pPr>
+      <w:bookmarkStart w:id="1" w:name="_Toc481432101"/>
+      <w:r>
+        <w:lastRenderedPageBreak/>
         <w:t>Bevezetés</w:t>
       </w:r>
-    </w:p>
-    <w:p>
-      <w:pPr>
-        <w:pStyle w:val="Listaszerbekezds"/>
-        <w:numPr>
-          <w:ilvl w:val="0"/>
-          <w:numId w:val="1"/>
-        </w:numPr>
-        <w:spacing w:line="360" w:lineRule="auto"/>
-        <w:jc w:val="both"/>
-        <w:rPr>
-          <w:rFonts w:ascii="Times New Roman" w:hAnsi="Times New Roman" w:cs="Times New Roman"/>
-          <w:sz w:val="24"/>
-          <w:szCs w:val="24"/>
-        </w:rPr>
-      </w:pPr>
-      <w:r>
-        <w:rPr>
-          <w:rFonts w:ascii="Times New Roman" w:hAnsi="Times New Roman" w:cs="Times New Roman"/>
-          <w:sz w:val="24"/>
-          <w:szCs w:val="24"/>
-        </w:rPr>
-        <w:t>Specifikáció</w:t>
-      </w:r>
-    </w:p>
-    <w:p>
-      <w:pPr>
-        <w:pStyle w:val="Listaszerbekezds"/>
-        <w:numPr>
-          <w:ilvl w:val="0"/>
-          <w:numId w:val="1"/>
-        </w:numPr>
-        <w:spacing w:line="360" w:lineRule="auto"/>
-        <w:jc w:val="both"/>
-        <w:rPr>
-          <w:rFonts w:ascii="Times New Roman" w:hAnsi="Times New Roman" w:cs="Times New Roman"/>
-          <w:sz w:val="24"/>
-          <w:szCs w:val="24"/>
-        </w:rPr>
-      </w:pPr>
-      <w:r>
-        <w:rPr>
-          <w:rFonts w:ascii="Times New Roman" w:hAnsi="Times New Roman" w:cs="Times New Roman"/>
-          <w:sz w:val="24"/>
-          <w:szCs w:val="24"/>
-        </w:rPr>
-        <w:t>Rendszerterv</w:t>
-      </w:r>
-    </w:p>
-    <w:p>
-      <w:pPr>
-        <w:pStyle w:val="Listaszerbekezds"/>
-        <w:numPr>
-          <w:ilvl w:val="0"/>
-          <w:numId w:val="1"/>
-        </w:numPr>
-        <w:spacing w:line="360" w:lineRule="auto"/>
-        <w:jc w:val="both"/>
-        <w:rPr>
-          <w:rFonts w:ascii="Times New Roman" w:hAnsi="Times New Roman" w:cs="Times New Roman"/>
-          <w:sz w:val="24"/>
-          <w:szCs w:val="24"/>
-        </w:rPr>
-      </w:pPr>
-      <w:r>
-        <w:rPr>
-          <w:rFonts w:ascii="Times New Roman" w:hAnsi="Times New Roman" w:cs="Times New Roman"/>
-          <w:sz w:val="24"/>
-          <w:szCs w:val="24"/>
-        </w:rPr>
-        <w:t>Technológiák</w:t>
-      </w:r>
-    </w:p>
-    <w:p>
-      <w:pPr>
-        <w:pStyle w:val="Listaszerbekezds"/>
-        <w:numPr>
-          <w:ilvl w:val="1"/>
-          <w:numId w:val="1"/>
-        </w:numPr>
-        <w:spacing w:line="360" w:lineRule="auto"/>
-        <w:jc w:val="both"/>
-        <w:rPr>
-          <w:rFonts w:ascii="Times New Roman" w:hAnsi="Times New Roman" w:cs="Times New Roman"/>
-          <w:sz w:val="24"/>
-          <w:szCs w:val="24"/>
-        </w:rPr>
-      </w:pPr>
-      <w:r>
-        <w:rPr>
-          <w:rFonts w:ascii="Times New Roman" w:hAnsi="Times New Roman" w:cs="Times New Roman"/>
-          <w:sz w:val="24"/>
-          <w:szCs w:val="24"/>
-        </w:rPr>
-        <w:t>PostgreSQL</w:t>
-      </w:r>
-    </w:p>
-    <w:p>
-      <w:pPr>
-        <w:pStyle w:val="Listaszerbekezds"/>
-        <w:numPr>
-          <w:ilvl w:val="1"/>
-          <w:numId w:val="1"/>
-        </w:numPr>
-        <w:spacing w:line="360" w:lineRule="auto"/>
-        <w:jc w:val="both"/>
-        <w:rPr>
-          <w:rFonts w:ascii="Times New Roman" w:hAnsi="Times New Roman" w:cs="Times New Roman"/>
-          <w:sz w:val="24"/>
-          <w:szCs w:val="24"/>
-        </w:rPr>
-      </w:pPr>
-      <w:r>
-        <w:rPr>
-          <w:rFonts w:ascii="Times New Roman" w:hAnsi="Times New Roman" w:cs="Times New Roman"/>
-          <w:sz w:val="24"/>
-          <w:szCs w:val="24"/>
-        </w:rPr>
-        <w:t>Java</w:t>
-      </w:r>
-    </w:p>
-    <w:p>
-      <w:pPr>
-        <w:pStyle w:val="Listaszerbekezds"/>
-        <w:numPr>
-          <w:ilvl w:val="2"/>
-          <w:numId w:val="1"/>
-        </w:numPr>
-        <w:spacing w:line="360" w:lineRule="auto"/>
-        <w:jc w:val="both"/>
-        <w:rPr>
-          <w:rFonts w:ascii="Times New Roman" w:hAnsi="Times New Roman" w:cs="Times New Roman"/>
-          <w:sz w:val="24"/>
-          <w:szCs w:val="24"/>
-        </w:rPr>
-      </w:pPr>
-      <w:r>
-        <w:rPr>
-          <w:rFonts w:ascii="Times New Roman" w:hAnsi="Times New Roman" w:cs="Times New Roman"/>
-          <w:sz w:val="24"/>
-          <w:szCs w:val="24"/>
-        </w:rPr>
-        <w:t xml:space="preserve">Java </w:t>
-      </w:r>
-      <w:r>
-        <w:rPr>
-          <w:rFonts w:ascii="Times New Roman" w:hAnsi="Times New Roman" w:cs="Times New Roman"/>
-          <w:sz w:val="24"/>
-          <w:szCs w:val="24"/>
-        </w:rPr>
-        <w:t>Database Connectivity</w:t>
-      </w:r>
-    </w:p>
-    <w:p>
-      <w:pPr>
-        <w:pStyle w:val="Listaszerbekezds"/>
-        <w:numPr>
-          <w:ilvl w:val="2"/>
-          <w:numId w:val="1"/>
-        </w:numPr>
-        <w:spacing w:line="360" w:lineRule="auto"/>
-        <w:jc w:val="both"/>
-        <w:rPr>
-          <w:rFonts w:ascii="Times New Roman" w:hAnsi="Times New Roman" w:cs="Times New Roman"/>
-          <w:sz w:val="24"/>
-          <w:szCs w:val="24"/>
-        </w:rPr>
-      </w:pPr>
-      <w:r>
-        <w:rPr>
-          <w:rFonts w:ascii="Times New Roman" w:hAnsi="Times New Roman" w:cs="Times New Roman"/>
-          <w:sz w:val="24"/>
-          <w:szCs w:val="24"/>
-        </w:rPr>
-        <w:t>Java</w:t>
-      </w:r>
-      <w:r>
-        <w:rPr>
-          <w:rFonts w:ascii="Times New Roman" w:hAnsi="Times New Roman" w:cs="Times New Roman"/>
-          <w:sz w:val="24"/>
-          <w:szCs w:val="24"/>
-        </w:rPr>
-        <w:t>Fx</w:t>
-      </w:r>
-    </w:p>
-    <w:p>
-      <w:pPr>
-        <w:pStyle w:val="Listaszerbekezds"/>
-        <w:numPr>
-          <w:ilvl w:val="1"/>
-          <w:numId w:val="1"/>
-        </w:numPr>
-        <w:spacing w:line="360" w:lineRule="auto"/>
-        <w:jc w:val="both"/>
-        <w:rPr>
-          <w:rFonts w:ascii="Times New Roman" w:hAnsi="Times New Roman" w:cs="Times New Roman"/>
-          <w:sz w:val="24"/>
-          <w:szCs w:val="24"/>
-        </w:rPr>
-      </w:pPr>
-      <w:r>
-        <w:rPr>
-          <w:rFonts w:ascii="Times New Roman" w:hAnsi="Times New Roman" w:cs="Times New Roman"/>
-          <w:sz w:val="24"/>
-          <w:szCs w:val="24"/>
-        </w:rPr>
-        <w:t>Apache Commons IO</w:t>
-      </w:r>
-    </w:p>
-    <w:p>
-      <w:pPr>
-        <w:pStyle w:val="Listaszerbekezds"/>
-        <w:numPr>
-          <w:ilvl w:val="1"/>
-          <w:numId w:val="1"/>
-        </w:numPr>
-        <w:spacing w:line="360" w:lineRule="auto"/>
-        <w:jc w:val="both"/>
-        <w:rPr>
-          <w:rFonts w:ascii="Times New Roman" w:hAnsi="Times New Roman" w:cs="Times New Roman"/>
-          <w:sz w:val="24"/>
-          <w:szCs w:val="24"/>
-        </w:rPr>
-      </w:pPr>
-      <w:r>
-        <w:rPr>
-          <w:rFonts w:ascii="Times New Roman" w:hAnsi="Times New Roman" w:cs="Times New Roman"/>
-          <w:sz w:val="24"/>
-          <w:szCs w:val="24"/>
-        </w:rPr>
-        <w:t>Git</w:t>
-      </w:r>
-    </w:p>
-    <w:p>
-      <w:pPr>
-        <w:pStyle w:val="Listaszerbekezds"/>
-        <w:numPr>
-          <w:ilvl w:val="0"/>
-          <w:numId w:val="1"/>
-        </w:numPr>
-        <w:spacing w:line="360" w:lineRule="auto"/>
-        <w:jc w:val="both"/>
-        <w:rPr>
-          <w:rFonts w:ascii="Times New Roman" w:hAnsi="Times New Roman" w:cs="Times New Roman"/>
-          <w:sz w:val="24"/>
-          <w:szCs w:val="24"/>
-        </w:rPr>
-      </w:pPr>
-      <w:r>
-        <w:rPr>
-          <w:rFonts w:ascii="Times New Roman" w:hAnsi="Times New Roman" w:cs="Times New Roman"/>
-          <w:sz w:val="24"/>
-          <w:szCs w:val="24"/>
-        </w:rPr>
-        <w:t>Meglévő adatbázis</w:t>
-      </w:r>
-    </w:p>
-    <w:p>
-      <w:pPr>
-        <w:pStyle w:val="Listaszerbekezds"/>
-        <w:numPr>
-          <w:ilvl w:val="0"/>
-          <w:numId w:val="1"/>
-        </w:numPr>
-        <w:spacing w:line="360" w:lineRule="auto"/>
-        <w:jc w:val="both"/>
-        <w:rPr>
-          <w:rFonts w:ascii="Times New Roman" w:hAnsi="Times New Roman" w:cs="Times New Roman"/>
-          <w:sz w:val="24"/>
-          <w:szCs w:val="24"/>
-        </w:rPr>
-      </w:pPr>
-      <w:r>
-        <w:rPr>
-          <w:rFonts w:ascii="Times New Roman" w:hAnsi="Times New Roman" w:cs="Times New Roman"/>
-          <w:sz w:val="24"/>
-          <w:szCs w:val="24"/>
-        </w:rPr>
-        <w:t>Az eddig elkészült rendszer</w:t>
-      </w:r>
-    </w:p>
-    <w:p>
-      <w:pPr>
-        <w:pStyle w:val="Listaszerbekezds"/>
-        <w:numPr>
-          <w:ilvl w:val="0"/>
-          <w:numId w:val="1"/>
-        </w:numPr>
-        <w:spacing w:line="360" w:lineRule="auto"/>
-        <w:jc w:val="both"/>
-        <w:rPr>
-          <w:rFonts w:ascii="Times New Roman" w:hAnsi="Times New Roman" w:cs="Times New Roman"/>
-          <w:sz w:val="24"/>
-          <w:szCs w:val="24"/>
-        </w:rPr>
-      </w:pPr>
-      <w:r>
-        <w:rPr>
-          <w:rFonts w:ascii="Times New Roman" w:hAnsi="Times New Roman" w:cs="Times New Roman"/>
-          <w:sz w:val="24"/>
-          <w:szCs w:val="24"/>
-        </w:rPr>
-        <w:t>A következő félév ütemezése</w:t>
-      </w:r>
-    </w:p>
-    <w:p>
-      <w:pPr>
-        <w:spacing w:line="360" w:lineRule="auto"/>
-        <w:jc w:val="both"/>
-        <w:rPr>
-          <w:rFonts w:ascii="Times New Roman" w:hAnsi="Times New Roman" w:cs="Times New Roman"/>
-          <w:sz w:val="24"/>
-          <w:szCs w:val="24"/>
-        </w:rPr>
-      </w:pPr>
-    </w:p>
-    <w:p>
-      <w:pPr>
-        <w:spacing w:line="360" w:lineRule="auto"/>
-        <w:jc w:val="both"/>
-        <w:rPr>
-          <w:rFonts w:ascii="Times New Roman" w:hAnsi="Times New Roman" w:cs="Times New Roman"/>
-          <w:sz w:val="24"/>
-          <w:szCs w:val="24"/>
-        </w:rPr>
-      </w:pPr>
-      <w:r>
-        <w:rPr>
-          <w:rFonts w:ascii="Times New Roman" w:hAnsi="Times New Roman" w:cs="Times New Roman"/>
-          <w:sz w:val="24"/>
-          <w:szCs w:val="24"/>
-        </w:rPr>
-        <w:t>Bevezetés</w:t>
-      </w:r>
+      <w:bookmarkEnd w:id="1"/>
     </w:p>
     <w:p>
       <w:pPr>
@@ -545,24 +1293,33 @@
           <w:sz w:val="24"/>
           <w:szCs w:val="24"/>
         </w:rPr>
-        <w:t xml:space="preserve"> Ilyen életmód-társult betegségek az elhízás, a metabolikus szindróma, a 2. típusú cukorbetegség, a stroke, a magas vérnyomás, a szívinfarktus, rosszindulatú daganatok, depresszió. A betegségek kialakulásának valószínűségét jelentősen lecsökkenthetjük, ha egészséges életvitelt folytatunk. </w:t>
-      </w:r>
-      <w:r>
-        <w:rPr>
-          <w:rFonts w:ascii="Times New Roman" w:hAnsi="Times New Roman" w:cs="Times New Roman"/>
-          <w:sz w:val="24"/>
-          <w:szCs w:val="24"/>
-        </w:rPr>
-        <w:t xml:space="preserve">Az egészséges </w:t>
-      </w:r>
-      <w:r>
-        <w:rPr>
-          <w:rFonts w:ascii="Times New Roman" w:hAnsi="Times New Roman" w:cs="Times New Roman"/>
-          <w:sz w:val="24"/>
-          <w:szCs w:val="24"/>
-        </w:rPr>
-        <w:lastRenderedPageBreak/>
-        <w:t>életmód egyik alapja a tudatos táplálkozás.</w:t>
+        <w:t xml:space="preserve"> Ilyen életmód-társult betegségek az elhízás, a metabolikus </w:t>
+      </w:r>
+      <w:proofErr w:type="gramStart"/>
+      <w:r>
+        <w:rPr>
+          <w:rFonts w:ascii="Times New Roman" w:hAnsi="Times New Roman" w:cs="Times New Roman"/>
+          <w:sz w:val="24"/>
+          <w:szCs w:val="24"/>
+        </w:rPr>
+        <w:t>szindróma</w:t>
+      </w:r>
+      <w:proofErr w:type="gramEnd"/>
+      <w:r>
+        <w:rPr>
+          <w:rFonts w:ascii="Times New Roman" w:hAnsi="Times New Roman" w:cs="Times New Roman"/>
+          <w:sz w:val="24"/>
+          <w:szCs w:val="24"/>
+        </w:rPr>
+        <w:t xml:space="preserve">, a 2. típusú cukorbetegség, a stroke, a magas vérnyomás, a szívinfarktus, rosszindulatú daganatok, depresszió. A betegségek kialakulásának valószínűségét jelentősen lecsökkenthetjük, ha egészséges életvitelt folytatunk. </w:t>
+      </w:r>
+      <w:r>
+        <w:rPr>
+          <w:rFonts w:ascii="Times New Roman" w:hAnsi="Times New Roman" w:cs="Times New Roman"/>
+          <w:sz w:val="24"/>
+          <w:szCs w:val="24"/>
+        </w:rPr>
+        <w:t>Az egészséges életmód egyik alapja a tudatos táplálkozás.</w:t>
       </w:r>
       <w:r>
         <w:rPr>
@@ -601,20 +1358,69 @@
       <w:pPr>
         <w:spacing w:line="360" w:lineRule="auto"/>
         <w:ind w:left="360" w:firstLine="348"/>
-        <w:jc w:val="both"/>
-        <w:rPr>
-          <w:rFonts w:ascii="Times New Roman" w:hAnsi="Times New Roman" w:cs="Times New Roman"/>
-          <w:sz w:val="24"/>
-          <w:szCs w:val="24"/>
-        </w:rPr>
-      </w:pPr>
-      <w:r>
-        <w:rPr>
-          <w:rFonts w:ascii="Times New Roman" w:hAnsi="Times New Roman" w:cs="Times New Roman"/>
-          <w:sz w:val="24"/>
-          <w:szCs w:val="24"/>
-        </w:rPr>
-        <w:t>***LAVINIA LOGO PICTURE***</w:t>
+        <w:jc w:val="center"/>
+        <w:rPr>
+          <w:rFonts w:ascii="Times New Roman" w:hAnsi="Times New Roman" w:cs="Times New Roman"/>
+          <w:sz w:val="24"/>
+          <w:szCs w:val="24"/>
+        </w:rPr>
+      </w:pPr>
+      <w:r>
+        <w:rPr>
+          <w:rFonts w:ascii="Times New Roman" w:hAnsi="Times New Roman" w:cs="Times New Roman"/>
+          <w:noProof/>
+          <w:sz w:val="24"/>
+          <w:szCs w:val="24"/>
+          <w:lang w:eastAsia="hu-HU"/>
+        </w:rPr>
+        <w:drawing>
+          <wp:inline distT="0" distB="0" distL="0" distR="0">
+            <wp:extent cx="1401445" cy="1697990"/>
+            <wp:effectExtent l="0" t="0" r="8255" b="0"/>
+            <wp:docPr id="2" name="Kép 2"/>
+            <wp:cNvGraphicFramePr>
+              <a:graphicFrameLocks xmlns:a="http://schemas.openxmlformats.org/drawingml/2006/main" noChangeAspect="1"/>
+            </wp:cNvGraphicFramePr>
+            <a:graphic xmlns:a="http://schemas.openxmlformats.org/drawingml/2006/main">
+              <a:graphicData uri="http://schemas.openxmlformats.org/drawingml/2006/picture">
+                <pic:pic xmlns:pic="http://schemas.openxmlformats.org/drawingml/2006/picture">
+                  <pic:nvPicPr>
+                    <pic:cNvPr id="0" name="Picture 2"/>
+                    <pic:cNvPicPr>
+                      <a:picLocks noChangeAspect="1" noChangeArrowheads="1"/>
+                    </pic:cNvPicPr>
+                  </pic:nvPicPr>
+                  <pic:blipFill>
+                    <a:blip r:embed="rId9">
+                      <a:extLst>
+                        <a:ext uri="{28A0092B-C50C-407E-A947-70E740481C1C}">
+                          <a14:useLocalDpi xmlns:a14="http://schemas.microsoft.com/office/drawing/2010/main" val="0"/>
+                        </a:ext>
+                      </a:extLst>
+                    </a:blip>
+                    <a:srcRect/>
+                    <a:stretch>
+                      <a:fillRect/>
+                    </a:stretch>
+                  </pic:blipFill>
+                  <pic:spPr bwMode="auto">
+                    <a:xfrm>
+                      <a:off x="0" y="0"/>
+                      <a:ext cx="1401445" cy="1697990"/>
+                    </a:xfrm>
+                    <a:prstGeom prst="rect">
+                      <a:avLst/>
+                    </a:prstGeom>
+                    <a:noFill/>
+                    <a:ln>
+                      <a:noFill/>
+                    </a:ln>
+                  </pic:spPr>
+                </pic:pic>
+              </a:graphicData>
+            </a:graphic>
+          </wp:inline>
+        </w:drawing>
       </w:r>
     </w:p>
     <w:p>
@@ -642,15 +1448,51 @@
           <w:sz w:val="24"/>
           <w:szCs w:val="24"/>
         </w:rPr>
-        <w:t xml:space="preserve"> egy életmód tanácsadó szoftver fejlesztése, a Lavinia Életmód-tükör. 2013-2015 folyamán több vizsgálatot is végeztek az életmód-támogatás hatékonyságának ellenőrzésére. </w:t>
-      </w:r>
-      <w:r>
-        <w:rPr>
-          <w:rFonts w:ascii="Times New Roman" w:hAnsi="Times New Roman" w:cs="Times New Roman"/>
-          <w:sz w:val="24"/>
-          <w:szCs w:val="24"/>
-        </w:rPr>
-        <w:t>A Lavinia segíti a felhasználónak a mindennapi táplálékbevitel nyilvántartását.</w:t>
+        <w:t xml:space="preserve"> egy életmód tanácsadó szoftver fejlesztése, a </w:t>
+      </w:r>
+      <w:proofErr w:type="spellStart"/>
+      <w:r>
+        <w:rPr>
+          <w:rFonts w:ascii="Times New Roman" w:hAnsi="Times New Roman" w:cs="Times New Roman"/>
+          <w:sz w:val="24"/>
+          <w:szCs w:val="24"/>
+        </w:rPr>
+        <w:t>Lavinia</w:t>
+      </w:r>
+      <w:proofErr w:type="spellEnd"/>
+      <w:r>
+        <w:rPr>
+          <w:rFonts w:ascii="Times New Roman" w:hAnsi="Times New Roman" w:cs="Times New Roman"/>
+          <w:sz w:val="24"/>
+          <w:szCs w:val="24"/>
+        </w:rPr>
+        <w:t xml:space="preserve"> Életmód-tükör. 2013-2015 folyamán több vizsgálatot is végeztek az életmód-támogatás hatékonyságának ellenőrzésére. </w:t>
+      </w:r>
+      <w:r>
+        <w:rPr>
+          <w:rFonts w:ascii="Times New Roman" w:hAnsi="Times New Roman" w:cs="Times New Roman"/>
+          <w:sz w:val="24"/>
+          <w:szCs w:val="24"/>
+        </w:rPr>
+        <w:t xml:space="preserve">A </w:t>
+      </w:r>
+      <w:proofErr w:type="spellStart"/>
+      <w:r>
+        <w:rPr>
+          <w:rFonts w:ascii="Times New Roman" w:hAnsi="Times New Roman" w:cs="Times New Roman"/>
+          <w:sz w:val="24"/>
+          <w:szCs w:val="24"/>
+        </w:rPr>
+        <w:t>Lavinia</w:t>
+      </w:r>
+      <w:proofErr w:type="spellEnd"/>
+      <w:r>
+        <w:rPr>
+          <w:rFonts w:ascii="Times New Roman" w:hAnsi="Times New Roman" w:cs="Times New Roman"/>
+          <w:sz w:val="24"/>
+          <w:szCs w:val="24"/>
+        </w:rPr>
+        <w:t xml:space="preserve"> segíti a felhasználónak a mindennapi táplálékbevitel nyilvántartását.</w:t>
       </w:r>
       <w:r>
         <w:rPr>
@@ -679,15 +1521,51 @@
           <w:sz w:val="24"/>
           <w:szCs w:val="24"/>
         </w:rPr>
-        <w:t>Dolgozatom témája a Lavinia által haszn</w:t>
-      </w:r>
-      <w:r>
-        <w:rPr>
-          <w:rFonts w:ascii="Times New Roman" w:hAnsi="Times New Roman" w:cs="Times New Roman"/>
-          <w:sz w:val="24"/>
-          <w:szCs w:val="24"/>
-        </w:rPr>
-        <w:t>ált adatbázis táplálékainak és azok tápanyagainak automatikus frissí</w:t>
+        <w:t xml:space="preserve">Dolgozatom témája a </w:t>
+      </w:r>
+      <w:proofErr w:type="spellStart"/>
+      <w:r>
+        <w:rPr>
+          <w:rFonts w:ascii="Times New Roman" w:hAnsi="Times New Roman" w:cs="Times New Roman"/>
+          <w:sz w:val="24"/>
+          <w:szCs w:val="24"/>
+        </w:rPr>
+        <w:t>Lavinia</w:t>
+      </w:r>
+      <w:proofErr w:type="spellEnd"/>
+      <w:r>
+        <w:rPr>
+          <w:rFonts w:ascii="Times New Roman" w:hAnsi="Times New Roman" w:cs="Times New Roman"/>
+          <w:sz w:val="24"/>
+          <w:szCs w:val="24"/>
+        </w:rPr>
+        <w:t xml:space="preserve"> által haszn</w:t>
+      </w:r>
+      <w:r>
+        <w:rPr>
+          <w:rFonts w:ascii="Times New Roman" w:hAnsi="Times New Roman" w:cs="Times New Roman"/>
+          <w:sz w:val="24"/>
+          <w:szCs w:val="24"/>
+        </w:rPr>
+        <w:t xml:space="preserve">ált adatbázis táplálékainak és azok tápanyagainak </w:t>
+      </w:r>
+      <w:proofErr w:type="gramStart"/>
+      <w:r>
+        <w:rPr>
+          <w:rFonts w:ascii="Times New Roman" w:hAnsi="Times New Roman" w:cs="Times New Roman"/>
+          <w:sz w:val="24"/>
+          <w:szCs w:val="24"/>
+        </w:rPr>
+        <w:t>automatikus</w:t>
+      </w:r>
+      <w:proofErr w:type="gramEnd"/>
+      <w:r>
+        <w:rPr>
+          <w:rFonts w:ascii="Times New Roman" w:hAnsi="Times New Roman" w:cs="Times New Roman"/>
+          <w:sz w:val="24"/>
+          <w:szCs w:val="24"/>
+        </w:rPr>
+        <w:t xml:space="preserve"> frissí</w:t>
       </w:r>
       <w:r>
         <w:rPr>
@@ -711,7 +1589,115 @@
           <w:sz w:val="24"/>
           <w:szCs w:val="24"/>
         </w:rPr>
-        <w:t xml:space="preserve"> Az adatbázis felhasználja az US Department of Agriculture National Nutrient Database for Standard Reference adatbázist. </w:t>
+        <w:t xml:space="preserve"> Az adatbázis felhasználja az US </w:t>
+      </w:r>
+      <w:proofErr w:type="spellStart"/>
+      <w:r>
+        <w:rPr>
+          <w:rFonts w:ascii="Times New Roman" w:hAnsi="Times New Roman" w:cs="Times New Roman"/>
+          <w:sz w:val="24"/>
+          <w:szCs w:val="24"/>
+        </w:rPr>
+        <w:t>Department</w:t>
+      </w:r>
+      <w:proofErr w:type="spellEnd"/>
+      <w:r>
+        <w:rPr>
+          <w:rFonts w:ascii="Times New Roman" w:hAnsi="Times New Roman" w:cs="Times New Roman"/>
+          <w:sz w:val="24"/>
+          <w:szCs w:val="24"/>
+        </w:rPr>
+        <w:t xml:space="preserve"> of </w:t>
+      </w:r>
+      <w:proofErr w:type="spellStart"/>
+      <w:r>
+        <w:rPr>
+          <w:rFonts w:ascii="Times New Roman" w:hAnsi="Times New Roman" w:cs="Times New Roman"/>
+          <w:sz w:val="24"/>
+          <w:szCs w:val="24"/>
+        </w:rPr>
+        <w:t>Agriculture</w:t>
+      </w:r>
+      <w:proofErr w:type="spellEnd"/>
+      <w:r>
+        <w:rPr>
+          <w:rFonts w:ascii="Times New Roman" w:hAnsi="Times New Roman" w:cs="Times New Roman"/>
+          <w:sz w:val="24"/>
+          <w:szCs w:val="24"/>
+        </w:rPr>
+        <w:t xml:space="preserve"> National </w:t>
+      </w:r>
+      <w:proofErr w:type="spellStart"/>
+      <w:r>
+        <w:rPr>
+          <w:rFonts w:ascii="Times New Roman" w:hAnsi="Times New Roman" w:cs="Times New Roman"/>
+          <w:sz w:val="24"/>
+          <w:szCs w:val="24"/>
+        </w:rPr>
+        <w:t>Nutrient</w:t>
+      </w:r>
+      <w:proofErr w:type="spellEnd"/>
+      <w:r>
+        <w:rPr>
+          <w:rFonts w:ascii="Times New Roman" w:hAnsi="Times New Roman" w:cs="Times New Roman"/>
+          <w:sz w:val="24"/>
+          <w:szCs w:val="24"/>
+        </w:rPr>
+        <w:t xml:space="preserve"> </w:t>
+      </w:r>
+      <w:proofErr w:type="spellStart"/>
+      <w:r>
+        <w:rPr>
+          <w:rFonts w:ascii="Times New Roman" w:hAnsi="Times New Roman" w:cs="Times New Roman"/>
+          <w:sz w:val="24"/>
+          <w:szCs w:val="24"/>
+        </w:rPr>
+        <w:t>Database</w:t>
+      </w:r>
+      <w:proofErr w:type="spellEnd"/>
+      <w:r>
+        <w:rPr>
+          <w:rFonts w:ascii="Times New Roman" w:hAnsi="Times New Roman" w:cs="Times New Roman"/>
+          <w:sz w:val="24"/>
+          <w:szCs w:val="24"/>
+        </w:rPr>
+        <w:t xml:space="preserve"> </w:t>
+      </w:r>
+      <w:proofErr w:type="spellStart"/>
+      <w:r>
+        <w:rPr>
+          <w:rFonts w:ascii="Times New Roman" w:hAnsi="Times New Roman" w:cs="Times New Roman"/>
+          <w:sz w:val="24"/>
+          <w:szCs w:val="24"/>
+        </w:rPr>
+        <w:t>for</w:t>
+      </w:r>
+      <w:proofErr w:type="spellEnd"/>
+      <w:r>
+        <w:rPr>
+          <w:rFonts w:ascii="Times New Roman" w:hAnsi="Times New Roman" w:cs="Times New Roman"/>
+          <w:sz w:val="24"/>
+          <w:szCs w:val="24"/>
+        </w:rPr>
+        <w:t xml:space="preserve"> Standard </w:t>
+      </w:r>
+      <w:proofErr w:type="spellStart"/>
+      <w:r>
+        <w:rPr>
+          <w:rFonts w:ascii="Times New Roman" w:hAnsi="Times New Roman" w:cs="Times New Roman"/>
+          <w:sz w:val="24"/>
+          <w:szCs w:val="24"/>
+        </w:rPr>
+        <w:t>Reference</w:t>
+      </w:r>
+      <w:proofErr w:type="spellEnd"/>
+      <w:r>
+        <w:rPr>
+          <w:rFonts w:ascii="Times New Roman" w:hAnsi="Times New Roman" w:cs="Times New Roman"/>
+          <w:sz w:val="24"/>
+          <w:szCs w:val="24"/>
+        </w:rPr>
+        <w:t xml:space="preserve"> adatbázist. </w:t>
       </w:r>
       <w:r>
         <w:rPr>
@@ -720,7 +1706,128 @@
           <w:szCs w:val="24"/>
           <w:lang w:eastAsia="hu-HU"/>
         </w:rPr>
-        <w:t>Az USDA egyik legfőbb tudományos kutatócsoportja az ARS(Agricultural Research Service), mely az Amerikai Egyesült Államokban található meg. Munkájuk, hogy megoldást találjanak a mezőgazdasági problémákra, amelyek hatással vannak az amerikai emberek mindennapjaira. Közel hétszáz projektben több ezer embert foglalkoztatnak, ebből kétezer kutató. Az ARS vezeti a kutatást, hogy kifejlesszék és továbbítsák a megoldásokat a magas prioritású nemzeti problémákról. Információ hozzáférést biztosítanak a kiváló minőségű, veszélytelen ételek és más mezőgazdasági termékek vizsgálatainak eredményeiről. Az információkból felállított adatbázishoz bárki szabadon hozzáférhet.</w:t>
+        <w:t xml:space="preserve">Az USDA egyik legfőbb tudományos kutatócsoportja az </w:t>
+      </w:r>
+      <w:proofErr w:type="gramStart"/>
+      <w:r>
+        <w:rPr>
+          <w:rFonts w:ascii="Times New Roman" w:eastAsia="Times New Roman" w:hAnsi="Times New Roman" w:cs="Times New Roman"/>
+          <w:sz w:val="24"/>
+          <w:szCs w:val="24"/>
+          <w:lang w:eastAsia="hu-HU"/>
+        </w:rPr>
+        <w:t>ARS(</w:t>
+      </w:r>
+      <w:proofErr w:type="spellStart"/>
+      <w:proofErr w:type="gramEnd"/>
+      <w:r>
+        <w:rPr>
+          <w:rFonts w:ascii="Times New Roman" w:eastAsia="Times New Roman" w:hAnsi="Times New Roman" w:cs="Times New Roman"/>
+          <w:sz w:val="24"/>
+          <w:szCs w:val="24"/>
+          <w:lang w:eastAsia="hu-HU"/>
+        </w:rPr>
+        <w:t>Agricultural</w:t>
+      </w:r>
+      <w:proofErr w:type="spellEnd"/>
+      <w:r>
+        <w:rPr>
+          <w:rFonts w:ascii="Times New Roman" w:eastAsia="Times New Roman" w:hAnsi="Times New Roman" w:cs="Times New Roman"/>
+          <w:sz w:val="24"/>
+          <w:szCs w:val="24"/>
+          <w:lang w:eastAsia="hu-HU"/>
+        </w:rPr>
+        <w:t xml:space="preserve"> Research Service), mely az Amerikai Egyesült Államokban található meg. Munkájuk, hogy megoldást találjanak a mezőgazdasági </w:t>
+      </w:r>
+      <w:proofErr w:type="gramStart"/>
+      <w:r>
+        <w:rPr>
+          <w:rFonts w:ascii="Times New Roman" w:eastAsia="Times New Roman" w:hAnsi="Times New Roman" w:cs="Times New Roman"/>
+          <w:sz w:val="24"/>
+          <w:szCs w:val="24"/>
+          <w:lang w:eastAsia="hu-HU"/>
+        </w:rPr>
+        <w:t>problémákra</w:t>
+      </w:r>
+      <w:proofErr w:type="gramEnd"/>
+      <w:r>
+        <w:rPr>
+          <w:rFonts w:ascii="Times New Roman" w:eastAsia="Times New Roman" w:hAnsi="Times New Roman" w:cs="Times New Roman"/>
+          <w:sz w:val="24"/>
+          <w:szCs w:val="24"/>
+          <w:lang w:eastAsia="hu-HU"/>
+        </w:rPr>
+        <w:t xml:space="preserve">, amelyek hatással vannak az amerikai emberek mindennapjaira. Közel hétszáz projektben több ezer embert foglalkoztatnak, ebből kétezer kutató. Az ARS vezeti a kutatást, hogy kifejlesszék és továbbítsák a megoldásokat a magas prioritású nemzeti </w:t>
+      </w:r>
+      <w:proofErr w:type="gramStart"/>
+      <w:r>
+        <w:rPr>
+          <w:rFonts w:ascii="Times New Roman" w:eastAsia="Times New Roman" w:hAnsi="Times New Roman" w:cs="Times New Roman"/>
+          <w:sz w:val="24"/>
+          <w:szCs w:val="24"/>
+          <w:lang w:eastAsia="hu-HU"/>
+        </w:rPr>
+        <w:t>problémákról</w:t>
+      </w:r>
+      <w:proofErr w:type="gramEnd"/>
+      <w:r>
+        <w:rPr>
+          <w:rFonts w:ascii="Times New Roman" w:eastAsia="Times New Roman" w:hAnsi="Times New Roman" w:cs="Times New Roman"/>
+          <w:sz w:val="24"/>
+          <w:szCs w:val="24"/>
+          <w:lang w:eastAsia="hu-HU"/>
+        </w:rPr>
+        <w:t xml:space="preserve">. </w:t>
+      </w:r>
+      <w:proofErr w:type="gramStart"/>
+      <w:r>
+        <w:rPr>
+          <w:rFonts w:ascii="Times New Roman" w:eastAsia="Times New Roman" w:hAnsi="Times New Roman" w:cs="Times New Roman"/>
+          <w:sz w:val="24"/>
+          <w:szCs w:val="24"/>
+          <w:lang w:eastAsia="hu-HU"/>
+        </w:rPr>
+        <w:t>Információ</w:t>
+      </w:r>
+      <w:proofErr w:type="gramEnd"/>
+      <w:r>
+        <w:rPr>
+          <w:rFonts w:ascii="Times New Roman" w:eastAsia="Times New Roman" w:hAnsi="Times New Roman" w:cs="Times New Roman"/>
+          <w:sz w:val="24"/>
+          <w:szCs w:val="24"/>
+          <w:lang w:eastAsia="hu-HU"/>
+        </w:rPr>
+        <w:t xml:space="preserve"> hozzáférést biztosítanak a kiváló minőségű, veszélytelen ételek és más </w:t>
+      </w:r>
+      <w:r>
+        <w:rPr>
+          <w:rFonts w:ascii="Times New Roman" w:eastAsia="Times New Roman" w:hAnsi="Times New Roman" w:cs="Times New Roman"/>
+          <w:sz w:val="24"/>
+          <w:szCs w:val="24"/>
+          <w:lang w:eastAsia="hu-HU"/>
+        </w:rPr>
+        <w:lastRenderedPageBreak/>
+        <w:t xml:space="preserve">mezőgazdasági termékek vizsgálatainak eredményeiről. Az </w:t>
+      </w:r>
+      <w:proofErr w:type="gramStart"/>
+      <w:r>
+        <w:rPr>
+          <w:rFonts w:ascii="Times New Roman" w:eastAsia="Times New Roman" w:hAnsi="Times New Roman" w:cs="Times New Roman"/>
+          <w:sz w:val="24"/>
+          <w:szCs w:val="24"/>
+          <w:lang w:eastAsia="hu-HU"/>
+        </w:rPr>
+        <w:t>információkból</w:t>
+      </w:r>
+      <w:proofErr w:type="gramEnd"/>
+      <w:r>
+        <w:rPr>
+          <w:rFonts w:ascii="Times New Roman" w:eastAsia="Times New Roman" w:hAnsi="Times New Roman" w:cs="Times New Roman"/>
+          <w:sz w:val="24"/>
+          <w:szCs w:val="24"/>
+          <w:lang w:eastAsia="hu-HU"/>
+        </w:rPr>
+        <w:t xml:space="preserve"> felállított adatbázishoz bárki szabadon hozzáférhet.</w:t>
       </w:r>
     </w:p>
     <w:p>
@@ -740,15 +1847,69 @@
           <w:sz w:val="24"/>
           <w:szCs w:val="24"/>
         </w:rPr>
-        <w:t>A Lavinia adatbázisa jelenleg a 2007-ben közzétett SR20-as verziójú USDA adatbázist használja, amely jelentősen le van maradva a jelenlegi 2015-ös SR28-as verziótól.</w:t>
-      </w:r>
-      <w:r>
-        <w:rPr>
-          <w:rFonts w:ascii="Times New Roman" w:hAnsi="Times New Roman" w:cs="Times New Roman"/>
-          <w:sz w:val="24"/>
-          <w:szCs w:val="24"/>
-        </w:rPr>
-        <w:t xml:space="preserve"> Feladatom, hogy az SR20-as verzió után kiadott frissítések alapján közzétett fájlok segítségével, szoftveresen frissítsem a Lavinia meglévő adatbázisát. Nagyon fontos szerepe van az adatbázis frissítésének, hiszen naprakésznek kell lennie</w:t>
+        <w:t xml:space="preserve">A </w:t>
+      </w:r>
+      <w:proofErr w:type="spellStart"/>
+      <w:r>
+        <w:rPr>
+          <w:rFonts w:ascii="Times New Roman" w:hAnsi="Times New Roman" w:cs="Times New Roman"/>
+          <w:sz w:val="24"/>
+          <w:szCs w:val="24"/>
+        </w:rPr>
+        <w:t>Lavinia</w:t>
+      </w:r>
+      <w:proofErr w:type="spellEnd"/>
+      <w:r>
+        <w:rPr>
+          <w:rFonts w:ascii="Times New Roman" w:hAnsi="Times New Roman" w:cs="Times New Roman"/>
+          <w:sz w:val="24"/>
+          <w:szCs w:val="24"/>
+        </w:rPr>
+        <w:t xml:space="preserve"> adatbázisa jelenleg a 2007-ben közzétett SR20-as verziójú USDA adatbázist használja, amely jelentősen le van maradva a jelenlegi 2015-ös SR28-as verziótól.</w:t>
+      </w:r>
+      <w:r>
+        <w:rPr>
+          <w:rFonts w:ascii="Times New Roman" w:hAnsi="Times New Roman" w:cs="Times New Roman"/>
+          <w:sz w:val="24"/>
+          <w:szCs w:val="24"/>
+        </w:rPr>
+        <w:t xml:space="preserve"> Feladatom, hogy az SR20-as verzió után kiadott frissítések alapján közzétett </w:t>
+      </w:r>
+      <w:proofErr w:type="gramStart"/>
+      <w:r>
+        <w:rPr>
+          <w:rFonts w:ascii="Times New Roman" w:hAnsi="Times New Roman" w:cs="Times New Roman"/>
+          <w:sz w:val="24"/>
+          <w:szCs w:val="24"/>
+        </w:rPr>
+        <w:t>fájlok</w:t>
+      </w:r>
+      <w:proofErr w:type="gramEnd"/>
+      <w:r>
+        <w:rPr>
+          <w:rFonts w:ascii="Times New Roman" w:hAnsi="Times New Roman" w:cs="Times New Roman"/>
+          <w:sz w:val="24"/>
+          <w:szCs w:val="24"/>
+        </w:rPr>
+        <w:t xml:space="preserve"> segítségével, szoftveresen frissítsem a </w:t>
+      </w:r>
+      <w:proofErr w:type="spellStart"/>
+      <w:r>
+        <w:rPr>
+          <w:rFonts w:ascii="Times New Roman" w:hAnsi="Times New Roman" w:cs="Times New Roman"/>
+          <w:sz w:val="24"/>
+          <w:szCs w:val="24"/>
+        </w:rPr>
+        <w:t>Lavinia</w:t>
+      </w:r>
+      <w:proofErr w:type="spellEnd"/>
+      <w:r>
+        <w:rPr>
+          <w:rFonts w:ascii="Times New Roman" w:hAnsi="Times New Roman" w:cs="Times New Roman"/>
+          <w:sz w:val="24"/>
+          <w:szCs w:val="24"/>
+        </w:rPr>
+        <w:t xml:space="preserve"> meglévő adatbázisát. Nagyon fontos szerepe van az adatbázis frissítésének, hiszen naprakésznek kell lennie</w:t>
       </w:r>
       <w:r>
         <w:rPr>
@@ -880,12 +2041,48 @@
           <w:sz w:val="24"/>
           <w:szCs w:val="24"/>
         </w:rPr>
-        <w:t xml:space="preserve"> a külső adatbázisból a megfelelő adatokat, majd olyan formátumúra alakítani, hogy megfeleljen a Lavinia adatbázisának.</w:t>
+        <w:t xml:space="preserve"> a külső adatbázisból a megfelelő adatokat, majd olyan formátumúra alakítani, hogy megfeleljen a </w:t>
+      </w:r>
+      <w:proofErr w:type="spellStart"/>
+      <w:r>
+        <w:rPr>
+          <w:rFonts w:ascii="Times New Roman" w:hAnsi="Times New Roman" w:cs="Times New Roman"/>
+          <w:sz w:val="24"/>
+          <w:szCs w:val="24"/>
+        </w:rPr>
+        <w:t>Lavinia</w:t>
+      </w:r>
+      <w:proofErr w:type="spellEnd"/>
+      <w:r>
+        <w:rPr>
+          <w:rFonts w:ascii="Times New Roman" w:hAnsi="Times New Roman" w:cs="Times New Roman"/>
+          <w:sz w:val="24"/>
+          <w:szCs w:val="24"/>
+        </w:rPr>
+        <w:t xml:space="preserve"> adatbázisának.</w:t>
       </w:r>
     </w:p>
     <w:p>
       <w:pPr>
+        <w:rPr>
+          <w:rFonts w:ascii="Times New Roman" w:hAnsi="Times New Roman" w:cs="Times New Roman"/>
+          <w:sz w:val="24"/>
+          <w:szCs w:val="24"/>
+        </w:rPr>
+      </w:pPr>
+      <w:r>
+        <w:rPr>
+          <w:rFonts w:ascii="Times New Roman" w:hAnsi="Times New Roman" w:cs="Times New Roman"/>
+          <w:sz w:val="24"/>
+          <w:szCs w:val="24"/>
+        </w:rPr>
+        <w:br w:type="page"/>
+      </w:r>
+    </w:p>
+    <w:p>
+      <w:pPr>
         <w:spacing w:line="360" w:lineRule="auto"/>
+        <w:ind w:firstLine="360"/>
         <w:jc w:val="both"/>
         <w:rPr>
           <w:rFonts w:ascii="Times New Roman" w:hAnsi="Times New Roman" w:cs="Times New Roman"/>
@@ -893,15 +2090,22 @@
           <w:szCs w:val="24"/>
         </w:rPr>
       </w:pPr>
-      <w:r>
-        <w:rPr>
-          <w:rFonts w:ascii="Times New Roman" w:hAnsi="Times New Roman" w:cs="Times New Roman"/>
-          <w:sz w:val="24"/>
-          <w:szCs w:val="24"/>
-        </w:rPr>
-        <w:lastRenderedPageBreak/>
+    </w:p>
+    <w:p>
+      <w:pPr>
+        <w:pStyle w:val="Cmsor1"/>
+        <w:numPr>
+          <w:ilvl w:val="0"/>
+          <w:numId w:val="8"/>
+        </w:numPr>
+      </w:pPr>
+      <w:bookmarkStart w:id="2" w:name="_Toc481432102"/>
+      <w:proofErr w:type="gramStart"/>
+      <w:r>
         <w:t>Specifikáció</w:t>
       </w:r>
+      <w:bookmarkEnd w:id="2"/>
+      <w:proofErr w:type="gramEnd"/>
     </w:p>
     <w:p>
       <w:pPr>
@@ -920,15 +2124,87 @@
           <w:sz w:val="24"/>
           <w:szCs w:val="24"/>
         </w:rPr>
-        <w:t>A Lavinia jelenleg relációs adatbázist használ a receptek, az ételek és a tápanyagok tárolására, melyet a PostgreSQL relációsadatbázis-kezelő rendszerrel valósít meg.</w:t>
-      </w:r>
-      <w:r>
-        <w:rPr>
-          <w:rFonts w:ascii="Times New Roman" w:hAnsi="Times New Roman" w:cs="Times New Roman"/>
-          <w:sz w:val="24"/>
-          <w:szCs w:val="24"/>
-        </w:rPr>
-        <w:t xml:space="preserve"> Az USDA adatbázis új verziói viszont szöveges fájlok formájában érhetőek el.</w:t>
+        <w:t xml:space="preserve">A </w:t>
+      </w:r>
+      <w:proofErr w:type="spellStart"/>
+      <w:r>
+        <w:rPr>
+          <w:rFonts w:ascii="Times New Roman" w:hAnsi="Times New Roman" w:cs="Times New Roman"/>
+          <w:sz w:val="24"/>
+          <w:szCs w:val="24"/>
+        </w:rPr>
+        <w:t>Lavinia</w:t>
+      </w:r>
+      <w:proofErr w:type="spellEnd"/>
+      <w:r>
+        <w:rPr>
+          <w:rFonts w:ascii="Times New Roman" w:hAnsi="Times New Roman" w:cs="Times New Roman"/>
+          <w:sz w:val="24"/>
+          <w:szCs w:val="24"/>
+        </w:rPr>
+        <w:t xml:space="preserve"> jelenleg </w:t>
+      </w:r>
+      <w:proofErr w:type="gramStart"/>
+      <w:r>
+        <w:rPr>
+          <w:rFonts w:ascii="Times New Roman" w:hAnsi="Times New Roman" w:cs="Times New Roman"/>
+          <w:sz w:val="24"/>
+          <w:szCs w:val="24"/>
+        </w:rPr>
+        <w:t>relációs</w:t>
+      </w:r>
+      <w:proofErr w:type="gramEnd"/>
+      <w:r>
+        <w:rPr>
+          <w:rFonts w:ascii="Times New Roman" w:hAnsi="Times New Roman" w:cs="Times New Roman"/>
+          <w:sz w:val="24"/>
+          <w:szCs w:val="24"/>
+        </w:rPr>
+        <w:t xml:space="preserve"> adatbázist használ a receptek, az ételek és a tápanyagok tárolására, melyet a </w:t>
+      </w:r>
+      <w:proofErr w:type="spellStart"/>
+      <w:r>
+        <w:rPr>
+          <w:rFonts w:ascii="Times New Roman" w:hAnsi="Times New Roman" w:cs="Times New Roman"/>
+          <w:sz w:val="24"/>
+          <w:szCs w:val="24"/>
+        </w:rPr>
+        <w:t>PostgreSQL</w:t>
+      </w:r>
+      <w:proofErr w:type="spellEnd"/>
+      <w:r>
+        <w:rPr>
+          <w:rFonts w:ascii="Times New Roman" w:hAnsi="Times New Roman" w:cs="Times New Roman"/>
+          <w:sz w:val="24"/>
+          <w:szCs w:val="24"/>
+        </w:rPr>
+        <w:t xml:space="preserve"> relációsadatbázis-kezelő rendszerrel valósít meg.</w:t>
+      </w:r>
+      <w:r>
+        <w:rPr>
+          <w:rFonts w:ascii="Times New Roman" w:hAnsi="Times New Roman" w:cs="Times New Roman"/>
+          <w:sz w:val="24"/>
+          <w:szCs w:val="24"/>
+        </w:rPr>
+        <w:t xml:space="preserve"> Az USDA adatbázis új verziói viszont szöveges </w:t>
+      </w:r>
+      <w:proofErr w:type="gramStart"/>
+      <w:r>
+        <w:rPr>
+          <w:rFonts w:ascii="Times New Roman" w:hAnsi="Times New Roman" w:cs="Times New Roman"/>
+          <w:sz w:val="24"/>
+          <w:szCs w:val="24"/>
+        </w:rPr>
+        <w:t>fájlok</w:t>
+      </w:r>
+      <w:proofErr w:type="gramEnd"/>
+      <w:r>
+        <w:rPr>
+          <w:rFonts w:ascii="Times New Roman" w:hAnsi="Times New Roman" w:cs="Times New Roman"/>
+          <w:sz w:val="24"/>
+          <w:szCs w:val="24"/>
+        </w:rPr>
+        <w:t xml:space="preserve"> formájában érhetőek el.</w:t>
       </w:r>
       <w:r>
         <w:rPr>
@@ -944,15 +2220,51 @@
           <w:sz w:val="24"/>
           <w:szCs w:val="24"/>
         </w:rPr>
-        <w:t xml:space="preserve">Vannak fájlok amik a verziók közötti változásokat írják le, és vannak olyanok, amelyek az egész adatbázist tartalmazzák egy-egy verzióhoz. </w:t>
-      </w:r>
-      <w:r>
-        <w:rPr>
-          <w:rFonts w:ascii="Times New Roman" w:hAnsi="Times New Roman" w:cs="Times New Roman"/>
-          <w:sz w:val="24"/>
-          <w:szCs w:val="24"/>
-        </w:rPr>
-        <w:t>Tehát meg kell valósítani, hogy a szöveges fájlokból a megfelelő adatok alapján napra kész legyen a frissíteni kívánt adatbázis.</w:t>
+        <w:t xml:space="preserve">Vannak </w:t>
+      </w:r>
+      <w:proofErr w:type="gramStart"/>
+      <w:r>
+        <w:rPr>
+          <w:rFonts w:ascii="Times New Roman" w:hAnsi="Times New Roman" w:cs="Times New Roman"/>
+          <w:sz w:val="24"/>
+          <w:szCs w:val="24"/>
+        </w:rPr>
+        <w:t>fájlok</w:t>
+      </w:r>
+      <w:proofErr w:type="gramEnd"/>
+      <w:r>
+        <w:rPr>
+          <w:rFonts w:ascii="Times New Roman" w:hAnsi="Times New Roman" w:cs="Times New Roman"/>
+          <w:sz w:val="24"/>
+          <w:szCs w:val="24"/>
+        </w:rPr>
+        <w:t xml:space="preserve"> amik a verziók közötti változásokat írják le, és vannak olyanok, amelyek az egész adatbázist tartalmazzák egy-egy verzióhoz. </w:t>
+      </w:r>
+      <w:r>
+        <w:rPr>
+          <w:rFonts w:ascii="Times New Roman" w:hAnsi="Times New Roman" w:cs="Times New Roman"/>
+          <w:sz w:val="24"/>
+          <w:szCs w:val="24"/>
+        </w:rPr>
+        <w:t xml:space="preserve">Tehát meg kell valósítani, hogy a szöveges </w:t>
+      </w:r>
+      <w:proofErr w:type="gramStart"/>
+      <w:r>
+        <w:rPr>
+          <w:rFonts w:ascii="Times New Roman" w:hAnsi="Times New Roman" w:cs="Times New Roman"/>
+          <w:sz w:val="24"/>
+          <w:szCs w:val="24"/>
+        </w:rPr>
+        <w:t>fájlokból</w:t>
+      </w:r>
+      <w:proofErr w:type="gramEnd"/>
+      <w:r>
+        <w:rPr>
+          <w:rFonts w:ascii="Times New Roman" w:hAnsi="Times New Roman" w:cs="Times New Roman"/>
+          <w:sz w:val="24"/>
+          <w:szCs w:val="24"/>
+        </w:rPr>
+        <w:t xml:space="preserve"> a megfelelő adatok alapján napra kész legyen a frissíteni kívánt adatbázis.</w:t>
       </w:r>
     </w:p>
     <w:p>
@@ -988,7 +2300,25 @@
           <w:sz w:val="24"/>
           <w:szCs w:val="24"/>
         </w:rPr>
-        <w:t xml:space="preserve"> A grafikus felület fő feladata, hogy közölni kell a felhasználóval a szöveges fájlok feldolgozásának eredményéről illetve az adatbázis frissítés eredményéről, mindezt jól látható és érthető megjelenítési formában.</w:t>
+        <w:t xml:space="preserve"> A grafikus felület fő feladata, hogy közölni kell a felhasználóval a szöveges </w:t>
+      </w:r>
+      <w:proofErr w:type="gramStart"/>
+      <w:r>
+        <w:rPr>
+          <w:rFonts w:ascii="Times New Roman" w:hAnsi="Times New Roman" w:cs="Times New Roman"/>
+          <w:sz w:val="24"/>
+          <w:szCs w:val="24"/>
+        </w:rPr>
+        <w:t>fájlok</w:t>
+      </w:r>
+      <w:proofErr w:type="gramEnd"/>
+      <w:r>
+        <w:rPr>
+          <w:rFonts w:ascii="Times New Roman" w:hAnsi="Times New Roman" w:cs="Times New Roman"/>
+          <w:sz w:val="24"/>
+          <w:szCs w:val="24"/>
+        </w:rPr>
+        <w:t xml:space="preserve"> feldolgozásának eredményéről illetve az adatbázis frissítés eredményéről, mindezt jól látható és érthető megjelenítési formában.</w:t>
       </w:r>
     </w:p>
     <w:p>
@@ -1048,7 +2378,25 @@
           <w:sz w:val="24"/>
           <w:szCs w:val="24"/>
         </w:rPr>
-        <w:t xml:space="preserve"> Célszerű azokat a fájlokat felhasználni, amelyek a verziók közötti változásokat definiálják, hiszen jelentősen megnövelné a folyamat időtartamát, ha kiürítenénk az adatbázist és az új verzió adataival töltenénk fel újra</w:t>
+        <w:t xml:space="preserve"> Célszerű azokat a </w:t>
+      </w:r>
+      <w:proofErr w:type="gramStart"/>
+      <w:r>
+        <w:rPr>
+          <w:rFonts w:ascii="Times New Roman" w:hAnsi="Times New Roman" w:cs="Times New Roman"/>
+          <w:sz w:val="24"/>
+          <w:szCs w:val="24"/>
+        </w:rPr>
+        <w:t>fájlokat</w:t>
+      </w:r>
+      <w:proofErr w:type="gramEnd"/>
+      <w:r>
+        <w:rPr>
+          <w:rFonts w:ascii="Times New Roman" w:hAnsi="Times New Roman" w:cs="Times New Roman"/>
+          <w:sz w:val="24"/>
+          <w:szCs w:val="24"/>
+        </w:rPr>
+        <w:t xml:space="preserve"> felhasználni, amelyek a verziók közötti változásokat definiálják, hiszen jelentősen megnövelné a folyamat időtartamát, ha kiürítenénk az adatbázist és az új verzió adataival töltenénk fel újra</w:t>
       </w:r>
       <w:r>
         <w:rPr>
@@ -1164,15 +2512,51 @@
           <w:sz w:val="24"/>
           <w:szCs w:val="24"/>
         </w:rPr>
-        <w:t xml:space="preserve"> egy közismert karakterkódolással (UTF-8) ellátott szöveges fájlokba mentjük a naplózást.</w:t>
-      </w:r>
-      <w:r>
-        <w:rPr>
-          <w:rFonts w:ascii="Times New Roman" w:hAnsi="Times New Roman" w:cs="Times New Roman"/>
-          <w:sz w:val="24"/>
-          <w:szCs w:val="24"/>
-        </w:rPr>
-        <w:t xml:space="preserve"> A naplófájl felépítésének a lehető legegyszerűbbnek kell lennie a könnyű olvashatóság és értelmezhetőség miatt.</w:t>
+        <w:t xml:space="preserve"> egy közismert karakterkódolással (UTF-8) ellátott szöveges </w:t>
+      </w:r>
+      <w:proofErr w:type="gramStart"/>
+      <w:r>
+        <w:rPr>
+          <w:rFonts w:ascii="Times New Roman" w:hAnsi="Times New Roman" w:cs="Times New Roman"/>
+          <w:sz w:val="24"/>
+          <w:szCs w:val="24"/>
+        </w:rPr>
+        <w:t>fájlokba</w:t>
+      </w:r>
+      <w:proofErr w:type="gramEnd"/>
+      <w:r>
+        <w:rPr>
+          <w:rFonts w:ascii="Times New Roman" w:hAnsi="Times New Roman" w:cs="Times New Roman"/>
+          <w:sz w:val="24"/>
+          <w:szCs w:val="24"/>
+        </w:rPr>
+        <w:t xml:space="preserve"> mentjük a naplózást.</w:t>
+      </w:r>
+      <w:r>
+        <w:rPr>
+          <w:rFonts w:ascii="Times New Roman" w:hAnsi="Times New Roman" w:cs="Times New Roman"/>
+          <w:sz w:val="24"/>
+          <w:szCs w:val="24"/>
+        </w:rPr>
+        <w:t xml:space="preserve"> A napló</w:t>
+      </w:r>
+      <w:proofErr w:type="gramStart"/>
+      <w:r>
+        <w:rPr>
+          <w:rFonts w:ascii="Times New Roman" w:hAnsi="Times New Roman" w:cs="Times New Roman"/>
+          <w:sz w:val="24"/>
+          <w:szCs w:val="24"/>
+        </w:rPr>
+        <w:t>fájl</w:t>
+      </w:r>
+      <w:proofErr w:type="gramEnd"/>
+      <w:r>
+        <w:rPr>
+          <w:rFonts w:ascii="Times New Roman" w:hAnsi="Times New Roman" w:cs="Times New Roman"/>
+          <w:sz w:val="24"/>
+          <w:szCs w:val="24"/>
+        </w:rPr>
+        <w:t xml:space="preserve"> felépítésének a lehető legegyszerűbbnek kell lennie a könnyű olvashatóság és értelmezhetőség miatt.</w:t>
       </w:r>
     </w:p>
     <w:p>
@@ -1192,7 +2576,43 @@
           <w:sz w:val="24"/>
           <w:szCs w:val="24"/>
         </w:rPr>
-        <w:t>Az alábbi használati eset diagram tartalmazza a főbb funkciókat, amelyeket a felhasználó el tud érni a rendszer felületén keresztül. A rendszer csak egyetlen, az ábrán látható aktort tartalmaz</w:t>
+        <w:t xml:space="preserve">Az alábbi használati eset diagram tartalmazza a főbb </w:t>
+      </w:r>
+      <w:proofErr w:type="gramStart"/>
+      <w:r>
+        <w:rPr>
+          <w:rFonts w:ascii="Times New Roman" w:hAnsi="Times New Roman" w:cs="Times New Roman"/>
+          <w:sz w:val="24"/>
+          <w:szCs w:val="24"/>
+        </w:rPr>
+        <w:t>funkciókat</w:t>
+      </w:r>
+      <w:proofErr w:type="gramEnd"/>
+      <w:r>
+        <w:rPr>
+          <w:rFonts w:ascii="Times New Roman" w:hAnsi="Times New Roman" w:cs="Times New Roman"/>
+          <w:sz w:val="24"/>
+          <w:szCs w:val="24"/>
+        </w:rPr>
+        <w:t xml:space="preserve">, amelyeket a felhasználó el tud érni a rendszer felületén keresztül. A rendszer csak egyetlen, az ábrán látható </w:t>
+      </w:r>
+      <w:proofErr w:type="spellStart"/>
+      <w:r>
+        <w:rPr>
+          <w:rFonts w:ascii="Times New Roman" w:hAnsi="Times New Roman" w:cs="Times New Roman"/>
+          <w:sz w:val="24"/>
+          <w:szCs w:val="24"/>
+        </w:rPr>
+        <w:t>aktort</w:t>
+      </w:r>
+      <w:proofErr w:type="spellEnd"/>
+      <w:r>
+        <w:rPr>
+          <w:rFonts w:ascii="Times New Roman" w:hAnsi="Times New Roman" w:cs="Times New Roman"/>
+          <w:sz w:val="24"/>
+          <w:szCs w:val="24"/>
+        </w:rPr>
+        <w:t xml:space="preserve"> tartalmaz</w:t>
       </w:r>
       <w:r>
         <w:rPr>
@@ -1206,51 +2626,103 @@
     <w:p>
       <w:pPr>
         <w:spacing w:line="360" w:lineRule="auto"/>
-        <w:jc w:val="both"/>
-        <w:rPr>
-          <w:rFonts w:ascii="Times New Roman" w:hAnsi="Times New Roman" w:cs="Times New Roman"/>
-          <w:sz w:val="24"/>
-          <w:szCs w:val="24"/>
-        </w:rPr>
-      </w:pPr>
-      <w:r>
-        <w:rPr>
-          <w:rFonts w:ascii="Times New Roman" w:hAnsi="Times New Roman" w:cs="Times New Roman"/>
-          <w:sz w:val="24"/>
-          <w:szCs w:val="24"/>
-        </w:rPr>
-        <w:t>***USE CASE DIAGRAM***</w:t>
+        <w:jc w:val="center"/>
+        <w:rPr>
+          <w:rFonts w:ascii="Times New Roman" w:hAnsi="Times New Roman" w:cs="Times New Roman"/>
+          <w:sz w:val="24"/>
+          <w:szCs w:val="24"/>
+        </w:rPr>
+      </w:pPr>
+      <w:r>
+        <w:rPr>
+          <w:rFonts w:ascii="Times New Roman" w:hAnsi="Times New Roman" w:cs="Times New Roman"/>
+          <w:noProof/>
+          <w:sz w:val="24"/>
+          <w:szCs w:val="24"/>
+          <w:lang w:eastAsia="hu-HU"/>
+        </w:rPr>
+        <w:lastRenderedPageBreak/>
+        <w:drawing>
+          <wp:inline distT="0" distB="0" distL="0" distR="0">
+            <wp:extent cx="5059045" cy="4168140"/>
+            <wp:effectExtent l="0" t="0" r="8255" b="3810"/>
+            <wp:docPr id="6" name="Kép 6" descr="D:\EGYETEM\Szakdolgozat\Mernoki_tervezes\documentation\usecase.png"/>
+            <wp:cNvGraphicFramePr>
+              <a:graphicFrameLocks xmlns:a="http://schemas.openxmlformats.org/drawingml/2006/main" noChangeAspect="1"/>
+            </wp:cNvGraphicFramePr>
+            <a:graphic xmlns:a="http://schemas.openxmlformats.org/drawingml/2006/main">
+              <a:graphicData uri="http://schemas.openxmlformats.org/drawingml/2006/picture">
+                <pic:pic xmlns:pic="http://schemas.openxmlformats.org/drawingml/2006/picture">
+                  <pic:nvPicPr>
+                    <pic:cNvPr id="0" name="Picture 6" descr="D:\EGYETEM\Szakdolgozat\Mernoki_tervezes\documentation\usecase.png"/>
+                    <pic:cNvPicPr>
+                      <a:picLocks noChangeAspect="1" noChangeArrowheads="1"/>
+                    </pic:cNvPicPr>
+                  </pic:nvPicPr>
+                  <pic:blipFill>
+                    <a:blip r:embed="rId10">
+                      <a:extLst>
+                        <a:ext uri="{28A0092B-C50C-407E-A947-70E740481C1C}">
+                          <a14:useLocalDpi xmlns:a14="http://schemas.microsoft.com/office/drawing/2010/main" val="0"/>
+                        </a:ext>
+                      </a:extLst>
+                    </a:blip>
+                    <a:srcRect/>
+                    <a:stretch>
+                      <a:fillRect/>
+                    </a:stretch>
+                  </pic:blipFill>
+                  <pic:spPr bwMode="auto">
+                    <a:xfrm>
+                      <a:off x="0" y="0"/>
+                      <a:ext cx="5059045" cy="4168140"/>
+                    </a:xfrm>
+                    <a:prstGeom prst="rect">
+                      <a:avLst/>
+                    </a:prstGeom>
+                    <a:noFill/>
+                    <a:ln>
+                      <a:noFill/>
+                    </a:ln>
+                  </pic:spPr>
+                </pic:pic>
+              </a:graphicData>
+            </a:graphic>
+          </wp:inline>
+        </w:drawing>
       </w:r>
     </w:p>
     <w:p>
       <w:pPr>
-        <w:spacing w:line="360" w:lineRule="auto"/>
-        <w:jc w:val="both"/>
-        <w:rPr>
-          <w:rFonts w:ascii="Times New Roman" w:hAnsi="Times New Roman" w:cs="Times New Roman"/>
-          <w:sz w:val="24"/>
-          <w:szCs w:val="24"/>
-        </w:rPr>
-      </w:pPr>
+        <w:rPr>
+          <w:rFonts w:ascii="Times New Roman" w:hAnsi="Times New Roman" w:cs="Times New Roman"/>
+          <w:sz w:val="24"/>
+          <w:szCs w:val="24"/>
+        </w:rPr>
+      </w:pPr>
+      <w:r>
+        <w:rPr>
+          <w:rFonts w:ascii="Times New Roman" w:hAnsi="Times New Roman" w:cs="Times New Roman"/>
+          <w:sz w:val="24"/>
+          <w:szCs w:val="24"/>
+        </w:rPr>
+        <w:br w:type="page"/>
+      </w:r>
     </w:p>
     <w:p>
       <w:pPr>
-        <w:spacing w:line="360" w:lineRule="auto"/>
-        <w:jc w:val="both"/>
-        <w:rPr>
-          <w:rFonts w:ascii="Times New Roman" w:hAnsi="Times New Roman" w:cs="Times New Roman"/>
-          <w:sz w:val="24"/>
-          <w:szCs w:val="24"/>
-        </w:rPr>
-      </w:pPr>
-      <w:r>
-        <w:rPr>
-          <w:rFonts w:ascii="Times New Roman" w:hAnsi="Times New Roman" w:cs="Times New Roman"/>
-          <w:sz w:val="24"/>
-          <w:szCs w:val="24"/>
-        </w:rPr>
+        <w:pStyle w:val="Cmsor1"/>
+        <w:numPr>
+          <w:ilvl w:val="0"/>
+          <w:numId w:val="8"/>
+        </w:numPr>
+      </w:pPr>
+      <w:bookmarkStart w:id="3" w:name="_Toc481432103"/>
+      <w:r>
+        <w:lastRenderedPageBreak/>
         <w:t>Rendszerterv</w:t>
       </w:r>
+      <w:bookmarkEnd w:id="3"/>
     </w:p>
     <w:p>
       <w:pPr>
@@ -1269,7 +2741,6 @@
           <w:sz w:val="24"/>
           <w:szCs w:val="24"/>
         </w:rPr>
-        <w:lastRenderedPageBreak/>
         <w:t xml:space="preserve">A szoftver </w:t>
       </w:r>
       <w:r>
@@ -1294,23 +2765,95 @@
           <w:sz w:val="24"/>
           <w:szCs w:val="24"/>
         </w:rPr>
-        <w:t xml:space="preserve">tervezni a szoftver komponenseket és az adatbázis oldali terveket. A rendszer több komponenst fog tartalmazni. </w:t>
-      </w:r>
-      <w:r>
-        <w:rPr>
-          <w:rFonts w:ascii="Times New Roman" w:hAnsi="Times New Roman" w:cs="Times New Roman"/>
-          <w:sz w:val="24"/>
-          <w:szCs w:val="24"/>
-        </w:rPr>
-        <w:t>A specifikációban említett funkciókat külön komponensenként implementálom</w:t>
-      </w:r>
-      <w:r>
-        <w:rPr>
-          <w:rFonts w:ascii="Times New Roman" w:hAnsi="Times New Roman" w:cs="Times New Roman"/>
-          <w:sz w:val="24"/>
-          <w:szCs w:val="24"/>
-        </w:rPr>
-        <w:t>. A szoftver főbb funkcióit megvalósító komponensei</w:t>
+        <w:t xml:space="preserve">tervezni a szoftver </w:t>
+      </w:r>
+      <w:proofErr w:type="gramStart"/>
+      <w:r>
+        <w:rPr>
+          <w:rFonts w:ascii="Times New Roman" w:hAnsi="Times New Roman" w:cs="Times New Roman"/>
+          <w:sz w:val="24"/>
+          <w:szCs w:val="24"/>
+        </w:rPr>
+        <w:t>komponenseket</w:t>
+      </w:r>
+      <w:proofErr w:type="gramEnd"/>
+      <w:r>
+        <w:rPr>
+          <w:rFonts w:ascii="Times New Roman" w:hAnsi="Times New Roman" w:cs="Times New Roman"/>
+          <w:sz w:val="24"/>
+          <w:szCs w:val="24"/>
+        </w:rPr>
+        <w:t xml:space="preserve"> és az adatbázis oldali terveket. A rendszer több </w:t>
+      </w:r>
+      <w:proofErr w:type="gramStart"/>
+      <w:r>
+        <w:rPr>
+          <w:rFonts w:ascii="Times New Roman" w:hAnsi="Times New Roman" w:cs="Times New Roman"/>
+          <w:sz w:val="24"/>
+          <w:szCs w:val="24"/>
+        </w:rPr>
+        <w:t>komponenst</w:t>
+      </w:r>
+      <w:proofErr w:type="gramEnd"/>
+      <w:r>
+        <w:rPr>
+          <w:rFonts w:ascii="Times New Roman" w:hAnsi="Times New Roman" w:cs="Times New Roman"/>
+          <w:sz w:val="24"/>
+          <w:szCs w:val="24"/>
+        </w:rPr>
+        <w:t xml:space="preserve"> fog tartalmazni. </w:t>
+      </w:r>
+      <w:r>
+        <w:rPr>
+          <w:rFonts w:ascii="Times New Roman" w:hAnsi="Times New Roman" w:cs="Times New Roman"/>
+          <w:sz w:val="24"/>
+          <w:szCs w:val="24"/>
+        </w:rPr>
+        <w:t xml:space="preserve">A </w:t>
+      </w:r>
+      <w:proofErr w:type="gramStart"/>
+      <w:r>
+        <w:rPr>
+          <w:rFonts w:ascii="Times New Roman" w:hAnsi="Times New Roman" w:cs="Times New Roman"/>
+          <w:sz w:val="24"/>
+          <w:szCs w:val="24"/>
+        </w:rPr>
+        <w:t>specifikációban</w:t>
+      </w:r>
+      <w:proofErr w:type="gramEnd"/>
+      <w:r>
+        <w:rPr>
+          <w:rFonts w:ascii="Times New Roman" w:hAnsi="Times New Roman" w:cs="Times New Roman"/>
+          <w:sz w:val="24"/>
+          <w:szCs w:val="24"/>
+        </w:rPr>
+        <w:t xml:space="preserve"> említett funkciókat külön komponensenként implementálom</w:t>
+      </w:r>
+      <w:r>
+        <w:rPr>
+          <w:rFonts w:ascii="Times New Roman" w:hAnsi="Times New Roman" w:cs="Times New Roman"/>
+          <w:sz w:val="24"/>
+          <w:szCs w:val="24"/>
+        </w:rPr>
+        <w:t xml:space="preserve">. A szoftver főbb </w:t>
+      </w:r>
+      <w:proofErr w:type="gramStart"/>
+      <w:r>
+        <w:rPr>
+          <w:rFonts w:ascii="Times New Roman" w:hAnsi="Times New Roman" w:cs="Times New Roman"/>
+          <w:sz w:val="24"/>
+          <w:szCs w:val="24"/>
+        </w:rPr>
+        <w:t>funkcióit</w:t>
+      </w:r>
+      <w:proofErr w:type="gramEnd"/>
+      <w:r>
+        <w:rPr>
+          <w:rFonts w:ascii="Times New Roman" w:hAnsi="Times New Roman" w:cs="Times New Roman"/>
+          <w:sz w:val="24"/>
+          <w:szCs w:val="24"/>
+        </w:rPr>
+        <w:t xml:space="preserve"> megvalósító komponensei</w:t>
       </w:r>
       <w:r>
         <w:rPr>
@@ -1334,7 +2877,25 @@
           <w:sz w:val="24"/>
           <w:szCs w:val="24"/>
         </w:rPr>
-        <w:t xml:space="preserve"> Java nyelven nem okoz gondot elkülöníteni a különböző feladatokat ellátó modulokat. Az azonos feladatért felelős osztályokat egy könyvtárba (Java package) lehet szervezni. Ily módon könnyebben átlátható az implementálás folyamata.</w:t>
+        <w:t xml:space="preserve"> Java nyelven nem okoz gondot elkülöníteni a különböző feladatokat ellátó modulokat. Az azonos feladatért felelős osztályokat egy könyvtárba (Java </w:t>
+      </w:r>
+      <w:proofErr w:type="spellStart"/>
+      <w:r>
+        <w:rPr>
+          <w:rFonts w:ascii="Times New Roman" w:hAnsi="Times New Roman" w:cs="Times New Roman"/>
+          <w:sz w:val="24"/>
+          <w:szCs w:val="24"/>
+        </w:rPr>
+        <w:t>package</w:t>
+      </w:r>
+      <w:proofErr w:type="spellEnd"/>
+      <w:r>
+        <w:rPr>
+          <w:rFonts w:ascii="Times New Roman" w:hAnsi="Times New Roman" w:cs="Times New Roman"/>
+          <w:sz w:val="24"/>
+          <w:szCs w:val="24"/>
+        </w:rPr>
+        <w:t>) lehet szervezni. Ily módon könnyebben átlátható az implementálás folyamata.</w:t>
       </w:r>
     </w:p>
     <w:p>
@@ -1354,7 +2915,25 @@
           <w:sz w:val="24"/>
           <w:szCs w:val="24"/>
         </w:rPr>
-        <w:t xml:space="preserve">Az adatbázis interfész egy gyakran használt komponens a rendszerben. Újra és újra kapcsolatot kell kiépíteni a megadott adatbázissal való kommunikáció érdekében. Az adatbázis frissítését ez a modul végzi. A folyamatot az adatbázis-szerver oldali tárolt eljárásokkal hajtom végre, </w:t>
+        <w:t xml:space="preserve">Az adatbázis interfész egy gyakran használt </w:t>
+      </w:r>
+      <w:proofErr w:type="gramStart"/>
+      <w:r>
+        <w:rPr>
+          <w:rFonts w:ascii="Times New Roman" w:hAnsi="Times New Roman" w:cs="Times New Roman"/>
+          <w:sz w:val="24"/>
+          <w:szCs w:val="24"/>
+        </w:rPr>
+        <w:t>komponens</w:t>
+      </w:r>
+      <w:proofErr w:type="gramEnd"/>
+      <w:r>
+        <w:rPr>
+          <w:rFonts w:ascii="Times New Roman" w:hAnsi="Times New Roman" w:cs="Times New Roman"/>
+          <w:sz w:val="24"/>
+          <w:szCs w:val="24"/>
+        </w:rPr>
+        <w:t xml:space="preserve"> a rendszerben. Újra és újra kapcsolatot kell kiépíteni a megadott adatbázissal való kommunikáció érdekében. Az adatbázis frissítését ez a modul végzi. A folyamatot az adatbázis-szerver oldali tárolt eljárásokkal hajtom végre, </w:t>
       </w:r>
       <w:r>
         <w:rPr>
@@ -1386,15 +2965,51 @@
           <w:sz w:val="24"/>
           <w:szCs w:val="24"/>
         </w:rPr>
-        <w:t>t a szoftver különböző paraméterekkel hív meg.</w:t>
-      </w:r>
-      <w:r>
-        <w:rPr>
-          <w:rFonts w:ascii="Times New Roman" w:hAnsi="Times New Roman" w:cs="Times New Roman"/>
-          <w:sz w:val="24"/>
-          <w:szCs w:val="24"/>
-        </w:rPr>
-        <w:t xml:space="preserve"> Ezen komponens megtervezése bizonyult a legnehezebbnek, hiszen a legfontosabb feladatot látja el a rendszerben.</w:t>
+        <w:t xml:space="preserve">t a </w:t>
+      </w:r>
+      <w:proofErr w:type="gramStart"/>
+      <w:r>
+        <w:rPr>
+          <w:rFonts w:ascii="Times New Roman" w:hAnsi="Times New Roman" w:cs="Times New Roman"/>
+          <w:sz w:val="24"/>
+          <w:szCs w:val="24"/>
+        </w:rPr>
+        <w:t>szoftver különböző</w:t>
+      </w:r>
+      <w:proofErr w:type="gramEnd"/>
+      <w:r>
+        <w:rPr>
+          <w:rFonts w:ascii="Times New Roman" w:hAnsi="Times New Roman" w:cs="Times New Roman"/>
+          <w:sz w:val="24"/>
+          <w:szCs w:val="24"/>
+        </w:rPr>
+        <w:t xml:space="preserve"> paraméterekkel hív meg.</w:t>
+      </w:r>
+      <w:r>
+        <w:rPr>
+          <w:rFonts w:ascii="Times New Roman" w:hAnsi="Times New Roman" w:cs="Times New Roman"/>
+          <w:sz w:val="24"/>
+          <w:szCs w:val="24"/>
+        </w:rPr>
+        <w:t xml:space="preserve"> Ezen </w:t>
+      </w:r>
+      <w:proofErr w:type="gramStart"/>
+      <w:r>
+        <w:rPr>
+          <w:rFonts w:ascii="Times New Roman" w:hAnsi="Times New Roman" w:cs="Times New Roman"/>
+          <w:sz w:val="24"/>
+          <w:szCs w:val="24"/>
+        </w:rPr>
+        <w:t>komponens</w:t>
+      </w:r>
+      <w:proofErr w:type="gramEnd"/>
+      <w:r>
+        <w:rPr>
+          <w:rFonts w:ascii="Times New Roman" w:hAnsi="Times New Roman" w:cs="Times New Roman"/>
+          <w:sz w:val="24"/>
+          <w:szCs w:val="24"/>
+        </w:rPr>
+        <w:t xml:space="preserve"> megtervezése bizonyult a legnehezebbnek, hiszen a legfontosabb feladatot látja el a rendszerben.</w:t>
       </w:r>
     </w:p>
     <w:p>
@@ -1414,7 +3029,25 @@
           <w:sz w:val="24"/>
           <w:szCs w:val="24"/>
         </w:rPr>
-        <w:t>Modell osztályok segítségével a beolvasott szöveges fájlok adatainak megfelelő leíró osztályokat valósítok meg az implementálás alatt. Ezekkel az osztályokkal könnyű eltárolni és átadni az adatokat a különböző vezérlő osztályoknak</w:t>
+        <w:t xml:space="preserve">Modell osztályok segítségével a beolvasott szöveges </w:t>
+      </w:r>
+      <w:proofErr w:type="gramStart"/>
+      <w:r>
+        <w:rPr>
+          <w:rFonts w:ascii="Times New Roman" w:hAnsi="Times New Roman" w:cs="Times New Roman"/>
+          <w:sz w:val="24"/>
+          <w:szCs w:val="24"/>
+        </w:rPr>
+        <w:t>fájlok</w:t>
+      </w:r>
+      <w:proofErr w:type="gramEnd"/>
+      <w:r>
+        <w:rPr>
+          <w:rFonts w:ascii="Times New Roman" w:hAnsi="Times New Roman" w:cs="Times New Roman"/>
+          <w:sz w:val="24"/>
+          <w:szCs w:val="24"/>
+        </w:rPr>
+        <w:t xml:space="preserve"> adatainak megfelelő leíró osztályokat valósítok meg az implementálás alatt. Ezekkel az osztályokkal könnyű eltárolni és átadni az adatokat a különböző vezérlő osztályoknak</w:t>
       </w:r>
       <w:r>
         <w:rPr>
@@ -1438,7 +3071,25 @@
           <w:sz w:val="24"/>
           <w:szCs w:val="24"/>
         </w:rPr>
-        <w:t xml:space="preserve"> Az egymáshoz tartozó adatokat reprezentálják ezen osztályok szerkezete. Meglétük segíti a megfelelő adatok átadását az adatbázis tábláknak.</w:t>
+        <w:t xml:space="preserve"> Az egymáshoz tartozó adatokat </w:t>
+      </w:r>
+      <w:proofErr w:type="gramStart"/>
+      <w:r>
+        <w:rPr>
+          <w:rFonts w:ascii="Times New Roman" w:hAnsi="Times New Roman" w:cs="Times New Roman"/>
+          <w:sz w:val="24"/>
+          <w:szCs w:val="24"/>
+        </w:rPr>
+        <w:t>reprezentálják</w:t>
+      </w:r>
+      <w:proofErr w:type="gramEnd"/>
+      <w:r>
+        <w:rPr>
+          <w:rFonts w:ascii="Times New Roman" w:hAnsi="Times New Roman" w:cs="Times New Roman"/>
+          <w:sz w:val="24"/>
+          <w:szCs w:val="24"/>
+        </w:rPr>
+        <w:t xml:space="preserve"> ezen osztályok szerkezete. Meglétük segíti a megfelelő adatok átadását az adatbázis tábláknak.</w:t>
       </w:r>
     </w:p>
     <w:p>
@@ -1482,15 +3133,105 @@
           <w:sz w:val="24"/>
           <w:szCs w:val="24"/>
         </w:rPr>
-        <w:t xml:space="preserve"> Ezt a komponenst az egyik legmodernebb technológiával, a JavaFX-el valósítom meg. Könnyű kezelhetősége megkönnyíti az implementálás menetét.</w:t>
-      </w:r>
-      <w:r>
-        <w:rPr>
-          <w:rFonts w:ascii="Times New Roman" w:hAnsi="Times New Roman" w:cs="Times New Roman"/>
-          <w:sz w:val="24"/>
-          <w:szCs w:val="24"/>
-        </w:rPr>
-        <w:t xml:space="preserve"> A JavaFX egy alapértelmezett stabil könyvtára a Java Standard Edition 8-as verziójának. Ezt a technológiát a dokumentum későbbi fejezetében ismertetem is bővebben.</w:t>
+        <w:t xml:space="preserve"> Ezt a </w:t>
+      </w:r>
+      <w:proofErr w:type="gramStart"/>
+      <w:r>
+        <w:rPr>
+          <w:rFonts w:ascii="Times New Roman" w:hAnsi="Times New Roman" w:cs="Times New Roman"/>
+          <w:sz w:val="24"/>
+          <w:szCs w:val="24"/>
+        </w:rPr>
+        <w:t>komponenst</w:t>
+      </w:r>
+      <w:proofErr w:type="gramEnd"/>
+      <w:r>
+        <w:rPr>
+          <w:rFonts w:ascii="Times New Roman" w:hAnsi="Times New Roman" w:cs="Times New Roman"/>
+          <w:sz w:val="24"/>
+          <w:szCs w:val="24"/>
+        </w:rPr>
+        <w:t xml:space="preserve"> az egyik legmodernebb technológiával, a </w:t>
+      </w:r>
+      <w:proofErr w:type="spellStart"/>
+      <w:r>
+        <w:rPr>
+          <w:rFonts w:ascii="Times New Roman" w:hAnsi="Times New Roman" w:cs="Times New Roman"/>
+          <w:sz w:val="24"/>
+          <w:szCs w:val="24"/>
+        </w:rPr>
+        <w:t>JavaFX</w:t>
+      </w:r>
+      <w:proofErr w:type="spellEnd"/>
+      <w:r>
+        <w:rPr>
+          <w:rFonts w:ascii="Times New Roman" w:hAnsi="Times New Roman" w:cs="Times New Roman"/>
+          <w:sz w:val="24"/>
+          <w:szCs w:val="24"/>
+        </w:rPr>
+        <w:t>-el valósítom meg. Könnyű kezelhetősége megkönnyíti az implementálás menetét.</w:t>
+      </w:r>
+      <w:r>
+        <w:rPr>
+          <w:rFonts w:ascii="Times New Roman" w:hAnsi="Times New Roman" w:cs="Times New Roman"/>
+          <w:sz w:val="24"/>
+          <w:szCs w:val="24"/>
+        </w:rPr>
+        <w:t xml:space="preserve"> A </w:t>
+      </w:r>
+      <w:proofErr w:type="spellStart"/>
+      <w:r>
+        <w:rPr>
+          <w:rFonts w:ascii="Times New Roman" w:hAnsi="Times New Roman" w:cs="Times New Roman"/>
+          <w:sz w:val="24"/>
+          <w:szCs w:val="24"/>
+        </w:rPr>
+        <w:t>JavaFX</w:t>
+      </w:r>
+      <w:proofErr w:type="spellEnd"/>
+      <w:r>
+        <w:rPr>
+          <w:rFonts w:ascii="Times New Roman" w:hAnsi="Times New Roman" w:cs="Times New Roman"/>
+          <w:sz w:val="24"/>
+          <w:szCs w:val="24"/>
+        </w:rPr>
+        <w:t xml:space="preserve"> egy alapértelmezett </w:t>
+      </w:r>
+      <w:proofErr w:type="gramStart"/>
+      <w:r>
+        <w:rPr>
+          <w:rFonts w:ascii="Times New Roman" w:hAnsi="Times New Roman" w:cs="Times New Roman"/>
+          <w:sz w:val="24"/>
+          <w:szCs w:val="24"/>
+        </w:rPr>
+        <w:t>stabil</w:t>
+      </w:r>
+      <w:proofErr w:type="gramEnd"/>
+      <w:r>
+        <w:rPr>
+          <w:rFonts w:ascii="Times New Roman" w:hAnsi="Times New Roman" w:cs="Times New Roman"/>
+          <w:sz w:val="24"/>
+          <w:szCs w:val="24"/>
+        </w:rPr>
+        <w:t xml:space="preserve"> könyvtára a Java Standard Edition 8-as verziójának. Ezt a technológiát a </w:t>
+      </w:r>
+      <w:proofErr w:type="gramStart"/>
+      <w:r>
+        <w:rPr>
+          <w:rFonts w:ascii="Times New Roman" w:hAnsi="Times New Roman" w:cs="Times New Roman"/>
+          <w:sz w:val="24"/>
+          <w:szCs w:val="24"/>
+        </w:rPr>
+        <w:t>dokumentum</w:t>
+      </w:r>
+      <w:proofErr w:type="gramEnd"/>
+      <w:r>
+        <w:rPr>
+          <w:rFonts w:ascii="Times New Roman" w:hAnsi="Times New Roman" w:cs="Times New Roman"/>
+          <w:sz w:val="24"/>
+          <w:szCs w:val="24"/>
+        </w:rPr>
+        <w:t xml:space="preserve"> későbbi fejezetében ismertetem is bővebben.</w:t>
       </w:r>
     </w:p>
     <w:p>
@@ -1518,80 +3259,47 @@
           <w:sz w:val="24"/>
           <w:szCs w:val="24"/>
         </w:rPr>
-        <w:t xml:space="preserve"> A naplózást is ilyen vezérlővel implementálom. Az adatbázison végrehajtott műveletek mindegyikéről készül jelentés. A modell osztályokat felhasználva az adatbázis-frissítés megkapja a megfelelő paramétereket és a grafikus felület megjeleníti a hiba létét vagy hiányát.</w:t>
-      </w:r>
-      <w:bookmarkStart w:id="0" w:name="_GoBack"/>
-      <w:bookmarkEnd w:id="0"/>
-    </w:p>
-    <w:p>
-      <w:pPr>
-        <w:spacing w:line="360" w:lineRule="auto"/>
-        <w:jc w:val="both"/>
-        <w:rPr>
-          <w:rFonts w:ascii="Times New Roman" w:hAnsi="Times New Roman" w:cs="Times New Roman"/>
-          <w:sz w:val="24"/>
-          <w:szCs w:val="24"/>
-        </w:rPr>
-      </w:pPr>
-    </w:p>
-    <w:p>
-      <w:pPr>
-        <w:spacing w:line="360" w:lineRule="auto"/>
-        <w:jc w:val="both"/>
-        <w:rPr>
-          <w:rFonts w:ascii="Times New Roman" w:hAnsi="Times New Roman" w:cs="Times New Roman"/>
-          <w:sz w:val="24"/>
-          <w:szCs w:val="24"/>
-        </w:rPr>
-      </w:pPr>
-    </w:p>
-    <w:p>
-      <w:pPr>
-        <w:spacing w:line="360" w:lineRule="auto"/>
-        <w:jc w:val="both"/>
-        <w:rPr>
-          <w:rFonts w:ascii="Times New Roman" w:hAnsi="Times New Roman" w:cs="Times New Roman"/>
-          <w:sz w:val="24"/>
-          <w:szCs w:val="24"/>
-        </w:rPr>
-      </w:pPr>
-    </w:p>
-    <w:p>
-      <w:pPr>
-        <w:spacing w:line="360" w:lineRule="auto"/>
-        <w:jc w:val="both"/>
-        <w:rPr>
-          <w:rFonts w:ascii="Times New Roman" w:hAnsi="Times New Roman" w:cs="Times New Roman"/>
-          <w:sz w:val="24"/>
-          <w:szCs w:val="24"/>
-        </w:rPr>
-      </w:pPr>
-      <w:r>
-        <w:rPr>
-          <w:rFonts w:ascii="Times New Roman" w:hAnsi="Times New Roman" w:cs="Times New Roman"/>
-          <w:sz w:val="24"/>
-          <w:szCs w:val="24"/>
-        </w:rPr>
-        <w:t>Technológiák</w:t>
-      </w:r>
-    </w:p>
-    <w:p>
-      <w:pPr>
-        <w:spacing w:line="360" w:lineRule="auto"/>
-        <w:jc w:val="both"/>
-        <w:rPr>
-          <w:rFonts w:ascii="Times New Roman" w:hAnsi="Times New Roman" w:cs="Times New Roman"/>
-          <w:sz w:val="24"/>
-          <w:szCs w:val="24"/>
-        </w:rPr>
-      </w:pPr>
-      <w:r>
-        <w:rPr>
-          <w:rFonts w:ascii="Times New Roman" w:hAnsi="Times New Roman" w:cs="Times New Roman"/>
-          <w:sz w:val="24"/>
-          <w:szCs w:val="24"/>
-        </w:rPr>
-        <w:t>PostgreSQL</w:t>
+        <w:t xml:space="preserve"> A naplózást is ilyen vezérlővel implementálom. Az adatbázison végrehajtott műveletek mindegyikéről készül jelentés. A modell osztályokat felhasználva az adatbázis-frissítés</w:t>
+      </w:r>
+      <w:r>
+        <w:rPr>
+          <w:rFonts w:ascii="Times New Roman" w:hAnsi="Times New Roman" w:cs="Times New Roman"/>
+          <w:sz w:val="24"/>
+          <w:szCs w:val="24"/>
+        </w:rPr>
+        <w:t xml:space="preserve"> művelete</w:t>
+      </w:r>
+      <w:r>
+        <w:rPr>
+          <w:rFonts w:ascii="Times New Roman" w:hAnsi="Times New Roman" w:cs="Times New Roman"/>
+          <w:sz w:val="24"/>
+          <w:szCs w:val="24"/>
+        </w:rPr>
+        <w:t xml:space="preserve"> megkapja a megfelelő paramétereket és a gra</w:t>
+      </w:r>
+      <w:r>
+        <w:rPr>
+          <w:rFonts w:ascii="Times New Roman" w:hAnsi="Times New Roman" w:cs="Times New Roman"/>
+          <w:sz w:val="24"/>
+          <w:szCs w:val="24"/>
+        </w:rPr>
+        <w:t>fikus felület megjeleníti a hibá</w:t>
+      </w:r>
+      <w:r>
+        <w:rPr>
+          <w:rFonts w:ascii="Times New Roman" w:hAnsi="Times New Roman" w:cs="Times New Roman"/>
+          <w:sz w:val="24"/>
+          <w:szCs w:val="24"/>
+        </w:rPr>
+        <w:t>s illetve sikeres lefutás adatait</w:t>
+      </w:r>
+      <w:r>
+        <w:rPr>
+          <w:rFonts w:ascii="Times New Roman" w:hAnsi="Times New Roman" w:cs="Times New Roman"/>
+          <w:sz w:val="24"/>
+          <w:szCs w:val="24"/>
+        </w:rPr>
+        <w:t>.</w:t>
       </w:r>
     </w:p>
     <w:p>
@@ -1611,7 +3319,131 @@
           <w:sz w:val="24"/>
           <w:szCs w:val="24"/>
         </w:rPr>
-        <w:t>A PostgreSQL, más néven Postgres egy relációsadatbázis-kezelő rendszer. Szabad szoftver, melynek fejlesztését önkéntesek végzik közösségi alapon. A munka elsődleges koordináló oldala a postgresql.org. Kezdetben a Berkeley Egyetemen indult meg a fejlesztése a nyolcvanas években, majd a kilencvenes évek közepére elhagyta az egyetem falait és nyílt forráskódúvá vált.</w:t>
+        <w:lastRenderedPageBreak/>
+        <w:t xml:space="preserve">Fontos kérdés, hogy az adatbázis frissítése csak akkor </w:t>
+      </w:r>
+      <w:r>
+        <w:rPr>
+          <w:rFonts w:ascii="Times New Roman" w:hAnsi="Times New Roman" w:cs="Times New Roman"/>
+          <w:sz w:val="24"/>
+          <w:szCs w:val="24"/>
+        </w:rPr>
+        <w:t xml:space="preserve">legyen végrehajtva, ha az hibamentesen le tud futni, vagy </w:t>
+      </w:r>
+      <w:proofErr w:type="gramStart"/>
+      <w:r>
+        <w:rPr>
+          <w:rFonts w:ascii="Times New Roman" w:hAnsi="Times New Roman" w:cs="Times New Roman"/>
+          <w:sz w:val="24"/>
+          <w:szCs w:val="24"/>
+        </w:rPr>
+        <w:t>tárolja</w:t>
+      </w:r>
+      <w:proofErr w:type="gramEnd"/>
+      <w:r>
+        <w:rPr>
+          <w:rFonts w:ascii="Times New Roman" w:hAnsi="Times New Roman" w:cs="Times New Roman"/>
+          <w:sz w:val="24"/>
+          <w:szCs w:val="24"/>
+        </w:rPr>
+        <w:t xml:space="preserve"> el a frissítésre alkalmas adatokat miközben kihagyja a hibásokat. Ezt mind a szoftver oldalon és mind az adatbázis oldalon meg lehet valósítani tárolt eljárások formájában.</w:t>
+      </w:r>
+      <w:r>
+        <w:rPr>
+          <w:rFonts w:ascii="Times New Roman" w:hAnsi="Times New Roman" w:cs="Times New Roman"/>
+          <w:sz w:val="24"/>
+          <w:szCs w:val="24"/>
+        </w:rPr>
+        <w:t xml:space="preserve"> Manapság szinte az összes adatbázis-kezelő rendszer támogatja a tárolt eljárások használatát. Ezt tekinthetjük egy függvénynek, amelyet az adatbázis szerver</w:t>
+      </w:r>
+      <w:r>
+        <w:rPr>
+          <w:rFonts w:ascii="Times New Roman" w:hAnsi="Times New Roman" w:cs="Times New Roman"/>
+          <w:sz w:val="24"/>
+          <w:szCs w:val="24"/>
+        </w:rPr>
+        <w:t xml:space="preserve"> fordít le, tárol és</w:t>
+      </w:r>
+      <w:r>
+        <w:rPr>
+          <w:rFonts w:ascii="Times New Roman" w:hAnsi="Times New Roman" w:cs="Times New Roman"/>
+          <w:sz w:val="24"/>
+          <w:szCs w:val="24"/>
+        </w:rPr>
+        <w:t xml:space="preserve"> hajt végre. Használatának előnye, hogy jelentős mértékben lecsökkenti az adatforg</w:t>
+      </w:r>
+      <w:r>
+        <w:rPr>
+          <w:rFonts w:ascii="Times New Roman" w:hAnsi="Times New Roman" w:cs="Times New Roman"/>
+          <w:sz w:val="24"/>
+          <w:szCs w:val="24"/>
+        </w:rPr>
+        <w:t xml:space="preserve">almat az alkalmazás </w:t>
+      </w:r>
+      <w:r>
+        <w:rPr>
+          <w:rFonts w:ascii="Times New Roman" w:hAnsi="Times New Roman" w:cs="Times New Roman"/>
+          <w:sz w:val="24"/>
+          <w:szCs w:val="24"/>
+        </w:rPr>
+        <w:t>és a</w:t>
+      </w:r>
+      <w:r>
+        <w:rPr>
+          <w:rFonts w:ascii="Times New Roman" w:hAnsi="Times New Roman" w:cs="Times New Roman"/>
+          <w:sz w:val="24"/>
+          <w:szCs w:val="24"/>
+        </w:rPr>
+        <w:t>z</w:t>
+      </w:r>
+      <w:r>
+        <w:rPr>
+          <w:rFonts w:ascii="Times New Roman" w:hAnsi="Times New Roman" w:cs="Times New Roman"/>
+          <w:sz w:val="24"/>
+          <w:szCs w:val="24"/>
+        </w:rPr>
+        <w:t xml:space="preserve"> </w:t>
+      </w:r>
+      <w:r>
+        <w:rPr>
+          <w:rFonts w:ascii="Times New Roman" w:hAnsi="Times New Roman" w:cs="Times New Roman"/>
+          <w:sz w:val="24"/>
+          <w:szCs w:val="24"/>
+        </w:rPr>
+        <w:t xml:space="preserve">adatbázis </w:t>
+      </w:r>
+      <w:r>
+        <w:rPr>
+          <w:rFonts w:ascii="Times New Roman" w:hAnsi="Times New Roman" w:cs="Times New Roman"/>
+          <w:sz w:val="24"/>
+          <w:szCs w:val="24"/>
+        </w:rPr>
+        <w:t>szerver között, ezáltal gyorsabb lesz a végrehajtani kívánt művelet.</w:t>
+      </w:r>
+      <w:r>
+        <w:rPr>
+          <w:rFonts w:ascii="Times New Roman" w:hAnsi="Times New Roman" w:cs="Times New Roman"/>
+          <w:sz w:val="24"/>
+          <w:szCs w:val="24"/>
+        </w:rPr>
+        <w:t xml:space="preserve"> Teljes mértékben független a hívó környezet programnyelvétől, egységes felületet biztosít. Így ha bárhonnan meghívjuk a tárolt eljárást, ugyanazt a funkcionalitást érjük el.</w:t>
+      </w:r>
+    </w:p>
+    <w:p>
+      <w:pPr>
+        <w:rPr>
+          <w:rFonts w:ascii="Times New Roman" w:hAnsi="Times New Roman" w:cs="Times New Roman"/>
+          <w:sz w:val="24"/>
+          <w:szCs w:val="24"/>
+        </w:rPr>
+      </w:pPr>
+      <w:r>
+        <w:rPr>
+          <w:rFonts w:ascii="Times New Roman" w:hAnsi="Times New Roman" w:cs="Times New Roman"/>
+          <w:sz w:val="24"/>
+          <w:szCs w:val="24"/>
+        </w:rPr>
+        <w:br w:type="page"/>
       </w:r>
     </w:p>
     <w:p>
@@ -1625,21 +3457,193 @@
           <w:szCs w:val="24"/>
         </w:rPr>
       </w:pPr>
-      <w:r>
-        <w:rPr>
-          <w:rFonts w:ascii="Times New Roman" w:hAnsi="Times New Roman" w:cs="Times New Roman"/>
-          <w:sz w:val="24"/>
-          <w:szCs w:val="24"/>
-        </w:rPr>
-        <w:t xml:space="preserve">A relációsadatbázis-kezelő rendszer </w:t>
-      </w:r>
-      <w:r>
-        <w:rPr>
-          <w:rFonts w:ascii="Times New Roman" w:hAnsi="Times New Roman" w:cs="Times New Roman"/>
-          <w:sz w:val="24"/>
-          <w:szCs w:val="24"/>
-        </w:rPr>
-        <w:t>(RDBMS) egy olyan adatbázis-kezelő rendszer, amelynek logikai adatbázisát szoftverkomponensei kizárólag a relációs adatmodellek elvén épülnek fel, illetve kérdezhetőek le. Kizárólag a relációs adatmodell alapú megközelítést támogatja. A relációsadatbázis-kezelő rendszerek szabványos adat hozzáférési nyelve az SQL (Structured Query Language). Az SQL segítségével könnyen és érthetően leírhatók akár az összetettebb CRUD (Create, Read, Update, Delete) funkciók is.</w:t>
+    </w:p>
+    <w:p>
+      <w:pPr>
+        <w:pStyle w:val="Cmsor1"/>
+        <w:numPr>
+          <w:ilvl w:val="0"/>
+          <w:numId w:val="8"/>
+        </w:numPr>
+      </w:pPr>
+      <w:bookmarkStart w:id="4" w:name="_Toc481432104"/>
+      <w:r>
+        <w:t>Technológiák</w:t>
+      </w:r>
+      <w:bookmarkEnd w:id="4"/>
+    </w:p>
+    <w:p>
+      <w:pPr>
+        <w:pStyle w:val="Cmsor2"/>
+        <w:numPr>
+          <w:ilvl w:val="1"/>
+          <w:numId w:val="8"/>
+        </w:numPr>
+      </w:pPr>
+      <w:bookmarkStart w:id="5" w:name="_Toc481432105"/>
+      <w:proofErr w:type="spellStart"/>
+      <w:r>
+        <w:t>PostgreSQL</w:t>
+      </w:r>
+      <w:bookmarkEnd w:id="5"/>
+      <w:proofErr w:type="spellEnd"/>
+    </w:p>
+    <w:p>
+      <w:pPr>
+        <w:spacing w:line="360" w:lineRule="auto"/>
+        <w:ind w:firstLine="708"/>
+        <w:rPr>
+          <w:rFonts w:ascii="Times New Roman" w:hAnsi="Times New Roman" w:cs="Times New Roman"/>
+          <w:sz w:val="24"/>
+          <w:szCs w:val="24"/>
+        </w:rPr>
+      </w:pPr>
+      <w:r>
+        <w:rPr>
+          <w:rFonts w:ascii="Times New Roman" w:hAnsi="Times New Roman" w:cs="Times New Roman"/>
+          <w:sz w:val="24"/>
+          <w:szCs w:val="24"/>
+        </w:rPr>
+        <w:t xml:space="preserve">A </w:t>
+      </w:r>
+      <w:proofErr w:type="spellStart"/>
+      <w:r>
+        <w:rPr>
+          <w:rFonts w:ascii="Times New Roman" w:hAnsi="Times New Roman" w:cs="Times New Roman"/>
+          <w:sz w:val="24"/>
+          <w:szCs w:val="24"/>
+        </w:rPr>
+        <w:t>PostgreSQL</w:t>
+      </w:r>
+      <w:proofErr w:type="spellEnd"/>
+      <w:r>
+        <w:rPr>
+          <w:rFonts w:ascii="Times New Roman" w:hAnsi="Times New Roman" w:cs="Times New Roman"/>
+          <w:sz w:val="24"/>
+          <w:szCs w:val="24"/>
+        </w:rPr>
+        <w:t xml:space="preserve">, más néven </w:t>
+      </w:r>
+      <w:proofErr w:type="spellStart"/>
+      <w:r>
+        <w:rPr>
+          <w:rFonts w:ascii="Times New Roman" w:hAnsi="Times New Roman" w:cs="Times New Roman"/>
+          <w:sz w:val="24"/>
+          <w:szCs w:val="24"/>
+        </w:rPr>
+        <w:t>Postgres</w:t>
+      </w:r>
+      <w:proofErr w:type="spellEnd"/>
+      <w:r>
+        <w:rPr>
+          <w:rFonts w:ascii="Times New Roman" w:hAnsi="Times New Roman" w:cs="Times New Roman"/>
+          <w:sz w:val="24"/>
+          <w:szCs w:val="24"/>
+        </w:rPr>
+        <w:t xml:space="preserve"> egy relációsadatbázis-kezelő rendszer. Szabad szoftver, melynek fejlesztését önkéntesek végzik közösségi alapon. A munka elsődleges </w:t>
+      </w:r>
+      <w:proofErr w:type="gramStart"/>
+      <w:r>
+        <w:rPr>
+          <w:rFonts w:ascii="Times New Roman" w:hAnsi="Times New Roman" w:cs="Times New Roman"/>
+          <w:sz w:val="24"/>
+          <w:szCs w:val="24"/>
+        </w:rPr>
+        <w:t>koordináló</w:t>
+      </w:r>
+      <w:proofErr w:type="gramEnd"/>
+      <w:r>
+        <w:rPr>
+          <w:rFonts w:ascii="Times New Roman" w:hAnsi="Times New Roman" w:cs="Times New Roman"/>
+          <w:sz w:val="24"/>
+          <w:szCs w:val="24"/>
+        </w:rPr>
+        <w:t xml:space="preserve"> oldala a postgresql.org. Kezdetben a Berkeley Egyetemen indult meg a fejlesztése a nyolcvanas években, majd a kilencvenes évek közepére elha</w:t>
+      </w:r>
+      <w:r>
+        <w:rPr>
+          <w:rFonts w:ascii="Times New Roman" w:hAnsi="Times New Roman" w:cs="Times New Roman"/>
+          <w:sz w:val="24"/>
+          <w:szCs w:val="24"/>
+        </w:rPr>
+        <w:t xml:space="preserve">gyta az egyetem falait és nyílt </w:t>
+      </w:r>
+      <w:r>
+        <w:rPr>
+          <w:rFonts w:ascii="Times New Roman" w:hAnsi="Times New Roman" w:cs="Times New Roman"/>
+          <w:sz w:val="24"/>
+          <w:szCs w:val="24"/>
+        </w:rPr>
+        <w:t>forráskódúvá vált.</w:t>
+      </w:r>
+    </w:p>
+    <w:p>
+      <w:pPr>
+        <w:spacing w:line="360" w:lineRule="auto"/>
+        <w:ind w:firstLine="708"/>
+        <w:jc w:val="center"/>
+        <w:rPr>
+          <w:rFonts w:ascii="Times New Roman" w:hAnsi="Times New Roman" w:cs="Times New Roman"/>
+          <w:sz w:val="24"/>
+          <w:szCs w:val="24"/>
+        </w:rPr>
+      </w:pPr>
+      <w:r>
+        <w:rPr>
+          <w:rFonts w:ascii="Times New Roman" w:hAnsi="Times New Roman" w:cs="Times New Roman"/>
+          <w:noProof/>
+          <w:sz w:val="24"/>
+          <w:szCs w:val="24"/>
+          <w:lang w:eastAsia="hu-HU"/>
+        </w:rPr>
+        <w:drawing>
+          <wp:inline distT="0" distB="0" distL="0" distR="0">
+            <wp:extent cx="3764478" cy="1885974"/>
+            <wp:effectExtent l="0" t="0" r="7620" b="0"/>
+            <wp:docPr id="3" name="Kép 3" descr="D:\EGYETEM\Szakdolgozat\Mernoki_tervezes\documentation\postgresql.jpg"/>
+            <wp:cNvGraphicFramePr>
+              <a:graphicFrameLocks xmlns:a="http://schemas.openxmlformats.org/drawingml/2006/main" noChangeAspect="1"/>
+            </wp:cNvGraphicFramePr>
+            <a:graphic xmlns:a="http://schemas.openxmlformats.org/drawingml/2006/main">
+              <a:graphicData uri="http://schemas.openxmlformats.org/drawingml/2006/picture">
+                <pic:pic xmlns:pic="http://schemas.openxmlformats.org/drawingml/2006/picture">
+                  <pic:nvPicPr>
+                    <pic:cNvPr id="0" name="Picture 3" descr="D:\EGYETEM\Szakdolgozat\Mernoki_tervezes\documentation\postgresql.jpg"/>
+                    <pic:cNvPicPr>
+                      <a:picLocks noChangeAspect="1" noChangeArrowheads="1"/>
+                    </pic:cNvPicPr>
+                  </pic:nvPicPr>
+                  <pic:blipFill>
+                    <a:blip r:embed="rId11">
+                      <a:extLst>
+                        <a:ext uri="{28A0092B-C50C-407E-A947-70E740481C1C}">
+                          <a14:useLocalDpi xmlns:a14="http://schemas.microsoft.com/office/drawing/2010/main" val="0"/>
+                        </a:ext>
+                      </a:extLst>
+                    </a:blip>
+                    <a:srcRect/>
+                    <a:stretch>
+                      <a:fillRect/>
+                    </a:stretch>
+                  </pic:blipFill>
+                  <pic:spPr bwMode="auto">
+                    <a:xfrm>
+                      <a:off x="0" y="0"/>
+                      <a:ext cx="3772744" cy="1890115"/>
+                    </a:xfrm>
+                    <a:prstGeom prst="rect">
+                      <a:avLst/>
+                    </a:prstGeom>
+                    <a:noFill/>
+                    <a:ln>
+                      <a:noFill/>
+                    </a:ln>
+                  </pic:spPr>
+                </pic:pic>
+              </a:graphicData>
+            </a:graphic>
+          </wp:inline>
+        </w:drawing>
       </w:r>
     </w:p>
     <w:p>
@@ -1659,7 +3663,177 @@
           <w:sz w:val="24"/>
           <w:szCs w:val="24"/>
         </w:rPr>
-        <w:t>Az adatbázis adataihoz való hozzáférést, manipulációt, valamint az adatszerkezet tanulmányozásához a pgAdmin programot használtam.</w:t>
+        <w:t xml:space="preserve">A relációsadatbázis-kezelő rendszer </w:t>
+      </w:r>
+      <w:r>
+        <w:rPr>
+          <w:rFonts w:ascii="Times New Roman" w:hAnsi="Times New Roman" w:cs="Times New Roman"/>
+          <w:sz w:val="24"/>
+          <w:szCs w:val="24"/>
+        </w:rPr>
+        <w:t xml:space="preserve">(RDBMS) egy olyan adatbázis-kezelő rendszer, amelynek logikai adatbázisát szoftverkomponensei kizárólag a </w:t>
+      </w:r>
+      <w:proofErr w:type="gramStart"/>
+      <w:r>
+        <w:rPr>
+          <w:rFonts w:ascii="Times New Roman" w:hAnsi="Times New Roman" w:cs="Times New Roman"/>
+          <w:sz w:val="24"/>
+          <w:szCs w:val="24"/>
+        </w:rPr>
+        <w:t>relációs</w:t>
+      </w:r>
+      <w:proofErr w:type="gramEnd"/>
+      <w:r>
+        <w:rPr>
+          <w:rFonts w:ascii="Times New Roman" w:hAnsi="Times New Roman" w:cs="Times New Roman"/>
+          <w:sz w:val="24"/>
+          <w:szCs w:val="24"/>
+        </w:rPr>
+        <w:t xml:space="preserve"> adatmodellek elvén épülnek fel, illetve </w:t>
+      </w:r>
+      <w:proofErr w:type="spellStart"/>
+      <w:r>
+        <w:rPr>
+          <w:rFonts w:ascii="Times New Roman" w:hAnsi="Times New Roman" w:cs="Times New Roman"/>
+          <w:sz w:val="24"/>
+          <w:szCs w:val="24"/>
+        </w:rPr>
+        <w:t>kérdezhetőek</w:t>
+      </w:r>
+      <w:proofErr w:type="spellEnd"/>
+      <w:r>
+        <w:rPr>
+          <w:rFonts w:ascii="Times New Roman" w:hAnsi="Times New Roman" w:cs="Times New Roman"/>
+          <w:sz w:val="24"/>
+          <w:szCs w:val="24"/>
+        </w:rPr>
+        <w:t xml:space="preserve"> le. Kizárólag a </w:t>
+      </w:r>
+      <w:proofErr w:type="gramStart"/>
+      <w:r>
+        <w:rPr>
+          <w:rFonts w:ascii="Times New Roman" w:hAnsi="Times New Roman" w:cs="Times New Roman"/>
+          <w:sz w:val="24"/>
+          <w:szCs w:val="24"/>
+        </w:rPr>
+        <w:t>relációs</w:t>
+      </w:r>
+      <w:proofErr w:type="gramEnd"/>
+      <w:r>
+        <w:rPr>
+          <w:rFonts w:ascii="Times New Roman" w:hAnsi="Times New Roman" w:cs="Times New Roman"/>
+          <w:sz w:val="24"/>
+          <w:szCs w:val="24"/>
+        </w:rPr>
+        <w:t xml:space="preserve"> adatmodell alapú megközelítést támogatja. A relációsadatbázis-kezelő rendszerek szabványos adat hozzáférési nyelve az SQL (</w:t>
+      </w:r>
+      <w:proofErr w:type="spellStart"/>
+      <w:r>
+        <w:rPr>
+          <w:rFonts w:ascii="Times New Roman" w:hAnsi="Times New Roman" w:cs="Times New Roman"/>
+          <w:sz w:val="24"/>
+          <w:szCs w:val="24"/>
+        </w:rPr>
+        <w:t>Structured</w:t>
+      </w:r>
+      <w:proofErr w:type="spellEnd"/>
+      <w:r>
+        <w:rPr>
+          <w:rFonts w:ascii="Times New Roman" w:hAnsi="Times New Roman" w:cs="Times New Roman"/>
+          <w:sz w:val="24"/>
+          <w:szCs w:val="24"/>
+        </w:rPr>
+        <w:t xml:space="preserve"> </w:t>
+      </w:r>
+      <w:proofErr w:type="spellStart"/>
+      <w:r>
+        <w:rPr>
+          <w:rFonts w:ascii="Times New Roman" w:hAnsi="Times New Roman" w:cs="Times New Roman"/>
+          <w:sz w:val="24"/>
+          <w:szCs w:val="24"/>
+        </w:rPr>
+        <w:t>Query</w:t>
+      </w:r>
+      <w:proofErr w:type="spellEnd"/>
+      <w:r>
+        <w:rPr>
+          <w:rFonts w:ascii="Times New Roman" w:hAnsi="Times New Roman" w:cs="Times New Roman"/>
+          <w:sz w:val="24"/>
+          <w:szCs w:val="24"/>
+        </w:rPr>
+        <w:t xml:space="preserve"> </w:t>
+      </w:r>
+      <w:proofErr w:type="spellStart"/>
+      <w:r>
+        <w:rPr>
+          <w:rFonts w:ascii="Times New Roman" w:hAnsi="Times New Roman" w:cs="Times New Roman"/>
+          <w:sz w:val="24"/>
+          <w:szCs w:val="24"/>
+        </w:rPr>
+        <w:t>Language</w:t>
+      </w:r>
+      <w:proofErr w:type="spellEnd"/>
+      <w:r>
+        <w:rPr>
+          <w:rFonts w:ascii="Times New Roman" w:hAnsi="Times New Roman" w:cs="Times New Roman"/>
+          <w:sz w:val="24"/>
+          <w:szCs w:val="24"/>
+        </w:rPr>
+        <w:t>). Az SQL segítségével könnyen és érthetően leírhatók akár az összetettebb CRUD (</w:t>
+      </w:r>
+      <w:proofErr w:type="spellStart"/>
+      <w:r>
+        <w:rPr>
+          <w:rFonts w:ascii="Times New Roman" w:hAnsi="Times New Roman" w:cs="Times New Roman"/>
+          <w:sz w:val="24"/>
+          <w:szCs w:val="24"/>
+        </w:rPr>
+        <w:t>Create</w:t>
+      </w:r>
+      <w:proofErr w:type="spellEnd"/>
+      <w:r>
+        <w:rPr>
+          <w:rFonts w:ascii="Times New Roman" w:hAnsi="Times New Roman" w:cs="Times New Roman"/>
+          <w:sz w:val="24"/>
+          <w:szCs w:val="24"/>
+        </w:rPr>
+        <w:t xml:space="preserve">, Read, Update, </w:t>
+      </w:r>
+      <w:proofErr w:type="spellStart"/>
+      <w:r>
+        <w:rPr>
+          <w:rFonts w:ascii="Times New Roman" w:hAnsi="Times New Roman" w:cs="Times New Roman"/>
+          <w:sz w:val="24"/>
+          <w:szCs w:val="24"/>
+        </w:rPr>
+        <w:t>Delete</w:t>
+      </w:r>
+      <w:proofErr w:type="spellEnd"/>
+      <w:r>
+        <w:rPr>
+          <w:rFonts w:ascii="Times New Roman" w:hAnsi="Times New Roman" w:cs="Times New Roman"/>
+          <w:sz w:val="24"/>
+          <w:szCs w:val="24"/>
+        </w:rPr>
+        <w:t xml:space="preserve">) </w:t>
+      </w:r>
+      <w:proofErr w:type="gramStart"/>
+      <w:r>
+        <w:rPr>
+          <w:rFonts w:ascii="Times New Roman" w:hAnsi="Times New Roman" w:cs="Times New Roman"/>
+          <w:sz w:val="24"/>
+          <w:szCs w:val="24"/>
+        </w:rPr>
+        <w:t>funkciók</w:t>
+      </w:r>
+      <w:proofErr w:type="gramEnd"/>
+      <w:r>
+        <w:rPr>
+          <w:rFonts w:ascii="Times New Roman" w:hAnsi="Times New Roman" w:cs="Times New Roman"/>
+          <w:sz w:val="24"/>
+          <w:szCs w:val="24"/>
+        </w:rPr>
+        <w:t xml:space="preserve"> is.</w:t>
       </w:r>
     </w:p>
     <w:p>
@@ -1673,25 +3847,64 @@
           <w:szCs w:val="24"/>
         </w:rPr>
       </w:pPr>
+      <w:r>
+        <w:rPr>
+          <w:rFonts w:ascii="Times New Roman" w:hAnsi="Times New Roman" w:cs="Times New Roman"/>
+          <w:sz w:val="24"/>
+          <w:szCs w:val="24"/>
+        </w:rPr>
+        <w:t xml:space="preserve">Az adatbázis adataihoz való hozzáférést, </w:t>
+      </w:r>
+      <w:proofErr w:type="gramStart"/>
+      <w:r>
+        <w:rPr>
+          <w:rFonts w:ascii="Times New Roman" w:hAnsi="Times New Roman" w:cs="Times New Roman"/>
+          <w:sz w:val="24"/>
+          <w:szCs w:val="24"/>
+        </w:rPr>
+        <w:t>manipulációt</w:t>
+      </w:r>
+      <w:proofErr w:type="gramEnd"/>
+      <w:r>
+        <w:rPr>
+          <w:rFonts w:ascii="Times New Roman" w:hAnsi="Times New Roman" w:cs="Times New Roman"/>
+          <w:sz w:val="24"/>
+          <w:szCs w:val="24"/>
+        </w:rPr>
+        <w:t xml:space="preserve">, valamint az adatszerkezet tanulmányozásához a </w:t>
+      </w:r>
+      <w:proofErr w:type="spellStart"/>
+      <w:r>
+        <w:rPr>
+          <w:rFonts w:ascii="Times New Roman" w:hAnsi="Times New Roman" w:cs="Times New Roman"/>
+          <w:sz w:val="24"/>
+          <w:szCs w:val="24"/>
+        </w:rPr>
+        <w:t>pgAdmin</w:t>
+      </w:r>
+      <w:proofErr w:type="spellEnd"/>
+      <w:r>
+        <w:rPr>
+          <w:rFonts w:ascii="Times New Roman" w:hAnsi="Times New Roman" w:cs="Times New Roman"/>
+          <w:sz w:val="24"/>
+          <w:szCs w:val="24"/>
+        </w:rPr>
+        <w:t xml:space="preserve"> programot használtam.</w:t>
+      </w:r>
     </w:p>
     <w:p>
       <w:pPr>
-        <w:spacing w:line="360" w:lineRule="auto"/>
-        <w:jc w:val="both"/>
-        <w:rPr>
-          <w:rFonts w:ascii="Times New Roman" w:hAnsi="Times New Roman" w:cs="Times New Roman"/>
-          <w:sz w:val="24"/>
-          <w:szCs w:val="24"/>
-        </w:rPr>
-      </w:pPr>
-      <w:r>
-        <w:rPr>
-          <w:rFonts w:ascii="Times New Roman" w:hAnsi="Times New Roman" w:cs="Times New Roman"/>
-          <w:sz w:val="24"/>
-          <w:szCs w:val="24"/>
-        </w:rPr>
+        <w:pStyle w:val="Cmsor2"/>
+        <w:numPr>
+          <w:ilvl w:val="1"/>
+          <w:numId w:val="8"/>
+        </w:numPr>
+      </w:pPr>
+      <w:bookmarkStart w:id="6" w:name="_Toc481432106"/>
+      <w:r>
         <w:t>Java</w:t>
       </w:r>
+      <w:bookmarkEnd w:id="6"/>
     </w:p>
     <w:p>
       <w:pPr>
@@ -1718,7 +3931,113 @@
           <w:sz w:val="24"/>
           <w:szCs w:val="24"/>
         </w:rPr>
-        <w:t>tölthető fájlok kezelésére, az adatbázis elérésére és manipulálására olyan szoftver kell, amely vezérli az adatátvitelt és közben erről tájékoztatást nyújt a felhasználó számára a folyamatról. Ezért döntöttem a Java nyelven történő implementálásról a feladat során.</w:t>
+        <w:t xml:space="preserve">tölthető </w:t>
+      </w:r>
+      <w:proofErr w:type="gramStart"/>
+      <w:r>
+        <w:rPr>
+          <w:rFonts w:ascii="Times New Roman" w:hAnsi="Times New Roman" w:cs="Times New Roman"/>
+          <w:sz w:val="24"/>
+          <w:szCs w:val="24"/>
+        </w:rPr>
+        <w:t>fájlok</w:t>
+      </w:r>
+      <w:proofErr w:type="gramEnd"/>
+      <w:r>
+        <w:rPr>
+          <w:rFonts w:ascii="Times New Roman" w:hAnsi="Times New Roman" w:cs="Times New Roman"/>
+          <w:sz w:val="24"/>
+          <w:szCs w:val="24"/>
+        </w:rPr>
+        <w:t xml:space="preserve"> kezelésére, az adatbázis elérésére és manipulálására olyan szoftver kell, amely </w:t>
+      </w:r>
+      <w:proofErr w:type="spellStart"/>
+      <w:r>
+        <w:rPr>
+          <w:rFonts w:ascii="Times New Roman" w:hAnsi="Times New Roman" w:cs="Times New Roman"/>
+          <w:sz w:val="24"/>
+          <w:szCs w:val="24"/>
+        </w:rPr>
+        <w:t>vezérli</w:t>
+      </w:r>
+      <w:proofErr w:type="spellEnd"/>
+      <w:r>
+        <w:rPr>
+          <w:rFonts w:ascii="Times New Roman" w:hAnsi="Times New Roman" w:cs="Times New Roman"/>
+          <w:sz w:val="24"/>
+          <w:szCs w:val="24"/>
+        </w:rPr>
+        <w:t xml:space="preserve"> az adatátvitelt és közben erről tájékoztatást nyújt a felhasználó számára a folyamatról. Ezért döntöttem a Java nyelven történő implementálásról a feladat során.</w:t>
+      </w:r>
+    </w:p>
+    <w:p>
+      <w:pPr>
+        <w:spacing w:line="360" w:lineRule="auto"/>
+        <w:ind w:firstLine="708"/>
+        <w:jc w:val="center"/>
+        <w:rPr>
+          <w:rFonts w:ascii="Times New Roman" w:hAnsi="Times New Roman" w:cs="Times New Roman"/>
+          <w:sz w:val="24"/>
+          <w:szCs w:val="24"/>
+        </w:rPr>
+      </w:pPr>
+      <w:r>
+        <w:rPr>
+          <w:rFonts w:ascii="Times New Roman" w:hAnsi="Times New Roman" w:cs="Times New Roman"/>
+          <w:noProof/>
+          <w:sz w:val="24"/>
+          <w:szCs w:val="24"/>
+          <w:lang w:eastAsia="hu-HU"/>
+        </w:rPr>
+        <w:lastRenderedPageBreak/>
+        <w:drawing>
+          <wp:inline distT="0" distB="0" distL="0" distR="0">
+            <wp:extent cx="3182587" cy="1955519"/>
+            <wp:effectExtent l="0" t="0" r="0" b="6985"/>
+            <wp:docPr id="4" name="Kép 4" descr="D:\EGYETEM\Szakdolgozat\Mernoki_tervezes\documentation\java-logo.jpg"/>
+            <wp:cNvGraphicFramePr>
+              <a:graphicFrameLocks xmlns:a="http://schemas.openxmlformats.org/drawingml/2006/main" noChangeAspect="1"/>
+            </wp:cNvGraphicFramePr>
+            <a:graphic xmlns:a="http://schemas.openxmlformats.org/drawingml/2006/main">
+              <a:graphicData uri="http://schemas.openxmlformats.org/drawingml/2006/picture">
+                <pic:pic xmlns:pic="http://schemas.openxmlformats.org/drawingml/2006/picture">
+                  <pic:nvPicPr>
+                    <pic:cNvPr id="0" name="Picture 4" descr="D:\EGYETEM\Szakdolgozat\Mernoki_tervezes\documentation\java-logo.jpg"/>
+                    <pic:cNvPicPr>
+                      <a:picLocks noChangeAspect="1" noChangeArrowheads="1"/>
+                    </pic:cNvPicPr>
+                  </pic:nvPicPr>
+                  <pic:blipFill>
+                    <a:blip r:embed="rId12">
+                      <a:extLst>
+                        <a:ext uri="{28A0092B-C50C-407E-A947-70E740481C1C}">
+                          <a14:useLocalDpi xmlns:a14="http://schemas.microsoft.com/office/drawing/2010/main" val="0"/>
+                        </a:ext>
+                      </a:extLst>
+                    </a:blip>
+                    <a:srcRect/>
+                    <a:stretch>
+                      <a:fillRect/>
+                    </a:stretch>
+                  </pic:blipFill>
+                  <pic:spPr bwMode="auto">
+                    <a:xfrm>
+                      <a:off x="0" y="0"/>
+                      <a:ext cx="3213111" cy="1974274"/>
+                    </a:xfrm>
+                    <a:prstGeom prst="rect">
+                      <a:avLst/>
+                    </a:prstGeom>
+                    <a:noFill/>
+                    <a:ln>
+                      <a:noFill/>
+                    </a:ln>
+                  </pic:spPr>
+                </pic:pic>
+              </a:graphicData>
+            </a:graphic>
+          </wp:inline>
+        </w:drawing>
       </w:r>
     </w:p>
     <w:p>
@@ -1746,7 +4065,61 @@
           <w:sz w:val="24"/>
           <w:szCs w:val="24"/>
         </w:rPr>
-        <w:t>kilencvenes évek elejétől. Jelenleg az Oracle gondozásában áll. A Java alkalmazásokat jellemzően bájtkód formátumra alakítják. A bájtkód futtatását a Java virtuális gép (Java Virtual Machine) végzi, ami vagy interpretálja a bájtkódot, vagy natív gépi kódot készít belőle, és azt futtatja.</w:t>
+        <w:t xml:space="preserve">kilencvenes évek elejétől. Jelenleg az Oracle gondozásában áll. A Java alkalmazásokat jellemzően bájtkód formátumra alakítják. A bájtkód futtatását a Java </w:t>
+      </w:r>
+      <w:proofErr w:type="gramStart"/>
+      <w:r>
+        <w:rPr>
+          <w:rFonts w:ascii="Times New Roman" w:hAnsi="Times New Roman" w:cs="Times New Roman"/>
+          <w:sz w:val="24"/>
+          <w:szCs w:val="24"/>
+        </w:rPr>
+        <w:t>virtuális</w:t>
+      </w:r>
+      <w:proofErr w:type="gramEnd"/>
+      <w:r>
+        <w:rPr>
+          <w:rFonts w:ascii="Times New Roman" w:hAnsi="Times New Roman" w:cs="Times New Roman"/>
+          <w:sz w:val="24"/>
+          <w:szCs w:val="24"/>
+        </w:rPr>
+        <w:t xml:space="preserve"> gép (Java </w:t>
+      </w:r>
+      <w:proofErr w:type="spellStart"/>
+      <w:r>
+        <w:rPr>
+          <w:rFonts w:ascii="Times New Roman" w:hAnsi="Times New Roman" w:cs="Times New Roman"/>
+          <w:sz w:val="24"/>
+          <w:szCs w:val="24"/>
+        </w:rPr>
+        <w:t>Virtual</w:t>
+      </w:r>
+      <w:proofErr w:type="spellEnd"/>
+      <w:r>
+        <w:rPr>
+          <w:rFonts w:ascii="Times New Roman" w:hAnsi="Times New Roman" w:cs="Times New Roman"/>
+          <w:sz w:val="24"/>
+          <w:szCs w:val="24"/>
+        </w:rPr>
+        <w:t xml:space="preserve"> </w:t>
+      </w:r>
+      <w:proofErr w:type="spellStart"/>
+      <w:r>
+        <w:rPr>
+          <w:rFonts w:ascii="Times New Roman" w:hAnsi="Times New Roman" w:cs="Times New Roman"/>
+          <w:sz w:val="24"/>
+          <w:szCs w:val="24"/>
+        </w:rPr>
+        <w:t>Machine</w:t>
+      </w:r>
+      <w:proofErr w:type="spellEnd"/>
+      <w:r>
+        <w:rPr>
+          <w:rFonts w:ascii="Times New Roman" w:hAnsi="Times New Roman" w:cs="Times New Roman"/>
+          <w:sz w:val="24"/>
+          <w:szCs w:val="24"/>
+        </w:rPr>
+        <w:t>) végzi, ami vagy interpretálja a bájtkódot, vagy natív gépi kódot készít belőle, és azt futtatja.</w:t>
       </w:r>
     </w:p>
     <w:p>
@@ -1766,8 +4139,25 @@
           <w:sz w:val="24"/>
           <w:szCs w:val="24"/>
         </w:rPr>
-        <w:lastRenderedPageBreak/>
-        <w:t>A program fejlesztéséhez a NetBeans IDE fejlesztőkörnyezetet választottam. A Java 8-as környezet szükséges a program futtatásához.</w:t>
+        <w:t xml:space="preserve">A program fejlesztéséhez a </w:t>
+      </w:r>
+      <w:proofErr w:type="spellStart"/>
+      <w:r>
+        <w:rPr>
+          <w:rFonts w:ascii="Times New Roman" w:hAnsi="Times New Roman" w:cs="Times New Roman"/>
+          <w:sz w:val="24"/>
+          <w:szCs w:val="24"/>
+        </w:rPr>
+        <w:t>NetBeans</w:t>
+      </w:r>
+      <w:proofErr w:type="spellEnd"/>
+      <w:r>
+        <w:rPr>
+          <w:rFonts w:ascii="Times New Roman" w:hAnsi="Times New Roman" w:cs="Times New Roman"/>
+          <w:sz w:val="24"/>
+          <w:szCs w:val="24"/>
+        </w:rPr>
+        <w:t xml:space="preserve"> IDE fejlesztőkörnyezetet választottam. A Java 8-as környezet szükséges a program futtatásához.</w:t>
       </w:r>
     </w:p>
     <w:p>
@@ -1787,46 +4177,115 @@
           <w:sz w:val="24"/>
           <w:szCs w:val="24"/>
         </w:rPr>
-        <w:t xml:space="preserve">A feladat implementálásához a Java nyelvet választottam. A specifikáció során említett funkciókat könnyű vele megvalósítani. </w:t>
-      </w:r>
-      <w:r>
-        <w:rPr>
-          <w:rFonts w:ascii="Times New Roman" w:hAnsi="Times New Roman" w:cs="Times New Roman"/>
-          <w:sz w:val="24"/>
-          <w:szCs w:val="24"/>
-        </w:rPr>
-        <w:t>A fájlkezelést, az adatbázis kapcsolatot, a grafikus megjelenítést és az ezek közötti adatátvitelt egyaránt egyszerű felépíteni. Habár a Java Virtual Machine gyorsasága nem éri el a hardware közeli nyelvekét, ez nem jelent számottevő hátrányt a működésben.</w:t>
+        <w:t xml:space="preserve">A feladat implementálásához a Java nyelvet választottam. A </w:t>
+      </w:r>
+      <w:proofErr w:type="gramStart"/>
+      <w:r>
+        <w:rPr>
+          <w:rFonts w:ascii="Times New Roman" w:hAnsi="Times New Roman" w:cs="Times New Roman"/>
+          <w:sz w:val="24"/>
+          <w:szCs w:val="24"/>
+        </w:rPr>
+        <w:t>specifikáció</w:t>
+      </w:r>
+      <w:proofErr w:type="gramEnd"/>
+      <w:r>
+        <w:rPr>
+          <w:rFonts w:ascii="Times New Roman" w:hAnsi="Times New Roman" w:cs="Times New Roman"/>
+          <w:sz w:val="24"/>
+          <w:szCs w:val="24"/>
+        </w:rPr>
+        <w:t xml:space="preserve"> során említett funkciókat könnyű vele megvalósítani. </w:t>
+      </w:r>
+      <w:r>
+        <w:rPr>
+          <w:rFonts w:ascii="Times New Roman" w:hAnsi="Times New Roman" w:cs="Times New Roman"/>
+          <w:sz w:val="24"/>
+          <w:szCs w:val="24"/>
+        </w:rPr>
+        <w:t xml:space="preserve">A </w:t>
+      </w:r>
+      <w:proofErr w:type="gramStart"/>
+      <w:r>
+        <w:rPr>
+          <w:rFonts w:ascii="Times New Roman" w:hAnsi="Times New Roman" w:cs="Times New Roman"/>
+          <w:sz w:val="24"/>
+          <w:szCs w:val="24"/>
+        </w:rPr>
+        <w:t>fájl</w:t>
+      </w:r>
+      <w:proofErr w:type="gramEnd"/>
+      <w:r>
+        <w:rPr>
+          <w:rFonts w:ascii="Times New Roman" w:hAnsi="Times New Roman" w:cs="Times New Roman"/>
+          <w:sz w:val="24"/>
+          <w:szCs w:val="24"/>
+        </w:rPr>
+        <w:t xml:space="preserve">kezelést, az adatbázis kapcsolatot, a grafikus megjelenítést és az ezek közötti adatátvitelt egyaránt egyszerű felépíteni. Habár a Java </w:t>
+      </w:r>
+      <w:proofErr w:type="spellStart"/>
+      <w:r>
+        <w:rPr>
+          <w:rFonts w:ascii="Times New Roman" w:hAnsi="Times New Roman" w:cs="Times New Roman"/>
+          <w:sz w:val="24"/>
+          <w:szCs w:val="24"/>
+        </w:rPr>
+        <w:t>Virtual</w:t>
+      </w:r>
+      <w:proofErr w:type="spellEnd"/>
+      <w:r>
+        <w:rPr>
+          <w:rFonts w:ascii="Times New Roman" w:hAnsi="Times New Roman" w:cs="Times New Roman"/>
+          <w:sz w:val="24"/>
+          <w:szCs w:val="24"/>
+        </w:rPr>
+        <w:t xml:space="preserve"> </w:t>
+      </w:r>
+      <w:proofErr w:type="spellStart"/>
+      <w:r>
+        <w:rPr>
+          <w:rFonts w:ascii="Times New Roman" w:hAnsi="Times New Roman" w:cs="Times New Roman"/>
+          <w:sz w:val="24"/>
+          <w:szCs w:val="24"/>
+        </w:rPr>
+        <w:t>Machine</w:t>
+      </w:r>
+      <w:proofErr w:type="spellEnd"/>
+      <w:r>
+        <w:rPr>
+          <w:rFonts w:ascii="Times New Roman" w:hAnsi="Times New Roman" w:cs="Times New Roman"/>
+          <w:sz w:val="24"/>
+          <w:szCs w:val="24"/>
+        </w:rPr>
+        <w:t xml:space="preserve"> gyorsasága nem éri el a hardware közeli nyelvekét, ez nem jelent számottevő hátrányt a működésben.</w:t>
       </w:r>
     </w:p>
     <w:p>
       <w:pPr>
-        <w:spacing w:line="360" w:lineRule="auto"/>
-        <w:jc w:val="both"/>
-        <w:rPr>
-          <w:rFonts w:ascii="Times New Roman" w:hAnsi="Times New Roman" w:cs="Times New Roman"/>
-          <w:sz w:val="24"/>
-          <w:szCs w:val="24"/>
-        </w:rPr>
-      </w:pPr>
-    </w:p>
-    <w:p>
-      <w:pPr>
-        <w:spacing w:line="360" w:lineRule="auto"/>
-        <w:jc w:val="both"/>
-        <w:rPr>
-          <w:rFonts w:ascii="Times New Roman" w:hAnsi="Times New Roman" w:cs="Times New Roman"/>
-          <w:sz w:val="24"/>
-          <w:szCs w:val="24"/>
-        </w:rPr>
-      </w:pPr>
-      <w:r>
-        <w:rPr>
-          <w:rFonts w:ascii="Times New Roman" w:hAnsi="Times New Roman" w:cs="Times New Roman"/>
-          <w:sz w:val="24"/>
-          <w:szCs w:val="24"/>
-        </w:rPr>
-        <w:t>Java Database Connectivity</w:t>
-      </w:r>
+        <w:pStyle w:val="Cmsor2"/>
+        <w:numPr>
+          <w:ilvl w:val="2"/>
+          <w:numId w:val="8"/>
+        </w:numPr>
+      </w:pPr>
+      <w:bookmarkStart w:id="7" w:name="_Toc481432107"/>
+      <w:r>
+        <w:t xml:space="preserve">Java </w:t>
+      </w:r>
+      <w:proofErr w:type="spellStart"/>
+      <w:r>
+        <w:t>Database</w:t>
+      </w:r>
+      <w:proofErr w:type="spellEnd"/>
+      <w:r>
+        <w:t xml:space="preserve"> </w:t>
+      </w:r>
+      <w:proofErr w:type="spellStart"/>
+      <w:r>
+        <w:t>Connectivity</w:t>
+      </w:r>
+      <w:bookmarkEnd w:id="7"/>
+      <w:proofErr w:type="spellEnd"/>
     </w:p>
     <w:p>
       <w:pPr>
@@ -1845,7 +4304,61 @@
           <w:sz w:val="24"/>
           <w:szCs w:val="24"/>
         </w:rPr>
-        <w:t>A Java Database Connectivity, röviden JDBC egy API a Java programozási nyelvhez, amely az adatbázishozzáférést támogatja. A JDBC definiálja az adatbázisok lekérdezéséhez és módosításához szüks</w:t>
+        <w:t xml:space="preserve">A Java </w:t>
+      </w:r>
+      <w:proofErr w:type="spellStart"/>
+      <w:r>
+        <w:rPr>
+          <w:rFonts w:ascii="Times New Roman" w:hAnsi="Times New Roman" w:cs="Times New Roman"/>
+          <w:sz w:val="24"/>
+          <w:szCs w:val="24"/>
+        </w:rPr>
+        <w:t>Database</w:t>
+      </w:r>
+      <w:proofErr w:type="spellEnd"/>
+      <w:r>
+        <w:rPr>
+          <w:rFonts w:ascii="Times New Roman" w:hAnsi="Times New Roman" w:cs="Times New Roman"/>
+          <w:sz w:val="24"/>
+          <w:szCs w:val="24"/>
+        </w:rPr>
+        <w:t xml:space="preserve"> </w:t>
+      </w:r>
+      <w:proofErr w:type="spellStart"/>
+      <w:r>
+        <w:rPr>
+          <w:rFonts w:ascii="Times New Roman" w:hAnsi="Times New Roman" w:cs="Times New Roman"/>
+          <w:sz w:val="24"/>
+          <w:szCs w:val="24"/>
+        </w:rPr>
+        <w:t>Connectivity</w:t>
+      </w:r>
+      <w:proofErr w:type="spellEnd"/>
+      <w:r>
+        <w:rPr>
+          <w:rFonts w:ascii="Times New Roman" w:hAnsi="Times New Roman" w:cs="Times New Roman"/>
+          <w:sz w:val="24"/>
+          <w:szCs w:val="24"/>
+        </w:rPr>
+        <w:t xml:space="preserve">, röviden JDBC egy API a Java programozási nyelvhez, amely az adatbázishozzáférést támogatja. A JDBC </w:t>
+      </w:r>
+      <w:proofErr w:type="gramStart"/>
+      <w:r>
+        <w:rPr>
+          <w:rFonts w:ascii="Times New Roman" w:hAnsi="Times New Roman" w:cs="Times New Roman"/>
+          <w:sz w:val="24"/>
+          <w:szCs w:val="24"/>
+        </w:rPr>
+        <w:t>definiálja</w:t>
+      </w:r>
+      <w:proofErr w:type="gramEnd"/>
+      <w:r>
+        <w:rPr>
+          <w:rFonts w:ascii="Times New Roman" w:hAnsi="Times New Roman" w:cs="Times New Roman"/>
+          <w:sz w:val="24"/>
+          <w:szCs w:val="24"/>
+        </w:rPr>
+        <w:t xml:space="preserve"> az adatbázisok lekérdezéséhez és módosításához szüks</w:t>
       </w:r>
       <w:r>
         <w:rPr>
@@ -1854,6 +4367,76 @@
           <w:szCs w:val="24"/>
         </w:rPr>
         <w:t>éges osztályokat és metódusokat, miközben igazodik a relációs adatmodellhez.</w:t>
+      </w:r>
+    </w:p>
+    <w:p>
+      <w:pPr>
+        <w:spacing w:line="360" w:lineRule="auto"/>
+        <w:ind w:firstLine="708"/>
+        <w:jc w:val="center"/>
+        <w:rPr>
+          <w:rFonts w:ascii="Times New Roman" w:hAnsi="Times New Roman" w:cs="Times New Roman"/>
+          <w:sz w:val="24"/>
+          <w:szCs w:val="24"/>
+        </w:rPr>
+      </w:pPr>
+      <w:r>
+        <w:rPr>
+          <w:rFonts w:ascii="Times New Roman" w:hAnsi="Times New Roman" w:cs="Times New Roman"/>
+          <w:noProof/>
+          <w:sz w:val="24"/>
+          <w:szCs w:val="24"/>
+          <w:lang w:eastAsia="hu-HU"/>
+        </w:rPr>
+        <w:lastRenderedPageBreak/>
+        <w:drawing>
+          <wp:inline distT="0" distB="0" distL="0" distR="0">
+            <wp:extent cx="4393565" cy="1745615"/>
+            <wp:effectExtent l="0" t="0" r="6985" b="6985"/>
+            <wp:docPr id="5" name="Kép 5" descr="D:\EGYETEM\Szakdolgozat\Mernoki_tervezes\documentation\jdbc.png"/>
+            <wp:cNvGraphicFramePr>
+              <a:graphicFrameLocks xmlns:a="http://schemas.openxmlformats.org/drawingml/2006/main" noChangeAspect="1"/>
+            </wp:cNvGraphicFramePr>
+            <a:graphic xmlns:a="http://schemas.openxmlformats.org/drawingml/2006/main">
+              <a:graphicData uri="http://schemas.openxmlformats.org/drawingml/2006/picture">
+                <pic:pic xmlns:pic="http://schemas.openxmlformats.org/drawingml/2006/picture">
+                  <pic:nvPicPr>
+                    <pic:cNvPr id="0" name="Picture 5" descr="D:\EGYETEM\Szakdolgozat\Mernoki_tervezes\documentation\jdbc.png"/>
+                    <pic:cNvPicPr>
+                      <a:picLocks noChangeAspect="1" noChangeArrowheads="1"/>
+                    </pic:cNvPicPr>
+                  </pic:nvPicPr>
+                  <pic:blipFill>
+                    <a:blip r:embed="rId13">
+                      <a:extLst>
+                        <a:ext uri="{28A0092B-C50C-407E-A947-70E740481C1C}">
+                          <a14:useLocalDpi xmlns:a14="http://schemas.microsoft.com/office/drawing/2010/main" val="0"/>
+                        </a:ext>
+                      </a:extLst>
+                    </a:blip>
+                    <a:srcRect/>
+                    <a:stretch>
+                      <a:fillRect/>
+                    </a:stretch>
+                  </pic:blipFill>
+                  <pic:spPr bwMode="auto">
+                    <a:xfrm>
+                      <a:off x="0" y="0"/>
+                      <a:ext cx="4393565" cy="1745615"/>
+                    </a:xfrm>
+                    <a:prstGeom prst="rect">
+                      <a:avLst/>
+                    </a:prstGeom>
+                    <a:noFill/>
+                    <a:ln>
+                      <a:noFill/>
+                    </a:ln>
+                  </pic:spPr>
+                </pic:pic>
+              </a:graphicData>
+            </a:graphic>
+          </wp:inline>
+        </w:drawing>
       </w:r>
     </w:p>
     <w:p>
@@ -1873,7 +4456,355 @@
           <w:sz w:val="24"/>
           <w:szCs w:val="24"/>
         </w:rPr>
-        <w:t>Az említett osztályok a „java.sql” csomagban találhatóak. Adatbáziskapcsolatot a csomag „Connection” osztály példányával lehet létrehozni. Egy ilyen objektumot a „DriverManager.getConnection()” metódus segítségével adhatunk meg. A metódus paramétereként megadhatjuk az adatbázis elérési útvonalát (IP cím, port szám), nevét, valamint a hozzá tartozó felhasználó nevet és jelszót.</w:t>
+        <w:t xml:space="preserve">Az említett osztályok a </w:t>
+      </w:r>
+      <w:proofErr w:type="spellStart"/>
+      <w:r>
+        <w:rPr>
+          <w:rFonts w:cs="Times New Roman"/>
+          <w:color w:val="000000" w:themeColor="text1"/>
+          <w:sz w:val="28"/>
+          <w:szCs w:val="28"/>
+        </w:rPr>
+        <w:t>java.sql</w:t>
+      </w:r>
+      <w:proofErr w:type="spellEnd"/>
+      <w:r>
+        <w:rPr>
+          <w:rFonts w:ascii="Times New Roman" w:hAnsi="Times New Roman" w:cs="Times New Roman"/>
+          <w:color w:val="000000" w:themeColor="text1"/>
+          <w:sz w:val="24"/>
+          <w:szCs w:val="24"/>
+        </w:rPr>
+        <w:t xml:space="preserve"> </w:t>
+      </w:r>
+      <w:r>
+        <w:rPr>
+          <w:rFonts w:ascii="Times New Roman" w:hAnsi="Times New Roman" w:cs="Times New Roman"/>
+          <w:sz w:val="24"/>
+          <w:szCs w:val="24"/>
+        </w:rPr>
+        <w:t>csomagban találhatóak.</w:t>
+      </w:r>
+      <w:r>
+        <w:rPr>
+          <w:rFonts w:ascii="Times New Roman" w:hAnsi="Times New Roman" w:cs="Times New Roman"/>
+          <w:sz w:val="24"/>
+          <w:szCs w:val="24"/>
+        </w:rPr>
+        <w:t xml:space="preserve"> Adatbáziskapcsolatot a csomag </w:t>
+      </w:r>
+      <w:proofErr w:type="spellStart"/>
+      <w:r>
+        <w:rPr>
+          <w:rFonts w:cs="Times New Roman"/>
+          <w:color w:val="000000" w:themeColor="text1"/>
+          <w:sz w:val="28"/>
+          <w:szCs w:val="28"/>
+        </w:rPr>
+        <w:t>Connection</w:t>
+      </w:r>
+      <w:proofErr w:type="spellEnd"/>
+      <w:r>
+        <w:rPr>
+          <w:rFonts w:ascii="Times New Roman" w:hAnsi="Times New Roman" w:cs="Times New Roman"/>
+          <w:color w:val="000000" w:themeColor="text1"/>
+          <w:sz w:val="24"/>
+          <w:szCs w:val="24"/>
+        </w:rPr>
+        <w:t xml:space="preserve"> </w:t>
+      </w:r>
+      <w:r>
+        <w:rPr>
+          <w:rFonts w:ascii="Times New Roman" w:hAnsi="Times New Roman" w:cs="Times New Roman"/>
+          <w:sz w:val="24"/>
+          <w:szCs w:val="24"/>
+        </w:rPr>
+        <w:t xml:space="preserve">osztály példányával lehet létrehozni. Egy ilyen </w:t>
+      </w:r>
+      <w:proofErr w:type="gramStart"/>
+      <w:r>
+        <w:rPr>
+          <w:rFonts w:ascii="Times New Roman" w:hAnsi="Times New Roman" w:cs="Times New Roman"/>
+          <w:sz w:val="24"/>
+          <w:szCs w:val="24"/>
+        </w:rPr>
+        <w:t>objektumot</w:t>
+      </w:r>
+      <w:proofErr w:type="gramEnd"/>
+      <w:r>
+        <w:rPr>
+          <w:rFonts w:ascii="Times New Roman" w:hAnsi="Times New Roman" w:cs="Times New Roman"/>
+          <w:sz w:val="24"/>
+          <w:szCs w:val="24"/>
+        </w:rPr>
+        <w:t xml:space="preserve"> a</w:t>
+      </w:r>
+      <w:r>
+        <w:rPr>
+          <w:rFonts w:ascii="Times New Roman" w:hAnsi="Times New Roman" w:cs="Times New Roman"/>
+          <w:sz w:val="24"/>
+          <w:szCs w:val="24"/>
+        </w:rPr>
+        <w:t xml:space="preserve"> </w:t>
+      </w:r>
+      <w:proofErr w:type="spellStart"/>
+      <w:r>
+        <w:rPr>
+          <w:rFonts w:cs="Times New Roman"/>
+          <w:color w:val="000000" w:themeColor="text1"/>
+          <w:sz w:val="28"/>
+          <w:szCs w:val="28"/>
+        </w:rPr>
+        <w:t>DriverManager.getConnection</w:t>
+      </w:r>
+      <w:proofErr w:type="spellEnd"/>
+      <w:r>
+        <w:rPr>
+          <w:rFonts w:cs="Times New Roman"/>
+          <w:color w:val="000000" w:themeColor="text1"/>
+          <w:sz w:val="28"/>
+          <w:szCs w:val="28"/>
+        </w:rPr>
+        <w:t>()</w:t>
+      </w:r>
+      <w:r>
+        <w:rPr>
+          <w:rFonts w:ascii="Times New Roman" w:hAnsi="Times New Roman" w:cs="Times New Roman"/>
+          <w:color w:val="000000" w:themeColor="text1"/>
+          <w:sz w:val="24"/>
+          <w:szCs w:val="24"/>
+        </w:rPr>
+        <w:t xml:space="preserve"> </w:t>
+      </w:r>
+      <w:r>
+        <w:rPr>
+          <w:rFonts w:ascii="Times New Roman" w:hAnsi="Times New Roman" w:cs="Times New Roman"/>
+          <w:sz w:val="24"/>
+          <w:szCs w:val="24"/>
+        </w:rPr>
+        <w:t xml:space="preserve">metódus segítségével adhatunk meg. A </w:t>
+      </w:r>
+      <w:proofErr w:type="gramStart"/>
+      <w:r>
+        <w:rPr>
+          <w:rFonts w:ascii="Times New Roman" w:hAnsi="Times New Roman" w:cs="Times New Roman"/>
+          <w:sz w:val="24"/>
+          <w:szCs w:val="24"/>
+        </w:rPr>
+        <w:t>metódus</w:t>
+      </w:r>
+      <w:proofErr w:type="gramEnd"/>
+      <w:r>
+        <w:rPr>
+          <w:rFonts w:ascii="Times New Roman" w:hAnsi="Times New Roman" w:cs="Times New Roman"/>
+          <w:sz w:val="24"/>
+          <w:szCs w:val="24"/>
+        </w:rPr>
+        <w:t xml:space="preserve"> paramétereként megadhatjuk az adatbázis elérési útvonalát (IP cím, port szám), nevét, valamint a hozzá tartozó felhasználó nevet és jelszót.</w:t>
+      </w:r>
+    </w:p>
+    <w:p>
+      <w:pPr>
+        <w:spacing w:line="360" w:lineRule="auto"/>
+        <w:ind w:left="708"/>
+        <w:rPr>
+          <w:color w:val="000000" w:themeColor="text1"/>
+          <w:sz w:val="28"/>
+          <w:szCs w:val="28"/>
+        </w:rPr>
+      </w:pPr>
+      <w:proofErr w:type="spellStart"/>
+      <w:r>
+        <w:rPr>
+          <w:color w:val="000000" w:themeColor="text1"/>
+          <w:sz w:val="28"/>
+          <w:szCs w:val="28"/>
+        </w:rPr>
+        <w:t>Connection</w:t>
+      </w:r>
+      <w:proofErr w:type="spellEnd"/>
+      <w:r>
+        <w:rPr>
+          <w:color w:val="000000" w:themeColor="text1"/>
+          <w:sz w:val="28"/>
+          <w:szCs w:val="28"/>
+        </w:rPr>
+        <w:t xml:space="preserve"> </w:t>
+      </w:r>
+      <w:proofErr w:type="spellStart"/>
+      <w:r>
+        <w:rPr>
+          <w:color w:val="000000" w:themeColor="text1"/>
+          <w:sz w:val="28"/>
+          <w:szCs w:val="28"/>
+        </w:rPr>
+        <w:t>conn</w:t>
+      </w:r>
+      <w:proofErr w:type="spellEnd"/>
+      <w:r>
+        <w:rPr>
+          <w:color w:val="000000" w:themeColor="text1"/>
+          <w:sz w:val="28"/>
+          <w:szCs w:val="28"/>
+        </w:rPr>
+        <w:t xml:space="preserve"> = </w:t>
+      </w:r>
+      <w:proofErr w:type="spellStart"/>
+      <w:proofErr w:type="gramStart"/>
+      <w:r>
+        <w:rPr>
+          <w:color w:val="000000" w:themeColor="text1"/>
+          <w:sz w:val="28"/>
+          <w:szCs w:val="28"/>
+        </w:rPr>
+        <w:t>DriverManager.getConnection</w:t>
+      </w:r>
+      <w:proofErr w:type="spellEnd"/>
+      <w:r>
+        <w:rPr>
+          <w:color w:val="000000" w:themeColor="text1"/>
+          <w:sz w:val="28"/>
+          <w:szCs w:val="28"/>
+        </w:rPr>
+        <w:t>( ”</w:t>
+      </w:r>
+      <w:proofErr w:type="spellStart"/>
+      <w:proofErr w:type="gramEnd"/>
+      <w:r>
+        <w:rPr>
+          <w:color w:val="000000" w:themeColor="text1"/>
+          <w:sz w:val="28"/>
+          <w:szCs w:val="28"/>
+        </w:rPr>
+        <w:t>jdbc:postg</w:t>
+      </w:r>
+      <w:r>
+        <w:rPr>
+          <w:color w:val="000000" w:themeColor="text1"/>
+          <w:sz w:val="28"/>
+          <w:szCs w:val="28"/>
+        </w:rPr>
+        <w:t>resql</w:t>
+      </w:r>
+      <w:proofErr w:type="spellEnd"/>
+      <w:r>
+        <w:rPr>
+          <w:color w:val="000000" w:themeColor="text1"/>
+          <w:sz w:val="28"/>
+          <w:szCs w:val="28"/>
+        </w:rPr>
+        <w:t>://localhost:5432/</w:t>
+      </w:r>
+      <w:proofErr w:type="spellStart"/>
+      <w:r>
+        <w:rPr>
+          <w:color w:val="000000" w:themeColor="text1"/>
+          <w:sz w:val="28"/>
+          <w:szCs w:val="28"/>
+        </w:rPr>
+        <w:t>testdb</w:t>
+      </w:r>
+      <w:proofErr w:type="spellEnd"/>
+      <w:r>
+        <w:rPr>
+          <w:color w:val="000000" w:themeColor="text1"/>
+          <w:sz w:val="28"/>
+          <w:szCs w:val="28"/>
+        </w:rPr>
+        <w:t>”,</w:t>
+      </w:r>
+      <w:r>
+        <w:rPr>
+          <w:color w:val="000000" w:themeColor="text1"/>
+          <w:sz w:val="28"/>
+          <w:szCs w:val="28"/>
+        </w:rPr>
+        <w:br/>
+      </w:r>
+      <w:r>
+        <w:rPr>
+          <w:color w:val="000000" w:themeColor="text1"/>
+          <w:sz w:val="28"/>
+          <w:szCs w:val="28"/>
+        </w:rPr>
+        <w:t>”</w:t>
+      </w:r>
+      <w:proofErr w:type="spellStart"/>
+      <w:r>
+        <w:rPr>
+          <w:color w:val="000000" w:themeColor="text1"/>
+          <w:sz w:val="28"/>
+          <w:szCs w:val="28"/>
+        </w:rPr>
+        <w:t>user</w:t>
+      </w:r>
+      <w:r>
+        <w:rPr>
+          <w:color w:val="000000" w:themeColor="text1"/>
+          <w:sz w:val="28"/>
+          <w:szCs w:val="28"/>
+        </w:rPr>
+        <w:t>name</w:t>
+      </w:r>
+      <w:proofErr w:type="spellEnd"/>
+      <w:r>
+        <w:rPr>
+          <w:color w:val="000000" w:themeColor="text1"/>
+          <w:sz w:val="28"/>
+          <w:szCs w:val="28"/>
+        </w:rPr>
+        <w:t>”</w:t>
+      </w:r>
+      <w:r>
+        <w:rPr>
+          <w:color w:val="000000" w:themeColor="text1"/>
+          <w:sz w:val="28"/>
+          <w:szCs w:val="28"/>
+        </w:rPr>
+        <w:t>,</w:t>
+      </w:r>
+      <w:r>
+        <w:rPr>
+          <w:color w:val="000000" w:themeColor="text1"/>
+          <w:sz w:val="28"/>
+          <w:szCs w:val="28"/>
+        </w:rPr>
+        <w:br/>
+      </w:r>
+      <w:r>
+        <w:rPr>
+          <w:color w:val="000000" w:themeColor="text1"/>
+          <w:sz w:val="28"/>
+          <w:szCs w:val="28"/>
+        </w:rPr>
+        <w:t>”</w:t>
+      </w:r>
+      <w:proofErr w:type="spellStart"/>
+      <w:r>
+        <w:rPr>
+          <w:color w:val="000000" w:themeColor="text1"/>
+          <w:sz w:val="28"/>
+          <w:szCs w:val="28"/>
+        </w:rPr>
+        <w:t>password</w:t>
+      </w:r>
+      <w:proofErr w:type="spellEnd"/>
+      <w:r>
+        <w:rPr>
+          <w:color w:val="000000" w:themeColor="text1"/>
+          <w:sz w:val="28"/>
+          <w:szCs w:val="28"/>
+        </w:rPr>
+        <w:t>”</w:t>
+      </w:r>
+      <w:r>
+        <w:rPr>
+          <w:color w:val="000000" w:themeColor="text1"/>
+          <w:sz w:val="28"/>
+          <w:szCs w:val="28"/>
+        </w:rPr>
+        <w:t>);</w:t>
       </w:r>
     </w:p>
     <w:p>
@@ -1893,7 +4824,217 @@
           <w:sz w:val="24"/>
           <w:szCs w:val="24"/>
         </w:rPr>
-        <w:t>Az adatbázishoz való hozzáférés után SQL parancsot a „Statement” vagy „PreparedStatement” osztályok valamelyikével alkothatunk. A parancsot saját magunknak kell megadnunk szöveges formátumban úgy, hogy megfeleljen az SQL szintaktikának.</w:t>
+        <w:t>Az adatbázishoz való h</w:t>
+      </w:r>
+      <w:r>
+        <w:rPr>
+          <w:rFonts w:ascii="Times New Roman" w:hAnsi="Times New Roman" w:cs="Times New Roman"/>
+          <w:sz w:val="24"/>
+          <w:szCs w:val="24"/>
+        </w:rPr>
+        <w:t xml:space="preserve">ozzáférés után SQL parancsot a </w:t>
+      </w:r>
+      <w:proofErr w:type="spellStart"/>
+      <w:r>
+        <w:rPr>
+          <w:rFonts w:cs="Times New Roman"/>
+          <w:color w:val="000000" w:themeColor="text1"/>
+          <w:sz w:val="28"/>
+          <w:szCs w:val="28"/>
+        </w:rPr>
+        <w:t>Statement</w:t>
+      </w:r>
+      <w:proofErr w:type="spellEnd"/>
+      <w:r>
+        <w:rPr>
+          <w:rFonts w:ascii="Times New Roman" w:hAnsi="Times New Roman" w:cs="Times New Roman"/>
+          <w:color w:val="000000" w:themeColor="text1"/>
+          <w:sz w:val="24"/>
+          <w:szCs w:val="24"/>
+        </w:rPr>
+        <w:t xml:space="preserve"> </w:t>
+      </w:r>
+      <w:r>
+        <w:rPr>
+          <w:rFonts w:ascii="Times New Roman" w:hAnsi="Times New Roman" w:cs="Times New Roman"/>
+          <w:sz w:val="24"/>
+          <w:szCs w:val="24"/>
+        </w:rPr>
+        <w:t xml:space="preserve">vagy </w:t>
+      </w:r>
+      <w:proofErr w:type="spellStart"/>
+      <w:r>
+        <w:rPr>
+          <w:rFonts w:cs="Times New Roman"/>
+          <w:color w:val="000000" w:themeColor="text1"/>
+          <w:sz w:val="28"/>
+          <w:szCs w:val="28"/>
+        </w:rPr>
+        <w:t>PreparedStatement</w:t>
+      </w:r>
+      <w:proofErr w:type="spellEnd"/>
+      <w:r>
+        <w:rPr>
+          <w:rFonts w:ascii="Times New Roman" w:hAnsi="Times New Roman" w:cs="Times New Roman"/>
+          <w:color w:val="000000" w:themeColor="text1"/>
+          <w:sz w:val="24"/>
+          <w:szCs w:val="24"/>
+        </w:rPr>
+        <w:t xml:space="preserve"> </w:t>
+      </w:r>
+      <w:r>
+        <w:rPr>
+          <w:rFonts w:ascii="Times New Roman" w:hAnsi="Times New Roman" w:cs="Times New Roman"/>
+          <w:sz w:val="24"/>
+          <w:szCs w:val="24"/>
+        </w:rPr>
+        <w:t>osztályok valamelyikével alkothatunk. A parancsot saját magunknak kell megadnunk szöveges formátumban úgy, hogy megfeleljen az SQL szintaktikának.</w:t>
+      </w:r>
+    </w:p>
+    <w:p>
+      <w:pPr>
+        <w:spacing w:line="360" w:lineRule="auto"/>
+        <w:ind w:left="708"/>
+        <w:rPr>
+          <w:rFonts w:cs="Times New Roman"/>
+          <w:color w:val="000000" w:themeColor="text1"/>
+          <w:sz w:val="28"/>
+          <w:szCs w:val="28"/>
+        </w:rPr>
+      </w:pPr>
+      <w:proofErr w:type="spellStart"/>
+      <w:r>
+        <w:rPr>
+          <w:rFonts w:cs="Times New Roman"/>
+          <w:color w:val="000000" w:themeColor="text1"/>
+          <w:sz w:val="28"/>
+          <w:szCs w:val="28"/>
+        </w:rPr>
+        <w:t>PreparedStatement</w:t>
+      </w:r>
+      <w:proofErr w:type="spellEnd"/>
+      <w:r>
+        <w:rPr>
+          <w:rFonts w:cs="Times New Roman"/>
+          <w:color w:val="000000" w:themeColor="text1"/>
+          <w:sz w:val="28"/>
+          <w:szCs w:val="28"/>
+        </w:rPr>
+        <w:t xml:space="preserve"> </w:t>
+      </w:r>
+      <w:proofErr w:type="spellStart"/>
+      <w:r>
+        <w:rPr>
+          <w:rFonts w:cs="Times New Roman"/>
+          <w:color w:val="000000" w:themeColor="text1"/>
+          <w:sz w:val="28"/>
+          <w:szCs w:val="28"/>
+        </w:rPr>
+        <w:t>pstmt</w:t>
+      </w:r>
+      <w:proofErr w:type="spellEnd"/>
+      <w:r>
+        <w:rPr>
+          <w:rFonts w:cs="Times New Roman"/>
+          <w:color w:val="000000" w:themeColor="text1"/>
+          <w:sz w:val="28"/>
+          <w:szCs w:val="28"/>
+        </w:rPr>
+        <w:t xml:space="preserve"> = </w:t>
+      </w:r>
+      <w:proofErr w:type="spellStart"/>
+      <w:proofErr w:type="gramStart"/>
+      <w:r>
+        <w:rPr>
+          <w:rFonts w:cs="Times New Roman"/>
+          <w:color w:val="000000" w:themeColor="text1"/>
+          <w:sz w:val="28"/>
+          <w:szCs w:val="28"/>
+        </w:rPr>
+        <w:t>conn.preparedStatement</w:t>
+      </w:r>
+      <w:proofErr w:type="spellEnd"/>
+      <w:r>
+        <w:rPr>
+          <w:rFonts w:cs="Times New Roman"/>
+          <w:color w:val="000000" w:themeColor="text1"/>
+          <w:sz w:val="28"/>
+          <w:szCs w:val="28"/>
+        </w:rPr>
+        <w:t>(</w:t>
+      </w:r>
+      <w:proofErr w:type="gramEnd"/>
+      <w:r>
+        <w:rPr>
+          <w:rFonts w:cs="Times New Roman"/>
+          <w:color w:val="000000" w:themeColor="text1"/>
+          <w:sz w:val="28"/>
+          <w:szCs w:val="28"/>
+        </w:rPr>
+        <w:t>”</w:t>
+      </w:r>
+      <w:r>
+        <w:rPr>
+          <w:rFonts w:cs="Times New Roman"/>
+          <w:color w:val="000000" w:themeColor="text1"/>
+          <w:sz w:val="28"/>
+          <w:szCs w:val="28"/>
+        </w:rPr>
+        <w:t xml:space="preserve">SELECT * FROM </w:t>
+      </w:r>
+      <w:proofErr w:type="spellStart"/>
+      <w:r>
+        <w:rPr>
+          <w:rFonts w:cs="Times New Roman"/>
+          <w:color w:val="000000" w:themeColor="text1"/>
+          <w:sz w:val="28"/>
+          <w:szCs w:val="28"/>
+        </w:rPr>
+        <w:t>MyTable</w:t>
+      </w:r>
+      <w:proofErr w:type="spellEnd"/>
+      <w:r>
+        <w:rPr>
+          <w:rFonts w:cs="Times New Roman"/>
+          <w:color w:val="000000" w:themeColor="text1"/>
+          <w:sz w:val="28"/>
+          <w:szCs w:val="28"/>
+        </w:rPr>
+        <w:t>”);</w:t>
+      </w:r>
+    </w:p>
+    <w:p>
+      <w:pPr>
+        <w:spacing w:line="360" w:lineRule="auto"/>
+        <w:ind w:firstLine="708"/>
+        <w:rPr>
+          <w:rFonts w:cs="Times New Roman"/>
+          <w:color w:val="000000" w:themeColor="text1"/>
+          <w:sz w:val="28"/>
+          <w:szCs w:val="28"/>
+        </w:rPr>
+      </w:pPr>
+      <w:proofErr w:type="spellStart"/>
+      <w:proofErr w:type="gramStart"/>
+      <w:r>
+        <w:rPr>
+          <w:rFonts w:cs="Times New Roman"/>
+          <w:color w:val="000000" w:themeColor="text1"/>
+          <w:sz w:val="28"/>
+          <w:szCs w:val="28"/>
+        </w:rPr>
+        <w:t>pstmt.execute</w:t>
+      </w:r>
+      <w:proofErr w:type="spellEnd"/>
+      <w:proofErr w:type="gramEnd"/>
+      <w:r>
+        <w:rPr>
+          <w:rFonts w:cs="Times New Roman"/>
+          <w:color w:val="000000" w:themeColor="text1"/>
+          <w:sz w:val="28"/>
+          <w:szCs w:val="28"/>
+        </w:rPr>
+        <w:t>();</w:t>
       </w:r>
     </w:p>
     <w:p>
@@ -1913,7 +5054,93 @@
           <w:sz w:val="24"/>
           <w:szCs w:val="24"/>
         </w:rPr>
-        <w:t>„PreparedStatement pstmt = conn.preparedStatement(„SELECT * FROM MyTable”);</w:t>
+        <w:t>A végrehajtott művelet után fontos, hogy bezárjuk az adatbáziskapcsolatot. Fontos, hogy az operációs rendszer ne tartsa fent feleslegesen a kapcsolatot és ne foglalja a memóriát</w:t>
+      </w:r>
+      <w:r>
+        <w:rPr>
+          <w:rFonts w:ascii="Times New Roman" w:hAnsi="Times New Roman" w:cs="Times New Roman"/>
+          <w:sz w:val="24"/>
+          <w:szCs w:val="24"/>
+        </w:rPr>
+        <w:t>,</w:t>
+      </w:r>
+      <w:r>
+        <w:rPr>
+          <w:rFonts w:ascii="Times New Roman" w:hAnsi="Times New Roman" w:cs="Times New Roman"/>
+          <w:sz w:val="24"/>
+          <w:szCs w:val="24"/>
+        </w:rPr>
+        <w:t xml:space="preserve"> ha nem szükséges. Ezt a </w:t>
+      </w:r>
+      <w:proofErr w:type="spellStart"/>
+      <w:r>
+        <w:rPr>
+          <w:rFonts w:cs="Times New Roman"/>
+          <w:sz w:val="28"/>
+          <w:szCs w:val="28"/>
+        </w:rPr>
+        <w:t>close</w:t>
+      </w:r>
+      <w:proofErr w:type="spellEnd"/>
+      <w:r>
+        <w:rPr>
+          <w:rFonts w:cs="Times New Roman"/>
+          <w:sz w:val="28"/>
+          <w:szCs w:val="28"/>
+        </w:rPr>
+        <w:t>()</w:t>
+      </w:r>
+      <w:r>
+        <w:rPr>
+          <w:rFonts w:ascii="Times New Roman" w:hAnsi="Times New Roman" w:cs="Times New Roman"/>
+          <w:sz w:val="24"/>
+          <w:szCs w:val="24"/>
+        </w:rPr>
+        <w:t xml:space="preserve"> </w:t>
+      </w:r>
+      <w:proofErr w:type="gramStart"/>
+      <w:r>
+        <w:rPr>
+          <w:rFonts w:ascii="Times New Roman" w:hAnsi="Times New Roman" w:cs="Times New Roman"/>
+          <w:sz w:val="24"/>
+          <w:szCs w:val="24"/>
+        </w:rPr>
+        <w:t>metódussal</w:t>
+      </w:r>
+      <w:proofErr w:type="gramEnd"/>
+      <w:r>
+        <w:rPr>
+          <w:rFonts w:ascii="Times New Roman" w:hAnsi="Times New Roman" w:cs="Times New Roman"/>
+          <w:sz w:val="24"/>
+          <w:szCs w:val="24"/>
+        </w:rPr>
+        <w:t xml:space="preserve"> t</w:t>
+      </w:r>
+      <w:r>
+        <w:rPr>
+          <w:rFonts w:ascii="Times New Roman" w:hAnsi="Times New Roman" w:cs="Times New Roman"/>
+          <w:sz w:val="24"/>
+          <w:szCs w:val="24"/>
+        </w:rPr>
+        <w:t xml:space="preserve">ehetjük meg, amit a </w:t>
+      </w:r>
+      <w:proofErr w:type="spellStart"/>
+      <w:r>
+        <w:rPr>
+          <w:rFonts w:cs="Times New Roman"/>
+          <w:sz w:val="28"/>
+          <w:szCs w:val="28"/>
+        </w:rPr>
+        <w:t>Connection</w:t>
+      </w:r>
+      <w:proofErr w:type="spellEnd"/>
+      <w:r>
+        <w:rPr>
+          <w:rFonts w:ascii="Times New Roman" w:hAnsi="Times New Roman" w:cs="Times New Roman"/>
+          <w:sz w:val="24"/>
+          <w:szCs w:val="24"/>
+        </w:rPr>
+        <w:t xml:space="preserve"> objektumunkkal tudunk meghívni.</w:t>
       </w:r>
     </w:p>
     <w:p>
@@ -1933,8 +5160,54 @@
           <w:sz w:val="24"/>
           <w:szCs w:val="24"/>
         </w:rPr>
-        <w:t>pstmt.execute();„</w:t>
-      </w:r>
+        <w:lastRenderedPageBreak/>
+        <w:t>Ha bármilyen hiba adódna az adatbázis művel</w:t>
+      </w:r>
+      <w:r>
+        <w:rPr>
+          <w:rFonts w:ascii="Times New Roman" w:hAnsi="Times New Roman" w:cs="Times New Roman"/>
+          <w:sz w:val="24"/>
+          <w:szCs w:val="24"/>
+        </w:rPr>
+        <w:t xml:space="preserve">et végrehajtása során, úgy egy </w:t>
+      </w:r>
+      <w:proofErr w:type="spellStart"/>
+      <w:r>
+        <w:rPr>
+          <w:rFonts w:cs="Times New Roman"/>
+          <w:sz w:val="28"/>
+          <w:szCs w:val="28"/>
+        </w:rPr>
+        <w:t>SQLException</w:t>
+      </w:r>
+      <w:proofErr w:type="spellEnd"/>
+      <w:r>
+        <w:rPr>
+          <w:rFonts w:ascii="Times New Roman" w:hAnsi="Times New Roman" w:cs="Times New Roman"/>
+          <w:sz w:val="24"/>
+          <w:szCs w:val="24"/>
+        </w:rPr>
+        <w:t xml:space="preserve"> kivételt dob a program.</w:t>
+      </w:r>
+    </w:p>
+    <w:p>
+      <w:pPr>
+        <w:pStyle w:val="Cmsor2"/>
+        <w:numPr>
+          <w:ilvl w:val="2"/>
+          <w:numId w:val="8"/>
+        </w:numPr>
+      </w:pPr>
+      <w:bookmarkStart w:id="8" w:name="_Toc481432108"/>
+      <w:proofErr w:type="spellStart"/>
+      <w:r>
+        <w:t>Java</w:t>
+      </w:r>
+      <w:r>
+        <w:t>Fx</w:t>
+      </w:r>
+      <w:bookmarkEnd w:id="8"/>
+      <w:proofErr w:type="spellEnd"/>
     </w:p>
     <w:p>
       <w:pPr>
@@ -1953,32 +5226,211 @@
           <w:sz w:val="24"/>
           <w:szCs w:val="24"/>
         </w:rPr>
-        <w:t>A végrehajtott művelet után fontos, hogy bezárjuk az adatbáziskapcsolatot. Fontos, hogy az operációs rendszer ne tartsa fent feleslegesen a kapcsolatot és ne foglalja a memóriát</w:t>
-      </w:r>
-      <w:r>
-        <w:rPr>
-          <w:rFonts w:ascii="Times New Roman" w:hAnsi="Times New Roman" w:cs="Times New Roman"/>
-          <w:sz w:val="24"/>
-          <w:szCs w:val="24"/>
-        </w:rPr>
-        <w:t>,</w:t>
-      </w:r>
-      <w:r>
-        <w:rPr>
-          <w:rFonts w:ascii="Times New Roman" w:hAnsi="Times New Roman" w:cs="Times New Roman"/>
-          <w:sz w:val="24"/>
-          <w:szCs w:val="24"/>
-        </w:rPr>
-        <w:t xml:space="preserve"> ha nem szükséges. Ezt a </w:t>
-      </w:r>
-      <w:r>
-        <w:rPr>
-          <w:rFonts w:ascii="Times New Roman" w:hAnsi="Times New Roman" w:cs="Times New Roman"/>
-          <w:sz w:val="24"/>
-          <w:szCs w:val="24"/>
-        </w:rPr>
-        <w:t>„close()” metódussal tehetjük meg, amit a „Connection” objektumunkkal tudunk meghívni.</w:t>
-      </w:r>
+        <w:t xml:space="preserve">A </w:t>
+      </w:r>
+      <w:proofErr w:type="spellStart"/>
+      <w:r>
+        <w:rPr>
+          <w:rFonts w:ascii="Times New Roman" w:hAnsi="Times New Roman" w:cs="Times New Roman"/>
+          <w:sz w:val="24"/>
+          <w:szCs w:val="24"/>
+        </w:rPr>
+        <w:t>JavaFX</w:t>
+      </w:r>
+      <w:proofErr w:type="spellEnd"/>
+      <w:r>
+        <w:rPr>
+          <w:rFonts w:ascii="Times New Roman" w:hAnsi="Times New Roman" w:cs="Times New Roman"/>
+          <w:sz w:val="24"/>
+          <w:szCs w:val="24"/>
+        </w:rPr>
+        <w:t xml:space="preserve"> egy szoftver platform az asztali alkalmazások</w:t>
+      </w:r>
+      <w:r>
+        <w:rPr>
+          <w:rFonts w:ascii="Times New Roman" w:hAnsi="Times New Roman" w:cs="Times New Roman"/>
+          <w:sz w:val="24"/>
+          <w:szCs w:val="24"/>
+        </w:rPr>
+        <w:t xml:space="preserve"> létrehozásához, amely a </w:t>
+      </w:r>
+      <w:proofErr w:type="spellStart"/>
+      <w:r>
+        <w:rPr>
+          <w:rFonts w:ascii="Times New Roman" w:hAnsi="Times New Roman" w:cs="Times New Roman"/>
+          <w:sz w:val="24"/>
+          <w:szCs w:val="24"/>
+        </w:rPr>
+        <w:t>Swing</w:t>
+      </w:r>
+      <w:proofErr w:type="spellEnd"/>
+      <w:r>
+        <w:rPr>
+          <w:rFonts w:ascii="Times New Roman" w:hAnsi="Times New Roman" w:cs="Times New Roman"/>
+          <w:sz w:val="24"/>
+          <w:szCs w:val="24"/>
+        </w:rPr>
+        <w:t xml:space="preserve"> mellett a Java Standard Edition alapértelmezett GUI könyvtára.</w:t>
+      </w:r>
+      <w:r>
+        <w:rPr>
+          <w:rFonts w:ascii="Times New Roman" w:hAnsi="Times New Roman" w:cs="Times New Roman"/>
+          <w:sz w:val="24"/>
+          <w:szCs w:val="24"/>
+        </w:rPr>
+        <w:t xml:space="preserve"> A </w:t>
+      </w:r>
+      <w:proofErr w:type="spellStart"/>
+      <w:r>
+        <w:rPr>
+          <w:rFonts w:ascii="Times New Roman" w:hAnsi="Times New Roman" w:cs="Times New Roman"/>
+          <w:sz w:val="24"/>
+          <w:szCs w:val="24"/>
+        </w:rPr>
+        <w:t>JavaFX</w:t>
+      </w:r>
+      <w:proofErr w:type="spellEnd"/>
+      <w:r>
+        <w:rPr>
+          <w:rFonts w:ascii="Times New Roman" w:hAnsi="Times New Roman" w:cs="Times New Roman"/>
+          <w:sz w:val="24"/>
+          <w:szCs w:val="24"/>
+        </w:rPr>
+        <w:t xml:space="preserve"> </w:t>
+      </w:r>
+      <w:proofErr w:type="gramStart"/>
+      <w:r>
+        <w:rPr>
+          <w:rFonts w:ascii="Times New Roman" w:hAnsi="Times New Roman" w:cs="Times New Roman"/>
+          <w:sz w:val="24"/>
+          <w:szCs w:val="24"/>
+        </w:rPr>
+        <w:t>applikációkat</w:t>
+      </w:r>
+      <w:proofErr w:type="gramEnd"/>
+      <w:r>
+        <w:rPr>
+          <w:rFonts w:ascii="Times New Roman" w:hAnsi="Times New Roman" w:cs="Times New Roman"/>
+          <w:sz w:val="24"/>
+          <w:szCs w:val="24"/>
+        </w:rPr>
+        <w:t xml:space="preserve"> bármilyen asztali, mobil eszközön vagy böngészőben lehet futtatni.</w:t>
+      </w:r>
+      <w:r>
+        <w:rPr>
+          <w:rFonts w:ascii="Times New Roman" w:hAnsi="Times New Roman" w:cs="Times New Roman"/>
+          <w:sz w:val="24"/>
+          <w:szCs w:val="24"/>
+        </w:rPr>
+        <w:t xml:space="preserve"> A </w:t>
+      </w:r>
+      <w:r>
+        <w:rPr>
+          <w:rFonts w:ascii="Times New Roman" w:hAnsi="Times New Roman" w:cs="Times New Roman"/>
+          <w:sz w:val="24"/>
+          <w:szCs w:val="24"/>
+        </w:rPr>
+        <w:t xml:space="preserve">grafikus felületet egy XML </w:t>
+      </w:r>
+      <w:proofErr w:type="gramStart"/>
+      <w:r>
+        <w:rPr>
+          <w:rFonts w:ascii="Times New Roman" w:hAnsi="Times New Roman" w:cs="Times New Roman"/>
+          <w:sz w:val="24"/>
+          <w:szCs w:val="24"/>
+        </w:rPr>
+        <w:t>fájl</w:t>
+      </w:r>
+      <w:proofErr w:type="gramEnd"/>
+      <w:r>
+        <w:rPr>
+          <w:rFonts w:ascii="Times New Roman" w:hAnsi="Times New Roman" w:cs="Times New Roman"/>
+          <w:sz w:val="24"/>
+          <w:szCs w:val="24"/>
+        </w:rPr>
+        <w:t xml:space="preserve"> definiálja, amelyet FXML fájlban tárolunk. A grafikus felület a </w:t>
+      </w:r>
+      <w:proofErr w:type="spellStart"/>
+      <w:r>
+        <w:rPr>
+          <w:rFonts w:ascii="Times New Roman" w:hAnsi="Times New Roman" w:cs="Times New Roman"/>
+          <w:sz w:val="24"/>
+          <w:szCs w:val="24"/>
+        </w:rPr>
+        <w:t>Scene</w:t>
+      </w:r>
+      <w:proofErr w:type="spellEnd"/>
+      <w:r>
+        <w:rPr>
+          <w:rFonts w:ascii="Times New Roman" w:hAnsi="Times New Roman" w:cs="Times New Roman"/>
+          <w:sz w:val="24"/>
+          <w:szCs w:val="24"/>
+        </w:rPr>
+        <w:t xml:space="preserve"> </w:t>
+      </w:r>
+      <w:proofErr w:type="spellStart"/>
+      <w:r>
+        <w:rPr>
+          <w:rFonts w:ascii="Times New Roman" w:hAnsi="Times New Roman" w:cs="Times New Roman"/>
+          <w:sz w:val="24"/>
+          <w:szCs w:val="24"/>
+        </w:rPr>
+        <w:t>Builder</w:t>
+      </w:r>
+      <w:proofErr w:type="spellEnd"/>
+      <w:r>
+        <w:rPr>
+          <w:rFonts w:ascii="Times New Roman" w:hAnsi="Times New Roman" w:cs="Times New Roman"/>
+          <w:sz w:val="24"/>
+          <w:szCs w:val="24"/>
+        </w:rPr>
+        <w:t xml:space="preserve"> program segítségével egyszerűen összeállítható és nem kell aggódnunk az XML </w:t>
+      </w:r>
+      <w:proofErr w:type="gramStart"/>
+      <w:r>
+        <w:rPr>
+          <w:rFonts w:ascii="Times New Roman" w:hAnsi="Times New Roman" w:cs="Times New Roman"/>
+          <w:sz w:val="24"/>
+          <w:szCs w:val="24"/>
+        </w:rPr>
+        <w:t>fájl</w:t>
+      </w:r>
+      <w:proofErr w:type="gramEnd"/>
+      <w:r>
+        <w:rPr>
+          <w:rFonts w:ascii="Times New Roman" w:hAnsi="Times New Roman" w:cs="Times New Roman"/>
+          <w:sz w:val="24"/>
+          <w:szCs w:val="24"/>
+        </w:rPr>
+        <w:t xml:space="preserve"> összeállításában, mert az automatikusan legenerálja.</w:t>
+      </w:r>
+    </w:p>
+    <w:p>
+      <w:pPr>
+        <w:pStyle w:val="Cmsor2"/>
+        <w:numPr>
+          <w:ilvl w:val="2"/>
+          <w:numId w:val="8"/>
+        </w:numPr>
+      </w:pPr>
+      <w:bookmarkStart w:id="9" w:name="_Toc481432109"/>
+      <w:proofErr w:type="spellStart"/>
+      <w:r>
+        <w:t>Apache</w:t>
+      </w:r>
+      <w:proofErr w:type="spellEnd"/>
+      <w:r>
+        <w:t xml:space="preserve"> </w:t>
+      </w:r>
+      <w:proofErr w:type="spellStart"/>
+      <w:r>
+        <w:t>Commons</w:t>
+      </w:r>
+      <w:proofErr w:type="spellEnd"/>
+      <w:r>
+        <w:t xml:space="preserve"> IO</w:t>
+      </w:r>
+      <w:bookmarkEnd w:id="9"/>
     </w:p>
     <w:p>
       <w:pPr>
@@ -1997,36 +5449,230 @@
           <w:sz w:val="24"/>
           <w:szCs w:val="24"/>
         </w:rPr>
-        <w:t>Ha bármilyen hiba adódna az adatbázis művelet végrehajtása során, úgy egy „SQLException” kivételt dob a program.</w:t>
+        <w:t xml:space="preserve">Az </w:t>
+      </w:r>
+      <w:proofErr w:type="spellStart"/>
+      <w:r>
+        <w:rPr>
+          <w:rFonts w:ascii="Times New Roman" w:hAnsi="Times New Roman" w:cs="Times New Roman"/>
+          <w:sz w:val="24"/>
+          <w:szCs w:val="24"/>
+        </w:rPr>
+        <w:t>Apache</w:t>
+      </w:r>
+      <w:proofErr w:type="spellEnd"/>
+      <w:r>
+        <w:rPr>
+          <w:rFonts w:ascii="Times New Roman" w:hAnsi="Times New Roman" w:cs="Times New Roman"/>
+          <w:sz w:val="24"/>
+          <w:szCs w:val="24"/>
+        </w:rPr>
+        <w:t xml:space="preserve"> </w:t>
+      </w:r>
+      <w:proofErr w:type="spellStart"/>
+      <w:r>
+        <w:rPr>
+          <w:rFonts w:ascii="Times New Roman" w:hAnsi="Times New Roman" w:cs="Times New Roman"/>
+          <w:sz w:val="24"/>
+          <w:szCs w:val="24"/>
+        </w:rPr>
+        <w:t>Commons</w:t>
+      </w:r>
+      <w:proofErr w:type="spellEnd"/>
+      <w:r>
+        <w:rPr>
+          <w:rFonts w:ascii="Times New Roman" w:hAnsi="Times New Roman" w:cs="Times New Roman"/>
+          <w:sz w:val="24"/>
+          <w:szCs w:val="24"/>
+        </w:rPr>
+        <w:t xml:space="preserve"> IO egy Java könyvtár</w:t>
+      </w:r>
+      <w:r>
+        <w:rPr>
+          <w:rFonts w:ascii="Times New Roman" w:hAnsi="Times New Roman" w:cs="Times New Roman"/>
+          <w:sz w:val="24"/>
+          <w:szCs w:val="24"/>
+        </w:rPr>
+        <w:t xml:space="preserve"> </w:t>
+      </w:r>
+      <w:proofErr w:type="gramStart"/>
+      <w:r>
+        <w:rPr>
+          <w:rFonts w:ascii="Times New Roman" w:hAnsi="Times New Roman" w:cs="Times New Roman"/>
+          <w:sz w:val="24"/>
+          <w:szCs w:val="24"/>
+        </w:rPr>
+        <w:t>fájl</w:t>
+      </w:r>
+      <w:proofErr w:type="gramEnd"/>
+      <w:r>
+        <w:rPr>
+          <w:rFonts w:ascii="Times New Roman" w:hAnsi="Times New Roman" w:cs="Times New Roman"/>
+          <w:sz w:val="24"/>
+          <w:szCs w:val="24"/>
+        </w:rPr>
+        <w:t>műveletekhez</w:t>
+      </w:r>
+      <w:r>
+        <w:rPr>
+          <w:rFonts w:ascii="Times New Roman" w:hAnsi="Times New Roman" w:cs="Times New Roman"/>
+          <w:sz w:val="24"/>
+          <w:szCs w:val="24"/>
+        </w:rPr>
+        <w:t>,</w:t>
+      </w:r>
+      <w:r>
+        <w:rPr>
+          <w:rFonts w:ascii="Times New Roman" w:hAnsi="Times New Roman" w:cs="Times New Roman"/>
+          <w:sz w:val="24"/>
+          <w:szCs w:val="24"/>
+        </w:rPr>
+        <w:t xml:space="preserve"> </w:t>
+      </w:r>
+      <w:r>
+        <w:rPr>
+          <w:rFonts w:ascii="Times New Roman" w:hAnsi="Times New Roman" w:cs="Times New Roman"/>
+          <w:sz w:val="24"/>
+          <w:szCs w:val="24"/>
+        </w:rPr>
+        <w:t>mely</w:t>
+      </w:r>
+      <w:r>
+        <w:rPr>
+          <w:rFonts w:ascii="Times New Roman" w:hAnsi="Times New Roman" w:cs="Times New Roman"/>
+          <w:sz w:val="24"/>
+          <w:szCs w:val="24"/>
+        </w:rPr>
+        <w:t>et</w:t>
+      </w:r>
+      <w:r>
+        <w:rPr>
+          <w:rFonts w:ascii="Times New Roman" w:hAnsi="Times New Roman" w:cs="Times New Roman"/>
+          <w:sz w:val="24"/>
+          <w:szCs w:val="24"/>
+        </w:rPr>
+        <w:t xml:space="preserve"> az </w:t>
+      </w:r>
+      <w:proofErr w:type="spellStart"/>
+      <w:r>
+        <w:rPr>
+          <w:rFonts w:ascii="Times New Roman" w:hAnsi="Times New Roman" w:cs="Times New Roman"/>
+          <w:sz w:val="24"/>
+          <w:szCs w:val="24"/>
+        </w:rPr>
+        <w:t>Apache</w:t>
+      </w:r>
+      <w:proofErr w:type="spellEnd"/>
+      <w:r>
+        <w:rPr>
+          <w:rFonts w:ascii="Times New Roman" w:hAnsi="Times New Roman" w:cs="Times New Roman"/>
+          <w:sz w:val="24"/>
+          <w:szCs w:val="24"/>
+        </w:rPr>
+        <w:t xml:space="preserve"> </w:t>
+      </w:r>
+      <w:proofErr w:type="spellStart"/>
+      <w:r>
+        <w:rPr>
+          <w:rFonts w:ascii="Times New Roman" w:hAnsi="Times New Roman" w:cs="Times New Roman"/>
+          <w:sz w:val="24"/>
+          <w:szCs w:val="24"/>
+        </w:rPr>
+        <w:t>Foundation</w:t>
+      </w:r>
+      <w:proofErr w:type="spellEnd"/>
+      <w:r>
+        <w:rPr>
+          <w:rFonts w:ascii="Times New Roman" w:hAnsi="Times New Roman" w:cs="Times New Roman"/>
+          <w:sz w:val="24"/>
+          <w:szCs w:val="24"/>
+        </w:rPr>
+        <w:t xml:space="preserve"> felügyelete alatt </w:t>
+      </w:r>
+      <w:r>
+        <w:rPr>
+          <w:rFonts w:ascii="Times New Roman" w:hAnsi="Times New Roman" w:cs="Times New Roman"/>
+          <w:sz w:val="24"/>
+          <w:szCs w:val="24"/>
+        </w:rPr>
+        <w:t>fejlesztettek</w:t>
+      </w:r>
+      <w:r>
+        <w:rPr>
+          <w:rFonts w:ascii="Times New Roman" w:hAnsi="Times New Roman" w:cs="Times New Roman"/>
+          <w:sz w:val="24"/>
+          <w:szCs w:val="24"/>
+        </w:rPr>
+        <w:t>.</w:t>
+      </w:r>
+      <w:r>
+        <w:rPr>
+          <w:rFonts w:ascii="Times New Roman" w:hAnsi="Times New Roman" w:cs="Times New Roman"/>
+          <w:sz w:val="24"/>
+          <w:szCs w:val="24"/>
+        </w:rPr>
+        <w:t xml:space="preserve"> Osztályok sokaságát biztosítja a fejlesztők számára, hogy egyszerűbb, rövidebb és érthetőbb kód íródhasson a </w:t>
+      </w:r>
+      <w:proofErr w:type="gramStart"/>
+      <w:r>
+        <w:rPr>
+          <w:rFonts w:ascii="Times New Roman" w:hAnsi="Times New Roman" w:cs="Times New Roman"/>
+          <w:sz w:val="24"/>
+          <w:szCs w:val="24"/>
+        </w:rPr>
+        <w:t>fájlok</w:t>
+      </w:r>
+      <w:proofErr w:type="gramEnd"/>
+      <w:r>
+        <w:rPr>
+          <w:rFonts w:ascii="Times New Roman" w:hAnsi="Times New Roman" w:cs="Times New Roman"/>
+          <w:sz w:val="24"/>
+          <w:szCs w:val="24"/>
+        </w:rPr>
+        <w:t xml:space="preserve"> kezelésére.</w:t>
+      </w:r>
+      <w:r>
+        <w:rPr>
+          <w:rFonts w:ascii="Times New Roman" w:hAnsi="Times New Roman" w:cs="Times New Roman"/>
+          <w:sz w:val="24"/>
+          <w:szCs w:val="24"/>
+        </w:rPr>
+        <w:t xml:space="preserve"> Habár a feladatom során kevés műveletet kell végre hajtanom </w:t>
+      </w:r>
+      <w:proofErr w:type="gramStart"/>
+      <w:r>
+        <w:rPr>
+          <w:rFonts w:ascii="Times New Roman" w:hAnsi="Times New Roman" w:cs="Times New Roman"/>
+          <w:sz w:val="24"/>
+          <w:szCs w:val="24"/>
+        </w:rPr>
+        <w:t>fájlokkal</w:t>
+      </w:r>
+      <w:proofErr w:type="gramEnd"/>
+      <w:r>
+        <w:rPr>
+          <w:rFonts w:ascii="Times New Roman" w:hAnsi="Times New Roman" w:cs="Times New Roman"/>
+          <w:sz w:val="24"/>
+          <w:szCs w:val="24"/>
+        </w:rPr>
+        <w:t>, mégis fontos része a programnak, hiszen fájlok által beolvasott tartalommal kell frissíteni az adott adatbázist.</w:t>
       </w:r>
     </w:p>
     <w:p>
       <w:pPr>
-        <w:spacing w:line="360" w:lineRule="auto"/>
-        <w:jc w:val="both"/>
-        <w:rPr>
-          <w:rFonts w:ascii="Times New Roman" w:hAnsi="Times New Roman" w:cs="Times New Roman"/>
-          <w:sz w:val="24"/>
-          <w:szCs w:val="24"/>
-        </w:rPr>
-      </w:pPr>
-      <w:r>
-        <w:rPr>
-          <w:rFonts w:ascii="Times New Roman" w:hAnsi="Times New Roman" w:cs="Times New Roman"/>
-          <w:sz w:val="24"/>
-          <w:szCs w:val="24"/>
-        </w:rPr>
-        <w:lastRenderedPageBreak/>
-        <w:t>Java</w:t>
-      </w:r>
-      <w:r>
-        <w:rPr>
-          <w:rFonts w:ascii="Times New Roman" w:hAnsi="Times New Roman" w:cs="Times New Roman"/>
-          <w:sz w:val="24"/>
-          <w:szCs w:val="24"/>
-        </w:rPr>
-        <w:t>Fx</w:t>
-      </w:r>
+        <w:pStyle w:val="Cmsor2"/>
+        <w:numPr>
+          <w:ilvl w:val="1"/>
+          <w:numId w:val="8"/>
+        </w:numPr>
+      </w:pPr>
+      <w:bookmarkStart w:id="10" w:name="_Toc481432110"/>
+      <w:proofErr w:type="spellStart"/>
+      <w:r>
+        <w:t>Git</w:t>
+      </w:r>
+      <w:bookmarkEnd w:id="10"/>
+      <w:proofErr w:type="spellEnd"/>
     </w:p>
     <w:p>
       <w:pPr>
@@ -2045,67 +5691,94 @@
           <w:sz w:val="24"/>
           <w:szCs w:val="24"/>
         </w:rPr>
-        <w:t>A JavaFX egy szoftver platform az asztali alkalmazások</w:t>
-      </w:r>
-      <w:r>
-        <w:rPr>
-          <w:rFonts w:ascii="Times New Roman" w:hAnsi="Times New Roman" w:cs="Times New Roman"/>
-          <w:sz w:val="24"/>
-          <w:szCs w:val="24"/>
-        </w:rPr>
-        <w:t xml:space="preserve"> létrehozásához, amely a Swing mellett a Java Standard Edition alapértelmezett GUI könyvtára.</w:t>
-      </w:r>
-      <w:r>
-        <w:rPr>
-          <w:rFonts w:ascii="Times New Roman" w:hAnsi="Times New Roman" w:cs="Times New Roman"/>
-          <w:sz w:val="24"/>
-          <w:szCs w:val="24"/>
-        </w:rPr>
-        <w:t xml:space="preserve"> A JavaFX applikációkat bármilyen asztali, mobil eszközön vagy böngészőben lehet futtatni.</w:t>
-      </w:r>
-      <w:r>
-        <w:rPr>
-          <w:rFonts w:ascii="Times New Roman" w:hAnsi="Times New Roman" w:cs="Times New Roman"/>
-          <w:sz w:val="24"/>
-          <w:szCs w:val="24"/>
-        </w:rPr>
-        <w:t xml:space="preserve"> A </w:t>
-      </w:r>
-      <w:r>
-        <w:rPr>
-          <w:rFonts w:ascii="Times New Roman" w:hAnsi="Times New Roman" w:cs="Times New Roman"/>
-          <w:sz w:val="24"/>
-          <w:szCs w:val="24"/>
-        </w:rPr>
-        <w:t>grafikus felületet egy XML fájl</w:t>
-      </w:r>
-      <w:r>
-        <w:rPr>
-          <w:rFonts w:ascii="Times New Roman" w:hAnsi="Times New Roman" w:cs="Times New Roman"/>
-          <w:sz w:val="24"/>
-          <w:szCs w:val="24"/>
-        </w:rPr>
-        <w:t xml:space="preserve"> definiálja, amelyet FXML fájlban tárolunk. A grafikus felület a Scene Builder program segítségével egyszerűen összeállítható és nem kell aggódnunk az XML fájl összeállításában, mert az automatikusan legenerálja.</w:t>
+        <w:t xml:space="preserve">A </w:t>
+      </w:r>
+      <w:proofErr w:type="spellStart"/>
+      <w:r>
+        <w:rPr>
+          <w:rFonts w:ascii="Times New Roman" w:hAnsi="Times New Roman" w:cs="Times New Roman"/>
+          <w:sz w:val="24"/>
+          <w:szCs w:val="24"/>
+        </w:rPr>
+        <w:t>Git</w:t>
+      </w:r>
+      <w:proofErr w:type="spellEnd"/>
+      <w:r>
+        <w:rPr>
+          <w:rFonts w:ascii="Times New Roman" w:hAnsi="Times New Roman" w:cs="Times New Roman"/>
+          <w:sz w:val="24"/>
+          <w:szCs w:val="24"/>
+        </w:rPr>
+        <w:t xml:space="preserve"> egy nyílt forráskódú, elosztott verziókezelő szoftver. Feladata, hogy a projekt </w:t>
+      </w:r>
+      <w:proofErr w:type="gramStart"/>
+      <w:r>
+        <w:rPr>
+          <w:rFonts w:ascii="Times New Roman" w:hAnsi="Times New Roman" w:cs="Times New Roman"/>
+          <w:sz w:val="24"/>
+          <w:szCs w:val="24"/>
+        </w:rPr>
+        <w:t>fájljainak</w:t>
+      </w:r>
+      <w:proofErr w:type="gramEnd"/>
+      <w:r>
+        <w:rPr>
+          <w:rFonts w:ascii="Times New Roman" w:hAnsi="Times New Roman" w:cs="Times New Roman"/>
+          <w:sz w:val="24"/>
+          <w:szCs w:val="24"/>
+        </w:rPr>
+        <w:t xml:space="preserve"> különböző verzióit tárolja. Implementálás közben nagyon hasznos, ha egy </w:t>
+      </w:r>
+      <w:proofErr w:type="gramStart"/>
+      <w:r>
+        <w:rPr>
+          <w:rFonts w:ascii="Times New Roman" w:hAnsi="Times New Roman" w:cs="Times New Roman"/>
+          <w:sz w:val="24"/>
+          <w:szCs w:val="24"/>
+        </w:rPr>
+        <w:t>fájl</w:t>
+      </w:r>
+      <w:proofErr w:type="gramEnd"/>
+      <w:r>
+        <w:rPr>
+          <w:rFonts w:ascii="Times New Roman" w:hAnsi="Times New Roman" w:cs="Times New Roman"/>
+          <w:sz w:val="24"/>
+          <w:szCs w:val="24"/>
+        </w:rPr>
+        <w:t xml:space="preserve"> korábbi verziójához szeretnék hozzáférni és használni.</w:t>
       </w:r>
     </w:p>
     <w:p>
       <w:pPr>
-        <w:spacing w:line="360" w:lineRule="auto"/>
-        <w:jc w:val="both"/>
-        <w:rPr>
-          <w:rFonts w:ascii="Times New Roman" w:hAnsi="Times New Roman" w:cs="Times New Roman"/>
-          <w:sz w:val="24"/>
-          <w:szCs w:val="24"/>
-        </w:rPr>
-      </w:pPr>
-      <w:r>
-        <w:rPr>
-          <w:rFonts w:ascii="Times New Roman" w:hAnsi="Times New Roman" w:cs="Times New Roman"/>
-          <w:sz w:val="24"/>
-          <w:szCs w:val="24"/>
-        </w:rPr>
-        <w:t>Apache Commons IO</w:t>
-      </w:r>
+        <w:rPr>
+          <w:rFonts w:ascii="Times New Roman" w:hAnsi="Times New Roman" w:cs="Times New Roman"/>
+          <w:sz w:val="24"/>
+          <w:szCs w:val="24"/>
+        </w:rPr>
+      </w:pPr>
+      <w:r>
+        <w:rPr>
+          <w:rFonts w:ascii="Times New Roman" w:hAnsi="Times New Roman" w:cs="Times New Roman"/>
+          <w:sz w:val="24"/>
+          <w:szCs w:val="24"/>
+        </w:rPr>
+        <w:br w:type="page"/>
+      </w:r>
+    </w:p>
+    <w:p>
+      <w:pPr>
+        <w:pStyle w:val="Cmsor1"/>
+        <w:numPr>
+          <w:ilvl w:val="0"/>
+          <w:numId w:val="8"/>
+        </w:numPr>
+      </w:pPr>
+      <w:bookmarkStart w:id="11" w:name="_Toc481432111"/>
+      <w:r>
+        <w:lastRenderedPageBreak/>
+        <w:t>Meglévő adatbázis</w:t>
+      </w:r>
+      <w:bookmarkEnd w:id="11"/>
     </w:p>
     <w:p>
       <w:pPr>
@@ -2124,129 +5797,317 @@
           <w:sz w:val="24"/>
           <w:szCs w:val="24"/>
         </w:rPr>
-        <w:t>Az Apache Commons IO egy Java könyvtár</w:t>
-      </w:r>
-      <w:r>
-        <w:rPr>
-          <w:rFonts w:ascii="Times New Roman" w:hAnsi="Times New Roman" w:cs="Times New Roman"/>
-          <w:sz w:val="24"/>
-          <w:szCs w:val="24"/>
-        </w:rPr>
-        <w:t xml:space="preserve"> fájlműveletekhez</w:t>
-      </w:r>
-      <w:r>
-        <w:rPr>
-          <w:rFonts w:ascii="Times New Roman" w:hAnsi="Times New Roman" w:cs="Times New Roman"/>
-          <w:sz w:val="24"/>
-          <w:szCs w:val="24"/>
-        </w:rPr>
-        <w:t>,</w:t>
-      </w:r>
-      <w:r>
-        <w:rPr>
-          <w:rFonts w:ascii="Times New Roman" w:hAnsi="Times New Roman" w:cs="Times New Roman"/>
-          <w:sz w:val="24"/>
-          <w:szCs w:val="24"/>
-        </w:rPr>
-        <w:t xml:space="preserve"> </w:t>
-      </w:r>
-      <w:r>
-        <w:rPr>
-          <w:rFonts w:ascii="Times New Roman" w:hAnsi="Times New Roman" w:cs="Times New Roman"/>
-          <w:sz w:val="24"/>
-          <w:szCs w:val="24"/>
-        </w:rPr>
-        <w:t>mely</w:t>
-      </w:r>
-      <w:r>
-        <w:rPr>
-          <w:rFonts w:ascii="Times New Roman" w:hAnsi="Times New Roman" w:cs="Times New Roman"/>
-          <w:sz w:val="24"/>
-          <w:szCs w:val="24"/>
-        </w:rPr>
-        <w:t>et</w:t>
-      </w:r>
-      <w:r>
-        <w:rPr>
-          <w:rFonts w:ascii="Times New Roman" w:hAnsi="Times New Roman" w:cs="Times New Roman"/>
-          <w:sz w:val="24"/>
-          <w:szCs w:val="24"/>
-        </w:rPr>
-        <w:t xml:space="preserve"> az Apache Foundation felügyelete alatt </w:t>
-      </w:r>
-      <w:r>
-        <w:rPr>
-          <w:rFonts w:ascii="Times New Roman" w:hAnsi="Times New Roman" w:cs="Times New Roman"/>
-          <w:sz w:val="24"/>
-          <w:szCs w:val="24"/>
-        </w:rPr>
-        <w:t>fejlesztettek</w:t>
-      </w:r>
-      <w:r>
-        <w:rPr>
-          <w:rFonts w:ascii="Times New Roman" w:hAnsi="Times New Roman" w:cs="Times New Roman"/>
-          <w:sz w:val="24"/>
-          <w:szCs w:val="24"/>
-        </w:rPr>
-        <w:t>.</w:t>
-      </w:r>
-      <w:r>
-        <w:rPr>
-          <w:rFonts w:ascii="Times New Roman" w:hAnsi="Times New Roman" w:cs="Times New Roman"/>
-          <w:sz w:val="24"/>
-          <w:szCs w:val="24"/>
-        </w:rPr>
-        <w:t xml:space="preserve"> Osztályok sokaságát biztosítja a fejlesztők számára, hogy egyszerűbb, rövidebb és érthetőbb kód íródhasson a fájlok kezelésére.</w:t>
-      </w:r>
-      <w:r>
-        <w:rPr>
-          <w:rFonts w:ascii="Times New Roman" w:hAnsi="Times New Roman" w:cs="Times New Roman"/>
-          <w:sz w:val="24"/>
-          <w:szCs w:val="24"/>
-        </w:rPr>
-        <w:t xml:space="preserve"> Habár a feladatom során kevés műveletet kell végre hajtanom fájlokkal, mégis fontos része a programnak, hiszen fájlok által beolvasott tartalommal kell frissíteni az adott adatbázist.</w:t>
+        <w:t>Feladatom során már egy meglévő adatbázissal kell dolgoznom.</w:t>
+      </w:r>
+      <w:r>
+        <w:rPr>
+          <w:rFonts w:ascii="Times New Roman" w:hAnsi="Times New Roman" w:cs="Times New Roman"/>
+          <w:sz w:val="24"/>
+          <w:szCs w:val="24"/>
+        </w:rPr>
+        <w:t xml:space="preserve"> Ennek szerkezetén és felépítésén nem változtathatok, egyedül adatmanipulációt hajthatok végre.</w:t>
+      </w:r>
+      <w:r>
+        <w:rPr>
+          <w:rFonts w:ascii="Times New Roman" w:hAnsi="Times New Roman" w:cs="Times New Roman"/>
+          <w:sz w:val="24"/>
+          <w:szCs w:val="24"/>
+        </w:rPr>
+        <w:t xml:space="preserve"> Ebben a fejezetben mutatom be az adatbázis felépítését és főbb pontjait, amelyet feladatom során kell felhasználnom.</w:t>
+      </w:r>
+      <w:r>
+        <w:rPr>
+          <w:rFonts w:ascii="Times New Roman" w:hAnsi="Times New Roman" w:cs="Times New Roman"/>
+          <w:sz w:val="24"/>
+          <w:szCs w:val="24"/>
+        </w:rPr>
+        <w:t xml:space="preserve"> Az alábbi képen látható az adatbázis táblái és </w:t>
+      </w:r>
+      <w:r>
+        <w:rPr>
+          <w:rFonts w:ascii="Times New Roman" w:hAnsi="Times New Roman" w:cs="Times New Roman"/>
+          <w:sz w:val="24"/>
+          <w:szCs w:val="24"/>
+        </w:rPr>
+        <w:t xml:space="preserve">az </w:t>
+      </w:r>
+      <w:r>
+        <w:rPr>
+          <w:rFonts w:ascii="Times New Roman" w:hAnsi="Times New Roman" w:cs="Times New Roman"/>
+          <w:sz w:val="24"/>
+          <w:szCs w:val="24"/>
+        </w:rPr>
+        <w:t>azok közötti kapcsolatok.</w:t>
       </w:r>
     </w:p>
     <w:p>
       <w:pPr>
         <w:spacing w:line="360" w:lineRule="auto"/>
-        <w:jc w:val="both"/>
-        <w:rPr>
-          <w:rFonts w:ascii="Times New Roman" w:hAnsi="Times New Roman" w:cs="Times New Roman"/>
-          <w:sz w:val="24"/>
-          <w:szCs w:val="24"/>
-        </w:rPr>
-      </w:pPr>
-      <w:r>
-        <w:rPr>
-          <w:rFonts w:ascii="Times New Roman" w:hAnsi="Times New Roman" w:cs="Times New Roman"/>
-          <w:sz w:val="24"/>
-          <w:szCs w:val="24"/>
-        </w:rPr>
-        <w:t>Git</w:t>
+        <w:rPr>
+          <w:rFonts w:ascii="Times New Roman" w:hAnsi="Times New Roman" w:cs="Times New Roman"/>
+          <w:sz w:val="24"/>
+          <w:szCs w:val="24"/>
+        </w:rPr>
+      </w:pPr>
+      <w:r>
+        <w:rPr>
+          <w:rFonts w:ascii="Times New Roman" w:hAnsi="Times New Roman" w:cs="Times New Roman"/>
+          <w:noProof/>
+          <w:sz w:val="24"/>
+          <w:szCs w:val="24"/>
+          <w:lang w:eastAsia="hu-HU"/>
+        </w:rPr>
+        <w:drawing>
+          <wp:inline distT="0" distB="0" distL="0" distR="0">
+            <wp:extent cx="5759450" cy="3764280"/>
+            <wp:effectExtent l="0" t="0" r="0" b="7620"/>
+            <wp:docPr id="8" name="Kép 8" descr="D:\EGYETEM\Szakdolgozat\Mernoki_tervezes\info\food_sema.JPG"/>
+            <wp:cNvGraphicFramePr>
+              <a:graphicFrameLocks xmlns:a="http://schemas.openxmlformats.org/drawingml/2006/main" noChangeAspect="1"/>
+            </wp:cNvGraphicFramePr>
+            <a:graphic xmlns:a="http://schemas.openxmlformats.org/drawingml/2006/main">
+              <a:graphicData uri="http://schemas.openxmlformats.org/drawingml/2006/picture">
+                <pic:pic xmlns:pic="http://schemas.openxmlformats.org/drawingml/2006/picture">
+                  <pic:nvPicPr>
+                    <pic:cNvPr id="0" name="Picture 8" descr="D:\EGYETEM\Szakdolgozat\Mernoki_tervezes\info\food_sema.JPG"/>
+                    <pic:cNvPicPr>
+                      <a:picLocks noChangeAspect="1" noChangeArrowheads="1"/>
+                    </pic:cNvPicPr>
+                  </pic:nvPicPr>
+                  <pic:blipFill>
+                    <a:blip r:embed="rId14">
+                      <a:extLst>
+                        <a:ext uri="{28A0092B-C50C-407E-A947-70E740481C1C}">
+                          <a14:useLocalDpi xmlns:a14="http://schemas.microsoft.com/office/drawing/2010/main" val="0"/>
+                        </a:ext>
+                      </a:extLst>
+                    </a:blip>
+                    <a:srcRect/>
+                    <a:stretch>
+                      <a:fillRect/>
+                    </a:stretch>
+                  </pic:blipFill>
+                  <pic:spPr bwMode="auto">
+                    <a:xfrm>
+                      <a:off x="0" y="0"/>
+                      <a:ext cx="5759450" cy="3764280"/>
+                    </a:xfrm>
+                    <a:prstGeom prst="rect">
+                      <a:avLst/>
+                    </a:prstGeom>
+                    <a:noFill/>
+                    <a:ln>
+                      <a:noFill/>
+                    </a:ln>
+                  </pic:spPr>
+                </pic:pic>
+              </a:graphicData>
+            </a:graphic>
+          </wp:inline>
+        </w:drawing>
       </w:r>
     </w:p>
     <w:p>
       <w:pPr>
         <w:spacing w:line="360" w:lineRule="auto"/>
         <w:ind w:firstLine="708"/>
-        <w:jc w:val="both"/>
-        <w:rPr>
-          <w:rFonts w:ascii="Times New Roman" w:hAnsi="Times New Roman" w:cs="Times New Roman"/>
-          <w:sz w:val="24"/>
-          <w:szCs w:val="24"/>
-        </w:rPr>
-      </w:pPr>
-      <w:r>
-        <w:rPr>
-          <w:rFonts w:ascii="Times New Roman" w:hAnsi="Times New Roman" w:cs="Times New Roman"/>
-          <w:sz w:val="24"/>
-          <w:szCs w:val="24"/>
-        </w:rPr>
-        <w:t>A Git egy nyílt forráskódú, elosztott verziókezelő szoftver. Feladata, hogy a projekt fájljainak különböző verzióit tárolja. Implementálás közben nagyon hasznos, ha egy fájl korábbi verziójához szeretnék hozzáférni és használni.</w:t>
+        <w:rPr>
+          <w:rFonts w:ascii="Times New Roman" w:hAnsi="Times New Roman" w:cs="Times New Roman"/>
+          <w:sz w:val="24"/>
+          <w:szCs w:val="24"/>
+        </w:rPr>
+      </w:pPr>
+      <w:r>
+        <w:rPr>
+          <w:rFonts w:ascii="Times New Roman" w:hAnsi="Times New Roman" w:cs="Times New Roman"/>
+          <w:sz w:val="24"/>
+          <w:szCs w:val="24"/>
+        </w:rPr>
+        <w:t xml:space="preserve">Az adatbázis főbb törzsállományai a </w:t>
+      </w:r>
+      <w:proofErr w:type="spellStart"/>
+      <w:r>
+        <w:rPr>
+          <w:rFonts w:cs="Times New Roman"/>
+          <w:sz w:val="28"/>
+          <w:szCs w:val="28"/>
+        </w:rPr>
+        <w:t>food</w:t>
+      </w:r>
+      <w:proofErr w:type="spellEnd"/>
+      <w:r>
+        <w:rPr>
+          <w:rFonts w:ascii="Times New Roman" w:hAnsi="Times New Roman" w:cs="Times New Roman"/>
+          <w:sz w:val="24"/>
+          <w:szCs w:val="24"/>
+        </w:rPr>
+        <w:t xml:space="preserve"> és a </w:t>
+      </w:r>
+      <w:proofErr w:type="spellStart"/>
+      <w:r>
+        <w:rPr>
+          <w:rFonts w:cs="Times New Roman"/>
+          <w:sz w:val="28"/>
+          <w:szCs w:val="28"/>
+        </w:rPr>
+        <w:t>nutrient</w:t>
+      </w:r>
+      <w:proofErr w:type="spellEnd"/>
+      <w:r>
+        <w:rPr>
+          <w:rFonts w:ascii="Times New Roman" w:hAnsi="Times New Roman" w:cs="Times New Roman"/>
+          <w:sz w:val="24"/>
+          <w:szCs w:val="24"/>
+        </w:rPr>
+        <w:t xml:space="preserve"> tábla</w:t>
+      </w:r>
+      <w:r>
+        <w:rPr>
+          <w:rFonts w:ascii="Times New Roman" w:hAnsi="Times New Roman" w:cs="Times New Roman"/>
+          <w:sz w:val="24"/>
+          <w:szCs w:val="24"/>
+        </w:rPr>
+        <w:t xml:space="preserve"> mely az élelmiszereket illetve a tápanyagokat </w:t>
+      </w:r>
+      <w:proofErr w:type="gramStart"/>
+      <w:r>
+        <w:rPr>
+          <w:rFonts w:ascii="Times New Roman" w:hAnsi="Times New Roman" w:cs="Times New Roman"/>
+          <w:sz w:val="24"/>
+          <w:szCs w:val="24"/>
+        </w:rPr>
+        <w:t>reprezentálja</w:t>
+      </w:r>
+      <w:proofErr w:type="gramEnd"/>
+      <w:r>
+        <w:rPr>
+          <w:rFonts w:ascii="Times New Roman" w:hAnsi="Times New Roman" w:cs="Times New Roman"/>
+          <w:sz w:val="24"/>
+          <w:szCs w:val="24"/>
+        </w:rPr>
+        <w:t>.</w:t>
+      </w:r>
+      <w:r>
+        <w:rPr>
+          <w:rFonts w:ascii="Times New Roman" w:hAnsi="Times New Roman" w:cs="Times New Roman"/>
+          <w:sz w:val="24"/>
+          <w:szCs w:val="24"/>
+        </w:rPr>
+        <w:t xml:space="preserve"> Ezt a két táblát a </w:t>
+      </w:r>
+      <w:proofErr w:type="spellStart"/>
+      <w:r>
+        <w:rPr>
+          <w:rFonts w:cs="Times New Roman"/>
+          <w:sz w:val="28"/>
+          <w:szCs w:val="28"/>
+        </w:rPr>
+        <w:t>food_content</w:t>
+      </w:r>
+      <w:proofErr w:type="spellEnd"/>
+      <w:r>
+        <w:rPr>
+          <w:rFonts w:ascii="Times New Roman" w:hAnsi="Times New Roman" w:cs="Times New Roman"/>
+          <w:sz w:val="24"/>
+          <w:szCs w:val="24"/>
+        </w:rPr>
+        <w:t xml:space="preserve"> köti össze közvetlenül. Itt kerül tárolásra, hogy melyik élelmiszer melyik tápanyagokat tartalmazza milyen mennyiségben.</w:t>
+      </w:r>
+      <w:r>
+        <w:rPr>
+          <w:rFonts w:ascii="Times New Roman" w:hAnsi="Times New Roman" w:cs="Times New Roman"/>
+          <w:sz w:val="24"/>
+          <w:szCs w:val="24"/>
+        </w:rPr>
+        <w:t xml:space="preserve"> Ez </w:t>
+      </w:r>
+      <w:r>
+        <w:rPr>
+          <w:rFonts w:ascii="Times New Roman" w:hAnsi="Times New Roman" w:cs="Times New Roman"/>
+          <w:sz w:val="24"/>
+          <w:szCs w:val="24"/>
+        </w:rPr>
+        <w:t xml:space="preserve">a mennyiség </w:t>
+      </w:r>
+      <w:r>
+        <w:rPr>
+          <w:rFonts w:ascii="Times New Roman" w:hAnsi="Times New Roman" w:cs="Times New Roman"/>
+          <w:sz w:val="24"/>
+          <w:szCs w:val="24"/>
+        </w:rPr>
+        <w:t>100</w:t>
+      </w:r>
+      <w:r>
+        <w:rPr>
+          <w:rFonts w:ascii="Times New Roman" w:hAnsi="Times New Roman" w:cs="Times New Roman"/>
+          <w:sz w:val="24"/>
+          <w:szCs w:val="24"/>
+        </w:rPr>
+        <w:t>g élelmiszerben lévő tápanyag mennyiségét mutatja meg.</w:t>
+      </w:r>
+      <w:r>
+        <w:rPr>
+          <w:rFonts w:ascii="Times New Roman" w:hAnsi="Times New Roman" w:cs="Times New Roman"/>
+          <w:sz w:val="24"/>
+          <w:szCs w:val="24"/>
+        </w:rPr>
+        <w:t xml:space="preserve"> Egy egységnyi étel súlyát </w:t>
+      </w:r>
+      <w:proofErr w:type="gramStart"/>
+      <w:r>
+        <w:rPr>
+          <w:rFonts w:ascii="Times New Roman" w:hAnsi="Times New Roman" w:cs="Times New Roman"/>
+          <w:sz w:val="24"/>
+          <w:szCs w:val="24"/>
+        </w:rPr>
+        <w:t>definiálja</w:t>
+      </w:r>
+      <w:proofErr w:type="gramEnd"/>
+      <w:r>
+        <w:rPr>
+          <w:rFonts w:ascii="Times New Roman" w:hAnsi="Times New Roman" w:cs="Times New Roman"/>
+          <w:sz w:val="24"/>
+          <w:szCs w:val="24"/>
+        </w:rPr>
+        <w:t xml:space="preserve"> dekagrammban a </w:t>
+      </w:r>
+      <w:proofErr w:type="spellStart"/>
+      <w:r>
+        <w:rPr>
+          <w:rFonts w:cs="Times New Roman"/>
+          <w:sz w:val="28"/>
+          <w:szCs w:val="28"/>
+        </w:rPr>
+        <w:t>food_units</w:t>
+      </w:r>
+      <w:proofErr w:type="spellEnd"/>
+      <w:r>
+        <w:rPr>
+          <w:rFonts w:ascii="Times New Roman" w:hAnsi="Times New Roman" w:cs="Times New Roman"/>
+          <w:sz w:val="24"/>
+          <w:szCs w:val="24"/>
+        </w:rPr>
+        <w:t xml:space="preserve"> tábla.</w:t>
+      </w:r>
+      <w:r>
+        <w:rPr>
+          <w:rFonts w:ascii="Times New Roman" w:hAnsi="Times New Roman" w:cs="Times New Roman"/>
+          <w:sz w:val="24"/>
+          <w:szCs w:val="24"/>
+        </w:rPr>
+        <w:t xml:space="preserve"> Feladatom során ezek a fontosabb táblák, amelyekben adat bevitelt, módosítást illetve törlést kell alkalmaznom.</w:t>
+      </w:r>
+      <w:r>
+        <w:rPr>
+          <w:rFonts w:ascii="Times New Roman" w:hAnsi="Times New Roman" w:cs="Times New Roman"/>
+          <w:sz w:val="24"/>
+          <w:szCs w:val="24"/>
+        </w:rPr>
+        <w:t xml:space="preserve"> A sok kapcsolat miatt ezeket a műveleteket jól meg kell tervezni.</w:t>
       </w:r>
     </w:p>
     <w:sectPr>
+      <w:footerReference w:type="default" r:id="rId15"/>
       <w:pgSz w:w="11906" w:h="16838"/>
       <w:pgMar w:top="1417" w:right="1417" w:bottom="1417" w:left="1417" w:header="708" w:footer="708" w:gutter="0"/>
       <w:cols w:space="708"/>
@@ -2281,6 +6142,51 @@
 </w:endnotes>
 </file>
 
+<file path=word/footer1.xml><?xml version="1.0" encoding="utf-8"?>
+<w:ftr xmlns:wpc="http://schemas.microsoft.com/office/word/2010/wordprocessingCanvas" xmlns:cx="http://schemas.microsoft.com/office/drawing/2014/chartex" xmlns:cx1="http://schemas.microsoft.com/office/drawing/2015/9/8/chartex" xmlns:mc="http://schemas.openxmlformats.org/markup-compatibility/2006" xmlns:o="urn:schemas-microsoft-com:office:office" xmlns:r="http://schemas.openxmlformats.org/officeDocument/2006/relationships" xmlns:m="http://schemas.openxmlformats.org/officeDocument/2006/math" xmlns:v="urn:schemas-microsoft-com:vml" xmlns:wp14="http://schemas.microsoft.com/office/word/2010/wordprocessingDrawing" xmlns:wp="http://schemas.openxmlformats.org/drawingml/2006/wordprocessingDrawing" xmlns:w10="urn:schemas-microsoft-com:office:word" xmlns:w="http://schemas.openxmlformats.org/wordprocessingml/2006/main" xmlns:w14="http://schemas.microsoft.com/office/word/2010/wordml" xmlns:w15="http://schemas.microsoft.com/office/word/2012/wordml" xmlns:w16se="http://schemas.microsoft.com/office/word/2015/wordml/symex" xmlns:wpg="http://schemas.microsoft.com/office/word/2010/wordprocessingGroup" xmlns:wpi="http://schemas.microsoft.com/office/word/2010/wordprocessingInk" xmlns:wne="http://schemas.microsoft.com/office/word/2006/wordml" xmlns:wps="http://schemas.microsoft.com/office/word/2010/wordprocessingShape" mc:Ignorable="w14 w15 w16se wp14">
+  <w:sdt>
+    <w:sdtPr>
+      <w:id w:val="135919086"/>
+      <w:docPartObj>
+        <w:docPartGallery w:val="Page Numbers (Bottom of Page)"/>
+        <w:docPartUnique/>
+      </w:docPartObj>
+    </w:sdtPr>
+    <w:sdtContent>
+      <w:p>
+        <w:pPr>
+          <w:pStyle w:val="llb"/>
+          <w:jc w:val="right"/>
+        </w:pPr>
+        <w:r>
+          <w:fldChar w:fldCharType="begin"/>
+        </w:r>
+        <w:r>
+          <w:instrText>PAGE   \* MERGEFORMAT</w:instrText>
+        </w:r>
+        <w:r>
+          <w:fldChar w:fldCharType="separate"/>
+        </w:r>
+        <w:r>
+          <w:rPr>
+            <w:noProof/>
+          </w:rPr>
+          <w:t>2</w:t>
+        </w:r>
+        <w:r>
+          <w:fldChar w:fldCharType="end"/>
+        </w:r>
+      </w:p>
+    </w:sdtContent>
+  </w:sdt>
+  <w:p>
+    <w:pPr>
+      <w:pStyle w:val="llb"/>
+    </w:pPr>
+  </w:p>
+</w:ftr>
+</file>
+
 <file path=word/footnotes.xml><?xml version="1.0" encoding="utf-8"?>
 <w:footnotes xmlns:wpc="http://schemas.microsoft.com/office/word/2010/wordprocessingCanvas" xmlns:cx="http://schemas.microsoft.com/office/drawing/2014/chartex" xmlns:cx1="http://schemas.microsoft.com/office/drawing/2015/9/8/chartex" xmlns:mc="http://schemas.openxmlformats.org/markup-compatibility/2006" xmlns:o="urn:schemas-microsoft-com:office:office" xmlns:r="http://schemas.openxmlformats.org/officeDocument/2006/relationships" xmlns:m="http://schemas.openxmlformats.org/officeDocument/2006/math" xmlns:v="urn:schemas-microsoft-com:vml" xmlns:wp14="http://schemas.microsoft.com/office/word/2010/wordprocessingDrawing" xmlns:wp="http://schemas.openxmlformats.org/drawingml/2006/wordprocessingDrawing" xmlns:w10="urn:schemas-microsoft-com:office:word" xmlns:w="http://schemas.openxmlformats.org/wordprocessingml/2006/main" xmlns:w14="http://schemas.microsoft.com/office/word/2010/wordml" xmlns:w15="http://schemas.microsoft.com/office/word/2012/wordml" xmlns:w16se="http://schemas.microsoft.com/office/word/2015/wordml/symex" xmlns:wpg="http://schemas.microsoft.com/office/word/2010/wordprocessingGroup" xmlns:wpi="http://schemas.microsoft.com/office/word/2010/wordprocessingInk" xmlns:wne="http://schemas.microsoft.com/office/word/2006/wordml" xmlns:wps="http://schemas.microsoft.com/office/word/2010/wordprocessingShape" mc:Ignorable="w14 w15 w16se wp14">
   <w:footnote w:type="separator" w:id="-1">
@@ -2309,6 +6215,92 @@
 <file path=word/numbering.xml><?xml version="1.0" encoding="utf-8"?>
 <w:numbering xmlns:wpc="http://schemas.microsoft.com/office/word/2010/wordprocessingCanvas" xmlns:cx="http://schemas.microsoft.com/office/drawing/2014/chartex" xmlns:cx1="http://schemas.microsoft.com/office/drawing/2015/9/8/chartex" xmlns:mc="http://schemas.openxmlformats.org/markup-compatibility/2006" xmlns:o="urn:schemas-microsoft-com:office:office" xmlns:r="http://schemas.openxmlformats.org/officeDocument/2006/relationships" xmlns:m="http://schemas.openxmlformats.org/officeDocument/2006/math" xmlns:v="urn:schemas-microsoft-com:vml" xmlns:wp14="http://schemas.microsoft.com/office/word/2010/wordprocessingDrawing" xmlns:wp="http://schemas.openxmlformats.org/drawingml/2006/wordprocessingDrawing" xmlns:w10="urn:schemas-microsoft-com:office:word" xmlns:w="http://schemas.openxmlformats.org/wordprocessingml/2006/main" xmlns:w14="http://schemas.microsoft.com/office/word/2010/wordml" xmlns:w15="http://schemas.microsoft.com/office/word/2012/wordml" xmlns:w16se="http://schemas.microsoft.com/office/word/2015/wordml/symex" xmlns:wpg="http://schemas.microsoft.com/office/word/2010/wordprocessingGroup" xmlns:wpi="http://schemas.microsoft.com/office/word/2010/wordprocessingInk" xmlns:wne="http://schemas.microsoft.com/office/word/2006/wordml" xmlns:wps="http://schemas.microsoft.com/office/word/2010/wordprocessingShape" mc:Ignorable="w14 w15 w16se wp14">
   <w:abstractNum w:abstractNumId="0" w15:restartNumberingAfterBreak="0">
+    <w:nsid w:val="013A44BE"/>
+    <w:multiLevelType w:val="hybridMultilevel"/>
+    <w:tmpl w:val="DED883CE"/>
+    <w:lvl w:ilvl="0" w:tplc="040E000F">
+      <w:start w:val="1"/>
+      <w:numFmt w:val="decimal"/>
+      <w:lvlText w:val="%1."/>
+      <w:lvlJc w:val="left"/>
+      <w:pPr>
+        <w:ind w:left="720" w:hanging="360"/>
+      </w:pPr>
+    </w:lvl>
+    <w:lvl w:ilvl="1" w:tplc="040E0019" w:tentative="1">
+      <w:start w:val="1"/>
+      <w:numFmt w:val="lowerLetter"/>
+      <w:lvlText w:val="%2."/>
+      <w:lvlJc w:val="left"/>
+      <w:pPr>
+        <w:ind w:left="1440" w:hanging="360"/>
+      </w:pPr>
+    </w:lvl>
+    <w:lvl w:ilvl="2" w:tplc="040E001B" w:tentative="1">
+      <w:start w:val="1"/>
+      <w:numFmt w:val="lowerRoman"/>
+      <w:lvlText w:val="%3."/>
+      <w:lvlJc w:val="right"/>
+      <w:pPr>
+        <w:ind w:left="2160" w:hanging="180"/>
+      </w:pPr>
+    </w:lvl>
+    <w:lvl w:ilvl="3" w:tplc="040E000F" w:tentative="1">
+      <w:start w:val="1"/>
+      <w:numFmt w:val="decimal"/>
+      <w:lvlText w:val="%4."/>
+      <w:lvlJc w:val="left"/>
+      <w:pPr>
+        <w:ind w:left="2880" w:hanging="360"/>
+      </w:pPr>
+    </w:lvl>
+    <w:lvl w:ilvl="4" w:tplc="040E0019" w:tentative="1">
+      <w:start w:val="1"/>
+      <w:numFmt w:val="lowerLetter"/>
+      <w:lvlText w:val="%5."/>
+      <w:lvlJc w:val="left"/>
+      <w:pPr>
+        <w:ind w:left="3600" w:hanging="360"/>
+      </w:pPr>
+    </w:lvl>
+    <w:lvl w:ilvl="5" w:tplc="040E001B" w:tentative="1">
+      <w:start w:val="1"/>
+      <w:numFmt w:val="lowerRoman"/>
+      <w:lvlText w:val="%6."/>
+      <w:lvlJc w:val="right"/>
+      <w:pPr>
+        <w:ind w:left="4320" w:hanging="180"/>
+      </w:pPr>
+    </w:lvl>
+    <w:lvl w:ilvl="6" w:tplc="040E000F" w:tentative="1">
+      <w:start w:val="1"/>
+      <w:numFmt w:val="decimal"/>
+      <w:lvlText w:val="%7."/>
+      <w:lvlJc w:val="left"/>
+      <w:pPr>
+        <w:ind w:left="5040" w:hanging="360"/>
+      </w:pPr>
+    </w:lvl>
+    <w:lvl w:ilvl="7" w:tplc="040E0019" w:tentative="1">
+      <w:start w:val="1"/>
+      <w:numFmt w:val="lowerLetter"/>
+      <w:lvlText w:val="%8."/>
+      <w:lvlJc w:val="left"/>
+      <w:pPr>
+        <w:ind w:left="5760" w:hanging="360"/>
+      </w:pPr>
+    </w:lvl>
+    <w:lvl w:ilvl="8" w:tplc="040E001B" w:tentative="1">
+      <w:start w:val="1"/>
+      <w:numFmt w:val="lowerRoman"/>
+      <w:lvlText w:val="%9."/>
+      <w:lvlJc w:val="right"/>
+      <w:pPr>
+        <w:ind w:left="6480" w:hanging="180"/>
+      </w:pPr>
+    </w:lvl>
+  </w:abstractNum>
+  <w:abstractNum w:abstractNumId="1" w15:restartNumberingAfterBreak="0">
     <w:nsid w:val="0BD35BE9"/>
     <w:multiLevelType w:val="multilevel"/>
     <w:tmpl w:val="44BA21C2"/>
@@ -2429,7 +6421,7 @@
       </w:rPr>
     </w:lvl>
   </w:abstractNum>
-  <w:abstractNum w:abstractNumId="1" w15:restartNumberingAfterBreak="0">
+  <w:abstractNum w:abstractNumId="2" w15:restartNumberingAfterBreak="0">
     <w:nsid w:val="10651D2A"/>
     <w:multiLevelType w:val="multilevel"/>
     <w:tmpl w:val="44BA21C2"/>
@@ -2550,7 +6542,7 @@
       </w:rPr>
     </w:lvl>
   </w:abstractNum>
-  <w:abstractNum w:abstractNumId="2" w15:restartNumberingAfterBreak="0">
+  <w:abstractNum w:abstractNumId="3" w15:restartNumberingAfterBreak="0">
     <w:nsid w:val="424F21AD"/>
     <w:multiLevelType w:val="multilevel"/>
     <w:tmpl w:val="44BA21C2"/>
@@ -2671,7 +6663,7 @@
       </w:rPr>
     </w:lvl>
   </w:abstractNum>
-  <w:abstractNum w:abstractNumId="3" w15:restartNumberingAfterBreak="0">
+  <w:abstractNum w:abstractNumId="4" w15:restartNumberingAfterBreak="0">
     <w:nsid w:val="49EB070E"/>
     <w:multiLevelType w:val="multilevel"/>
     <w:tmpl w:val="5802A6E6"/>
@@ -2792,7 +6784,249 @@
       </w:rPr>
     </w:lvl>
   </w:abstractNum>
-  <w:abstractNum w:abstractNumId="4" w15:restartNumberingAfterBreak="0">
+  <w:abstractNum w:abstractNumId="5" w15:restartNumberingAfterBreak="0">
+    <w:nsid w:val="62110372"/>
+    <w:multiLevelType w:val="multilevel"/>
+    <w:tmpl w:val="44BA21C2"/>
+    <w:lvl w:ilvl="0">
+      <w:start w:val="1"/>
+      <w:numFmt w:val="decimal"/>
+      <w:lvlText w:val="%1."/>
+      <w:lvlJc w:val="left"/>
+      <w:pPr>
+        <w:ind w:left="720" w:hanging="360"/>
+      </w:pPr>
+      <w:rPr>
+        <w:rFonts w:hint="default"/>
+      </w:rPr>
+    </w:lvl>
+    <w:lvl w:ilvl="1">
+      <w:start w:val="1"/>
+      <w:numFmt w:val="decimal"/>
+      <w:isLgl/>
+      <w:lvlText w:val="%1.%2"/>
+      <w:lvlJc w:val="left"/>
+      <w:pPr>
+        <w:ind w:left="720" w:hanging="360"/>
+      </w:pPr>
+      <w:rPr>
+        <w:rFonts w:hint="default"/>
+      </w:rPr>
+    </w:lvl>
+    <w:lvl w:ilvl="2">
+      <w:start w:val="1"/>
+      <w:numFmt w:val="decimal"/>
+      <w:isLgl/>
+      <w:lvlText w:val="%1.%2.%3"/>
+      <w:lvlJc w:val="left"/>
+      <w:pPr>
+        <w:ind w:left="1080" w:hanging="720"/>
+      </w:pPr>
+      <w:rPr>
+        <w:rFonts w:hint="default"/>
+      </w:rPr>
+    </w:lvl>
+    <w:lvl w:ilvl="3">
+      <w:start w:val="1"/>
+      <w:numFmt w:val="decimal"/>
+      <w:isLgl/>
+      <w:lvlText w:val="%1.%2.%3.%4"/>
+      <w:lvlJc w:val="left"/>
+      <w:pPr>
+        <w:ind w:left="1080" w:hanging="720"/>
+      </w:pPr>
+      <w:rPr>
+        <w:rFonts w:hint="default"/>
+      </w:rPr>
+    </w:lvl>
+    <w:lvl w:ilvl="4">
+      <w:start w:val="1"/>
+      <w:numFmt w:val="decimal"/>
+      <w:isLgl/>
+      <w:lvlText w:val="%1.%2.%3.%4.%5"/>
+      <w:lvlJc w:val="left"/>
+      <w:pPr>
+        <w:ind w:left="1440" w:hanging="1080"/>
+      </w:pPr>
+      <w:rPr>
+        <w:rFonts w:hint="default"/>
+      </w:rPr>
+    </w:lvl>
+    <w:lvl w:ilvl="5">
+      <w:start w:val="1"/>
+      <w:numFmt w:val="decimal"/>
+      <w:isLgl/>
+      <w:lvlText w:val="%1.%2.%3.%4.%5.%6"/>
+      <w:lvlJc w:val="left"/>
+      <w:pPr>
+        <w:ind w:left="1440" w:hanging="1080"/>
+      </w:pPr>
+      <w:rPr>
+        <w:rFonts w:hint="default"/>
+      </w:rPr>
+    </w:lvl>
+    <w:lvl w:ilvl="6">
+      <w:start w:val="1"/>
+      <w:numFmt w:val="decimal"/>
+      <w:isLgl/>
+      <w:lvlText w:val="%1.%2.%3.%4.%5.%6.%7"/>
+      <w:lvlJc w:val="left"/>
+      <w:pPr>
+        <w:ind w:left="1800" w:hanging="1440"/>
+      </w:pPr>
+      <w:rPr>
+        <w:rFonts w:hint="default"/>
+      </w:rPr>
+    </w:lvl>
+    <w:lvl w:ilvl="7">
+      <w:start w:val="1"/>
+      <w:numFmt w:val="decimal"/>
+      <w:isLgl/>
+      <w:lvlText w:val="%1.%2.%3.%4.%5.%6.%7.%8"/>
+      <w:lvlJc w:val="left"/>
+      <w:pPr>
+        <w:ind w:left="1800" w:hanging="1440"/>
+      </w:pPr>
+      <w:rPr>
+        <w:rFonts w:hint="default"/>
+      </w:rPr>
+    </w:lvl>
+    <w:lvl w:ilvl="8">
+      <w:start w:val="1"/>
+      <w:numFmt w:val="decimal"/>
+      <w:isLgl/>
+      <w:lvlText w:val="%1.%2.%3.%4.%5.%6.%7.%8.%9"/>
+      <w:lvlJc w:val="left"/>
+      <w:pPr>
+        <w:ind w:left="2160" w:hanging="1800"/>
+      </w:pPr>
+      <w:rPr>
+        <w:rFonts w:hint="default"/>
+      </w:rPr>
+    </w:lvl>
+  </w:abstractNum>
+  <w:abstractNum w:abstractNumId="6" w15:restartNumberingAfterBreak="0">
+    <w:nsid w:val="6ABC7D82"/>
+    <w:multiLevelType w:val="multilevel"/>
+    <w:tmpl w:val="44BA21C2"/>
+    <w:lvl w:ilvl="0">
+      <w:start w:val="1"/>
+      <w:numFmt w:val="decimal"/>
+      <w:lvlText w:val="%1."/>
+      <w:lvlJc w:val="left"/>
+      <w:pPr>
+        <w:ind w:left="720" w:hanging="360"/>
+      </w:pPr>
+      <w:rPr>
+        <w:rFonts w:hint="default"/>
+      </w:rPr>
+    </w:lvl>
+    <w:lvl w:ilvl="1">
+      <w:start w:val="1"/>
+      <w:numFmt w:val="decimal"/>
+      <w:isLgl/>
+      <w:lvlText w:val="%1.%2"/>
+      <w:lvlJc w:val="left"/>
+      <w:pPr>
+        <w:ind w:left="720" w:hanging="360"/>
+      </w:pPr>
+      <w:rPr>
+        <w:rFonts w:hint="default"/>
+      </w:rPr>
+    </w:lvl>
+    <w:lvl w:ilvl="2">
+      <w:start w:val="1"/>
+      <w:numFmt w:val="decimal"/>
+      <w:isLgl/>
+      <w:lvlText w:val="%1.%2.%3"/>
+      <w:lvlJc w:val="left"/>
+      <w:pPr>
+        <w:ind w:left="1080" w:hanging="720"/>
+      </w:pPr>
+      <w:rPr>
+        <w:rFonts w:hint="default"/>
+      </w:rPr>
+    </w:lvl>
+    <w:lvl w:ilvl="3">
+      <w:start w:val="1"/>
+      <w:numFmt w:val="decimal"/>
+      <w:isLgl/>
+      <w:lvlText w:val="%1.%2.%3.%4"/>
+      <w:lvlJc w:val="left"/>
+      <w:pPr>
+        <w:ind w:left="1080" w:hanging="720"/>
+      </w:pPr>
+      <w:rPr>
+        <w:rFonts w:hint="default"/>
+      </w:rPr>
+    </w:lvl>
+    <w:lvl w:ilvl="4">
+      <w:start w:val="1"/>
+      <w:numFmt w:val="decimal"/>
+      <w:isLgl/>
+      <w:lvlText w:val="%1.%2.%3.%4.%5"/>
+      <w:lvlJc w:val="left"/>
+      <w:pPr>
+        <w:ind w:left="1440" w:hanging="1080"/>
+      </w:pPr>
+      <w:rPr>
+        <w:rFonts w:hint="default"/>
+      </w:rPr>
+    </w:lvl>
+    <w:lvl w:ilvl="5">
+      <w:start w:val="1"/>
+      <w:numFmt w:val="decimal"/>
+      <w:isLgl/>
+      <w:lvlText w:val="%1.%2.%3.%4.%5.%6"/>
+      <w:lvlJc w:val="left"/>
+      <w:pPr>
+        <w:ind w:left="1440" w:hanging="1080"/>
+      </w:pPr>
+      <w:rPr>
+        <w:rFonts w:hint="default"/>
+      </w:rPr>
+    </w:lvl>
+    <w:lvl w:ilvl="6">
+      <w:start w:val="1"/>
+      <w:numFmt w:val="decimal"/>
+      <w:isLgl/>
+      <w:lvlText w:val="%1.%2.%3.%4.%5.%6.%7"/>
+      <w:lvlJc w:val="left"/>
+      <w:pPr>
+        <w:ind w:left="1800" w:hanging="1440"/>
+      </w:pPr>
+      <w:rPr>
+        <w:rFonts w:hint="default"/>
+      </w:rPr>
+    </w:lvl>
+    <w:lvl w:ilvl="7">
+      <w:start w:val="1"/>
+      <w:numFmt w:val="decimal"/>
+      <w:isLgl/>
+      <w:lvlText w:val="%1.%2.%3.%4.%5.%6.%7.%8"/>
+      <w:lvlJc w:val="left"/>
+      <w:pPr>
+        <w:ind w:left="1800" w:hanging="1440"/>
+      </w:pPr>
+      <w:rPr>
+        <w:rFonts w:hint="default"/>
+      </w:rPr>
+    </w:lvl>
+    <w:lvl w:ilvl="8">
+      <w:start w:val="1"/>
+      <w:numFmt w:val="decimal"/>
+      <w:isLgl/>
+      <w:lvlText w:val="%1.%2.%3.%4.%5.%6.%7.%8.%9"/>
+      <w:lvlJc w:val="left"/>
+      <w:pPr>
+        <w:ind w:left="2160" w:hanging="1800"/>
+      </w:pPr>
+      <w:rPr>
+        <w:rFonts w:hint="default"/>
+      </w:rPr>
+    </w:lvl>
+  </w:abstractNum>
+  <w:abstractNum w:abstractNumId="7" w15:restartNumberingAfterBreak="0">
     <w:nsid w:val="74133E9E"/>
     <w:multiLevelType w:val="hybridMultilevel"/>
     <w:tmpl w:val="0180D144"/>
@@ -2881,20 +7115,153 @@
       </w:pPr>
     </w:lvl>
   </w:abstractNum>
+  <w:abstractNum w:abstractNumId="8" w15:restartNumberingAfterBreak="0">
+    <w:nsid w:val="76475D43"/>
+    <w:multiLevelType w:val="multilevel"/>
+    <w:tmpl w:val="44BA21C2"/>
+    <w:lvl w:ilvl="0">
+      <w:start w:val="1"/>
+      <w:numFmt w:val="decimal"/>
+      <w:lvlText w:val="%1."/>
+      <w:lvlJc w:val="left"/>
+      <w:pPr>
+        <w:ind w:left="720" w:hanging="360"/>
+      </w:pPr>
+      <w:rPr>
+        <w:rFonts w:hint="default"/>
+      </w:rPr>
+    </w:lvl>
+    <w:lvl w:ilvl="1">
+      <w:start w:val="1"/>
+      <w:numFmt w:val="decimal"/>
+      <w:isLgl/>
+      <w:lvlText w:val="%1.%2"/>
+      <w:lvlJc w:val="left"/>
+      <w:pPr>
+        <w:ind w:left="720" w:hanging="360"/>
+      </w:pPr>
+      <w:rPr>
+        <w:rFonts w:hint="default"/>
+      </w:rPr>
+    </w:lvl>
+    <w:lvl w:ilvl="2">
+      <w:start w:val="1"/>
+      <w:numFmt w:val="decimal"/>
+      <w:isLgl/>
+      <w:lvlText w:val="%1.%2.%3"/>
+      <w:lvlJc w:val="left"/>
+      <w:pPr>
+        <w:ind w:left="1080" w:hanging="720"/>
+      </w:pPr>
+      <w:rPr>
+        <w:rFonts w:hint="default"/>
+      </w:rPr>
+    </w:lvl>
+    <w:lvl w:ilvl="3">
+      <w:start w:val="1"/>
+      <w:numFmt w:val="decimal"/>
+      <w:isLgl/>
+      <w:lvlText w:val="%1.%2.%3.%4"/>
+      <w:lvlJc w:val="left"/>
+      <w:pPr>
+        <w:ind w:left="1080" w:hanging="720"/>
+      </w:pPr>
+      <w:rPr>
+        <w:rFonts w:hint="default"/>
+      </w:rPr>
+    </w:lvl>
+    <w:lvl w:ilvl="4">
+      <w:start w:val="1"/>
+      <w:numFmt w:val="decimal"/>
+      <w:isLgl/>
+      <w:lvlText w:val="%1.%2.%3.%4.%5"/>
+      <w:lvlJc w:val="left"/>
+      <w:pPr>
+        <w:ind w:left="1440" w:hanging="1080"/>
+      </w:pPr>
+      <w:rPr>
+        <w:rFonts w:hint="default"/>
+      </w:rPr>
+    </w:lvl>
+    <w:lvl w:ilvl="5">
+      <w:start w:val="1"/>
+      <w:numFmt w:val="decimal"/>
+      <w:isLgl/>
+      <w:lvlText w:val="%1.%2.%3.%4.%5.%6"/>
+      <w:lvlJc w:val="left"/>
+      <w:pPr>
+        <w:ind w:left="1440" w:hanging="1080"/>
+      </w:pPr>
+      <w:rPr>
+        <w:rFonts w:hint="default"/>
+      </w:rPr>
+    </w:lvl>
+    <w:lvl w:ilvl="6">
+      <w:start w:val="1"/>
+      <w:numFmt w:val="decimal"/>
+      <w:isLgl/>
+      <w:lvlText w:val="%1.%2.%3.%4.%5.%6.%7"/>
+      <w:lvlJc w:val="left"/>
+      <w:pPr>
+        <w:ind w:left="1800" w:hanging="1440"/>
+      </w:pPr>
+      <w:rPr>
+        <w:rFonts w:hint="default"/>
+      </w:rPr>
+    </w:lvl>
+    <w:lvl w:ilvl="7">
+      <w:start w:val="1"/>
+      <w:numFmt w:val="decimal"/>
+      <w:isLgl/>
+      <w:lvlText w:val="%1.%2.%3.%4.%5.%6.%7.%8"/>
+      <w:lvlJc w:val="left"/>
+      <w:pPr>
+        <w:ind w:left="1800" w:hanging="1440"/>
+      </w:pPr>
+      <w:rPr>
+        <w:rFonts w:hint="default"/>
+      </w:rPr>
+    </w:lvl>
+    <w:lvl w:ilvl="8">
+      <w:start w:val="1"/>
+      <w:numFmt w:val="decimal"/>
+      <w:isLgl/>
+      <w:lvlText w:val="%1.%2.%3.%4.%5.%6.%7.%8.%9"/>
+      <w:lvlJc w:val="left"/>
+      <w:pPr>
+        <w:ind w:left="2160" w:hanging="1800"/>
+      </w:pPr>
+      <w:rPr>
+        <w:rFonts w:hint="default"/>
+      </w:rPr>
+    </w:lvl>
+  </w:abstractNum>
   <w:num w:numId="1">
+    <w:abstractNumId w:val="4"/>
+  </w:num>
+  <w:num w:numId="2">
+    <w:abstractNumId w:val="7"/>
+  </w:num>
+  <w:num w:numId="3">
+    <w:abstractNumId w:val="1"/>
+  </w:num>
+  <w:num w:numId="4">
     <w:abstractNumId w:val="3"/>
   </w:num>
-  <w:num w:numId="2">
-    <w:abstractNumId w:val="4"/>
+  <w:num w:numId="5">
+    <w:abstractNumId w:val="2"/>
   </w:num>
-  <w:num w:numId="3">
+  <w:num w:numId="6">
+    <w:abstractNumId w:val="8"/>
+  </w:num>
+  <w:num w:numId="7">
     <w:abstractNumId w:val="0"/>
   </w:num>
-  <w:num w:numId="4">
-    <w:abstractNumId w:val="2"/>
+  <w:num w:numId="8">
+    <w:abstractNumId w:val="6"/>
   </w:num>
-  <w:num w:numId="5">
-    <w:abstractNumId w:val="1"/>
+  <w:num w:numId="9">
+    <w:abstractNumId w:val="5"/>
   </w:num>
 </w:numbering>
 </file>
@@ -3293,6 +7660,47 @@
     <w:name w:val="Normal"/>
     <w:qFormat/>
   </w:style>
+  <w:style w:type="paragraph" w:styleId="Cmsor1">
+    <w:name w:val="heading 1"/>
+    <w:basedOn w:val="Norml"/>
+    <w:next w:val="Norml"/>
+    <w:link w:val="Cmsor1Char"/>
+    <w:uiPriority w:val="9"/>
+    <w:qFormat/>
+    <w:rsid w:val="00A9684C"/>
+    <w:pPr>
+      <w:keepNext/>
+      <w:keepLines/>
+      <w:spacing w:before="480" w:after="240"/>
+      <w:outlineLvl w:val="0"/>
+    </w:pPr>
+    <w:rPr>
+      <w:rFonts w:ascii="Times New Roman" w:eastAsiaTheme="majorEastAsia" w:hAnsi="Times New Roman" w:cstheme="majorBidi"/>
+      <w:sz w:val="32"/>
+      <w:szCs w:val="32"/>
+    </w:rPr>
+  </w:style>
+  <w:style w:type="paragraph" w:styleId="Cmsor2">
+    <w:name w:val="heading 2"/>
+    <w:basedOn w:val="Norml"/>
+    <w:next w:val="Norml"/>
+    <w:link w:val="Cmsor2Char"/>
+    <w:uiPriority w:val="9"/>
+    <w:unhideWhenUsed/>
+    <w:qFormat/>
+    <w:rsid w:val="00A9684C"/>
+    <w:pPr>
+      <w:keepNext/>
+      <w:keepLines/>
+      <w:spacing w:before="280" w:after="240"/>
+      <w:outlineLvl w:val="1"/>
+    </w:pPr>
+    <w:rPr>
+      <w:rFonts w:ascii="Times New Roman" w:eastAsiaTheme="majorEastAsia" w:hAnsi="Times New Roman" w:cstheme="majorBidi"/>
+      <w:sz w:val="26"/>
+      <w:szCs w:val="26"/>
+    </w:rPr>
+  </w:style>
   <w:style w:type="character" w:default="1" w:styleId="Bekezdsalapbettpusa">
     <w:name w:val="Default Paragraph Font"/>
     <w:uiPriority w:val="1"/>
@@ -3380,7 +7788,625 @@
     <w:basedOn w:val="Bekezdsalapbettpusa"/>
     <w:rsid w:val="008B396F"/>
   </w:style>
+  <w:style w:type="character" w:customStyle="1" w:styleId="Cmsor1Char">
+    <w:name w:val="Címsor 1 Char"/>
+    <w:basedOn w:val="Bekezdsalapbettpusa"/>
+    <w:link w:val="Cmsor1"/>
+    <w:uiPriority w:val="9"/>
+    <w:rsid w:val="00A9684C"/>
+    <w:rPr>
+      <w:rFonts w:ascii="Times New Roman" w:eastAsiaTheme="majorEastAsia" w:hAnsi="Times New Roman" w:cstheme="majorBidi"/>
+      <w:sz w:val="32"/>
+      <w:szCs w:val="32"/>
+    </w:rPr>
+  </w:style>
+  <w:style w:type="paragraph" w:styleId="Tartalomjegyzkcmsora">
+    <w:name w:val="TOC Heading"/>
+    <w:basedOn w:val="Cmsor1"/>
+    <w:next w:val="Norml"/>
+    <w:uiPriority w:val="39"/>
+    <w:unhideWhenUsed/>
+    <w:qFormat/>
+    <w:rsid w:val="005E6675"/>
+    <w:pPr>
+      <w:spacing w:line="259" w:lineRule="auto"/>
+      <w:outlineLvl w:val="9"/>
+    </w:pPr>
+    <w:rPr>
+      <w:lang w:eastAsia="hu-HU"/>
+    </w:rPr>
+  </w:style>
+  <w:style w:type="character" w:customStyle="1" w:styleId="Cmsor2Char">
+    <w:name w:val="Címsor 2 Char"/>
+    <w:basedOn w:val="Bekezdsalapbettpusa"/>
+    <w:link w:val="Cmsor2"/>
+    <w:uiPriority w:val="9"/>
+    <w:rsid w:val="00A9684C"/>
+    <w:rPr>
+      <w:rFonts w:ascii="Times New Roman" w:eastAsiaTheme="majorEastAsia" w:hAnsi="Times New Roman" w:cstheme="majorBidi"/>
+      <w:sz w:val="26"/>
+      <w:szCs w:val="26"/>
+    </w:rPr>
+  </w:style>
+  <w:style w:type="paragraph" w:styleId="TJ1">
+    <w:name w:val="toc 1"/>
+    <w:basedOn w:val="Norml"/>
+    <w:next w:val="Norml"/>
+    <w:autoRedefine/>
+    <w:uiPriority w:val="39"/>
+    <w:unhideWhenUsed/>
+    <w:rsid w:val="00B66D4A"/>
+    <w:pPr>
+      <w:tabs>
+        <w:tab w:val="left" w:pos="440"/>
+        <w:tab w:val="right" w:leader="dot" w:pos="9062"/>
+      </w:tabs>
+      <w:spacing w:after="100"/>
+    </w:pPr>
+  </w:style>
+  <w:style w:type="paragraph" w:styleId="TJ2">
+    <w:name w:val="toc 2"/>
+    <w:basedOn w:val="Norml"/>
+    <w:next w:val="Norml"/>
+    <w:autoRedefine/>
+    <w:uiPriority w:val="39"/>
+    <w:unhideWhenUsed/>
+    <w:rsid w:val="003269F3"/>
+    <w:pPr>
+      <w:spacing w:after="100"/>
+      <w:ind w:left="220"/>
+    </w:pPr>
+  </w:style>
+  <w:style w:type="character" w:styleId="Hiperhivatkozs">
+    <w:name w:val="Hyperlink"/>
+    <w:basedOn w:val="Bekezdsalapbettpusa"/>
+    <w:uiPriority w:val="99"/>
+    <w:unhideWhenUsed/>
+    <w:rsid w:val="003269F3"/>
+    <w:rPr>
+      <w:color w:val="0000FF" w:themeColor="hyperlink"/>
+      <w:u w:val="single"/>
+    </w:rPr>
+  </w:style>
+  <w:style w:type="paragraph" w:styleId="TJ3">
+    <w:name w:val="toc 3"/>
+    <w:basedOn w:val="Norml"/>
+    <w:next w:val="Norml"/>
+    <w:autoRedefine/>
+    <w:uiPriority w:val="39"/>
+    <w:unhideWhenUsed/>
+    <w:rsid w:val="003269F3"/>
+    <w:pPr>
+      <w:spacing w:after="100" w:line="259" w:lineRule="auto"/>
+      <w:ind w:left="440"/>
+    </w:pPr>
+    <w:rPr>
+      <w:rFonts w:eastAsiaTheme="minorEastAsia" w:cs="Times New Roman"/>
+      <w:lang w:eastAsia="hu-HU"/>
+    </w:rPr>
+  </w:style>
 </w:styles>
+</file>
+
+<file path=word/glossary/document.xml><?xml version="1.0" encoding="utf-8"?>
+<w:glossaryDocument xmlns:wpc="http://schemas.microsoft.com/office/word/2010/wordprocessingCanvas" xmlns:cx="http://schemas.microsoft.com/office/drawing/2014/chartex" xmlns:cx1="http://schemas.microsoft.com/office/drawing/2015/9/8/chartex" xmlns:mc="http://schemas.openxmlformats.org/markup-compatibility/2006" xmlns:o="urn:schemas-microsoft-com:office:office" xmlns:r="http://schemas.openxmlformats.org/officeDocument/2006/relationships" xmlns:m="http://schemas.openxmlformats.org/officeDocument/2006/math" xmlns:v="urn:schemas-microsoft-com:vml" xmlns:wp14="http://schemas.microsoft.com/office/word/2010/wordprocessingDrawing" xmlns:wp="http://schemas.openxmlformats.org/drawingml/2006/wordprocessingDrawing" xmlns:w10="urn:schemas-microsoft-com:office:word" xmlns:w="http://schemas.openxmlformats.org/wordprocessingml/2006/main" xmlns:w14="http://schemas.microsoft.com/office/word/2010/wordml" xmlns:w15="http://schemas.microsoft.com/office/word/2012/wordml" xmlns:w16se="http://schemas.microsoft.com/office/word/2015/wordml/symex" xmlns:wpg="http://schemas.microsoft.com/office/word/2010/wordprocessingGroup" xmlns:wpi="http://schemas.microsoft.com/office/word/2010/wordprocessingInk" xmlns:wne="http://schemas.microsoft.com/office/word/2006/wordml" xmlns:wps="http://schemas.microsoft.com/office/word/2010/wordprocessingShape" mc:Ignorable="w14 w15 w16se wp14"/>
+</file>
+
+<file path=word/glossary/fontTable.xml><?xml version="1.0" encoding="utf-8"?>
+<w:fonts xmlns:mc="http://schemas.openxmlformats.org/markup-compatibility/2006" xmlns:r="http://schemas.openxmlformats.org/officeDocument/2006/relationships" xmlns:w="http://schemas.openxmlformats.org/wordprocessingml/2006/main" xmlns:w14="http://schemas.microsoft.com/office/word/2010/wordml" xmlns:w15="http://schemas.microsoft.com/office/word/2012/wordml" xmlns:w16se="http://schemas.microsoft.com/office/word/2015/wordml/symex" mc:Ignorable="w14 w15 w16se">
+  <w:font w:name="Times New Roman">
+    <w:altName w:val="Times New Roman"/>
+    <w:panose1 w:val="02020603050405020304"/>
+    <w:charset w:val="00"/>
+    <w:family w:val="roman"/>
+    <w:pitch w:val="variable"/>
+    <w:sig w:usb0="E0002AFF" w:usb1="C0007843" w:usb2="00000009" w:usb3="00000000" w:csb0="000001FF" w:csb1="00000000"/>
+  </w:font>
+  <w:font w:name="Calibri">
+    <w:panose1 w:val="020F0502020204030204"/>
+    <w:charset w:val="00"/>
+    <w:family w:val="swiss"/>
+    <w:pitch w:val="variable"/>
+    <w:sig w:usb0="E00002FF" w:usb1="4000ACFF" w:usb2="00000001" w:usb3="00000000" w:csb0="0000019F" w:csb1="00000000"/>
+  </w:font>
+  <w:font w:name="Cambria">
+    <w:panose1 w:val="02040503050406030204"/>
+    <w:charset w:val="00"/>
+    <w:family w:val="roman"/>
+    <w:pitch w:val="variable"/>
+    <w:sig w:usb0="E00002FF" w:usb1="400004FF" w:usb2="00000000" w:usb3="00000000" w:csb0="0000019F" w:csb1="00000000"/>
+  </w:font>
+  <w:font w:name="Calibri Light">
+    <w:panose1 w:val="020F0302020204030204"/>
+    <w:charset w:val="00"/>
+    <w:family w:val="swiss"/>
+    <w:pitch w:val="variable"/>
+    <w:sig w:usb0="A00002EF" w:usb1="4000207B" w:usb2="00000000" w:usb3="00000000" w:csb0="0000009F" w:csb1="00000000"/>
+  </w:font>
+</w:fonts>
+</file>
+
+<file path=word/glossary/settings.xml><?xml version="1.0" encoding="utf-8"?>
+<w:settings xmlns:mc="http://schemas.openxmlformats.org/markup-compatibility/2006" xmlns:o="urn:schemas-microsoft-com:office:office" xmlns:r="http://schemas.openxmlformats.org/officeDocument/2006/relationships" xmlns:m="http://schemas.openxmlformats.org/officeDocument/2006/math" xmlns:v="urn:schemas-microsoft-com:vml" xmlns:w10="urn:schemas-microsoft-com:office:word" xmlns:w="http://schemas.openxmlformats.org/wordprocessingml/2006/main" xmlns:w14="http://schemas.microsoft.com/office/word/2010/wordml" xmlns:w15="http://schemas.microsoft.com/office/word/2012/wordml" xmlns:w16se="http://schemas.microsoft.com/office/word/2015/wordml/symex" xmlns:sl="http://schemas.openxmlformats.org/schemaLibrary/2006/main" mc:Ignorable="w14 w15 w16se">
+  <w:view w:val="normal"/>
+  <w:defaultTabStop w:val="708"/>
+  <w:hyphenationZone w:val="425"/>
+  <w:characterSpacingControl w:val="doNotCompress"/>
+  <w:compat>
+    <w:useFELayout/>
+    <w:compatSetting w:name="compatibilityMode" w:uri="http://schemas.microsoft.com/office/word" w:val="15"/>
+    <w:compatSetting w:name="overrideTableStyleFontSizeAndJustification" w:uri="http://schemas.microsoft.com/office/word" w:val="1"/>
+    <w:compatSetting w:name="enableOpenTypeFeatures" w:uri="http://schemas.microsoft.com/office/word" w:val="1"/>
+    <w:compatSetting w:name="doNotFlipMirrorIndents" w:uri="http://schemas.microsoft.com/office/word" w:val="1"/>
+    <w:compatSetting w:name="differentiateMultirowTableHeaders" w:uri="http://schemas.microsoft.com/office/word" w:val="1"/>
+  </w:compat>
+  <w:rsids>
+    <w:rsidRoot w:val="00442656"/>
+    <w:rsid w:val="001E45F9"/>
+    <w:rsid w:val="00442656"/>
+  </w:rsids>
+  <m:mathPr>
+    <m:mathFont m:val="Cambria Math"/>
+    <m:brkBin m:val="before"/>
+    <m:brkBinSub m:val="--"/>
+    <m:smallFrac m:val="0"/>
+    <m:dispDef/>
+    <m:lMargin m:val="0"/>
+    <m:rMargin m:val="0"/>
+    <m:defJc m:val="centerGroup"/>
+    <m:wrapIndent m:val="1440"/>
+    <m:intLim m:val="subSup"/>
+    <m:naryLim m:val="undOvr"/>
+  </m:mathPr>
+  <w:themeFontLang w:val="hu-HU"/>
+  <w:clrSchemeMapping w:bg1="light1" w:t1="dark1" w:bg2="light2" w:t2="dark2" w:accent1="accent1" w:accent2="accent2" w:accent3="accent3" w:accent4="accent4" w:accent5="accent5" w:accent6="accent6" w:hyperlink="hyperlink" w:followedHyperlink="followedHyperlink"/>
+  <w:decimalSymbol w:val=","/>
+  <w:listSeparator w:val=";"/>
+  <w15:chartTrackingRefBased/>
+</w:settings>
+</file>
+
+<file path=word/glossary/styles.xml><?xml version="1.0" encoding="utf-8"?>
+<w:styles xmlns:mc="http://schemas.openxmlformats.org/markup-compatibility/2006" xmlns:r="http://schemas.openxmlformats.org/officeDocument/2006/relationships" xmlns:w="http://schemas.openxmlformats.org/wordprocessingml/2006/main" xmlns:w14="http://schemas.microsoft.com/office/word/2010/wordml" xmlns:w15="http://schemas.microsoft.com/office/word/2012/wordml" xmlns:w16se="http://schemas.microsoft.com/office/word/2015/wordml/symex" mc:Ignorable="w14 w15 w16se">
+  <w:docDefaults>
+    <w:rPrDefault>
+      <w:rPr>
+        <w:rFonts w:asciiTheme="minorHAnsi" w:eastAsiaTheme="minorEastAsia" w:hAnsiTheme="minorHAnsi" w:cstheme="minorBidi"/>
+        <w:sz w:val="22"/>
+        <w:szCs w:val="22"/>
+        <w:lang w:val="hu-HU" w:eastAsia="hu-HU" w:bidi="ar-SA"/>
+      </w:rPr>
+    </w:rPrDefault>
+    <w:pPrDefault>
+      <w:pPr>
+        <w:spacing w:after="160" w:line="259" w:lineRule="auto"/>
+      </w:pPr>
+    </w:pPrDefault>
+  </w:docDefaults>
+  <w:latentStyles w:defLockedState="0" w:defUIPriority="99" w:defSemiHidden="0" w:defUnhideWhenUsed="0" w:defQFormat="0" w:count="371">
+    <w:lsdException w:name="Normal" w:uiPriority="0" w:qFormat="1"/>
+    <w:lsdException w:name="heading 1" w:uiPriority="9" w:qFormat="1"/>
+    <w:lsdException w:name="heading 2" w:semiHidden="1" w:uiPriority="9" w:unhideWhenUsed="1" w:qFormat="1"/>
+    <w:lsdException w:name="heading 3" w:semiHidden="1" w:uiPriority="9" w:unhideWhenUsed="1" w:qFormat="1"/>
+    <w:lsdException w:name="heading 4" w:semiHidden="1" w:uiPriority="9" w:unhideWhenUsed="1" w:qFormat="1"/>
+    <w:lsdException w:name="heading 5" w:semiHidden="1" w:uiPriority="9" w:unhideWhenUsed="1" w:qFormat="1"/>
+    <w:lsdException w:name="heading 6" w:semiHidden="1" w:uiPriority="9" w:unhideWhenUsed="1" w:qFormat="1"/>
+    <w:lsdException w:name="heading 7" w:semiHidden="1" w:uiPriority="9" w:unhideWhenUsed="1" w:qFormat="1"/>
+    <w:lsdException w:name="heading 8" w:semiHidden="1" w:uiPriority="9" w:unhideWhenUsed="1" w:qFormat="1"/>
+    <w:lsdException w:name="heading 9" w:semiHidden="1" w:uiPriority="9" w:unhideWhenUsed="1" w:qFormat="1"/>
+    <w:lsdException w:name="index 1" w:semiHidden="1" w:unhideWhenUsed="1"/>
+    <w:lsdException w:name="index 2" w:semiHidden="1" w:unhideWhenUsed="1"/>
+    <w:lsdException w:name="index 3" w:semiHidden="1" w:unhideWhenUsed="1"/>
+    <w:lsdException w:name="index 4" w:semiHidden="1" w:unhideWhenUsed="1"/>
+    <w:lsdException w:name="index 5" w:semiHidden="1" w:unhideWhenUsed="1"/>
+    <w:lsdException w:name="index 6" w:semiHidden="1" w:unhideWhenUsed="1"/>
+    <w:lsdException w:name="index 7" w:semiHidden="1" w:unhideWhenUsed="1"/>
+    <w:lsdException w:name="index 8" w:semiHidden="1" w:unhideWhenUsed="1"/>
+    <w:lsdException w:name="index 9" w:semiHidden="1" w:unhideWhenUsed="1"/>
+    <w:lsdException w:name="toc 1" w:semiHidden="1" w:uiPriority="39" w:unhideWhenUsed="1"/>
+    <w:lsdException w:name="toc 2" w:semiHidden="1" w:uiPriority="39" w:unhideWhenUsed="1"/>
+    <w:lsdException w:name="toc 3" w:semiHidden="1" w:uiPriority="39" w:unhideWhenUsed="1"/>
+    <w:lsdException w:name="toc 4" w:semiHidden="1" w:uiPriority="39" w:unhideWhenUsed="1"/>
+    <w:lsdException w:name="toc 5" w:semiHidden="1" w:uiPriority="39" w:unhideWhenUsed="1"/>
+    <w:lsdException w:name="toc 6" w:semiHidden="1" w:uiPriority="39" w:unhideWhenUsed="1"/>
+    <w:lsdException w:name="toc 7" w:semiHidden="1" w:uiPriority="39" w:unhideWhenUsed="1"/>
+    <w:lsdException w:name="toc 8" w:semiHidden="1" w:uiPriority="39" w:unhideWhenUsed="1"/>
+    <w:lsdException w:name="toc 9" w:semiHidden="1" w:uiPriority="39" w:unhideWhenUsed="1"/>
+    <w:lsdException w:name="Normal Indent" w:semiHidden="1" w:unhideWhenUsed="1"/>
+    <w:lsdException w:name="footnote text" w:semiHidden="1" w:unhideWhenUsed="1"/>
+    <w:lsdException w:name="annotation text" w:semiHidden="1" w:unhideWhenUsed="1"/>
+    <w:lsdException w:name="header" w:semiHidden="1" w:unhideWhenUsed="1"/>
+    <w:lsdException w:name="footer" w:semiHidden="1" w:unhideWhenUsed="1"/>
+    <w:lsdException w:name="index heading" w:semiHidden="1" w:unhideWhenUsed="1"/>
+    <w:lsdException w:name="caption" w:semiHidden="1" w:uiPriority="35" w:unhideWhenUsed="1" w:qFormat="1"/>
+    <w:lsdException w:name="table of figures" w:semiHidden="1" w:unhideWhenUsed="1"/>
+    <w:lsdException w:name="envelope address" w:semiHidden="1" w:unhideWhenUsed="1"/>
+    <w:lsdException w:name="envelope return" w:semiHidden="1" w:unhideWhenUsed="1"/>
+    <w:lsdException w:name="footnote reference" w:semiHidden="1" w:unhideWhenUsed="1"/>
+    <w:lsdException w:name="annotation reference" w:semiHidden="1" w:unhideWhenUsed="1"/>
+    <w:lsdException w:name="line number" w:semiHidden="1" w:unhideWhenUsed="1"/>
+    <w:lsdException w:name="page number" w:semiHidden="1" w:unhideWhenUsed="1"/>
+    <w:lsdException w:name="endnote reference" w:semiHidden="1" w:unhideWhenUsed="1"/>
+    <w:lsdException w:name="endnote text" w:semiHidden="1" w:unhideWhenUsed="1"/>
+    <w:lsdException w:name="table of authorities" w:semiHidden="1" w:unhideWhenUsed="1"/>
+    <w:lsdException w:name="macro" w:semiHidden="1" w:unhideWhenUsed="1"/>
+    <w:lsdException w:name="toa heading" w:semiHidden="1" w:unhideWhenUsed="1"/>
+    <w:lsdException w:name="List" w:semiHidden="1" w:unhideWhenUsed="1"/>
+    <w:lsdException w:name="List Bullet" w:semiHidden="1" w:unhideWhenUsed="1"/>
+    <w:lsdException w:name="List Number" w:semiHidden="1" w:unhideWhenUsed="1"/>
+    <w:lsdException w:name="List 2" w:semiHidden="1" w:unhideWhenUsed="1"/>
+    <w:lsdException w:name="List 3" w:semiHidden="1" w:unhideWhenUsed="1"/>
+    <w:lsdException w:name="List 4" w:semiHidden="1" w:unhideWhenUsed="1"/>
+    <w:lsdException w:name="List 5" w:semiHidden="1" w:unhideWhenUsed="1"/>
+    <w:lsdException w:name="List Bullet 2" w:semiHidden="1" w:unhideWhenUsed="1"/>
+    <w:lsdException w:name="List Bullet 3" w:semiHidden="1" w:unhideWhenUsed="1"/>
+    <w:lsdException w:name="List Bullet 4" w:semiHidden="1" w:unhideWhenUsed="1"/>
+    <w:lsdException w:name="List Bullet 5" w:semiHidden="1" w:unhideWhenUsed="1"/>
+    <w:lsdException w:name="List Number 2" w:semiHidden="1" w:unhideWhenUsed="1"/>
+    <w:lsdException w:name="List Number 3" w:semiHidden="1" w:unhideWhenUsed="1"/>
+    <w:lsdException w:name="List Number 4" w:semiHidden="1" w:unhideWhenUsed="1"/>
+    <w:lsdException w:name="List Number 5" w:semiHidden="1" w:unhideWhenUsed="1"/>
+    <w:lsdException w:name="Title" w:uiPriority="10" w:qFormat="1"/>
+    <w:lsdException w:name="Closing" w:semiHidden="1" w:unhideWhenUsed="1"/>
+    <w:lsdException w:name="Signature" w:semiHidden="1" w:unhideWhenUsed="1"/>
+    <w:lsdException w:name="Default Paragraph Font" w:semiHidden="1" w:uiPriority="1" w:unhideWhenUsed="1"/>
+    <w:lsdException w:name="Body Text" w:semiHidden="1" w:unhideWhenUsed="1"/>
+    <w:lsdException w:name="Body Text Indent" w:semiHidden="1" w:unhideWhenUsed="1"/>
+    <w:lsdException w:name="List Continue" w:semiHidden="1" w:unhideWhenUsed="1"/>
+    <w:lsdException w:name="List Continue 2" w:semiHidden="1" w:unhideWhenUsed="1"/>
+    <w:lsdException w:name="List Continue 3" w:semiHidden="1" w:unhideWhenUsed="1"/>
+    <w:lsdException w:name="List Continue 4" w:semiHidden="1" w:unhideWhenUsed="1"/>
+    <w:lsdException w:name="List Continue 5" w:semiHidden="1" w:unhideWhenUsed="1"/>
+    <w:lsdException w:name="Message Header" w:semiHidden="1" w:unhideWhenUsed="1"/>
+    <w:lsdException w:name="Subtitle" w:uiPriority="11" w:qFormat="1"/>
+    <w:lsdException w:name="Salutation" w:semiHidden="1" w:unhideWhenUsed="1"/>
+    <w:lsdException w:name="Date" w:semiHidden="1" w:unhideWhenUsed="1"/>
+    <w:lsdException w:name="Body Text First Indent" w:semiHidden="1" w:unhideWhenUsed="1"/>
+    <w:lsdException w:name="Body Text First Indent 2" w:semiHidden="1" w:unhideWhenUsed="1"/>
+    <w:lsdException w:name="Note Heading" w:semiHidden="1" w:unhideWhenUsed="1"/>
+    <w:lsdException w:name="Body Text 2" w:semiHidden="1" w:unhideWhenUsed="1"/>
+    <w:lsdException w:name="Body Text 3" w:semiHidden="1" w:unhideWhenUsed="1"/>
+    <w:lsdException w:name="Body Text Indent 2" w:semiHidden="1" w:unhideWhenUsed="1"/>
+    <w:lsdException w:name="Body Text Indent 3" w:semiHidden="1" w:unhideWhenUsed="1"/>
+    <w:lsdException w:name="Block Text" w:semiHidden="1" w:unhideWhenUsed="1"/>
+    <w:lsdException w:name="Hyperlink" w:semiHidden="1" w:unhideWhenUsed="1"/>
+    <w:lsdException w:name="FollowedHyperlink" w:semiHidden="1" w:unhideWhenUsed="1"/>
+    <w:lsdException w:name="Strong" w:uiPriority="22" w:qFormat="1"/>
+    <w:lsdException w:name="Emphasis" w:uiPriority="20" w:qFormat="1"/>
+    <w:lsdException w:name="Document Map" w:semiHidden="1" w:unhideWhenUsed="1"/>
+    <w:lsdException w:name="Plain Text" w:semiHidden="1" w:unhideWhenUsed="1"/>
+    <w:lsdException w:name="E-mail Signature" w:semiHidden="1" w:unhideWhenUsed="1"/>
+    <w:lsdException w:name="HTML Top of Form" w:semiHidden="1" w:unhideWhenUsed="1"/>
+    <w:lsdException w:name="HTML Bottom of Form" w:semiHidden="1" w:unhideWhenUsed="1"/>
+    <w:lsdException w:name="Normal (Web)" w:semiHidden="1" w:unhideWhenUsed="1"/>
+    <w:lsdException w:name="HTML Acronym" w:semiHidden="1" w:unhideWhenUsed="1"/>
+    <w:lsdException w:name="HTML Address" w:semiHidden="1" w:unhideWhenUsed="1"/>
+    <w:lsdException w:name="HTML Cite" w:semiHidden="1" w:unhideWhenUsed="1"/>
+    <w:lsdException w:name="HTML Code" w:semiHidden="1" w:unhideWhenUsed="1"/>
+    <w:lsdException w:name="HTML Definition" w:semiHidden="1" w:unhideWhenUsed="1"/>
+    <w:lsdException w:name="HTML Keyboard" w:semiHidden="1" w:unhideWhenUsed="1"/>
+    <w:lsdException w:name="HTML Preformatted" w:semiHidden="1" w:unhideWhenUsed="1"/>
+    <w:lsdException w:name="HTML Sample" w:semiHidden="1" w:unhideWhenUsed="1"/>
+    <w:lsdException w:name="HTML Typewriter" w:semiHidden="1" w:unhideWhenUsed="1"/>
+    <w:lsdException w:name="HTML Variable" w:semiHidden="1" w:unhideWhenUsed="1"/>
+    <w:lsdException w:name="Normal Table" w:semiHidden="1" w:unhideWhenUsed="1"/>
+    <w:lsdException w:name="annotation subject" w:semiHidden="1" w:unhideWhenUsed="1"/>
+    <w:lsdException w:name="No List" w:semiHidden="1" w:unhideWhenUsed="1"/>
+    <w:lsdException w:name="Outline List 1" w:semiHidden="1" w:unhideWhenUsed="1"/>
+    <w:lsdException w:name="Outline List 2" w:semiHidden="1" w:unhideWhenUsed="1"/>
+    <w:lsdException w:name="Outline List 3" w:semiHidden="1" w:unhideWhenUsed="1"/>
+    <w:lsdException w:name="Table Simple 1" w:semiHidden="1" w:unhideWhenUsed="1"/>
+    <w:lsdException w:name="Table Simple 2" w:semiHidden="1" w:unhideWhenUsed="1"/>
+    <w:lsdException w:name="Table Simple 3" w:semiHidden="1" w:unhideWhenUsed="1"/>
+    <w:lsdException w:name="Table Classic 1" w:semiHidden="1" w:unhideWhenUsed="1"/>
+    <w:lsdException w:name="Table Classic 2" w:semiHidden="1" w:unhideWhenUsed="1"/>
+    <w:lsdException w:name="Table Classic 3" w:semiHidden="1" w:unhideWhenUsed="1"/>
+    <w:lsdException w:name="Table Classic 4" w:semiHidden="1" w:unhideWhenUsed="1"/>
+    <w:lsdException w:name="Table Colorful 1" w:semiHidden="1" w:unhideWhenUsed="1"/>
+    <w:lsdException w:name="Table Colorful 2" w:semiHidden="1" w:unhideWhenUsed="1"/>
+    <w:lsdException w:name="Table Colorful 3" w:semiHidden="1" w:unhideWhenUsed="1"/>
+    <w:lsdException w:name="Table Columns 1" w:semiHidden="1" w:unhideWhenUsed="1"/>
+    <w:lsdException w:name="Table Columns 2" w:semiHidden="1" w:unhideWhenUsed="1"/>
+    <w:lsdException w:name="Table Columns 3" w:semiHidden="1" w:unhideWhenUsed="1"/>
+    <w:lsdException w:name="Table Columns 4" w:semiHidden="1" w:unhideWhenUsed="1"/>
+    <w:lsdException w:name="Table Columns 5" w:semiHidden="1" w:unhideWhenUsed="1"/>
+    <w:lsdException w:name="Table Grid 1" w:semiHidden="1" w:unhideWhenUsed="1"/>
+    <w:lsdException w:name="Table Grid 2" w:semiHidden="1" w:unhideWhenUsed="1"/>
+    <w:lsdException w:name="Table Grid 3" w:semiHidden="1" w:unhideWhenUsed="1"/>
+    <w:lsdException w:name="Table Grid 4" w:semiHidden="1" w:unhideWhenUsed="1"/>
+    <w:lsdException w:name="Table Grid 5" w:semiHidden="1" w:unhideWhenUsed="1"/>
+    <w:lsdException w:name="Table Grid 6" w:semiHidden="1" w:unhideWhenUsed="1"/>
+    <w:lsdException w:name="Table Grid 7" w:semiHidden="1" w:unhideWhenUsed="1"/>
+    <w:lsdException w:name="Table Grid 8" w:semiHidden="1" w:unhideWhenUsed="1"/>
+    <w:lsdException w:name="Table List 1" w:semiHidden="1" w:unhideWhenUsed="1"/>
+    <w:lsdException w:name="Table List 2" w:semiHidden="1" w:unhideWhenUsed="1"/>
+    <w:lsdException w:name="Table List 3" w:semiHidden="1" w:unhideWhenUsed="1"/>
+    <w:lsdException w:name="Table List 4" w:semiHidden="1" w:unhideWhenUsed="1"/>
+    <w:lsdException w:name="Table List 5" w:semiHidden="1" w:unhideWhenUsed="1"/>
+    <w:lsdException w:name="Table List 6" w:semiHidden="1" w:unhideWhenUsed="1"/>
+    <w:lsdException w:name="Table List 7" w:semiHidden="1" w:unhideWhenUsed="1"/>
+    <w:lsdException w:name="Table List 8" w:semiHidden="1" w:unhideWhenUsed="1"/>
+    <w:lsdException w:name="Table 3D effects 1" w:semiHidden="1" w:unhideWhenUsed="1"/>
+    <w:lsdException w:name="Table 3D effects 2" w:semiHidden="1" w:unhideWhenUsed="1"/>
+    <w:lsdException w:name="Table 3D effects 3" w:semiHidden="1" w:unhideWhenUsed="1"/>
+    <w:lsdException w:name="Table Contemporary" w:semiHidden="1" w:unhideWhenUsed="1"/>
+    <w:lsdException w:name="Table Elegant" w:semiHidden="1" w:unhideWhenUsed="1"/>
+    <w:lsdException w:name="Table Professional" w:semiHidden="1" w:unhideWhenUsed="1"/>
+    <w:lsdException w:name="Table Subtle 1" w:semiHidden="1" w:unhideWhenUsed="1"/>
+    <w:lsdException w:name="Table Subtle 2" w:semiHidden="1" w:unhideWhenUsed="1"/>
+    <w:lsdException w:name="Table Web 1" w:semiHidden="1" w:unhideWhenUsed="1"/>
+    <w:lsdException w:name="Table Web 2" w:semiHidden="1" w:unhideWhenUsed="1"/>
+    <w:lsdException w:name="Table Web 3" w:semiHidden="1" w:unhideWhenUsed="1"/>
+    <w:lsdException w:name="Balloon Text" w:semiHidden="1" w:unhideWhenUsed="1"/>
+    <w:lsdException w:name="Table Grid" w:uiPriority="39"/>
+    <w:lsdException w:name="Table Theme" w:semiHidden="1" w:unhideWhenUsed="1"/>
+    <w:lsdException w:name="Placeholder Text" w:semiHidden="1"/>
+    <w:lsdException w:name="No Spacing" w:uiPriority="1" w:qFormat="1"/>
+    <w:lsdException w:name="Light Shading" w:uiPriority="60"/>
+    <w:lsdException w:name="Light List" w:uiPriority="61"/>
+    <w:lsdException w:name="Light Grid" w:uiPriority="62"/>
+    <w:lsdException w:name="Medium Shading 1" w:uiPriority="63"/>
+    <w:lsdException w:name="Medium Shading 2" w:uiPriority="64"/>
+    <w:lsdException w:name="Medium List 1" w:uiPriority="65"/>
+    <w:lsdException w:name="Medium List 2" w:uiPriority="66"/>
+    <w:lsdException w:name="Medium Grid 1" w:uiPriority="67"/>
+    <w:lsdException w:name="Medium Grid 2" w:uiPriority="68"/>
+    <w:lsdException w:name="Medium Grid 3" w:uiPriority="69"/>
+    <w:lsdException w:name="Dark List" w:uiPriority="70"/>
+    <w:lsdException w:name="Colorful Shading" w:uiPriority="71"/>
+    <w:lsdException w:name="Colorful List" w:uiPriority="72"/>
+    <w:lsdException w:name="Colorful Grid" w:uiPriority="73"/>
+    <w:lsdException w:name="Light Shading Accent 1" w:uiPriority="60"/>
+    <w:lsdException w:name="Light List Accent 1" w:uiPriority="61"/>
+    <w:lsdException w:name="Light Grid Accent 1" w:uiPriority="62"/>
+    <w:lsdException w:name="Medium Shading 1 Accent 1" w:uiPriority="63"/>
+    <w:lsdException w:name="Medium Shading 2 Accent 1" w:uiPriority="64"/>
+    <w:lsdException w:name="Medium List 1 Accent 1" w:uiPriority="65"/>
+    <w:lsdException w:name="Revision" w:semiHidden="1"/>
+    <w:lsdException w:name="List Paragraph" w:uiPriority="34" w:qFormat="1"/>
+    <w:lsdException w:name="Quote" w:uiPriority="29" w:qFormat="1"/>
+    <w:lsdException w:name="Intense Quote" w:uiPriority="30" w:qFormat="1"/>
+    <w:lsdException w:name="Medium List 2 Accent 1" w:uiPriority="66"/>
+    <w:lsdException w:name="Medium Grid 1 Accent 1" w:uiPriority="67"/>
+    <w:lsdException w:name="Medium Grid 2 Accent 1" w:uiPriority="68"/>
+    <w:lsdException w:name="Medium Grid 3 Accent 1" w:uiPriority="69"/>
+    <w:lsdException w:name="Dark List Accent 1" w:uiPriority="70"/>
+    <w:lsdException w:name="Colorful Shading Accent 1" w:uiPriority="71"/>
+    <w:lsdException w:name="Colorful List Accent 1" w:uiPriority="72"/>
+    <w:lsdException w:name="Colorful Grid Accent 1" w:uiPriority="73"/>
+    <w:lsdException w:name="Light Shading Accent 2" w:uiPriority="60"/>
+    <w:lsdException w:name="Light List Accent 2" w:uiPriority="61"/>
+    <w:lsdException w:name="Light Grid Accent 2" w:uiPriority="62"/>
+    <w:lsdException w:name="Medium Shading 1 Accent 2" w:uiPriority="63"/>
+    <w:lsdException w:name="Medium Shading 2 Accent 2" w:uiPriority="64"/>
+    <w:lsdException w:name="Medium List 1 Accent 2" w:uiPriority="65"/>
+    <w:lsdException w:name="Medium List 2 Accent 2" w:uiPriority="66"/>
+    <w:lsdException w:name="Medium Grid 1 Accent 2" w:uiPriority="67"/>
+    <w:lsdException w:name="Medium Grid 2 Accent 2" w:uiPriority="68"/>
+    <w:lsdException w:name="Medium Grid 3 Accent 2" w:uiPriority="69"/>
+    <w:lsdException w:name="Dark List Accent 2" w:uiPriority="70"/>
+    <w:lsdException w:name="Colorful Shading Accent 2" w:uiPriority="71"/>
+    <w:lsdException w:name="Colorful List Accent 2" w:uiPriority="72"/>
+    <w:lsdException w:name="Colorful Grid Accent 2" w:uiPriority="73"/>
+    <w:lsdException w:name="Light Shading Accent 3" w:uiPriority="60"/>
+    <w:lsdException w:name="Light List Accent 3" w:uiPriority="61"/>
+    <w:lsdException w:name="Light Grid Accent 3" w:uiPriority="62"/>
+    <w:lsdException w:name="Medium Shading 1 Accent 3" w:uiPriority="63"/>
+    <w:lsdException w:name="Medium Shading 2 Accent 3" w:uiPriority="64"/>
+    <w:lsdException w:name="Medium List 1 Accent 3" w:uiPriority="65"/>
+    <w:lsdException w:name="Medium List 2 Accent 3" w:uiPriority="66"/>
+    <w:lsdException w:name="Medium Grid 1 Accent 3" w:uiPriority="67"/>
+    <w:lsdException w:name="Medium Grid 2 Accent 3" w:uiPriority="68"/>
+    <w:lsdException w:name="Medium Grid 3 Accent 3" w:uiPriority="69"/>
+    <w:lsdException w:name="Dark List Accent 3" w:uiPriority="70"/>
+    <w:lsdException w:name="Colorful Shading Accent 3" w:uiPriority="71"/>
+    <w:lsdException w:name="Colorful List Accent 3" w:uiPriority="72"/>
+    <w:lsdException w:name="Colorful Grid Accent 3" w:uiPriority="73"/>
+    <w:lsdException w:name="Light Shading Accent 4" w:uiPriority="60"/>
+    <w:lsdException w:name="Light List Accent 4" w:uiPriority="61"/>
+    <w:lsdException w:name="Light Grid Accent 4" w:uiPriority="62"/>
+    <w:lsdException w:name="Medium Shading 1 Accent 4" w:uiPriority="63"/>
+    <w:lsdException w:name="Medium Shading 2 Accent 4" w:uiPriority="64"/>
+    <w:lsdException w:name="Medium List 1 Accent 4" w:uiPriority="65"/>
+    <w:lsdException w:name="Medium List 2 Accent 4" w:uiPriority="66"/>
+    <w:lsdException w:name="Medium Grid 1 Accent 4" w:uiPriority="67"/>
+    <w:lsdException w:name="Medium Grid 2 Accent 4" w:uiPriority="68"/>
+    <w:lsdException w:name="Medium Grid 3 Accent 4" w:uiPriority="69"/>
+    <w:lsdException w:name="Dark List Accent 4" w:uiPriority="70"/>
+    <w:lsdException w:name="Colorful Shading Accent 4" w:uiPriority="71"/>
+    <w:lsdException w:name="Colorful List Accent 4" w:uiPriority="72"/>
+    <w:lsdException w:name="Colorful Grid Accent 4" w:uiPriority="73"/>
+    <w:lsdException w:name="Light Shading Accent 5" w:uiPriority="60"/>
+    <w:lsdException w:name="Light List Accent 5" w:uiPriority="61"/>
+    <w:lsdException w:name="Light Grid Accent 5" w:uiPriority="62"/>
+    <w:lsdException w:name="Medium Shading 1 Accent 5" w:uiPriority="63"/>
+    <w:lsdException w:name="Medium Shading 2 Accent 5" w:uiPriority="64"/>
+    <w:lsdException w:name="Medium List 1 Accent 5" w:uiPriority="65"/>
+    <w:lsdException w:name="Medium List 2 Accent 5" w:uiPriority="66"/>
+    <w:lsdException w:name="Medium Grid 1 Accent 5" w:uiPriority="67"/>
+    <w:lsdException w:name="Medium Grid 2 Accent 5" w:uiPriority="68"/>
+    <w:lsdException w:name="Medium Grid 3 Accent 5" w:uiPriority="69"/>
+    <w:lsdException w:name="Dark List Accent 5" w:uiPriority="70"/>
+    <w:lsdException w:name="Colorful Shading Accent 5" w:uiPriority="71"/>
+    <w:lsdException w:name="Colorful List Accent 5" w:uiPriority="72"/>
+    <w:lsdException w:name="Colorful Grid Accent 5" w:uiPriority="73"/>
+    <w:lsdException w:name="Light Shading Accent 6" w:uiPriority="60"/>
+    <w:lsdException w:name="Light List Accent 6" w:uiPriority="61"/>
+    <w:lsdException w:name="Light Grid Accent 6" w:uiPriority="62"/>
+    <w:lsdException w:name="Medium Shading 1 Accent 6" w:uiPriority="63"/>
+    <w:lsdException w:name="Medium Shading 2 Accent 6" w:uiPriority="64"/>
+    <w:lsdException w:name="Medium List 1 Accent 6" w:uiPriority="65"/>
+    <w:lsdException w:name="Medium List 2 Accent 6" w:uiPriority="66"/>
+    <w:lsdException w:name="Medium Grid 1 Accent 6" w:uiPriority="67"/>
+    <w:lsdException w:name="Medium Grid 2 Accent 6" w:uiPriority="68"/>
+    <w:lsdException w:name="Medium Grid 3 Accent 6" w:uiPriority="69"/>
+    <w:lsdException w:name="Dark List Accent 6" w:uiPriority="70"/>
+    <w:lsdException w:name="Colorful Shading Accent 6" w:uiPriority="71"/>
+    <w:lsdException w:name="Colorful List Accent 6" w:uiPriority="72"/>
+    <w:lsdException w:name="Colorful Grid Accent 6" w:uiPriority="73"/>
+    <w:lsdException w:name="Subtle Emphasis" w:uiPriority="19" w:qFormat="1"/>
+    <w:lsdException w:name="Intense Emphasis" w:uiPriority="21" w:qFormat="1"/>
+    <w:lsdException w:name="Subtle Reference" w:uiPriority="31" w:qFormat="1"/>
+    <w:lsdException w:name="Intense Reference" w:uiPriority="32" w:qFormat="1"/>
+    <w:lsdException w:name="Book Title" w:uiPriority="33" w:qFormat="1"/>
+    <w:lsdException w:name="Bibliography" w:semiHidden="1" w:uiPriority="37" w:unhideWhenUsed="1"/>
+    <w:lsdException w:name="TOC Heading" w:semiHidden="1" w:uiPriority="39" w:unhideWhenUsed="1" w:qFormat="1"/>
+    <w:lsdException w:name="Plain Table 1" w:uiPriority="41"/>
+    <w:lsdException w:name="Plain Table 2" w:uiPriority="42"/>
+    <w:lsdException w:name="Plain Table 3" w:uiPriority="43"/>
+    <w:lsdException w:name="Plain Table 4" w:uiPriority="44"/>
+    <w:lsdException w:name="Plain Table 5" w:uiPriority="45"/>
+    <w:lsdException w:name="Grid Table Light" w:uiPriority="40"/>
+    <w:lsdException w:name="Grid Table 1 Light" w:uiPriority="46"/>
+    <w:lsdException w:name="Grid Table 2" w:uiPriority="47"/>
+    <w:lsdException w:name="Grid Table 3" w:uiPriority="48"/>
+    <w:lsdException w:name="Grid Table 4" w:uiPriority="49"/>
+    <w:lsdException w:name="Grid Table 5 Dark" w:uiPriority="50"/>
+    <w:lsdException w:name="Grid Table 6 Colorful" w:uiPriority="51"/>
+    <w:lsdException w:name="Grid Table 7 Colorful" w:uiPriority="52"/>
+    <w:lsdException w:name="Grid Table 1 Light Accent 1" w:uiPriority="46"/>
+    <w:lsdException w:name="Grid Table 2 Accent 1" w:uiPriority="47"/>
+    <w:lsdException w:name="Grid Table 3 Accent 1" w:uiPriority="48"/>
+    <w:lsdException w:name="Grid Table 4 Accent 1" w:uiPriority="49"/>
+    <w:lsdException w:name="Grid Table 5 Dark Accent 1" w:uiPriority="50"/>
+    <w:lsdException w:name="Grid Table 6 Colorful Accent 1" w:uiPriority="51"/>
+    <w:lsdException w:name="Grid Table 7 Colorful Accent 1" w:uiPriority="52"/>
+    <w:lsdException w:name="Grid Table 1 Light Accent 2" w:uiPriority="46"/>
+    <w:lsdException w:name="Grid Table 2 Accent 2" w:uiPriority="47"/>
+    <w:lsdException w:name="Grid Table 3 Accent 2" w:uiPriority="48"/>
+    <w:lsdException w:name="Grid Table 4 Accent 2" w:uiPriority="49"/>
+    <w:lsdException w:name="Grid Table 5 Dark Accent 2" w:uiPriority="50"/>
+    <w:lsdException w:name="Grid Table 6 Colorful Accent 2" w:uiPriority="51"/>
+    <w:lsdException w:name="Grid Table 7 Colorful Accent 2" w:uiPriority="52"/>
+    <w:lsdException w:name="Grid Table 1 Light Accent 3" w:uiPriority="46"/>
+    <w:lsdException w:name="Grid Table 2 Accent 3" w:uiPriority="47"/>
+    <w:lsdException w:name="Grid Table 3 Accent 3" w:uiPriority="48"/>
+    <w:lsdException w:name="Grid Table 4 Accent 3" w:uiPriority="49"/>
+    <w:lsdException w:name="Grid Table 5 Dark Accent 3" w:uiPriority="50"/>
+    <w:lsdException w:name="Grid Table 6 Colorful Accent 3" w:uiPriority="51"/>
+    <w:lsdException w:name="Grid Table 7 Colorful Accent 3" w:uiPriority="52"/>
+    <w:lsdException w:name="Grid Table 1 Light Accent 4" w:uiPriority="46"/>
+    <w:lsdException w:name="Grid Table 2 Accent 4" w:uiPriority="47"/>
+    <w:lsdException w:name="Grid Table 3 Accent 4" w:uiPriority="48"/>
+    <w:lsdException w:name="Grid Table 4 Accent 4" w:uiPriority="49"/>
+    <w:lsdException w:name="Grid Table 5 Dark Accent 4" w:uiPriority="50"/>
+    <w:lsdException w:name="Grid Table 6 Colorful Accent 4" w:uiPriority="51"/>
+    <w:lsdException w:name="Grid Table 7 Colorful Accent 4" w:uiPriority="52"/>
+    <w:lsdException w:name="Grid Table 1 Light Accent 5" w:uiPriority="46"/>
+    <w:lsdException w:name="Grid Table 2 Accent 5" w:uiPriority="47"/>
+    <w:lsdException w:name="Grid Table 3 Accent 5" w:uiPriority="48"/>
+    <w:lsdException w:name="Grid Table 4 Accent 5" w:uiPriority="49"/>
+    <w:lsdException w:name="Grid Table 5 Dark Accent 5" w:uiPriority="50"/>
+    <w:lsdException w:name="Grid Table 6 Colorful Accent 5" w:uiPriority="51"/>
+    <w:lsdException w:name="Grid Table 7 Colorful Accent 5" w:uiPriority="52"/>
+    <w:lsdException w:name="Grid Table 1 Light Accent 6" w:uiPriority="46"/>
+    <w:lsdException w:name="Grid Table 2 Accent 6" w:uiPriority="47"/>
+    <w:lsdException w:name="Grid Table 3 Accent 6" w:uiPriority="48"/>
+    <w:lsdException w:name="Grid Table 4 Accent 6" w:uiPriority="49"/>
+    <w:lsdException w:name="Grid Table 5 Dark Accent 6" w:uiPriority="50"/>
+    <w:lsdException w:name="Grid Table 6 Colorful Accent 6" w:uiPriority="51"/>
+    <w:lsdException w:name="Grid Table 7 Colorful Accent 6" w:uiPriority="52"/>
+    <w:lsdException w:name="List Table 1 Light" w:uiPriority="46"/>
+    <w:lsdException w:name="List Table 2" w:uiPriority="47"/>
+    <w:lsdException w:name="List Table 3" w:uiPriority="48"/>
+    <w:lsdException w:name="List Table 4" w:uiPriority="49"/>
+    <w:lsdException w:name="List Table 5 Dark" w:uiPriority="50"/>
+    <w:lsdException w:name="List Table 6 Colorful" w:uiPriority="51"/>
+    <w:lsdException w:name="List Table 7 Colorful" w:uiPriority="52"/>
+    <w:lsdException w:name="List Table 1 Light Accent 1" w:uiPriority="46"/>
+    <w:lsdException w:name="List Table 2 Accent 1" w:uiPriority="47"/>
+    <w:lsdException w:name="List Table 3 Accent 1" w:uiPriority="48"/>
+    <w:lsdException w:name="List Table 4 Accent 1" w:uiPriority="49"/>
+    <w:lsdException w:name="List Table 5 Dark Accent 1" w:uiPriority="50"/>
+    <w:lsdException w:name="List Table 6 Colorful Accent 1" w:uiPriority="51"/>
+    <w:lsdException w:name="List Table 7 Colorful Accent 1" w:uiPriority="52"/>
+    <w:lsdException w:name="List Table 1 Light Accent 2" w:uiPriority="46"/>
+    <w:lsdException w:name="List Table 2 Accent 2" w:uiPriority="47"/>
+    <w:lsdException w:name="List Table 3 Accent 2" w:uiPriority="48"/>
+    <w:lsdException w:name="List Table 4 Accent 2" w:uiPriority="49"/>
+    <w:lsdException w:name="List Table 5 Dark Accent 2" w:uiPriority="50"/>
+    <w:lsdException w:name="List Table 6 Colorful Accent 2" w:uiPriority="51"/>
+    <w:lsdException w:name="List Table 7 Colorful Accent 2" w:uiPriority="52"/>
+    <w:lsdException w:name="List Table 1 Light Accent 3" w:uiPriority="46"/>
+    <w:lsdException w:name="List Table 2 Accent 3" w:uiPriority="47"/>
+    <w:lsdException w:name="List Table 3 Accent 3" w:uiPriority="48"/>
+    <w:lsdException w:name="List Table 4 Accent 3" w:uiPriority="49"/>
+    <w:lsdException w:name="List Table 5 Dark Accent 3" w:uiPriority="50"/>
+    <w:lsdException w:name="List Table 6 Colorful Accent 3" w:uiPriority="51"/>
+    <w:lsdException w:name="List Table 7 Colorful Accent 3" w:uiPriority="52"/>
+    <w:lsdException w:name="List Table 1 Light Accent 4" w:uiPriority="46"/>
+    <w:lsdException w:name="List Table 2 Accent 4" w:uiPriority="47"/>
+    <w:lsdException w:name="List Table 3 Accent 4" w:uiPriority="48"/>
+    <w:lsdException w:name="List Table 4 Accent 4" w:uiPriority="49"/>
+    <w:lsdException w:name="List Table 5 Dark Accent 4" w:uiPriority="50"/>
+    <w:lsdException w:name="List Table 6 Colorful Accent 4" w:uiPriority="51"/>
+    <w:lsdException w:name="List Table 7 Colorful Accent 4" w:uiPriority="52"/>
+    <w:lsdException w:name="List Table 1 Light Accent 5" w:uiPriority="46"/>
+    <w:lsdException w:name="List Table 2 Accent 5" w:uiPriority="47"/>
+    <w:lsdException w:name="List Table 3 Accent 5" w:uiPriority="48"/>
+    <w:lsdException w:name="List Table 4 Accent 5" w:uiPriority="49"/>
+    <w:lsdException w:name="List Table 5 Dark Accent 5" w:uiPriority="50"/>
+    <w:lsdException w:name="List Table 6 Colorful Accent 5" w:uiPriority="51"/>
+    <w:lsdException w:name="List Table 7 Colorful Accent 5" w:uiPriority="52"/>
+    <w:lsdException w:name="List Table 1 Light Accent 6" w:uiPriority="46"/>
+    <w:lsdException w:name="List Table 2 Accent 6" w:uiPriority="47"/>
+    <w:lsdException w:name="List Table 3 Accent 6" w:uiPriority="48"/>
+    <w:lsdException w:name="List Table 4 Accent 6" w:uiPriority="49"/>
+    <w:lsdException w:name="List Table 5 Dark Accent 6" w:uiPriority="50"/>
+    <w:lsdException w:name="List Table 6 Colorful Accent 6" w:uiPriority="51"/>
+    <w:lsdException w:name="List Table 7 Colorful Accent 6" w:uiPriority="52"/>
+  </w:latentStyles>
+  <w:style w:type="paragraph" w:default="1" w:styleId="Norml">
+    <w:name w:val="Normal"/>
+    <w:qFormat/>
+  </w:style>
+  <w:style w:type="character" w:default="1" w:styleId="Bekezdsalapbettpusa">
+    <w:name w:val="Default Paragraph Font"/>
+    <w:uiPriority w:val="1"/>
+    <w:semiHidden/>
+    <w:unhideWhenUsed/>
+  </w:style>
+  <w:style w:type="table" w:default="1" w:styleId="Normltblzat">
+    <w:name w:val="Normal Table"/>
+    <w:uiPriority w:val="99"/>
+    <w:semiHidden/>
+    <w:unhideWhenUsed/>
+    <w:tblPr>
+      <w:tblInd w:w="0" w:type="dxa"/>
+      <w:tblCellMar>
+        <w:top w:w="0" w:type="dxa"/>
+        <w:left w:w="108" w:type="dxa"/>
+        <w:bottom w:w="0" w:type="dxa"/>
+        <w:right w:w="108" w:type="dxa"/>
+      </w:tblCellMar>
+    </w:tblPr>
+  </w:style>
+  <w:style w:type="numbering" w:default="1" w:styleId="Nemlista">
+    <w:name w:val="No List"/>
+    <w:uiPriority w:val="99"/>
+    <w:semiHidden/>
+    <w:unhideWhenUsed/>
+  </w:style>
+  <w:style w:type="paragraph" w:customStyle="1" w:styleId="0BABC86463DC43DC980FC07A82B0E578">
+    <w:name w:val="0BABC86463DC43DC980FC07A82B0E578"/>
+    <w:rsid w:val="00442656"/>
+  </w:style>
+  <w:style w:type="paragraph" w:customStyle="1" w:styleId="4FA386305266400EA2A5C649BE7848F8">
+    <w:name w:val="4FA386305266400EA2A5C649BE7848F8"/>
+    <w:rsid w:val="00442656"/>
+  </w:style>
+  <w:style w:type="paragraph" w:customStyle="1" w:styleId="1EEDA91B7F3B4B18AD5C2FA86CD4E506">
+    <w:name w:val="1EEDA91B7F3B4B18AD5C2FA86CD4E506"/>
+    <w:rsid w:val="00442656"/>
+  </w:style>
+</w:styles>
+</file>
+
+<file path=word/glossary/webSettings.xml><?xml version="1.0" encoding="utf-8"?>
+<w:webSettings xmlns:mc="http://schemas.openxmlformats.org/markup-compatibility/2006" xmlns:r="http://schemas.openxmlformats.org/officeDocument/2006/relationships" xmlns:w="http://schemas.openxmlformats.org/wordprocessingml/2006/main" xmlns:w14="http://schemas.microsoft.com/office/word/2010/wordml" xmlns:w15="http://schemas.microsoft.com/office/word/2012/wordml" xmlns:w16se="http://schemas.microsoft.com/office/word/2015/wordml/symex" mc:Ignorable="w14 w15 w16se">
+  <w:optimizeForBrowser/>
+  <w:allowPNG/>
+</w:webSettings>
 </file>
 
 <file path=word/theme/theme1.xml><?xml version="1.0" encoding="utf-8"?>
@@ -3666,4 +8692,16 @@
   <a:objectDefaults/>
   <a:extraClrSchemeLst/>
 </a:theme>
+</file>
+
+<file path=customXml/item1.xml><?xml version="1.0" encoding="utf-8"?>
+<b:Sources xmlns:b="http://schemas.openxmlformats.org/officeDocument/2006/bibliography" xmlns="http://schemas.openxmlformats.org/officeDocument/2006/bibliography" SelectedStyle="\APASixthEditionOfficeOnline.xsl" StyleName="APA" Version="6"/>
+</file>
+
+<file path=customXml/itemProps1.xml><?xml version="1.0" encoding="utf-8"?>
+<ds:datastoreItem xmlns:ds="http://schemas.openxmlformats.org/officeDocument/2006/customXml" ds:itemID="{DCF034F6-AB43-4784-AFED-C71FAEFB1CB6}">
+  <ds:schemaRefs>
+    <ds:schemaRef ds:uri="http://schemas.openxmlformats.org/officeDocument/2006/bibliography"/>
+  </ds:schemaRefs>
+</ds:datastoreItem>
 </file>
--- a/documentation/mernoki_tervezes_beszamolo.docx
+++ b/documentation/mernoki_tervezes_beszamolo.docx
@@ -241,6 +241,12 @@
     </w:p>
     <w:sdt>
       <w:sdtPr>
+        <w:rPr>
+          <w:rFonts w:asciiTheme="minorHAnsi" w:eastAsiaTheme="minorHAnsi" w:hAnsiTheme="minorHAnsi" w:cstheme="minorBidi"/>
+          <w:sz w:val="22"/>
+          <w:szCs w:val="22"/>
+          <w:lang w:eastAsia="en-US"/>
+        </w:rPr>
         <w:id w:val="-1416158615"/>
         <w:docPartObj>
           <w:docPartGallery w:val="Table of Contents"/>
@@ -249,12 +255,8 @@
       </w:sdtPr>
       <w:sdtEndPr>
         <w:rPr>
-          <w:rFonts w:asciiTheme="minorHAnsi" w:eastAsiaTheme="minorHAnsi" w:hAnsiTheme="minorHAnsi" w:cstheme="minorBidi"/>
           <w:b/>
           <w:bCs/>
-          <w:sz w:val="22"/>
-          <w:szCs w:val="22"/>
-          <w:lang w:eastAsia="en-US"/>
         </w:rPr>
       </w:sdtEndPr>
       <w:sdtContent>
@@ -357,8 +359,6 @@
               <w:fldChar w:fldCharType="end"/>
             </w:r>
           </w:hyperlink>
-          <w:bookmarkStart w:id="0" w:name="_GoBack"/>
-          <w:bookmarkEnd w:id="0"/>
         </w:p>
         <w:p>
           <w:pPr>
@@ -1253,12 +1253,12 @@
           <w:numId w:val="8"/>
         </w:numPr>
       </w:pPr>
-      <w:bookmarkStart w:id="1" w:name="_Toc481432101"/>
+      <w:bookmarkStart w:id="0" w:name="_Toc481432101"/>
       <w:r>
         <w:lastRenderedPageBreak/>
         <w:t>Bevezetés</w:t>
       </w:r>
-      <w:bookmarkEnd w:id="1"/>
+      <w:bookmarkEnd w:id="0"/>
     </w:p>
     <w:p>
       <w:pPr>
@@ -1267,33 +1267,20 @@
         <w:jc w:val="both"/>
         <w:rPr>
           <w:rFonts w:ascii="Times New Roman" w:hAnsi="Times New Roman" w:cs="Times New Roman"/>
-          <w:sz w:val="24"/>
-          <w:szCs w:val="24"/>
-        </w:rPr>
-      </w:pPr>
-      <w:r>
-        <w:rPr>
-          <w:rFonts w:ascii="Times New Roman" w:hAnsi="Times New Roman" w:cs="Times New Roman"/>
-          <w:sz w:val="24"/>
-          <w:szCs w:val="24"/>
-        </w:rPr>
-        <w:t>Magyarországon nagyon sokan szenvednek olyan betegségektől, amelyek okozója az egészségtelen életmód.</w:t>
-      </w:r>
-      <w:r>
-        <w:rPr>
-          <w:rFonts w:ascii="Times New Roman" w:hAnsi="Times New Roman" w:cs="Times New Roman"/>
-          <w:sz w:val="24"/>
-          <w:szCs w:val="24"/>
-        </w:rPr>
-        <w:t xml:space="preserve"> Ezen betegségek sokszor halálhoz is vezethetnek.</w:t>
-      </w:r>
-      <w:r>
-        <w:rPr>
-          <w:rFonts w:ascii="Times New Roman" w:hAnsi="Times New Roman" w:cs="Times New Roman"/>
-          <w:sz w:val="24"/>
-          <w:szCs w:val="24"/>
-        </w:rPr>
-        <w:t xml:space="preserve"> Ilyen életmód-társult betegségek az elhízás, a metabolikus </w:t>
+          <w:i/>
+          <w:iCs/>
+          <w:color w:val="1F497D" w:themeColor="text2"/>
+          <w:sz w:val="24"/>
+          <w:szCs w:val="24"/>
+        </w:rPr>
+      </w:pPr>
+      <w:r>
+        <w:rPr>
+          <w:rFonts w:ascii="Times New Roman" w:hAnsi="Times New Roman" w:cs="Times New Roman"/>
+          <w:sz w:val="24"/>
+          <w:szCs w:val="24"/>
+        </w:rPr>
+        <w:t xml:space="preserve">Magyarországon nagyon sokan szenvednek olyan betegségektől, amelyek okozója az egészségtelen életmód. Ezen betegségek sokszor halálhoz is vezethetnek. Ilyen életmód-társult betegségek az elhízás, a metabolikus </w:t>
       </w:r>
       <w:proofErr w:type="gramStart"/>
       <w:r>
@@ -1311,23 +1298,7 @@
           <w:sz w:val="24"/>
           <w:szCs w:val="24"/>
         </w:rPr>
-        <w:t xml:space="preserve">, a 2. típusú cukorbetegség, a stroke, a magas vérnyomás, a szívinfarktus, rosszindulatú daganatok, depresszió. A betegségek kialakulásának valószínűségét jelentősen lecsökkenthetjük, ha egészséges életvitelt folytatunk. </w:t>
-      </w:r>
-      <w:r>
-        <w:rPr>
-          <w:rFonts w:ascii="Times New Roman" w:hAnsi="Times New Roman" w:cs="Times New Roman"/>
-          <w:sz w:val="24"/>
-          <w:szCs w:val="24"/>
-        </w:rPr>
-        <w:t>Az egészséges életmód egyik alapja a tudatos táplálkozás.</w:t>
-      </w:r>
-      <w:r>
-        <w:rPr>
-          <w:rFonts w:ascii="Times New Roman" w:hAnsi="Times New Roman" w:cs="Times New Roman"/>
-          <w:sz w:val="24"/>
-          <w:szCs w:val="24"/>
-        </w:rPr>
-        <w:t xml:space="preserve"> </w:t>
+        <w:t xml:space="preserve">, a 2. típusú cukorbetegség, a stroke, a magas vérnyomás, a szívinfarktus, rosszindulatú daganatok, depresszió. A betegségek kialakulásának valószínűségét jelentősen lecsökkenthetjük, ha egészséges életvitelt folytatunk. Az egészséges életmód egyik alapja a tudatos táplálkozás. </w:t>
       </w:r>
       <w:r>
         <w:rPr>
@@ -1357,13 +1328,81 @@
     <w:p>
       <w:pPr>
         <w:spacing w:line="360" w:lineRule="auto"/>
-        <w:ind w:left="360" w:firstLine="348"/>
+        <w:ind w:firstLine="360"/>
+        <w:jc w:val="both"/>
+        <w:rPr>
+          <w:rFonts w:ascii="Times New Roman" w:hAnsi="Times New Roman" w:cs="Times New Roman"/>
+          <w:sz w:val="24"/>
+          <w:szCs w:val="24"/>
+        </w:rPr>
+      </w:pPr>
+      <w:r>
+        <w:rPr>
+          <w:rFonts w:ascii="Times New Roman" w:hAnsi="Times New Roman" w:cs="Times New Roman"/>
+          <w:sz w:val="24"/>
+          <w:szCs w:val="24"/>
+        </w:rPr>
+        <w:t>A Pannon Egyetem Villamosmérnöki- és Informatikai Rendszerek tanszékén hosszú ideje folyik</w:t>
+      </w:r>
+      <w:r>
+        <w:rPr>
+          <w:rFonts w:ascii="Times New Roman" w:hAnsi="Times New Roman" w:cs="Times New Roman"/>
+          <w:sz w:val="24"/>
+          <w:szCs w:val="24"/>
+        </w:rPr>
+        <w:t xml:space="preserve"> egy életmód tanácsadó szoftver fejlesztése, a </w:t>
+      </w:r>
+      <w:proofErr w:type="spellStart"/>
+      <w:r>
+        <w:rPr>
+          <w:rFonts w:ascii="Times New Roman" w:hAnsi="Times New Roman" w:cs="Times New Roman"/>
+          <w:sz w:val="24"/>
+          <w:szCs w:val="24"/>
+        </w:rPr>
+        <w:t>Lavinia</w:t>
+      </w:r>
+      <w:proofErr w:type="spellEnd"/>
+      <w:r>
+        <w:rPr>
+          <w:rFonts w:ascii="Times New Roman" w:hAnsi="Times New Roman" w:cs="Times New Roman"/>
+          <w:sz w:val="24"/>
+          <w:szCs w:val="24"/>
+        </w:rPr>
+        <w:t xml:space="preserve"> Életmód-tükör. 2013-2015 folyamán több vizsgálatot is végeztek az életmód-támogatás hatékonyságának ellenőrzésére. A </w:t>
+      </w:r>
+      <w:proofErr w:type="spellStart"/>
+      <w:r>
+        <w:rPr>
+          <w:rFonts w:ascii="Times New Roman" w:hAnsi="Times New Roman" w:cs="Times New Roman"/>
+          <w:sz w:val="24"/>
+          <w:szCs w:val="24"/>
+        </w:rPr>
+        <w:t>Lavinia</w:t>
+      </w:r>
+      <w:proofErr w:type="spellEnd"/>
+      <w:r>
+        <w:rPr>
+          <w:rFonts w:ascii="Times New Roman" w:hAnsi="Times New Roman" w:cs="Times New Roman"/>
+          <w:sz w:val="24"/>
+          <w:szCs w:val="24"/>
+        </w:rPr>
+        <w:t xml:space="preserve"> segíti a felhasználónak a mindennapi táplálékbevitel nyilvántartását. Gyors kereső felületeinek köszönhetően a táplálkozási naplózás időszükséglete akár napi 5 percre is lecsökkenthető, még a mobil technológiában nem jártas idősebb betegek esetén is.</w:t>
+      </w:r>
+      <w:r>
+        <w:rPr>
+          <w:rFonts w:ascii="Times New Roman" w:hAnsi="Times New Roman" w:cs="Times New Roman"/>
+          <w:sz w:val="24"/>
+          <w:szCs w:val="24"/>
+        </w:rPr>
+        <w:t xml:space="preserve"> Az egyszerű kezelőfelületet az alábbi 1.1. ábra mutatja.</w:t>
+      </w:r>
+    </w:p>
+    <w:p>
+      <w:pPr>
+        <w:keepNext/>
+        <w:spacing w:line="360" w:lineRule="auto"/>
+        <w:ind w:firstLine="360"/>
         <w:jc w:val="center"/>
-        <w:rPr>
-          <w:rFonts w:ascii="Times New Roman" w:hAnsi="Times New Roman" w:cs="Times New Roman"/>
-          <w:sz w:val="24"/>
-          <w:szCs w:val="24"/>
-        </w:rPr>
       </w:pPr>
       <w:r>
         <w:rPr>
@@ -1375,9 +1414,9 @@
         </w:rPr>
         <w:drawing>
           <wp:inline distT="0" distB="0" distL="0" distR="0">
-            <wp:extent cx="1401445" cy="1697990"/>
-            <wp:effectExtent l="0" t="0" r="8255" b="0"/>
-            <wp:docPr id="2" name="Kép 2"/>
+            <wp:extent cx="1603169" cy="2744338"/>
+            <wp:effectExtent l="0" t="0" r="0" b="0"/>
+            <wp:docPr id="7" name="Kép 7" descr="D:\EGYETEM\Szakdolgozat\Mernoki_tervezes\documentation\lavinia_kepermyo.png"/>
             <wp:cNvGraphicFramePr>
               <a:graphicFrameLocks xmlns:a="http://schemas.openxmlformats.org/drawingml/2006/main" noChangeAspect="1"/>
             </wp:cNvGraphicFramePr>
@@ -1385,13 +1424,13 @@
               <a:graphicData uri="http://schemas.openxmlformats.org/drawingml/2006/picture">
                 <pic:pic xmlns:pic="http://schemas.openxmlformats.org/drawingml/2006/picture">
                   <pic:nvPicPr>
-                    <pic:cNvPr id="0" name="Picture 2"/>
+                    <pic:cNvPr id="0" name="Picture 1" descr="D:\EGYETEM\Szakdolgozat\Mernoki_tervezes\documentation\lavinia_kepermyo.png"/>
                     <pic:cNvPicPr>
                       <a:picLocks noChangeAspect="1" noChangeArrowheads="1"/>
                     </pic:cNvPicPr>
                   </pic:nvPicPr>
                   <pic:blipFill>
-                    <a:blip r:embed="rId9">
+                    <a:blip r:embed="rId9" cstate="print">
                       <a:extLst>
                         <a:ext uri="{28A0092B-C50C-407E-A947-70E740481C1C}">
                           <a14:useLocalDpi xmlns:a14="http://schemas.microsoft.com/office/drawing/2010/main" val="0"/>
@@ -1406,7 +1445,7 @@
                   <pic:spPr bwMode="auto">
                     <a:xfrm>
                       <a:off x="0" y="0"/>
-                      <a:ext cx="1401445" cy="1697990"/>
+                      <a:ext cx="1614416" cy="2763591"/>
                     </a:xfrm>
                     <a:prstGeom prst="rect">
                       <a:avLst/>
@@ -1425,30 +1464,63 @@
     </w:p>
     <w:p>
       <w:pPr>
+        <w:pStyle w:val="Kpalrs"/>
+        <w:jc w:val="center"/>
+        <w:rPr>
+          <w:rFonts w:ascii="Times New Roman" w:hAnsi="Times New Roman" w:cs="Times New Roman"/>
+          <w:color w:val="auto"/>
+        </w:rPr>
+      </w:pPr>
+      <w:r>
+        <w:rPr>
+          <w:rFonts w:ascii="Times New Roman" w:hAnsi="Times New Roman" w:cs="Times New Roman"/>
+          <w:color w:val="auto"/>
+        </w:rPr>
+        <w:t>1.1</w:t>
+      </w:r>
+      <w:r>
+        <w:rPr>
+          <w:rFonts w:ascii="Times New Roman" w:hAnsi="Times New Roman" w:cs="Times New Roman"/>
+          <w:color w:val="auto"/>
+        </w:rPr>
+        <w:t xml:space="preserve">. ábra </w:t>
+      </w:r>
+      <w:proofErr w:type="spellStart"/>
+      <w:r>
+        <w:rPr>
+          <w:rFonts w:ascii="Times New Roman" w:hAnsi="Times New Roman" w:cs="Times New Roman"/>
+          <w:color w:val="auto"/>
+        </w:rPr>
+        <w:t>Lavinia</w:t>
+      </w:r>
+      <w:proofErr w:type="spellEnd"/>
+      <w:r>
+        <w:rPr>
+          <w:rFonts w:ascii="Times New Roman" w:hAnsi="Times New Roman" w:cs="Times New Roman"/>
+          <w:color w:val="auto"/>
+        </w:rPr>
+        <w:t xml:space="preserve"> képernyőkép</w:t>
+      </w:r>
+    </w:p>
+    <w:p>
+      <w:pPr>
         <w:spacing w:line="360" w:lineRule="auto"/>
         <w:ind w:firstLine="360"/>
         <w:jc w:val="both"/>
         <w:rPr>
-          <w:rFonts w:ascii="Times New Roman" w:hAnsi="Times New Roman" w:cs="Times New Roman"/>
-          <w:sz w:val="24"/>
-          <w:szCs w:val="24"/>
-        </w:rPr>
-      </w:pPr>
-      <w:r>
-        <w:rPr>
-          <w:rFonts w:ascii="Times New Roman" w:hAnsi="Times New Roman" w:cs="Times New Roman"/>
-          <w:sz w:val="24"/>
-          <w:szCs w:val="24"/>
-        </w:rPr>
-        <w:t>A Pannon Egyetem Villamosmérnöki- és Informatikai Rendszerek tanszékén hosszú ideje folyik</w:t>
-      </w:r>
-      <w:r>
-        <w:rPr>
-          <w:rFonts w:ascii="Times New Roman" w:hAnsi="Times New Roman" w:cs="Times New Roman"/>
-          <w:sz w:val="24"/>
-          <w:szCs w:val="24"/>
-        </w:rPr>
-        <w:t xml:space="preserve"> egy életmód tanácsadó szoftver fejlesztése, a </w:t>
+          <w:rFonts w:ascii="Times New Roman" w:eastAsia="Times New Roman" w:hAnsi="Times New Roman" w:cs="Times New Roman"/>
+          <w:sz w:val="24"/>
+          <w:szCs w:val="24"/>
+          <w:lang w:eastAsia="hu-HU"/>
+        </w:rPr>
+      </w:pPr>
+      <w:r>
+        <w:rPr>
+          <w:rFonts w:ascii="Times New Roman" w:hAnsi="Times New Roman" w:cs="Times New Roman"/>
+          <w:sz w:val="24"/>
+          <w:szCs w:val="24"/>
+        </w:rPr>
+        <w:t xml:space="preserve">Dolgozatom témája a </w:t>
       </w:r>
       <w:proofErr w:type="spellStart"/>
       <w:r>
@@ -1466,15 +1538,57 @@
           <w:sz w:val="24"/>
           <w:szCs w:val="24"/>
         </w:rPr>
-        <w:t xml:space="preserve"> Életmód-tükör. 2013-2015 folyamán több vizsgálatot is végeztek az életmód-támogatás hatékonyságának ellenőrzésére. </w:t>
-      </w:r>
-      <w:r>
-        <w:rPr>
-          <w:rFonts w:ascii="Times New Roman" w:hAnsi="Times New Roman" w:cs="Times New Roman"/>
-          <w:sz w:val="24"/>
-          <w:szCs w:val="24"/>
-        </w:rPr>
-        <w:t xml:space="preserve">A </w:t>
+        <w:t xml:space="preserve"> által haszn</w:t>
+      </w:r>
+      <w:r>
+        <w:rPr>
+          <w:rFonts w:ascii="Times New Roman" w:hAnsi="Times New Roman" w:cs="Times New Roman"/>
+          <w:sz w:val="24"/>
+          <w:szCs w:val="24"/>
+        </w:rPr>
+        <w:t xml:space="preserve">ált adatbázis táplálékainak és azok tápanyagainak </w:t>
+      </w:r>
+      <w:proofErr w:type="gramStart"/>
+      <w:r>
+        <w:rPr>
+          <w:rFonts w:ascii="Times New Roman" w:hAnsi="Times New Roman" w:cs="Times New Roman"/>
+          <w:sz w:val="24"/>
+          <w:szCs w:val="24"/>
+        </w:rPr>
+        <w:t>automatikus</w:t>
+      </w:r>
+      <w:proofErr w:type="gramEnd"/>
+      <w:r>
+        <w:rPr>
+          <w:rFonts w:ascii="Times New Roman" w:hAnsi="Times New Roman" w:cs="Times New Roman"/>
+          <w:sz w:val="24"/>
+          <w:szCs w:val="24"/>
+        </w:rPr>
+        <w:t xml:space="preserve"> frissí</w:t>
+      </w:r>
+      <w:r>
+        <w:rPr>
+          <w:rFonts w:ascii="Times New Roman" w:hAnsi="Times New Roman" w:cs="Times New Roman"/>
+          <w:sz w:val="24"/>
+          <w:szCs w:val="24"/>
+        </w:rPr>
+        <w:t>tése</w:t>
+      </w:r>
+      <w:r>
+        <w:rPr>
+          <w:rFonts w:ascii="Times New Roman" w:hAnsi="Times New Roman" w:cs="Times New Roman"/>
+          <w:sz w:val="24"/>
+          <w:szCs w:val="24"/>
+        </w:rPr>
+        <w:t>.</w:t>
+      </w:r>
+      <w:r>
+        <w:rPr>
+          <w:rFonts w:ascii="Times New Roman" w:hAnsi="Times New Roman" w:cs="Times New Roman"/>
+          <w:sz w:val="24"/>
+          <w:szCs w:val="24"/>
+        </w:rPr>
+        <w:t xml:space="preserve"> Az adatbázis felhasználja az US </w:t>
       </w:r>
       <w:proofErr w:type="spellStart"/>
       <w:r>
@@ -1483,7 +1597,7 @@
           <w:sz w:val="24"/>
           <w:szCs w:val="24"/>
         </w:rPr>
-        <w:t>Lavinia</w:t>
+        <w:t>Department</w:t>
       </w:r>
       <w:proofErr w:type="spellEnd"/>
       <w:r>
@@ -1492,15 +1606,234 @@
           <w:sz w:val="24"/>
           <w:szCs w:val="24"/>
         </w:rPr>
-        <w:t xml:space="preserve"> segíti a felhasználónak a mindennapi táplálékbevitel nyilvántartását.</w:t>
-      </w:r>
-      <w:r>
-        <w:rPr>
-          <w:rFonts w:ascii="Times New Roman" w:hAnsi="Times New Roman" w:cs="Times New Roman"/>
-          <w:sz w:val="24"/>
-          <w:szCs w:val="24"/>
-        </w:rPr>
-        <w:t xml:space="preserve"> Gyors kereső felületeinek köszönhetően a táplálkozási naplózás időszükséglete akár napi 5 percre is lecsökkenthető, még a mobil technológiában nem jártas idősebb betegek esetén is.</w:t>
+        <w:t xml:space="preserve"> of </w:t>
+      </w:r>
+      <w:proofErr w:type="spellStart"/>
+      <w:r>
+        <w:rPr>
+          <w:rFonts w:ascii="Times New Roman" w:hAnsi="Times New Roman" w:cs="Times New Roman"/>
+          <w:sz w:val="24"/>
+          <w:szCs w:val="24"/>
+        </w:rPr>
+        <w:t>Agriculture</w:t>
+      </w:r>
+      <w:proofErr w:type="spellEnd"/>
+      <w:r>
+        <w:rPr>
+          <w:rFonts w:ascii="Times New Roman" w:hAnsi="Times New Roman" w:cs="Times New Roman"/>
+          <w:sz w:val="24"/>
+          <w:szCs w:val="24"/>
+        </w:rPr>
+        <w:t xml:space="preserve"> National </w:t>
+      </w:r>
+      <w:proofErr w:type="spellStart"/>
+      <w:r>
+        <w:rPr>
+          <w:rFonts w:ascii="Times New Roman" w:hAnsi="Times New Roman" w:cs="Times New Roman"/>
+          <w:sz w:val="24"/>
+          <w:szCs w:val="24"/>
+        </w:rPr>
+        <w:t>Nutrient</w:t>
+      </w:r>
+      <w:proofErr w:type="spellEnd"/>
+      <w:r>
+        <w:rPr>
+          <w:rFonts w:ascii="Times New Roman" w:hAnsi="Times New Roman" w:cs="Times New Roman"/>
+          <w:sz w:val="24"/>
+          <w:szCs w:val="24"/>
+        </w:rPr>
+        <w:t xml:space="preserve"> </w:t>
+      </w:r>
+      <w:proofErr w:type="spellStart"/>
+      <w:r>
+        <w:rPr>
+          <w:rFonts w:ascii="Times New Roman" w:hAnsi="Times New Roman" w:cs="Times New Roman"/>
+          <w:sz w:val="24"/>
+          <w:szCs w:val="24"/>
+        </w:rPr>
+        <w:t>Database</w:t>
+      </w:r>
+      <w:proofErr w:type="spellEnd"/>
+      <w:r>
+        <w:rPr>
+          <w:rFonts w:ascii="Times New Roman" w:hAnsi="Times New Roman" w:cs="Times New Roman"/>
+          <w:sz w:val="24"/>
+          <w:szCs w:val="24"/>
+        </w:rPr>
+        <w:t xml:space="preserve"> </w:t>
+      </w:r>
+      <w:proofErr w:type="spellStart"/>
+      <w:r>
+        <w:rPr>
+          <w:rFonts w:ascii="Times New Roman" w:hAnsi="Times New Roman" w:cs="Times New Roman"/>
+          <w:sz w:val="24"/>
+          <w:szCs w:val="24"/>
+        </w:rPr>
+        <w:t>for</w:t>
+      </w:r>
+      <w:proofErr w:type="spellEnd"/>
+      <w:r>
+        <w:rPr>
+          <w:rFonts w:ascii="Times New Roman" w:hAnsi="Times New Roman" w:cs="Times New Roman"/>
+          <w:sz w:val="24"/>
+          <w:szCs w:val="24"/>
+        </w:rPr>
+        <w:t xml:space="preserve"> Standard </w:t>
+      </w:r>
+      <w:proofErr w:type="spellStart"/>
+      <w:r>
+        <w:rPr>
+          <w:rFonts w:ascii="Times New Roman" w:hAnsi="Times New Roman" w:cs="Times New Roman"/>
+          <w:sz w:val="24"/>
+          <w:szCs w:val="24"/>
+        </w:rPr>
+        <w:t>Reference</w:t>
+      </w:r>
+      <w:proofErr w:type="spellEnd"/>
+      <w:r>
+        <w:rPr>
+          <w:rFonts w:ascii="Times New Roman" w:hAnsi="Times New Roman" w:cs="Times New Roman"/>
+          <w:sz w:val="24"/>
+          <w:szCs w:val="24"/>
+        </w:rPr>
+        <w:t xml:space="preserve"> adatbázist. </w:t>
+      </w:r>
+      <w:r>
+        <w:rPr>
+          <w:rFonts w:ascii="Times New Roman" w:eastAsia="Times New Roman" w:hAnsi="Times New Roman" w:cs="Times New Roman"/>
+          <w:sz w:val="24"/>
+          <w:szCs w:val="24"/>
+          <w:lang w:eastAsia="hu-HU"/>
+        </w:rPr>
+        <w:t>Az USDA egyik legfőbb tudományos kutatócsoportja az ARS</w:t>
+      </w:r>
+      <w:r>
+        <w:rPr>
+          <w:rFonts w:ascii="Times New Roman" w:eastAsia="Times New Roman" w:hAnsi="Times New Roman" w:cs="Times New Roman"/>
+          <w:sz w:val="24"/>
+          <w:szCs w:val="24"/>
+          <w:lang w:eastAsia="hu-HU"/>
+        </w:rPr>
+        <w:t xml:space="preserve"> </w:t>
+      </w:r>
+      <w:r>
+        <w:rPr>
+          <w:rFonts w:ascii="Times New Roman" w:eastAsia="Times New Roman" w:hAnsi="Times New Roman" w:cs="Times New Roman"/>
+          <w:sz w:val="24"/>
+          <w:szCs w:val="24"/>
+          <w:lang w:eastAsia="hu-HU"/>
+        </w:rPr>
+        <w:t>(</w:t>
+      </w:r>
+      <w:proofErr w:type="spellStart"/>
+      <w:r>
+        <w:rPr>
+          <w:rFonts w:ascii="Times New Roman" w:eastAsia="Times New Roman" w:hAnsi="Times New Roman" w:cs="Times New Roman"/>
+          <w:sz w:val="24"/>
+          <w:szCs w:val="24"/>
+          <w:lang w:eastAsia="hu-HU"/>
+        </w:rPr>
+        <w:t>Agricultural</w:t>
+      </w:r>
+      <w:proofErr w:type="spellEnd"/>
+      <w:r>
+        <w:rPr>
+          <w:rFonts w:ascii="Times New Roman" w:eastAsia="Times New Roman" w:hAnsi="Times New Roman" w:cs="Times New Roman"/>
+          <w:sz w:val="24"/>
+          <w:szCs w:val="24"/>
+          <w:lang w:eastAsia="hu-HU"/>
+        </w:rPr>
+        <w:t xml:space="preserve"> Research Service), mely az Amerikai Egyesült </w:t>
+      </w:r>
+      <w:r>
+        <w:rPr>
+          <w:rFonts w:ascii="Times New Roman" w:eastAsia="Times New Roman" w:hAnsi="Times New Roman" w:cs="Times New Roman"/>
+          <w:sz w:val="24"/>
+          <w:szCs w:val="24"/>
+          <w:lang w:eastAsia="hu-HU"/>
+        </w:rPr>
+        <w:lastRenderedPageBreak/>
+        <w:t xml:space="preserve">Államokban található meg. Munkájuk, hogy megoldást találjanak a mezőgazdasági </w:t>
+      </w:r>
+      <w:proofErr w:type="gramStart"/>
+      <w:r>
+        <w:rPr>
+          <w:rFonts w:ascii="Times New Roman" w:eastAsia="Times New Roman" w:hAnsi="Times New Roman" w:cs="Times New Roman"/>
+          <w:sz w:val="24"/>
+          <w:szCs w:val="24"/>
+          <w:lang w:eastAsia="hu-HU"/>
+        </w:rPr>
+        <w:t>problémákra</w:t>
+      </w:r>
+      <w:proofErr w:type="gramEnd"/>
+      <w:r>
+        <w:rPr>
+          <w:rFonts w:ascii="Times New Roman" w:eastAsia="Times New Roman" w:hAnsi="Times New Roman" w:cs="Times New Roman"/>
+          <w:sz w:val="24"/>
+          <w:szCs w:val="24"/>
+          <w:lang w:eastAsia="hu-HU"/>
+        </w:rPr>
+        <w:t xml:space="preserve">, amelyek hatással vannak az amerikai emberek mindennapjaira. Közel hétszáz projektben több ezer embert foglalkoztatnak, ebből kétezer kutató. Az ARS vezeti a kutatást, hogy kifejlesszék és továbbítsák a megoldásokat a magas prioritású nemzeti </w:t>
+      </w:r>
+      <w:proofErr w:type="gramStart"/>
+      <w:r>
+        <w:rPr>
+          <w:rFonts w:ascii="Times New Roman" w:eastAsia="Times New Roman" w:hAnsi="Times New Roman" w:cs="Times New Roman"/>
+          <w:sz w:val="24"/>
+          <w:szCs w:val="24"/>
+          <w:lang w:eastAsia="hu-HU"/>
+        </w:rPr>
+        <w:t>problémákról</w:t>
+      </w:r>
+      <w:proofErr w:type="gramEnd"/>
+      <w:r>
+        <w:rPr>
+          <w:rFonts w:ascii="Times New Roman" w:eastAsia="Times New Roman" w:hAnsi="Times New Roman" w:cs="Times New Roman"/>
+          <w:sz w:val="24"/>
+          <w:szCs w:val="24"/>
+          <w:lang w:eastAsia="hu-HU"/>
+        </w:rPr>
+        <w:t xml:space="preserve">. </w:t>
+      </w:r>
+      <w:proofErr w:type="gramStart"/>
+      <w:r>
+        <w:rPr>
+          <w:rFonts w:ascii="Times New Roman" w:eastAsia="Times New Roman" w:hAnsi="Times New Roman" w:cs="Times New Roman"/>
+          <w:sz w:val="24"/>
+          <w:szCs w:val="24"/>
+          <w:lang w:eastAsia="hu-HU"/>
+        </w:rPr>
+        <w:t>Információ</w:t>
+      </w:r>
+      <w:proofErr w:type="gramEnd"/>
+      <w:r>
+        <w:rPr>
+          <w:rFonts w:ascii="Times New Roman" w:eastAsia="Times New Roman" w:hAnsi="Times New Roman" w:cs="Times New Roman"/>
+          <w:sz w:val="24"/>
+          <w:szCs w:val="24"/>
+          <w:lang w:eastAsia="hu-HU"/>
+        </w:rPr>
+        <w:t xml:space="preserve"> hozzáférést biztosítanak a kiváló minőségű, veszélytelen ételek és más mezőgazdasági termékek vizsgálatainak eredményeiről. Az </w:t>
+      </w:r>
+      <w:proofErr w:type="gramStart"/>
+      <w:r>
+        <w:rPr>
+          <w:rFonts w:ascii="Times New Roman" w:eastAsia="Times New Roman" w:hAnsi="Times New Roman" w:cs="Times New Roman"/>
+          <w:sz w:val="24"/>
+          <w:szCs w:val="24"/>
+          <w:lang w:eastAsia="hu-HU"/>
+        </w:rPr>
+        <w:t>információkból</w:t>
+      </w:r>
+      <w:proofErr w:type="gramEnd"/>
+      <w:r>
+        <w:rPr>
+          <w:rFonts w:ascii="Times New Roman" w:eastAsia="Times New Roman" w:hAnsi="Times New Roman" w:cs="Times New Roman"/>
+          <w:sz w:val="24"/>
+          <w:szCs w:val="24"/>
+          <w:lang w:eastAsia="hu-HU"/>
+        </w:rPr>
+        <w:t xml:space="preserve"> felállított adatbázishoz bárki szabadon hozzáférhet.</w:t>
       </w:r>
     </w:p>
     <w:p>
@@ -1509,333 +1842,6 @@
         <w:ind w:firstLine="360"/>
         <w:jc w:val="both"/>
         <w:rPr>
-          <w:rFonts w:ascii="Times New Roman" w:eastAsia="Times New Roman" w:hAnsi="Times New Roman" w:cs="Times New Roman"/>
-          <w:sz w:val="24"/>
-          <w:szCs w:val="24"/>
-          <w:lang w:eastAsia="hu-HU"/>
-        </w:rPr>
-      </w:pPr>
-      <w:r>
-        <w:rPr>
-          <w:rFonts w:ascii="Times New Roman" w:hAnsi="Times New Roman" w:cs="Times New Roman"/>
-          <w:sz w:val="24"/>
-          <w:szCs w:val="24"/>
-        </w:rPr>
-        <w:t xml:space="preserve">Dolgozatom témája a </w:t>
-      </w:r>
-      <w:proofErr w:type="spellStart"/>
-      <w:r>
-        <w:rPr>
-          <w:rFonts w:ascii="Times New Roman" w:hAnsi="Times New Roman" w:cs="Times New Roman"/>
-          <w:sz w:val="24"/>
-          <w:szCs w:val="24"/>
-        </w:rPr>
-        <w:t>Lavinia</w:t>
-      </w:r>
-      <w:proofErr w:type="spellEnd"/>
-      <w:r>
-        <w:rPr>
-          <w:rFonts w:ascii="Times New Roman" w:hAnsi="Times New Roman" w:cs="Times New Roman"/>
-          <w:sz w:val="24"/>
-          <w:szCs w:val="24"/>
-        </w:rPr>
-        <w:t xml:space="preserve"> által haszn</w:t>
-      </w:r>
-      <w:r>
-        <w:rPr>
-          <w:rFonts w:ascii="Times New Roman" w:hAnsi="Times New Roman" w:cs="Times New Roman"/>
-          <w:sz w:val="24"/>
-          <w:szCs w:val="24"/>
-        </w:rPr>
-        <w:t xml:space="preserve">ált adatbázis táplálékainak és azok tápanyagainak </w:t>
-      </w:r>
-      <w:proofErr w:type="gramStart"/>
-      <w:r>
-        <w:rPr>
-          <w:rFonts w:ascii="Times New Roman" w:hAnsi="Times New Roman" w:cs="Times New Roman"/>
-          <w:sz w:val="24"/>
-          <w:szCs w:val="24"/>
-        </w:rPr>
-        <w:t>automatikus</w:t>
-      </w:r>
-      <w:proofErr w:type="gramEnd"/>
-      <w:r>
-        <w:rPr>
-          <w:rFonts w:ascii="Times New Roman" w:hAnsi="Times New Roman" w:cs="Times New Roman"/>
-          <w:sz w:val="24"/>
-          <w:szCs w:val="24"/>
-        </w:rPr>
-        <w:t xml:space="preserve"> frissí</w:t>
-      </w:r>
-      <w:r>
-        <w:rPr>
-          <w:rFonts w:ascii="Times New Roman" w:hAnsi="Times New Roman" w:cs="Times New Roman"/>
-          <w:sz w:val="24"/>
-          <w:szCs w:val="24"/>
-        </w:rPr>
-        <w:t>tése</w:t>
-      </w:r>
-      <w:r>
-        <w:rPr>
-          <w:rFonts w:ascii="Times New Roman" w:hAnsi="Times New Roman" w:cs="Times New Roman"/>
-          <w:sz w:val="24"/>
-          <w:szCs w:val="24"/>
-        </w:rPr>
-        <w:t>.</w:t>
-      </w:r>
-      <w:r>
-        <w:rPr>
-          <w:rFonts w:ascii="Times New Roman" w:hAnsi="Times New Roman" w:cs="Times New Roman"/>
-          <w:sz w:val="24"/>
-          <w:szCs w:val="24"/>
-        </w:rPr>
-        <w:t xml:space="preserve"> Az adatbázis felhasználja az US </w:t>
-      </w:r>
-      <w:proofErr w:type="spellStart"/>
-      <w:r>
-        <w:rPr>
-          <w:rFonts w:ascii="Times New Roman" w:hAnsi="Times New Roman" w:cs="Times New Roman"/>
-          <w:sz w:val="24"/>
-          <w:szCs w:val="24"/>
-        </w:rPr>
-        <w:t>Department</w:t>
-      </w:r>
-      <w:proofErr w:type="spellEnd"/>
-      <w:r>
-        <w:rPr>
-          <w:rFonts w:ascii="Times New Roman" w:hAnsi="Times New Roman" w:cs="Times New Roman"/>
-          <w:sz w:val="24"/>
-          <w:szCs w:val="24"/>
-        </w:rPr>
-        <w:t xml:space="preserve"> of </w:t>
-      </w:r>
-      <w:proofErr w:type="spellStart"/>
-      <w:r>
-        <w:rPr>
-          <w:rFonts w:ascii="Times New Roman" w:hAnsi="Times New Roman" w:cs="Times New Roman"/>
-          <w:sz w:val="24"/>
-          <w:szCs w:val="24"/>
-        </w:rPr>
-        <w:t>Agriculture</w:t>
-      </w:r>
-      <w:proofErr w:type="spellEnd"/>
-      <w:r>
-        <w:rPr>
-          <w:rFonts w:ascii="Times New Roman" w:hAnsi="Times New Roman" w:cs="Times New Roman"/>
-          <w:sz w:val="24"/>
-          <w:szCs w:val="24"/>
-        </w:rPr>
-        <w:t xml:space="preserve"> National </w:t>
-      </w:r>
-      <w:proofErr w:type="spellStart"/>
-      <w:r>
-        <w:rPr>
-          <w:rFonts w:ascii="Times New Roman" w:hAnsi="Times New Roman" w:cs="Times New Roman"/>
-          <w:sz w:val="24"/>
-          <w:szCs w:val="24"/>
-        </w:rPr>
-        <w:t>Nutrient</w:t>
-      </w:r>
-      <w:proofErr w:type="spellEnd"/>
-      <w:r>
-        <w:rPr>
-          <w:rFonts w:ascii="Times New Roman" w:hAnsi="Times New Roman" w:cs="Times New Roman"/>
-          <w:sz w:val="24"/>
-          <w:szCs w:val="24"/>
-        </w:rPr>
-        <w:t xml:space="preserve"> </w:t>
-      </w:r>
-      <w:proofErr w:type="spellStart"/>
-      <w:r>
-        <w:rPr>
-          <w:rFonts w:ascii="Times New Roman" w:hAnsi="Times New Roman" w:cs="Times New Roman"/>
-          <w:sz w:val="24"/>
-          <w:szCs w:val="24"/>
-        </w:rPr>
-        <w:t>Database</w:t>
-      </w:r>
-      <w:proofErr w:type="spellEnd"/>
-      <w:r>
-        <w:rPr>
-          <w:rFonts w:ascii="Times New Roman" w:hAnsi="Times New Roman" w:cs="Times New Roman"/>
-          <w:sz w:val="24"/>
-          <w:szCs w:val="24"/>
-        </w:rPr>
-        <w:t xml:space="preserve"> </w:t>
-      </w:r>
-      <w:proofErr w:type="spellStart"/>
-      <w:r>
-        <w:rPr>
-          <w:rFonts w:ascii="Times New Roman" w:hAnsi="Times New Roman" w:cs="Times New Roman"/>
-          <w:sz w:val="24"/>
-          <w:szCs w:val="24"/>
-        </w:rPr>
-        <w:t>for</w:t>
-      </w:r>
-      <w:proofErr w:type="spellEnd"/>
-      <w:r>
-        <w:rPr>
-          <w:rFonts w:ascii="Times New Roman" w:hAnsi="Times New Roman" w:cs="Times New Roman"/>
-          <w:sz w:val="24"/>
-          <w:szCs w:val="24"/>
-        </w:rPr>
-        <w:t xml:space="preserve"> Standard </w:t>
-      </w:r>
-      <w:proofErr w:type="spellStart"/>
-      <w:r>
-        <w:rPr>
-          <w:rFonts w:ascii="Times New Roman" w:hAnsi="Times New Roman" w:cs="Times New Roman"/>
-          <w:sz w:val="24"/>
-          <w:szCs w:val="24"/>
-        </w:rPr>
-        <w:t>Reference</w:t>
-      </w:r>
-      <w:proofErr w:type="spellEnd"/>
-      <w:r>
-        <w:rPr>
-          <w:rFonts w:ascii="Times New Roman" w:hAnsi="Times New Roman" w:cs="Times New Roman"/>
-          <w:sz w:val="24"/>
-          <w:szCs w:val="24"/>
-        </w:rPr>
-        <w:t xml:space="preserve"> adatbázist. </w:t>
-      </w:r>
-      <w:r>
-        <w:rPr>
-          <w:rFonts w:ascii="Times New Roman" w:eastAsia="Times New Roman" w:hAnsi="Times New Roman" w:cs="Times New Roman"/>
-          <w:sz w:val="24"/>
-          <w:szCs w:val="24"/>
-          <w:lang w:eastAsia="hu-HU"/>
-        </w:rPr>
-        <w:t xml:space="preserve">Az USDA egyik legfőbb tudományos kutatócsoportja az </w:t>
-      </w:r>
-      <w:proofErr w:type="gramStart"/>
-      <w:r>
-        <w:rPr>
-          <w:rFonts w:ascii="Times New Roman" w:eastAsia="Times New Roman" w:hAnsi="Times New Roman" w:cs="Times New Roman"/>
-          <w:sz w:val="24"/>
-          <w:szCs w:val="24"/>
-          <w:lang w:eastAsia="hu-HU"/>
-        </w:rPr>
-        <w:t>ARS(</w:t>
-      </w:r>
-      <w:proofErr w:type="spellStart"/>
-      <w:proofErr w:type="gramEnd"/>
-      <w:r>
-        <w:rPr>
-          <w:rFonts w:ascii="Times New Roman" w:eastAsia="Times New Roman" w:hAnsi="Times New Roman" w:cs="Times New Roman"/>
-          <w:sz w:val="24"/>
-          <w:szCs w:val="24"/>
-          <w:lang w:eastAsia="hu-HU"/>
-        </w:rPr>
-        <w:t>Agricultural</w:t>
-      </w:r>
-      <w:proofErr w:type="spellEnd"/>
-      <w:r>
-        <w:rPr>
-          <w:rFonts w:ascii="Times New Roman" w:eastAsia="Times New Roman" w:hAnsi="Times New Roman" w:cs="Times New Roman"/>
-          <w:sz w:val="24"/>
-          <w:szCs w:val="24"/>
-          <w:lang w:eastAsia="hu-HU"/>
-        </w:rPr>
-        <w:t xml:space="preserve"> Research Service), mely az Amerikai Egyesült Államokban található meg. Munkájuk, hogy megoldást találjanak a mezőgazdasági </w:t>
-      </w:r>
-      <w:proofErr w:type="gramStart"/>
-      <w:r>
-        <w:rPr>
-          <w:rFonts w:ascii="Times New Roman" w:eastAsia="Times New Roman" w:hAnsi="Times New Roman" w:cs="Times New Roman"/>
-          <w:sz w:val="24"/>
-          <w:szCs w:val="24"/>
-          <w:lang w:eastAsia="hu-HU"/>
-        </w:rPr>
-        <w:t>problémákra</w:t>
-      </w:r>
-      <w:proofErr w:type="gramEnd"/>
-      <w:r>
-        <w:rPr>
-          <w:rFonts w:ascii="Times New Roman" w:eastAsia="Times New Roman" w:hAnsi="Times New Roman" w:cs="Times New Roman"/>
-          <w:sz w:val="24"/>
-          <w:szCs w:val="24"/>
-          <w:lang w:eastAsia="hu-HU"/>
-        </w:rPr>
-        <w:t xml:space="preserve">, amelyek hatással vannak az amerikai emberek mindennapjaira. Közel hétszáz projektben több ezer embert foglalkoztatnak, ebből kétezer kutató. Az ARS vezeti a kutatást, hogy kifejlesszék és továbbítsák a megoldásokat a magas prioritású nemzeti </w:t>
-      </w:r>
-      <w:proofErr w:type="gramStart"/>
-      <w:r>
-        <w:rPr>
-          <w:rFonts w:ascii="Times New Roman" w:eastAsia="Times New Roman" w:hAnsi="Times New Roman" w:cs="Times New Roman"/>
-          <w:sz w:val="24"/>
-          <w:szCs w:val="24"/>
-          <w:lang w:eastAsia="hu-HU"/>
-        </w:rPr>
-        <w:t>problémákról</w:t>
-      </w:r>
-      <w:proofErr w:type="gramEnd"/>
-      <w:r>
-        <w:rPr>
-          <w:rFonts w:ascii="Times New Roman" w:eastAsia="Times New Roman" w:hAnsi="Times New Roman" w:cs="Times New Roman"/>
-          <w:sz w:val="24"/>
-          <w:szCs w:val="24"/>
-          <w:lang w:eastAsia="hu-HU"/>
-        </w:rPr>
-        <w:t xml:space="preserve">. </w:t>
-      </w:r>
-      <w:proofErr w:type="gramStart"/>
-      <w:r>
-        <w:rPr>
-          <w:rFonts w:ascii="Times New Roman" w:eastAsia="Times New Roman" w:hAnsi="Times New Roman" w:cs="Times New Roman"/>
-          <w:sz w:val="24"/>
-          <w:szCs w:val="24"/>
-          <w:lang w:eastAsia="hu-HU"/>
-        </w:rPr>
-        <w:t>Információ</w:t>
-      </w:r>
-      <w:proofErr w:type="gramEnd"/>
-      <w:r>
-        <w:rPr>
-          <w:rFonts w:ascii="Times New Roman" w:eastAsia="Times New Roman" w:hAnsi="Times New Roman" w:cs="Times New Roman"/>
-          <w:sz w:val="24"/>
-          <w:szCs w:val="24"/>
-          <w:lang w:eastAsia="hu-HU"/>
-        </w:rPr>
-        <w:t xml:space="preserve"> hozzáférést biztosítanak a kiváló minőségű, veszélytelen ételek és más </w:t>
-      </w:r>
-      <w:r>
-        <w:rPr>
-          <w:rFonts w:ascii="Times New Roman" w:eastAsia="Times New Roman" w:hAnsi="Times New Roman" w:cs="Times New Roman"/>
-          <w:sz w:val="24"/>
-          <w:szCs w:val="24"/>
-          <w:lang w:eastAsia="hu-HU"/>
-        </w:rPr>
-        <w:lastRenderedPageBreak/>
-        <w:t xml:space="preserve">mezőgazdasági termékek vizsgálatainak eredményeiről. Az </w:t>
-      </w:r>
-      <w:proofErr w:type="gramStart"/>
-      <w:r>
-        <w:rPr>
-          <w:rFonts w:ascii="Times New Roman" w:eastAsia="Times New Roman" w:hAnsi="Times New Roman" w:cs="Times New Roman"/>
-          <w:sz w:val="24"/>
-          <w:szCs w:val="24"/>
-          <w:lang w:eastAsia="hu-HU"/>
-        </w:rPr>
-        <w:t>információkból</w:t>
-      </w:r>
-      <w:proofErr w:type="gramEnd"/>
-      <w:r>
-        <w:rPr>
-          <w:rFonts w:ascii="Times New Roman" w:eastAsia="Times New Roman" w:hAnsi="Times New Roman" w:cs="Times New Roman"/>
-          <w:sz w:val="24"/>
-          <w:szCs w:val="24"/>
-          <w:lang w:eastAsia="hu-HU"/>
-        </w:rPr>
-        <w:t xml:space="preserve"> felállított adatbázishoz bárki szabadon hozzáférhet.</w:t>
-      </w:r>
-    </w:p>
-    <w:p>
-      <w:pPr>
-        <w:spacing w:after="0" w:line="360" w:lineRule="auto"/>
-        <w:ind w:firstLine="360"/>
-        <w:jc w:val="both"/>
-        <w:rPr>
           <w:rFonts w:ascii="Times New Roman" w:hAnsi="Times New Roman" w:cs="Times New Roman"/>
           <w:sz w:val="24"/>
           <w:szCs w:val="24"/>
@@ -2041,7 +2047,17 @@
           <w:sz w:val="24"/>
           <w:szCs w:val="24"/>
         </w:rPr>
-        <w:t xml:space="preserve"> a külső adatbázisból a megfelelő adatokat, majd olyan formátumúra alakítani, hogy megfeleljen a </w:t>
+        <w:t xml:space="preserve"> a külső adatbázisból a megfelelő adatokat,</w:t>
+      </w:r>
+      <w:bookmarkStart w:id="1" w:name="_GoBack"/>
+      <w:bookmarkEnd w:id="1"/>
+      <w:r>
+        <w:rPr>
+          <w:rFonts w:ascii="Times New Roman" w:hAnsi="Times New Roman" w:cs="Times New Roman"/>
+          <w:sz w:val="24"/>
+          <w:szCs w:val="24"/>
+        </w:rPr>
+        <w:t xml:space="preserve"> majd olyan formátumúra alakítani, hogy megfeleljen a </w:t>
       </w:r>
       <w:proofErr w:type="spellStart"/>
       <w:r>
@@ -2078,18 +2094,6 @@
         </w:rPr>
         <w:br w:type="page"/>
       </w:r>
-    </w:p>
-    <w:p>
-      <w:pPr>
-        <w:spacing w:line="360" w:lineRule="auto"/>
-        <w:ind w:firstLine="360"/>
-        <w:jc w:val="both"/>
-        <w:rPr>
-          <w:rFonts w:ascii="Times New Roman" w:hAnsi="Times New Roman" w:cs="Times New Roman"/>
-          <w:sz w:val="24"/>
-          <w:szCs w:val="24"/>
-        </w:rPr>
-      </w:pPr>
     </w:p>
     <w:p>
       <w:pPr>
@@ -2102,6 +2106,7 @@
       <w:bookmarkStart w:id="2" w:name="_Toc481432102"/>
       <w:proofErr w:type="gramStart"/>
       <w:r>
+        <w:lastRenderedPageBreak/>
         <w:t>Specifikáció</w:t>
       </w:r>
       <w:bookmarkEnd w:id="2"/>
@@ -2424,95 +2429,7 @@
           <w:sz w:val="24"/>
           <w:szCs w:val="24"/>
         </w:rPr>
-        <w:t>Fontos, hogy az adatbázis-frissítés folyamatát a rendszer valamilyen formában naplózza, jelentést készítsen szöveges formátumban</w:t>
-      </w:r>
-      <w:r>
-        <w:rPr>
-          <w:rFonts w:ascii="Times New Roman" w:hAnsi="Times New Roman" w:cs="Times New Roman"/>
-          <w:sz w:val="24"/>
-          <w:szCs w:val="24"/>
-        </w:rPr>
-        <w:t xml:space="preserve"> úgy, hogy könnyen értelmezhető legyen a felhasználó számára</w:t>
-      </w:r>
-      <w:r>
-        <w:rPr>
-          <w:rFonts w:ascii="Times New Roman" w:hAnsi="Times New Roman" w:cs="Times New Roman"/>
-          <w:sz w:val="24"/>
-          <w:szCs w:val="24"/>
-        </w:rPr>
-        <w:t>. Sikeres és sikertelen mű</w:t>
-      </w:r>
-      <w:r>
-        <w:rPr>
-          <w:rFonts w:ascii="Times New Roman" w:hAnsi="Times New Roman" w:cs="Times New Roman"/>
-          <w:sz w:val="24"/>
-          <w:szCs w:val="24"/>
-        </w:rPr>
-        <w:t>veletekről is egyaránt készülnie kell</w:t>
-      </w:r>
-      <w:r>
-        <w:rPr>
-          <w:rFonts w:ascii="Times New Roman" w:hAnsi="Times New Roman" w:cs="Times New Roman"/>
-          <w:sz w:val="24"/>
-          <w:szCs w:val="24"/>
-        </w:rPr>
-        <w:t xml:space="preserve"> </w:t>
-      </w:r>
-      <w:r>
-        <w:rPr>
-          <w:rFonts w:ascii="Times New Roman" w:hAnsi="Times New Roman" w:cs="Times New Roman"/>
-          <w:sz w:val="24"/>
-          <w:szCs w:val="24"/>
-        </w:rPr>
-        <w:t>jelentés</w:t>
-      </w:r>
-      <w:r>
-        <w:rPr>
-          <w:rFonts w:ascii="Times New Roman" w:hAnsi="Times New Roman" w:cs="Times New Roman"/>
-          <w:sz w:val="24"/>
-          <w:szCs w:val="24"/>
-        </w:rPr>
-        <w:t>nek</w:t>
-      </w:r>
-      <w:r>
-        <w:rPr>
-          <w:rFonts w:ascii="Times New Roman" w:hAnsi="Times New Roman" w:cs="Times New Roman"/>
-          <w:sz w:val="24"/>
-          <w:szCs w:val="24"/>
-        </w:rPr>
-        <w:t>, hogy egy esetleges későbbi hibakeresés alkalmával könnyű dolgunk legyen annak kijavítására.</w:t>
-      </w:r>
-      <w:r>
-        <w:rPr>
-          <w:rFonts w:ascii="Times New Roman" w:hAnsi="Times New Roman" w:cs="Times New Roman"/>
-          <w:sz w:val="24"/>
-          <w:szCs w:val="24"/>
-        </w:rPr>
-        <w:t xml:space="preserve"> Legegyszerűbb </w:t>
-      </w:r>
-      <w:r>
-        <w:rPr>
-          <w:rFonts w:ascii="Times New Roman" w:hAnsi="Times New Roman" w:cs="Times New Roman"/>
-          <w:sz w:val="24"/>
-          <w:szCs w:val="24"/>
-        </w:rPr>
-        <w:t>megoldás,</w:t>
-      </w:r>
-      <w:r>
-        <w:rPr>
-          <w:rFonts w:ascii="Times New Roman" w:hAnsi="Times New Roman" w:cs="Times New Roman"/>
-          <w:sz w:val="24"/>
-          <w:szCs w:val="24"/>
-        </w:rPr>
-        <w:t xml:space="preserve"> ha</w:t>
-      </w:r>
-      <w:r>
-        <w:rPr>
-          <w:rFonts w:ascii="Times New Roman" w:hAnsi="Times New Roman" w:cs="Times New Roman"/>
-          <w:sz w:val="24"/>
-          <w:szCs w:val="24"/>
-        </w:rPr>
-        <w:t xml:space="preserve"> egy közismert karakterkódolással (UTF-8) ellátott szöveges </w:t>
+        <w:t xml:space="preserve">Az </w:t>
       </w:r>
       <w:proofErr w:type="gramStart"/>
       <w:r>
@@ -2521,7 +2438,7 @@
           <w:sz w:val="24"/>
           <w:szCs w:val="24"/>
         </w:rPr>
-        <w:t>fájlokba</w:t>
+        <w:t>aktuális</w:t>
       </w:r>
       <w:proofErr w:type="gramEnd"/>
       <w:r>
@@ -2530,33 +2447,15 @@
           <w:sz w:val="24"/>
           <w:szCs w:val="24"/>
         </w:rPr>
-        <w:t xml:space="preserve"> mentjük a naplózást.</w:t>
-      </w:r>
-      <w:r>
-        <w:rPr>
-          <w:rFonts w:ascii="Times New Roman" w:hAnsi="Times New Roman" w:cs="Times New Roman"/>
-          <w:sz w:val="24"/>
-          <w:szCs w:val="24"/>
-        </w:rPr>
-        <w:t xml:space="preserve"> A napló</w:t>
-      </w:r>
-      <w:proofErr w:type="gramStart"/>
-      <w:r>
-        <w:rPr>
-          <w:rFonts w:ascii="Times New Roman" w:hAnsi="Times New Roman" w:cs="Times New Roman"/>
-          <w:sz w:val="24"/>
-          <w:szCs w:val="24"/>
-        </w:rPr>
-        <w:t>fájl</w:t>
-      </w:r>
-      <w:proofErr w:type="gramEnd"/>
-      <w:r>
-        <w:rPr>
-          <w:rFonts w:ascii="Times New Roman" w:hAnsi="Times New Roman" w:cs="Times New Roman"/>
-          <w:sz w:val="24"/>
-          <w:szCs w:val="24"/>
-        </w:rPr>
-        <w:t xml:space="preserve"> felépítésének a lehető legegyszerűbbnek kell lennie a könnyű olvashatóság és értelmezhetőség miatt.</w:t>
+        <w:t xml:space="preserve"> tranzakció visszagörgetése nagyon fontos része a rendszernek. Ha bármilyen hiba lép fel az adatbázis frissítése közben, a hiba előtt végrehajtott műveleteket vissza kell állítani a korábbi állapotra.</w:t>
+      </w:r>
+      <w:r>
+        <w:rPr>
+          <w:rFonts w:ascii="Times New Roman" w:hAnsi="Times New Roman" w:cs="Times New Roman"/>
+          <w:sz w:val="24"/>
+          <w:szCs w:val="24"/>
+        </w:rPr>
+        <w:t xml:space="preserve"> Ez azt jelenti, hogy vagy az egész folyamat megvalósul, vagy egyik sem.</w:t>
       </w:r>
     </w:p>
     <w:p>
@@ -2576,7 +2475,95 @@
           <w:sz w:val="24"/>
           <w:szCs w:val="24"/>
         </w:rPr>
-        <w:t xml:space="preserve">Az alábbi használati eset diagram tartalmazza a főbb </w:t>
+        <w:t>Fontos, hogy az adatbázis-frissítés folyamatát a rendszer valamilyen formában naplózza, jelentést készítsen szöveges formátumban</w:t>
+      </w:r>
+      <w:r>
+        <w:rPr>
+          <w:rFonts w:ascii="Times New Roman" w:hAnsi="Times New Roman" w:cs="Times New Roman"/>
+          <w:sz w:val="24"/>
+          <w:szCs w:val="24"/>
+        </w:rPr>
+        <w:t xml:space="preserve"> úgy, hogy könnyen értelmezhető legyen a felhasználó számára</w:t>
+      </w:r>
+      <w:r>
+        <w:rPr>
+          <w:rFonts w:ascii="Times New Roman" w:hAnsi="Times New Roman" w:cs="Times New Roman"/>
+          <w:sz w:val="24"/>
+          <w:szCs w:val="24"/>
+        </w:rPr>
+        <w:t>. Sikeres és sikertelen mű</w:t>
+      </w:r>
+      <w:r>
+        <w:rPr>
+          <w:rFonts w:ascii="Times New Roman" w:hAnsi="Times New Roman" w:cs="Times New Roman"/>
+          <w:sz w:val="24"/>
+          <w:szCs w:val="24"/>
+        </w:rPr>
+        <w:t>veletekről is egyaránt készülnie kell</w:t>
+      </w:r>
+      <w:r>
+        <w:rPr>
+          <w:rFonts w:ascii="Times New Roman" w:hAnsi="Times New Roman" w:cs="Times New Roman"/>
+          <w:sz w:val="24"/>
+          <w:szCs w:val="24"/>
+        </w:rPr>
+        <w:t xml:space="preserve"> </w:t>
+      </w:r>
+      <w:r>
+        <w:rPr>
+          <w:rFonts w:ascii="Times New Roman" w:hAnsi="Times New Roman" w:cs="Times New Roman"/>
+          <w:sz w:val="24"/>
+          <w:szCs w:val="24"/>
+        </w:rPr>
+        <w:t>jelentés</w:t>
+      </w:r>
+      <w:r>
+        <w:rPr>
+          <w:rFonts w:ascii="Times New Roman" w:hAnsi="Times New Roman" w:cs="Times New Roman"/>
+          <w:sz w:val="24"/>
+          <w:szCs w:val="24"/>
+        </w:rPr>
+        <w:t>nek</w:t>
+      </w:r>
+      <w:r>
+        <w:rPr>
+          <w:rFonts w:ascii="Times New Roman" w:hAnsi="Times New Roman" w:cs="Times New Roman"/>
+          <w:sz w:val="24"/>
+          <w:szCs w:val="24"/>
+        </w:rPr>
+        <w:t>, hogy egy esetleges későbbi hibakeresés alkalmával könnyű dolgunk legyen annak kijavítására.</w:t>
+      </w:r>
+      <w:r>
+        <w:rPr>
+          <w:rFonts w:ascii="Times New Roman" w:hAnsi="Times New Roman" w:cs="Times New Roman"/>
+          <w:sz w:val="24"/>
+          <w:szCs w:val="24"/>
+        </w:rPr>
+        <w:t xml:space="preserve"> Legegyszerűbb </w:t>
+      </w:r>
+      <w:r>
+        <w:rPr>
+          <w:rFonts w:ascii="Times New Roman" w:hAnsi="Times New Roman" w:cs="Times New Roman"/>
+          <w:sz w:val="24"/>
+          <w:szCs w:val="24"/>
+        </w:rPr>
+        <w:t>megoldás,</w:t>
+      </w:r>
+      <w:r>
+        <w:rPr>
+          <w:rFonts w:ascii="Times New Roman" w:hAnsi="Times New Roman" w:cs="Times New Roman"/>
+          <w:sz w:val="24"/>
+          <w:szCs w:val="24"/>
+        </w:rPr>
+        <w:t xml:space="preserve"> ha</w:t>
+      </w:r>
+      <w:r>
+        <w:rPr>
+          <w:rFonts w:ascii="Times New Roman" w:hAnsi="Times New Roman" w:cs="Times New Roman"/>
+          <w:sz w:val="24"/>
+          <w:szCs w:val="24"/>
+        </w:rPr>
+        <w:t xml:space="preserve"> egy közismert karakterkódolással (UTF-8) ellátott szöveges </w:t>
       </w:r>
       <w:proofErr w:type="gramStart"/>
       <w:r>
@@ -2585,7 +2572,7 @@
           <w:sz w:val="24"/>
           <w:szCs w:val="24"/>
         </w:rPr>
-        <w:t>funkciókat</w:t>
+        <w:t>fájlokba</w:t>
       </w:r>
       <w:proofErr w:type="gramEnd"/>
       <w:r>
@@ -2594,44 +2581,120 @@
           <w:sz w:val="24"/>
           <w:szCs w:val="24"/>
         </w:rPr>
-        <w:t xml:space="preserve">, amelyeket a felhasználó el tud érni a rendszer felületén keresztül. A rendszer csak egyetlen, az ábrán látható </w:t>
-      </w:r>
-      <w:proofErr w:type="spellStart"/>
-      <w:r>
-        <w:rPr>
-          <w:rFonts w:ascii="Times New Roman" w:hAnsi="Times New Roman" w:cs="Times New Roman"/>
-          <w:sz w:val="24"/>
-          <w:szCs w:val="24"/>
-        </w:rPr>
-        <w:t>aktort</w:t>
-      </w:r>
-      <w:proofErr w:type="spellEnd"/>
-      <w:r>
-        <w:rPr>
-          <w:rFonts w:ascii="Times New Roman" w:hAnsi="Times New Roman" w:cs="Times New Roman"/>
-          <w:sz w:val="24"/>
-          <w:szCs w:val="24"/>
-        </w:rPr>
-        <w:t xml:space="preserve"> tartalmaz</w:t>
-      </w:r>
-      <w:r>
-        <w:rPr>
-          <w:rFonts w:ascii="Times New Roman" w:hAnsi="Times New Roman" w:cs="Times New Roman"/>
-          <w:sz w:val="24"/>
-          <w:szCs w:val="24"/>
-        </w:rPr>
-        <w:t>za.</w:t>
+        <w:t xml:space="preserve"> mentjük a naplózást.</w:t>
+      </w:r>
+      <w:r>
+        <w:rPr>
+          <w:rFonts w:ascii="Times New Roman" w:hAnsi="Times New Roman" w:cs="Times New Roman"/>
+          <w:sz w:val="24"/>
+          <w:szCs w:val="24"/>
+        </w:rPr>
+        <w:t xml:space="preserve"> A napló</w:t>
+      </w:r>
+      <w:proofErr w:type="gramStart"/>
+      <w:r>
+        <w:rPr>
+          <w:rFonts w:ascii="Times New Roman" w:hAnsi="Times New Roman" w:cs="Times New Roman"/>
+          <w:sz w:val="24"/>
+          <w:szCs w:val="24"/>
+        </w:rPr>
+        <w:t>fájl</w:t>
+      </w:r>
+      <w:proofErr w:type="gramEnd"/>
+      <w:r>
+        <w:rPr>
+          <w:rFonts w:ascii="Times New Roman" w:hAnsi="Times New Roman" w:cs="Times New Roman"/>
+          <w:sz w:val="24"/>
+          <w:szCs w:val="24"/>
+        </w:rPr>
+        <w:t xml:space="preserve"> felépítésének a lehető legegyszerűbbnek kell lennie a könnyű olvashatóság és értelmezhetőség miatt.</w:t>
       </w:r>
     </w:p>
     <w:p>
       <w:pPr>
         <w:spacing w:line="360" w:lineRule="auto"/>
+        <w:ind w:firstLine="708"/>
+        <w:jc w:val="both"/>
+        <w:rPr>
+          <w:rFonts w:ascii="Times New Roman" w:hAnsi="Times New Roman" w:cs="Times New Roman"/>
+          <w:sz w:val="24"/>
+          <w:szCs w:val="24"/>
+        </w:rPr>
+      </w:pPr>
+      <w:r>
+        <w:rPr>
+          <w:rFonts w:ascii="Times New Roman" w:hAnsi="Times New Roman" w:cs="Times New Roman"/>
+          <w:sz w:val="24"/>
+          <w:szCs w:val="24"/>
+        </w:rPr>
+        <w:t>Az alábbi használati eset diagram</w:t>
+      </w:r>
+      <w:r>
+        <w:rPr>
+          <w:rFonts w:ascii="Times New Roman" w:hAnsi="Times New Roman" w:cs="Times New Roman"/>
+          <w:sz w:val="24"/>
+          <w:szCs w:val="24"/>
+        </w:rPr>
+        <w:t xml:space="preserve"> (2.1. ábra)</w:t>
+      </w:r>
+      <w:r>
+        <w:rPr>
+          <w:rFonts w:ascii="Times New Roman" w:hAnsi="Times New Roman" w:cs="Times New Roman"/>
+          <w:sz w:val="24"/>
+          <w:szCs w:val="24"/>
+        </w:rPr>
+        <w:t xml:space="preserve"> tartalmazza a főbb </w:t>
+      </w:r>
+      <w:proofErr w:type="gramStart"/>
+      <w:r>
+        <w:rPr>
+          <w:rFonts w:ascii="Times New Roman" w:hAnsi="Times New Roman" w:cs="Times New Roman"/>
+          <w:sz w:val="24"/>
+          <w:szCs w:val="24"/>
+        </w:rPr>
+        <w:t>funkciókat</w:t>
+      </w:r>
+      <w:proofErr w:type="gramEnd"/>
+      <w:r>
+        <w:rPr>
+          <w:rFonts w:ascii="Times New Roman" w:hAnsi="Times New Roman" w:cs="Times New Roman"/>
+          <w:sz w:val="24"/>
+          <w:szCs w:val="24"/>
+        </w:rPr>
+        <w:t xml:space="preserve">, amelyeket a felhasználó el tud érni a rendszer felületén keresztül. A rendszer csak egyetlen, az ábrán látható </w:t>
+      </w:r>
+      <w:proofErr w:type="spellStart"/>
+      <w:r>
+        <w:rPr>
+          <w:rFonts w:ascii="Times New Roman" w:hAnsi="Times New Roman" w:cs="Times New Roman"/>
+          <w:sz w:val="24"/>
+          <w:szCs w:val="24"/>
+        </w:rPr>
+        <w:t>aktort</w:t>
+      </w:r>
+      <w:proofErr w:type="spellEnd"/>
+      <w:r>
+        <w:rPr>
+          <w:rFonts w:ascii="Times New Roman" w:hAnsi="Times New Roman" w:cs="Times New Roman"/>
+          <w:sz w:val="24"/>
+          <w:szCs w:val="24"/>
+        </w:rPr>
+        <w:t xml:space="preserve"> tartalmaz</w:t>
+      </w:r>
+      <w:r>
+        <w:rPr>
+          <w:rFonts w:ascii="Times New Roman" w:hAnsi="Times New Roman" w:cs="Times New Roman"/>
+          <w:sz w:val="24"/>
+          <w:szCs w:val="24"/>
+        </w:rPr>
+        <w:t>za.</w:t>
+      </w:r>
+    </w:p>
+    <w:p>
+      <w:pPr>
+        <w:keepNext/>
+        <w:spacing w:line="360" w:lineRule="auto"/>
         <w:jc w:val="center"/>
-        <w:rPr>
-          <w:rFonts w:ascii="Times New Roman" w:hAnsi="Times New Roman" w:cs="Times New Roman"/>
-          <w:sz w:val="24"/>
-          <w:szCs w:val="24"/>
-        </w:rPr>
       </w:pPr>
       <w:r>
         <w:rPr>
@@ -2694,6 +2757,46 @@
     </w:p>
     <w:p>
       <w:pPr>
+        <w:pStyle w:val="Kpalrs"/>
+        <w:jc w:val="center"/>
+        <w:rPr>
+          <w:rFonts w:ascii="Times New Roman" w:hAnsi="Times New Roman" w:cs="Times New Roman"/>
+          <w:color w:val="auto"/>
+          <w:sz w:val="24"/>
+          <w:szCs w:val="24"/>
+        </w:rPr>
+      </w:pPr>
+      <w:r>
+        <w:rPr>
+          <w:rFonts w:ascii="Times New Roman" w:hAnsi="Times New Roman" w:cs="Times New Roman"/>
+          <w:color w:val="auto"/>
+        </w:rPr>
+        <w:t>2.1.</w:t>
+      </w:r>
+      <w:r>
+        <w:rPr>
+          <w:rFonts w:ascii="Times New Roman" w:hAnsi="Times New Roman" w:cs="Times New Roman"/>
+          <w:color w:val="auto"/>
+        </w:rPr>
+        <w:t xml:space="preserve"> ábra </w:t>
+      </w:r>
+      <w:r>
+        <w:rPr>
+          <w:rFonts w:ascii="Times New Roman" w:hAnsi="Times New Roman" w:cs="Times New Roman"/>
+          <w:color w:val="auto"/>
+        </w:rPr>
+        <w:t>Használati</w:t>
+      </w:r>
+      <w:r>
+        <w:rPr>
+          <w:rFonts w:ascii="Times New Roman" w:hAnsi="Times New Roman" w:cs="Times New Roman"/>
+          <w:color w:val="auto"/>
+        </w:rPr>
+        <w:t xml:space="preserve"> eset diagram</w:t>
+      </w:r>
+    </w:p>
+    <w:p>
+      <w:pPr>
         <w:rPr>
           <w:rFonts w:ascii="Times New Roman" w:hAnsi="Times New Roman" w:cs="Times New Roman"/>
           <w:sz w:val="24"/>
@@ -2785,6 +2888,30 @@
         </w:rPr>
         <w:t xml:space="preserve"> és az adatbázis oldali terveket. A rendszer több </w:t>
       </w:r>
+      <w:r>
+        <w:rPr>
+          <w:rFonts w:ascii="Times New Roman" w:hAnsi="Times New Roman" w:cs="Times New Roman"/>
+          <w:sz w:val="24"/>
+          <w:szCs w:val="24"/>
+        </w:rPr>
+        <w:t>modult</w:t>
+      </w:r>
+      <w:r>
+        <w:rPr>
+          <w:rFonts w:ascii="Times New Roman" w:hAnsi="Times New Roman" w:cs="Times New Roman"/>
+          <w:sz w:val="24"/>
+          <w:szCs w:val="24"/>
+        </w:rPr>
+        <w:t xml:space="preserve"> fog tartalmazni. </w:t>
+      </w:r>
+      <w:r>
+        <w:rPr>
+          <w:rFonts w:ascii="Times New Roman" w:hAnsi="Times New Roman" w:cs="Times New Roman"/>
+          <w:sz w:val="24"/>
+          <w:szCs w:val="24"/>
+        </w:rPr>
+        <w:t xml:space="preserve">A </w:t>
+      </w:r>
       <w:proofErr w:type="gramStart"/>
       <w:r>
         <w:rPr>
@@ -2792,7 +2919,7 @@
           <w:sz w:val="24"/>
           <w:szCs w:val="24"/>
         </w:rPr>
-        <w:t>komponenst</w:t>
+        <w:t>specifikációban</w:t>
       </w:r>
       <w:proofErr w:type="gramEnd"/>
       <w:r>
@@ -2801,15 +2928,31 @@
           <w:sz w:val="24"/>
           <w:szCs w:val="24"/>
         </w:rPr>
-        <w:t xml:space="preserve"> fog tartalmazni. </w:t>
-      </w:r>
-      <w:r>
-        <w:rPr>
-          <w:rFonts w:ascii="Times New Roman" w:hAnsi="Times New Roman" w:cs="Times New Roman"/>
-          <w:sz w:val="24"/>
-          <w:szCs w:val="24"/>
-        </w:rPr>
-        <w:t xml:space="preserve">A </w:t>
+        <w:t xml:space="preserve"> említett funkciókat külön </w:t>
+      </w:r>
+      <w:r>
+        <w:rPr>
+          <w:rFonts w:ascii="Times New Roman" w:hAnsi="Times New Roman" w:cs="Times New Roman"/>
+          <w:sz w:val="24"/>
+          <w:szCs w:val="24"/>
+        </w:rPr>
+        <w:t>szegmen</w:t>
+      </w:r>
+      <w:r>
+        <w:rPr>
+          <w:rFonts w:ascii="Times New Roman" w:hAnsi="Times New Roman" w:cs="Times New Roman"/>
+          <w:sz w:val="24"/>
+          <w:szCs w:val="24"/>
+        </w:rPr>
+        <w:t>senként implementálom</w:t>
+      </w:r>
+      <w:r>
+        <w:rPr>
+          <w:rFonts w:ascii="Times New Roman" w:hAnsi="Times New Roman" w:cs="Times New Roman"/>
+          <w:sz w:val="24"/>
+          <w:szCs w:val="24"/>
+        </w:rPr>
+        <w:t xml:space="preserve">. A szoftver főbb </w:t>
       </w:r>
       <w:proofErr w:type="gramStart"/>
       <w:r>
@@ -2818,7 +2961,7 @@
           <w:sz w:val="24"/>
           <w:szCs w:val="24"/>
         </w:rPr>
-        <w:t>specifikációban</w:t>
+        <w:t>funkcióit</w:t>
       </w:r>
       <w:proofErr w:type="gramEnd"/>
       <w:r>
@@ -2827,33 +2970,15 @@
           <w:sz w:val="24"/>
           <w:szCs w:val="24"/>
         </w:rPr>
-        <w:t xml:space="preserve"> említett funkciókat külön komponensenként implementálom</w:t>
-      </w:r>
-      <w:r>
-        <w:rPr>
-          <w:rFonts w:ascii="Times New Roman" w:hAnsi="Times New Roman" w:cs="Times New Roman"/>
-          <w:sz w:val="24"/>
-          <w:szCs w:val="24"/>
-        </w:rPr>
-        <w:t xml:space="preserve">. A szoftver főbb </w:t>
-      </w:r>
-      <w:proofErr w:type="gramStart"/>
-      <w:r>
-        <w:rPr>
-          <w:rFonts w:ascii="Times New Roman" w:hAnsi="Times New Roman" w:cs="Times New Roman"/>
-          <w:sz w:val="24"/>
-          <w:szCs w:val="24"/>
-        </w:rPr>
-        <w:t>funkcióit</w:t>
-      </w:r>
-      <w:proofErr w:type="gramEnd"/>
-      <w:r>
-        <w:rPr>
-          <w:rFonts w:ascii="Times New Roman" w:hAnsi="Times New Roman" w:cs="Times New Roman"/>
-          <w:sz w:val="24"/>
-          <w:szCs w:val="24"/>
-        </w:rPr>
-        <w:t xml:space="preserve"> megvalósító komponensei</w:t>
+        <w:t xml:space="preserve"> megvalósító </w:t>
+      </w:r>
+      <w:r>
+        <w:rPr>
+          <w:rFonts w:ascii="Times New Roman" w:hAnsi="Times New Roman" w:cs="Times New Roman"/>
+          <w:sz w:val="24"/>
+          <w:szCs w:val="24"/>
+        </w:rPr>
+        <w:t>alkotórészei</w:t>
       </w:r>
       <w:r>
         <w:rPr>
@@ -2991,6 +3116,101 @@
           <w:sz w:val="24"/>
           <w:szCs w:val="24"/>
         </w:rPr>
+        <w:t xml:space="preserve"> Minden egyes beolvasott </w:t>
+      </w:r>
+      <w:proofErr w:type="gramStart"/>
+      <w:r>
+        <w:rPr>
+          <w:rFonts w:ascii="Times New Roman" w:hAnsi="Times New Roman" w:cs="Times New Roman"/>
+          <w:sz w:val="24"/>
+          <w:szCs w:val="24"/>
+        </w:rPr>
+        <w:t>fájl</w:t>
+      </w:r>
+      <w:proofErr w:type="gramEnd"/>
+      <w:r>
+        <w:rPr>
+          <w:rFonts w:ascii="Times New Roman" w:hAnsi="Times New Roman" w:cs="Times New Roman"/>
+          <w:sz w:val="24"/>
+          <w:szCs w:val="24"/>
+        </w:rPr>
+        <w:t xml:space="preserve"> adataival különböző műveleteket kell végrehajtani. </w:t>
+      </w:r>
+      <w:proofErr w:type="gramStart"/>
+      <w:r>
+        <w:rPr>
+          <w:rFonts w:ascii="Times New Roman" w:hAnsi="Times New Roman" w:cs="Times New Roman"/>
+          <w:sz w:val="24"/>
+          <w:szCs w:val="24"/>
+        </w:rPr>
+        <w:t>Három típusú</w:t>
+      </w:r>
+      <w:proofErr w:type="gramEnd"/>
+      <w:r>
+        <w:rPr>
+          <w:rFonts w:ascii="Times New Roman" w:hAnsi="Times New Roman" w:cs="Times New Roman"/>
+          <w:sz w:val="24"/>
+          <w:szCs w:val="24"/>
+        </w:rPr>
+        <w:t xml:space="preserve"> fájlt kell felhasználnom: </w:t>
+      </w:r>
+      <w:r>
+        <w:rPr>
+          <w:rFonts w:ascii="Times New Roman" w:hAnsi="Times New Roman" w:cs="Times New Roman"/>
+          <w:i/>
+          <w:sz w:val="24"/>
+          <w:szCs w:val="24"/>
+        </w:rPr>
+        <w:t>FOOD, NUTR, WGT</w:t>
+      </w:r>
+      <w:r>
+        <w:rPr>
+          <w:rFonts w:ascii="Times New Roman" w:hAnsi="Times New Roman" w:cs="Times New Roman"/>
+          <w:sz w:val="24"/>
+          <w:szCs w:val="24"/>
+        </w:rPr>
+        <w:t xml:space="preserve">. Ezek a </w:t>
+      </w:r>
+      <w:proofErr w:type="gramStart"/>
+      <w:r>
+        <w:rPr>
+          <w:rFonts w:ascii="Times New Roman" w:hAnsi="Times New Roman" w:cs="Times New Roman"/>
+          <w:sz w:val="24"/>
+          <w:szCs w:val="24"/>
+        </w:rPr>
+        <w:t>fájlok</w:t>
+      </w:r>
+      <w:proofErr w:type="gramEnd"/>
+      <w:r>
+        <w:rPr>
+          <w:rFonts w:ascii="Times New Roman" w:hAnsi="Times New Roman" w:cs="Times New Roman"/>
+          <w:sz w:val="24"/>
+          <w:szCs w:val="24"/>
+        </w:rPr>
+        <w:t xml:space="preserve"> tartalmazzák az élelmiszereket, a tápanyagokat és az egységnyi súly</w:t>
+      </w:r>
+      <w:r>
+        <w:rPr>
+          <w:rFonts w:ascii="Times New Roman" w:hAnsi="Times New Roman" w:cs="Times New Roman"/>
+          <w:sz w:val="24"/>
+          <w:szCs w:val="24"/>
+        </w:rPr>
+        <w:t>oka</w:t>
+      </w:r>
+      <w:r>
+        <w:rPr>
+          <w:rFonts w:ascii="Times New Roman" w:hAnsi="Times New Roman" w:cs="Times New Roman"/>
+          <w:sz w:val="24"/>
+          <w:szCs w:val="24"/>
+        </w:rPr>
+        <w:t>t.</w:t>
+      </w:r>
+      <w:r>
+        <w:rPr>
+          <w:rFonts w:ascii="Times New Roman" w:hAnsi="Times New Roman" w:cs="Times New Roman"/>
+          <w:sz w:val="24"/>
+          <w:szCs w:val="24"/>
+        </w:rPr>
         <w:t xml:space="preserve"> Ezen </w:t>
       </w:r>
       <w:proofErr w:type="gramStart"/>
@@ -3000,6 +3220,168 @@
           <w:sz w:val="24"/>
           <w:szCs w:val="24"/>
         </w:rPr>
+        <w:t>fájlok</w:t>
+      </w:r>
+      <w:proofErr w:type="gramEnd"/>
+      <w:r>
+        <w:rPr>
+          <w:rFonts w:ascii="Times New Roman" w:hAnsi="Times New Roman" w:cs="Times New Roman"/>
+          <w:sz w:val="24"/>
+          <w:szCs w:val="24"/>
+        </w:rPr>
+        <w:t xml:space="preserve"> tartalmazhatnak új adatokat, amelyeket hozzá kell adni az adatbázishoz</w:t>
+      </w:r>
+      <w:r>
+        <w:rPr>
+          <w:rFonts w:ascii="Times New Roman" w:hAnsi="Times New Roman" w:cs="Times New Roman"/>
+          <w:sz w:val="24"/>
+          <w:szCs w:val="24"/>
+        </w:rPr>
+        <w:t xml:space="preserve"> (ADD_FOOD</w:t>
+      </w:r>
+      <w:r>
+        <w:rPr>
+          <w:rFonts w:ascii="Times New Roman" w:hAnsi="Times New Roman" w:cs="Times New Roman"/>
+          <w:sz w:val="24"/>
+          <w:szCs w:val="24"/>
+        </w:rPr>
+        <w:t>, ADD_NUTR, ADD_WGT</w:t>
+      </w:r>
+      <w:r>
+        <w:rPr>
+          <w:rFonts w:ascii="Times New Roman" w:hAnsi="Times New Roman" w:cs="Times New Roman"/>
+          <w:sz w:val="24"/>
+          <w:szCs w:val="24"/>
+        </w:rPr>
+        <w:t>)</w:t>
+      </w:r>
+      <w:r>
+        <w:rPr>
+          <w:rFonts w:ascii="Times New Roman" w:hAnsi="Times New Roman" w:cs="Times New Roman"/>
+          <w:sz w:val="24"/>
+          <w:szCs w:val="24"/>
+        </w:rPr>
+        <w:t xml:space="preserve">, tartalmazhatnak olyanokat, amelyek </w:t>
+      </w:r>
+      <w:r>
+        <w:rPr>
+          <w:rFonts w:ascii="Times New Roman" w:hAnsi="Times New Roman" w:cs="Times New Roman"/>
+          <w:sz w:val="24"/>
+          <w:szCs w:val="24"/>
+        </w:rPr>
+        <w:t>adatait</w:t>
+      </w:r>
+      <w:r>
+        <w:rPr>
+          <w:rFonts w:ascii="Times New Roman" w:hAnsi="Times New Roman" w:cs="Times New Roman"/>
+          <w:sz w:val="24"/>
+          <w:szCs w:val="24"/>
+        </w:rPr>
+        <w:t xml:space="preserve"> meg kell változtatni</w:t>
+      </w:r>
+      <w:r>
+        <w:rPr>
+          <w:rFonts w:ascii="Times New Roman" w:hAnsi="Times New Roman" w:cs="Times New Roman"/>
+          <w:sz w:val="24"/>
+          <w:szCs w:val="24"/>
+        </w:rPr>
+        <w:t xml:space="preserve"> (</w:t>
+      </w:r>
+      <w:r>
+        <w:rPr>
+          <w:rFonts w:ascii="Times New Roman" w:hAnsi="Times New Roman" w:cs="Times New Roman"/>
+          <w:sz w:val="24"/>
+          <w:szCs w:val="24"/>
+        </w:rPr>
+        <w:t xml:space="preserve">CHG_FOOD, </w:t>
+      </w:r>
+      <w:r>
+        <w:rPr>
+          <w:rFonts w:ascii="Times New Roman" w:hAnsi="Times New Roman" w:cs="Times New Roman"/>
+          <w:sz w:val="24"/>
+          <w:szCs w:val="24"/>
+        </w:rPr>
+        <w:t>CHG_NUTR</w:t>
+      </w:r>
+      <w:r>
+        <w:rPr>
+          <w:rFonts w:ascii="Times New Roman" w:hAnsi="Times New Roman" w:cs="Times New Roman"/>
+          <w:sz w:val="24"/>
+          <w:szCs w:val="24"/>
+        </w:rPr>
+        <w:t>, CHG_WGT</w:t>
+      </w:r>
+      <w:r>
+        <w:rPr>
+          <w:rFonts w:ascii="Times New Roman" w:hAnsi="Times New Roman" w:cs="Times New Roman"/>
+          <w:sz w:val="24"/>
+          <w:szCs w:val="24"/>
+        </w:rPr>
+        <w:t>)</w:t>
+      </w:r>
+      <w:r>
+        <w:rPr>
+          <w:rFonts w:ascii="Times New Roman" w:hAnsi="Times New Roman" w:cs="Times New Roman"/>
+          <w:sz w:val="24"/>
+          <w:szCs w:val="24"/>
+        </w:rPr>
+        <w:t xml:space="preserve"> és tartalmazhatnak olyanokat, amelyeket törölni kell</w:t>
+      </w:r>
+      <w:r>
+        <w:rPr>
+          <w:rFonts w:ascii="Times New Roman" w:hAnsi="Times New Roman" w:cs="Times New Roman"/>
+          <w:sz w:val="24"/>
+          <w:szCs w:val="24"/>
+        </w:rPr>
+        <w:t xml:space="preserve"> (</w:t>
+      </w:r>
+      <w:r>
+        <w:rPr>
+          <w:rFonts w:ascii="Times New Roman" w:hAnsi="Times New Roman" w:cs="Times New Roman"/>
+          <w:sz w:val="24"/>
+          <w:szCs w:val="24"/>
+        </w:rPr>
+        <w:t xml:space="preserve">DEL_FOOD, DEL_NUTR, </w:t>
+      </w:r>
+      <w:r>
+        <w:rPr>
+          <w:rFonts w:ascii="Times New Roman" w:hAnsi="Times New Roman" w:cs="Times New Roman"/>
+          <w:sz w:val="24"/>
+          <w:szCs w:val="24"/>
+        </w:rPr>
+        <w:t>DEL_WGT)</w:t>
+      </w:r>
+      <w:r>
+        <w:rPr>
+          <w:rFonts w:ascii="Times New Roman" w:hAnsi="Times New Roman" w:cs="Times New Roman"/>
+          <w:sz w:val="24"/>
+          <w:szCs w:val="24"/>
+        </w:rPr>
+        <w:t>.</w:t>
+      </w:r>
+      <w:r>
+        <w:rPr>
+          <w:rFonts w:ascii="Times New Roman" w:hAnsi="Times New Roman" w:cs="Times New Roman"/>
+          <w:sz w:val="24"/>
+          <w:szCs w:val="24"/>
+        </w:rPr>
+        <w:t xml:space="preserve"> Így szám szerint kilenc tárolt eljárást kell implementálni az adatbázis megfelelő frissítéséhez.</w:t>
+      </w:r>
+      <w:r>
+        <w:rPr>
+          <w:rFonts w:ascii="Times New Roman" w:hAnsi="Times New Roman" w:cs="Times New Roman"/>
+          <w:sz w:val="24"/>
+          <w:szCs w:val="24"/>
+        </w:rPr>
+        <w:t xml:space="preserve"> Ezen </w:t>
+      </w:r>
+      <w:proofErr w:type="gramStart"/>
+      <w:r>
+        <w:rPr>
+          <w:rFonts w:ascii="Times New Roman" w:hAnsi="Times New Roman" w:cs="Times New Roman"/>
+          <w:sz w:val="24"/>
+          <w:szCs w:val="24"/>
+        </w:rPr>
         <w:t>komponens</w:t>
       </w:r>
       <w:proofErr w:type="gramEnd"/>
@@ -3010,6 +3392,14 @@
           <w:szCs w:val="24"/>
         </w:rPr>
         <w:t xml:space="preserve"> megtervezése bizonyult a legnehezebbnek, hiszen a legfontosabb feladatot látja el a rendszerben.</w:t>
+      </w:r>
+      <w:r>
+        <w:rPr>
+          <w:rFonts w:ascii="Times New Roman" w:hAnsi="Times New Roman" w:cs="Times New Roman"/>
+          <w:sz w:val="24"/>
+          <w:szCs w:val="24"/>
+        </w:rPr>
+        <w:t xml:space="preserve"> </w:t>
       </w:r>
     </w:p>
     <w:p>
@@ -3089,7 +3479,23 @@
           <w:sz w:val="24"/>
           <w:szCs w:val="24"/>
         </w:rPr>
-        <w:t xml:space="preserve"> ezen osztályok szerkezete. Meglétük segíti a megfelelő adatok átadását az adatbázis tábláknak.</w:t>
+        <w:t xml:space="preserve"> ezen osztályok szerkezete</w:t>
+      </w:r>
+      <w:r>
+        <w:rPr>
+          <w:rFonts w:ascii="Times New Roman" w:hAnsi="Times New Roman" w:cs="Times New Roman"/>
+          <w:sz w:val="24"/>
+          <w:szCs w:val="24"/>
+        </w:rPr>
+        <w:t>i</w:t>
+      </w:r>
+      <w:r>
+        <w:rPr>
+          <w:rFonts w:ascii="Times New Roman" w:hAnsi="Times New Roman" w:cs="Times New Roman"/>
+          <w:sz w:val="24"/>
+          <w:szCs w:val="24"/>
+        </w:rPr>
+        <w:t>. Meglétük segíti a megfelelő adatok átadását az adatbázis tábláknak.</w:t>
       </w:r>
     </w:p>
     <w:p>
@@ -3251,6 +3657,7 @@
           <w:sz w:val="24"/>
           <w:szCs w:val="24"/>
         </w:rPr>
+        <w:lastRenderedPageBreak/>
         <w:t>A vezérlő osztályok fogják össze az egész rendszert. Összeköttetést létesítenek a modell osztályok és az interfészek között. Segítségükkel valósulhat meg a megfelelő adatáramlás a rendszeren belül.</w:t>
       </w:r>
       <w:r>
@@ -3319,7 +3726,6 @@
           <w:sz w:val="24"/>
           <w:szCs w:val="24"/>
         </w:rPr>
-        <w:lastRenderedPageBreak/>
         <w:t xml:space="preserve">Fontos kérdés, hogy az adatbázis frissítése csak akkor </w:t>
       </w:r>
       <w:r>
@@ -3445,18 +3851,6 @@
         </w:rPr>
         <w:br w:type="page"/>
       </w:r>
-    </w:p>
-    <w:p>
-      <w:pPr>
-        <w:spacing w:line="360" w:lineRule="auto"/>
-        <w:ind w:firstLine="708"/>
-        <w:jc w:val="both"/>
-        <w:rPr>
-          <w:rFonts w:ascii="Times New Roman" w:hAnsi="Times New Roman" w:cs="Times New Roman"/>
-          <w:sz w:val="24"/>
-          <w:szCs w:val="24"/>
-        </w:rPr>
-      </w:pPr>
     </w:p>
     <w:p>
       <w:pPr>
@@ -3468,6 +3862,7 @@
       </w:pPr>
       <w:bookmarkStart w:id="4" w:name="_Toc481432104"/>
       <w:r>
+        <w:lastRenderedPageBreak/>
         <w:t>Technológiák</w:t>
       </w:r>
       <w:bookmarkEnd w:id="4"/>
@@ -3581,12 +3976,321 @@
       <w:pPr>
         <w:spacing w:line="360" w:lineRule="auto"/>
         <w:ind w:firstLine="708"/>
+        <w:jc w:val="both"/>
+        <w:rPr>
+          <w:rFonts w:ascii="Times New Roman" w:hAnsi="Times New Roman" w:cs="Times New Roman"/>
+          <w:sz w:val="24"/>
+          <w:szCs w:val="24"/>
+        </w:rPr>
+      </w:pPr>
+      <w:r>
+        <w:rPr>
+          <w:rFonts w:ascii="Times New Roman" w:hAnsi="Times New Roman" w:cs="Times New Roman"/>
+          <w:sz w:val="24"/>
+          <w:szCs w:val="24"/>
+        </w:rPr>
+        <w:t xml:space="preserve">A relációsadatbázis-kezelő rendszer </w:t>
+      </w:r>
+      <w:r>
+        <w:rPr>
+          <w:rFonts w:ascii="Times New Roman" w:hAnsi="Times New Roman" w:cs="Times New Roman"/>
+          <w:sz w:val="24"/>
+          <w:szCs w:val="24"/>
+        </w:rPr>
+        <w:t xml:space="preserve">(RDBMS) egy olyan adatbázis-kezelő rendszer, amelynek logikai adatbázisát szoftverkomponensei kizárólag a </w:t>
+      </w:r>
+      <w:proofErr w:type="gramStart"/>
+      <w:r>
+        <w:rPr>
+          <w:rFonts w:ascii="Times New Roman" w:hAnsi="Times New Roman" w:cs="Times New Roman"/>
+          <w:sz w:val="24"/>
+          <w:szCs w:val="24"/>
+        </w:rPr>
+        <w:t>relációs</w:t>
+      </w:r>
+      <w:proofErr w:type="gramEnd"/>
+      <w:r>
+        <w:rPr>
+          <w:rFonts w:ascii="Times New Roman" w:hAnsi="Times New Roman" w:cs="Times New Roman"/>
+          <w:sz w:val="24"/>
+          <w:szCs w:val="24"/>
+        </w:rPr>
+        <w:t xml:space="preserve"> adatmodellek elvén épülnek fel, illetve </w:t>
+      </w:r>
+      <w:proofErr w:type="spellStart"/>
+      <w:r>
+        <w:rPr>
+          <w:rFonts w:ascii="Times New Roman" w:hAnsi="Times New Roman" w:cs="Times New Roman"/>
+          <w:sz w:val="24"/>
+          <w:szCs w:val="24"/>
+        </w:rPr>
+        <w:t>kérdezhetőek</w:t>
+      </w:r>
+      <w:proofErr w:type="spellEnd"/>
+      <w:r>
+        <w:rPr>
+          <w:rFonts w:ascii="Times New Roman" w:hAnsi="Times New Roman" w:cs="Times New Roman"/>
+          <w:sz w:val="24"/>
+          <w:szCs w:val="24"/>
+        </w:rPr>
+        <w:t xml:space="preserve"> le. Kizárólag a </w:t>
+      </w:r>
+      <w:proofErr w:type="gramStart"/>
+      <w:r>
+        <w:rPr>
+          <w:rFonts w:ascii="Times New Roman" w:hAnsi="Times New Roman" w:cs="Times New Roman"/>
+          <w:sz w:val="24"/>
+          <w:szCs w:val="24"/>
+        </w:rPr>
+        <w:t>relációs</w:t>
+      </w:r>
+      <w:proofErr w:type="gramEnd"/>
+      <w:r>
+        <w:rPr>
+          <w:rFonts w:ascii="Times New Roman" w:hAnsi="Times New Roman" w:cs="Times New Roman"/>
+          <w:sz w:val="24"/>
+          <w:szCs w:val="24"/>
+        </w:rPr>
+        <w:t xml:space="preserve"> adatmodell alapú megközelítést támogatja. A relációsadatbázis-kezelő rendszerek szabványos adat hozzáférési nyelve az SQL (</w:t>
+      </w:r>
+      <w:proofErr w:type="spellStart"/>
+      <w:r>
+        <w:rPr>
+          <w:rFonts w:ascii="Times New Roman" w:hAnsi="Times New Roman" w:cs="Times New Roman"/>
+          <w:sz w:val="24"/>
+          <w:szCs w:val="24"/>
+        </w:rPr>
+        <w:t>Structured</w:t>
+      </w:r>
+      <w:proofErr w:type="spellEnd"/>
+      <w:r>
+        <w:rPr>
+          <w:rFonts w:ascii="Times New Roman" w:hAnsi="Times New Roman" w:cs="Times New Roman"/>
+          <w:sz w:val="24"/>
+          <w:szCs w:val="24"/>
+        </w:rPr>
+        <w:t xml:space="preserve"> </w:t>
+      </w:r>
+      <w:proofErr w:type="spellStart"/>
+      <w:r>
+        <w:rPr>
+          <w:rFonts w:ascii="Times New Roman" w:hAnsi="Times New Roman" w:cs="Times New Roman"/>
+          <w:sz w:val="24"/>
+          <w:szCs w:val="24"/>
+        </w:rPr>
+        <w:t>Query</w:t>
+      </w:r>
+      <w:proofErr w:type="spellEnd"/>
+      <w:r>
+        <w:rPr>
+          <w:rFonts w:ascii="Times New Roman" w:hAnsi="Times New Roman" w:cs="Times New Roman"/>
+          <w:sz w:val="24"/>
+          <w:szCs w:val="24"/>
+        </w:rPr>
+        <w:t xml:space="preserve"> </w:t>
+      </w:r>
+      <w:proofErr w:type="spellStart"/>
+      <w:r>
+        <w:rPr>
+          <w:rFonts w:ascii="Times New Roman" w:hAnsi="Times New Roman" w:cs="Times New Roman"/>
+          <w:sz w:val="24"/>
+          <w:szCs w:val="24"/>
+        </w:rPr>
+        <w:t>Language</w:t>
+      </w:r>
+      <w:proofErr w:type="spellEnd"/>
+      <w:r>
+        <w:rPr>
+          <w:rFonts w:ascii="Times New Roman" w:hAnsi="Times New Roman" w:cs="Times New Roman"/>
+          <w:sz w:val="24"/>
+          <w:szCs w:val="24"/>
+        </w:rPr>
+        <w:t>). Az SQL segítségével könnyen és érthetően leírhatók akár az összetettebb CRUD (</w:t>
+      </w:r>
+      <w:proofErr w:type="spellStart"/>
+      <w:r>
+        <w:rPr>
+          <w:rFonts w:ascii="Times New Roman" w:hAnsi="Times New Roman" w:cs="Times New Roman"/>
+          <w:sz w:val="24"/>
+          <w:szCs w:val="24"/>
+        </w:rPr>
+        <w:t>Create</w:t>
+      </w:r>
+      <w:proofErr w:type="spellEnd"/>
+      <w:r>
+        <w:rPr>
+          <w:rFonts w:ascii="Times New Roman" w:hAnsi="Times New Roman" w:cs="Times New Roman"/>
+          <w:sz w:val="24"/>
+          <w:szCs w:val="24"/>
+        </w:rPr>
+        <w:t xml:space="preserve">, Read, Update, </w:t>
+      </w:r>
+      <w:proofErr w:type="spellStart"/>
+      <w:r>
+        <w:rPr>
+          <w:rFonts w:ascii="Times New Roman" w:hAnsi="Times New Roman" w:cs="Times New Roman"/>
+          <w:sz w:val="24"/>
+          <w:szCs w:val="24"/>
+        </w:rPr>
+        <w:t>Delete</w:t>
+      </w:r>
+      <w:proofErr w:type="spellEnd"/>
+      <w:r>
+        <w:rPr>
+          <w:rFonts w:ascii="Times New Roman" w:hAnsi="Times New Roman" w:cs="Times New Roman"/>
+          <w:sz w:val="24"/>
+          <w:szCs w:val="24"/>
+        </w:rPr>
+        <w:t xml:space="preserve">) </w:t>
+      </w:r>
+      <w:proofErr w:type="gramStart"/>
+      <w:r>
+        <w:rPr>
+          <w:rFonts w:ascii="Times New Roman" w:hAnsi="Times New Roman" w:cs="Times New Roman"/>
+          <w:sz w:val="24"/>
+          <w:szCs w:val="24"/>
+        </w:rPr>
+        <w:t>funkciók</w:t>
+      </w:r>
+      <w:proofErr w:type="gramEnd"/>
+      <w:r>
+        <w:rPr>
+          <w:rFonts w:ascii="Times New Roman" w:hAnsi="Times New Roman" w:cs="Times New Roman"/>
+          <w:sz w:val="24"/>
+          <w:szCs w:val="24"/>
+        </w:rPr>
+        <w:t xml:space="preserve"> is.</w:t>
+      </w:r>
+    </w:p>
+    <w:p>
+      <w:pPr>
+        <w:spacing w:line="360" w:lineRule="auto"/>
+        <w:ind w:firstLine="708"/>
+        <w:jc w:val="both"/>
+        <w:rPr>
+          <w:rFonts w:ascii="Times New Roman" w:hAnsi="Times New Roman" w:cs="Times New Roman"/>
+          <w:sz w:val="24"/>
+          <w:szCs w:val="24"/>
+        </w:rPr>
+      </w:pPr>
+      <w:r>
+        <w:rPr>
+          <w:rFonts w:ascii="Times New Roman" w:hAnsi="Times New Roman" w:cs="Times New Roman"/>
+          <w:sz w:val="24"/>
+          <w:szCs w:val="24"/>
+        </w:rPr>
+        <w:t xml:space="preserve">Az adatbázis adataihoz való hozzáférést, </w:t>
+      </w:r>
+      <w:proofErr w:type="gramStart"/>
+      <w:r>
+        <w:rPr>
+          <w:rFonts w:ascii="Times New Roman" w:hAnsi="Times New Roman" w:cs="Times New Roman"/>
+          <w:sz w:val="24"/>
+          <w:szCs w:val="24"/>
+        </w:rPr>
+        <w:t>manipulációt</w:t>
+      </w:r>
+      <w:proofErr w:type="gramEnd"/>
+      <w:r>
+        <w:rPr>
+          <w:rFonts w:ascii="Times New Roman" w:hAnsi="Times New Roman" w:cs="Times New Roman"/>
+          <w:sz w:val="24"/>
+          <w:szCs w:val="24"/>
+        </w:rPr>
+        <w:t xml:space="preserve">, valamint az adatszerkezet tanulmányozásához a </w:t>
+      </w:r>
+      <w:proofErr w:type="spellStart"/>
+      <w:r>
+        <w:rPr>
+          <w:rFonts w:ascii="Times New Roman" w:hAnsi="Times New Roman" w:cs="Times New Roman"/>
+          <w:sz w:val="24"/>
+          <w:szCs w:val="24"/>
+        </w:rPr>
+        <w:t>pgAdmin</w:t>
+      </w:r>
+      <w:proofErr w:type="spellEnd"/>
+      <w:r>
+        <w:rPr>
+          <w:rFonts w:ascii="Times New Roman" w:hAnsi="Times New Roman" w:cs="Times New Roman"/>
+          <w:sz w:val="24"/>
+          <w:szCs w:val="24"/>
+        </w:rPr>
+        <w:t xml:space="preserve"> 4</w:t>
+      </w:r>
+      <w:r>
+        <w:rPr>
+          <w:rFonts w:ascii="Times New Roman" w:hAnsi="Times New Roman" w:cs="Times New Roman"/>
+          <w:sz w:val="24"/>
+          <w:szCs w:val="24"/>
+        </w:rPr>
+        <w:t xml:space="preserve"> programot használtam.</w:t>
+      </w:r>
+      <w:r>
+        <w:rPr>
+          <w:rFonts w:ascii="Times New Roman" w:hAnsi="Times New Roman" w:cs="Times New Roman"/>
+          <w:sz w:val="24"/>
+          <w:szCs w:val="24"/>
+        </w:rPr>
+        <w:t xml:space="preserve"> Ez egy ingyenesen elérthető szoftver a </w:t>
+      </w:r>
+      <w:proofErr w:type="spellStart"/>
+      <w:r>
+        <w:rPr>
+          <w:rFonts w:ascii="Times New Roman" w:hAnsi="Times New Roman" w:cs="Times New Roman"/>
+          <w:sz w:val="24"/>
+          <w:szCs w:val="24"/>
+        </w:rPr>
+        <w:t>PostgreSQL</w:t>
+      </w:r>
+      <w:proofErr w:type="spellEnd"/>
+      <w:r>
+        <w:rPr>
+          <w:rFonts w:ascii="Times New Roman" w:hAnsi="Times New Roman" w:cs="Times New Roman"/>
+          <w:sz w:val="24"/>
+          <w:szCs w:val="24"/>
+        </w:rPr>
+        <w:t xml:space="preserve"> fejlesztőitől. E program melletti választásomat indokolta az, hogy biztosítja az egyszerű kezelőfelület és a szükséges </w:t>
+      </w:r>
+      <w:proofErr w:type="gramStart"/>
+      <w:r>
+        <w:rPr>
+          <w:rFonts w:ascii="Times New Roman" w:hAnsi="Times New Roman" w:cs="Times New Roman"/>
+          <w:sz w:val="24"/>
+          <w:szCs w:val="24"/>
+        </w:rPr>
+        <w:t>funkciókat</w:t>
+      </w:r>
+      <w:proofErr w:type="gramEnd"/>
+      <w:r>
+        <w:rPr>
+          <w:rFonts w:ascii="Times New Roman" w:hAnsi="Times New Roman" w:cs="Times New Roman"/>
+          <w:sz w:val="24"/>
+          <w:szCs w:val="24"/>
+        </w:rPr>
+        <w:t xml:space="preserve"> a feladatom során. A 4.1. ábra </w:t>
+      </w:r>
+      <w:r>
+        <w:rPr>
+          <w:rFonts w:ascii="Times New Roman" w:hAnsi="Times New Roman" w:cs="Times New Roman"/>
+          <w:sz w:val="24"/>
+          <w:szCs w:val="24"/>
+        </w:rPr>
+        <w:t>az említett program</w:t>
+      </w:r>
+      <w:r>
+        <w:rPr>
+          <w:rFonts w:ascii="Times New Roman" w:hAnsi="Times New Roman" w:cs="Times New Roman"/>
+          <w:sz w:val="24"/>
+          <w:szCs w:val="24"/>
+        </w:rPr>
+        <w:t xml:space="preserve"> könnyen átlátható kezelőfelületet mutatja be.</w:t>
+      </w:r>
+    </w:p>
+    <w:p>
+      <w:pPr>
+        <w:keepNext/>
+        <w:spacing w:line="360" w:lineRule="auto"/>
         <w:jc w:val="center"/>
-        <w:rPr>
-          <w:rFonts w:ascii="Times New Roman" w:hAnsi="Times New Roman" w:cs="Times New Roman"/>
-          <w:sz w:val="24"/>
-          <w:szCs w:val="24"/>
-        </w:rPr>
       </w:pPr>
       <w:r>
         <w:rPr>
@@ -3598,9 +4302,9 @@
         </w:rPr>
         <w:drawing>
           <wp:inline distT="0" distB="0" distL="0" distR="0">
-            <wp:extent cx="3764478" cy="1885974"/>
-            <wp:effectExtent l="0" t="0" r="7620" b="0"/>
-            <wp:docPr id="3" name="Kép 3" descr="D:\EGYETEM\Szakdolgozat\Mernoki_tervezes\documentation\postgresql.jpg"/>
+            <wp:extent cx="5640779" cy="3082216"/>
+            <wp:effectExtent l="0" t="0" r="0" b="4445"/>
+            <wp:docPr id="10" name="Kép 10" descr="D:\EGYETEM\Szakdolgozat\Mernoki_tervezes\documentation\pgadmin4_kepernyo.png"/>
             <wp:cNvGraphicFramePr>
               <a:graphicFrameLocks xmlns:a="http://schemas.openxmlformats.org/drawingml/2006/main" noChangeAspect="1"/>
             </wp:cNvGraphicFramePr>
@@ -3608,13 +4312,13 @@
               <a:graphicData uri="http://schemas.openxmlformats.org/drawingml/2006/picture">
                 <pic:pic xmlns:pic="http://schemas.openxmlformats.org/drawingml/2006/picture">
                   <pic:nvPicPr>
-                    <pic:cNvPr id="0" name="Picture 3" descr="D:\EGYETEM\Szakdolgozat\Mernoki_tervezes\documentation\postgresql.jpg"/>
+                    <pic:cNvPr id="0" name="Picture 3" descr="D:\EGYETEM\Szakdolgozat\Mernoki_tervezes\documentation\pgadmin4_kepernyo.png"/>
                     <pic:cNvPicPr>
                       <a:picLocks noChangeAspect="1" noChangeArrowheads="1"/>
                     </pic:cNvPicPr>
                   </pic:nvPicPr>
                   <pic:blipFill>
-                    <a:blip r:embed="rId11">
+                    <a:blip r:embed="rId11" cstate="print">
                       <a:extLst>
                         <a:ext uri="{28A0092B-C50C-407E-A947-70E740481C1C}">
                           <a14:useLocalDpi xmlns:a14="http://schemas.microsoft.com/office/drawing/2010/main" val="0"/>
@@ -3629,7 +4333,7 @@
                   <pic:spPr bwMode="auto">
                     <a:xfrm>
                       <a:off x="0" y="0"/>
-                      <a:ext cx="3772744" cy="1890115"/>
+                      <a:ext cx="5647261" cy="3085758"/>
                     </a:xfrm>
                     <a:prstGeom prst="rect">
                       <a:avLst/>
@@ -3648,248 +4352,49 @@
     </w:p>
     <w:p>
       <w:pPr>
-        <w:spacing w:line="360" w:lineRule="auto"/>
-        <w:ind w:firstLine="708"/>
-        <w:jc w:val="both"/>
-        <w:rPr>
-          <w:rFonts w:ascii="Times New Roman" w:hAnsi="Times New Roman" w:cs="Times New Roman"/>
-          <w:sz w:val="24"/>
-          <w:szCs w:val="24"/>
-        </w:rPr>
-      </w:pPr>
-      <w:r>
-        <w:rPr>
-          <w:rFonts w:ascii="Times New Roman" w:hAnsi="Times New Roman" w:cs="Times New Roman"/>
-          <w:sz w:val="24"/>
-          <w:szCs w:val="24"/>
-        </w:rPr>
-        <w:t xml:space="preserve">A relációsadatbázis-kezelő rendszer </w:t>
-      </w:r>
-      <w:r>
-        <w:rPr>
-          <w:rFonts w:ascii="Times New Roman" w:hAnsi="Times New Roman" w:cs="Times New Roman"/>
-          <w:sz w:val="24"/>
-          <w:szCs w:val="24"/>
-        </w:rPr>
-        <w:t xml:space="preserve">(RDBMS) egy olyan adatbázis-kezelő rendszer, amelynek logikai adatbázisát szoftverkomponensei kizárólag a </w:t>
-      </w:r>
-      <w:proofErr w:type="gramStart"/>
-      <w:r>
-        <w:rPr>
-          <w:rFonts w:ascii="Times New Roman" w:hAnsi="Times New Roman" w:cs="Times New Roman"/>
-          <w:sz w:val="24"/>
-          <w:szCs w:val="24"/>
-        </w:rPr>
-        <w:t>relációs</w:t>
-      </w:r>
-      <w:proofErr w:type="gramEnd"/>
-      <w:r>
-        <w:rPr>
-          <w:rFonts w:ascii="Times New Roman" w:hAnsi="Times New Roman" w:cs="Times New Roman"/>
-          <w:sz w:val="24"/>
-          <w:szCs w:val="24"/>
-        </w:rPr>
-        <w:t xml:space="preserve"> adatmodellek elvén épülnek fel, illetve </w:t>
+        <w:pStyle w:val="Kpalrs"/>
+        <w:jc w:val="center"/>
+        <w:rPr>
+          <w:rFonts w:ascii="Times New Roman" w:hAnsi="Times New Roman" w:cs="Times New Roman"/>
+          <w:color w:val="auto"/>
+        </w:rPr>
+      </w:pPr>
+      <w:r>
+        <w:rPr>
+          <w:rFonts w:ascii="Times New Roman" w:hAnsi="Times New Roman" w:cs="Times New Roman"/>
+          <w:color w:val="auto"/>
+        </w:rPr>
+        <w:t xml:space="preserve">4.1. ábra </w:t>
       </w:r>
       <w:proofErr w:type="spellStart"/>
       <w:r>
         <w:rPr>
           <w:rFonts w:ascii="Times New Roman" w:hAnsi="Times New Roman" w:cs="Times New Roman"/>
-          <w:sz w:val="24"/>
-          <w:szCs w:val="24"/>
-        </w:rPr>
-        <w:t>kérdezhetőek</w:t>
+          <w:color w:val="auto"/>
+        </w:rPr>
+        <w:t>pgAdmin</w:t>
       </w:r>
       <w:proofErr w:type="spellEnd"/>
       <w:r>
         <w:rPr>
           <w:rFonts w:ascii="Times New Roman" w:hAnsi="Times New Roman" w:cs="Times New Roman"/>
-          <w:sz w:val="24"/>
-          <w:szCs w:val="24"/>
-        </w:rPr>
-        <w:t xml:space="preserve"> le. Kizárólag a </w:t>
-      </w:r>
-      <w:proofErr w:type="gramStart"/>
-      <w:r>
-        <w:rPr>
-          <w:rFonts w:ascii="Times New Roman" w:hAnsi="Times New Roman" w:cs="Times New Roman"/>
-          <w:sz w:val="24"/>
-          <w:szCs w:val="24"/>
-        </w:rPr>
-        <w:t>relációs</w:t>
-      </w:r>
-      <w:proofErr w:type="gramEnd"/>
-      <w:r>
-        <w:rPr>
-          <w:rFonts w:ascii="Times New Roman" w:hAnsi="Times New Roman" w:cs="Times New Roman"/>
-          <w:sz w:val="24"/>
-          <w:szCs w:val="24"/>
-        </w:rPr>
-        <w:t xml:space="preserve"> adatmodell alapú megközelítést támogatja. A relációsadatbázis-kezelő rendszerek szabványos adat hozzáférési nyelve az SQL (</w:t>
-      </w:r>
-      <w:proofErr w:type="spellStart"/>
-      <w:r>
-        <w:rPr>
-          <w:rFonts w:ascii="Times New Roman" w:hAnsi="Times New Roman" w:cs="Times New Roman"/>
-          <w:sz w:val="24"/>
-          <w:szCs w:val="24"/>
-        </w:rPr>
-        <w:t>Structured</w:t>
-      </w:r>
-      <w:proofErr w:type="spellEnd"/>
-      <w:r>
-        <w:rPr>
-          <w:rFonts w:ascii="Times New Roman" w:hAnsi="Times New Roman" w:cs="Times New Roman"/>
-          <w:sz w:val="24"/>
-          <w:szCs w:val="24"/>
-        </w:rPr>
-        <w:t xml:space="preserve"> </w:t>
-      </w:r>
-      <w:proofErr w:type="spellStart"/>
-      <w:r>
-        <w:rPr>
-          <w:rFonts w:ascii="Times New Roman" w:hAnsi="Times New Roman" w:cs="Times New Roman"/>
-          <w:sz w:val="24"/>
-          <w:szCs w:val="24"/>
-        </w:rPr>
-        <w:t>Query</w:t>
-      </w:r>
-      <w:proofErr w:type="spellEnd"/>
-      <w:r>
-        <w:rPr>
-          <w:rFonts w:ascii="Times New Roman" w:hAnsi="Times New Roman" w:cs="Times New Roman"/>
-          <w:sz w:val="24"/>
-          <w:szCs w:val="24"/>
-        </w:rPr>
-        <w:t xml:space="preserve"> </w:t>
-      </w:r>
-      <w:proofErr w:type="spellStart"/>
-      <w:r>
-        <w:rPr>
-          <w:rFonts w:ascii="Times New Roman" w:hAnsi="Times New Roman" w:cs="Times New Roman"/>
-          <w:sz w:val="24"/>
-          <w:szCs w:val="24"/>
-        </w:rPr>
-        <w:t>Language</w:t>
-      </w:r>
-      <w:proofErr w:type="spellEnd"/>
-      <w:r>
-        <w:rPr>
-          <w:rFonts w:ascii="Times New Roman" w:hAnsi="Times New Roman" w:cs="Times New Roman"/>
-          <w:sz w:val="24"/>
-          <w:szCs w:val="24"/>
-        </w:rPr>
-        <w:t>). Az SQL segítségével könnyen és érthetően leírhatók akár az összetettebb CRUD (</w:t>
-      </w:r>
-      <w:proofErr w:type="spellStart"/>
-      <w:r>
-        <w:rPr>
-          <w:rFonts w:ascii="Times New Roman" w:hAnsi="Times New Roman" w:cs="Times New Roman"/>
-          <w:sz w:val="24"/>
-          <w:szCs w:val="24"/>
-        </w:rPr>
-        <w:t>Create</w:t>
-      </w:r>
-      <w:proofErr w:type="spellEnd"/>
-      <w:r>
-        <w:rPr>
-          <w:rFonts w:ascii="Times New Roman" w:hAnsi="Times New Roman" w:cs="Times New Roman"/>
-          <w:sz w:val="24"/>
-          <w:szCs w:val="24"/>
-        </w:rPr>
-        <w:t xml:space="preserve">, Read, Update, </w:t>
-      </w:r>
-      <w:proofErr w:type="spellStart"/>
-      <w:r>
-        <w:rPr>
-          <w:rFonts w:ascii="Times New Roman" w:hAnsi="Times New Roman" w:cs="Times New Roman"/>
-          <w:sz w:val="24"/>
-          <w:szCs w:val="24"/>
-        </w:rPr>
-        <w:t>Delete</w:t>
-      </w:r>
-      <w:proofErr w:type="spellEnd"/>
-      <w:r>
-        <w:rPr>
-          <w:rFonts w:ascii="Times New Roman" w:hAnsi="Times New Roman" w:cs="Times New Roman"/>
-          <w:sz w:val="24"/>
-          <w:szCs w:val="24"/>
-        </w:rPr>
-        <w:t xml:space="preserve">) </w:t>
-      </w:r>
-      <w:proofErr w:type="gramStart"/>
-      <w:r>
-        <w:rPr>
-          <w:rFonts w:ascii="Times New Roman" w:hAnsi="Times New Roman" w:cs="Times New Roman"/>
-          <w:sz w:val="24"/>
-          <w:szCs w:val="24"/>
-        </w:rPr>
-        <w:t>funkciók</w:t>
-      </w:r>
-      <w:proofErr w:type="gramEnd"/>
-      <w:r>
-        <w:rPr>
-          <w:rFonts w:ascii="Times New Roman" w:hAnsi="Times New Roman" w:cs="Times New Roman"/>
-          <w:sz w:val="24"/>
-          <w:szCs w:val="24"/>
-        </w:rPr>
-        <w:t xml:space="preserve"> is.</w:t>
-      </w:r>
-    </w:p>
-    <w:p>
-      <w:pPr>
-        <w:spacing w:line="360" w:lineRule="auto"/>
-        <w:ind w:firstLine="708"/>
-        <w:jc w:val="both"/>
-        <w:rPr>
-          <w:rFonts w:ascii="Times New Roman" w:hAnsi="Times New Roman" w:cs="Times New Roman"/>
-          <w:sz w:val="24"/>
-          <w:szCs w:val="24"/>
-        </w:rPr>
-      </w:pPr>
-      <w:r>
-        <w:rPr>
-          <w:rFonts w:ascii="Times New Roman" w:hAnsi="Times New Roman" w:cs="Times New Roman"/>
-          <w:sz w:val="24"/>
-          <w:szCs w:val="24"/>
-        </w:rPr>
-        <w:t xml:space="preserve">Az adatbázis adataihoz való hozzáférést, </w:t>
-      </w:r>
-      <w:proofErr w:type="gramStart"/>
-      <w:r>
-        <w:rPr>
-          <w:rFonts w:ascii="Times New Roman" w:hAnsi="Times New Roman" w:cs="Times New Roman"/>
-          <w:sz w:val="24"/>
-          <w:szCs w:val="24"/>
-        </w:rPr>
-        <w:t>manipulációt</w:t>
-      </w:r>
-      <w:proofErr w:type="gramEnd"/>
-      <w:r>
-        <w:rPr>
-          <w:rFonts w:ascii="Times New Roman" w:hAnsi="Times New Roman" w:cs="Times New Roman"/>
-          <w:sz w:val="24"/>
-          <w:szCs w:val="24"/>
-        </w:rPr>
-        <w:t xml:space="preserve">, valamint az adatszerkezet tanulmányozásához a </w:t>
-      </w:r>
-      <w:proofErr w:type="spellStart"/>
-      <w:r>
-        <w:rPr>
-          <w:rFonts w:ascii="Times New Roman" w:hAnsi="Times New Roman" w:cs="Times New Roman"/>
-          <w:sz w:val="24"/>
-          <w:szCs w:val="24"/>
-        </w:rPr>
-        <w:t>pgAdmin</w:t>
-      </w:r>
-      <w:proofErr w:type="spellEnd"/>
-      <w:r>
-        <w:rPr>
-          <w:rFonts w:ascii="Times New Roman" w:hAnsi="Times New Roman" w:cs="Times New Roman"/>
-          <w:sz w:val="24"/>
-          <w:szCs w:val="24"/>
-        </w:rPr>
-        <w:t xml:space="preserve"> programot használtam.</w:t>
+          <w:color w:val="auto"/>
+        </w:rPr>
+        <w:t xml:space="preserve"> 4 </w:t>
+      </w:r>
+      <w:r>
+        <w:rPr>
+          <w:rFonts w:ascii="Times New Roman" w:hAnsi="Times New Roman" w:cs="Times New Roman"/>
+          <w:color w:val="auto"/>
+        </w:rPr>
+        <w:t xml:space="preserve">felhasználói </w:t>
+      </w:r>
+      <w:r>
+        <w:rPr>
+          <w:rFonts w:ascii="Times New Roman" w:hAnsi="Times New Roman" w:cs="Times New Roman"/>
+          <w:color w:val="auto"/>
+        </w:rPr>
+        <w:t>felülete</w:t>
       </w:r>
     </w:p>
     <w:p>
@@ -3902,6 +4407,7 @@
       </w:pPr>
       <w:bookmarkStart w:id="6" w:name="_Toc481432106"/>
       <w:r>
+        <w:lastRenderedPageBreak/>
         <w:t>Java</w:t>
       </w:r>
       <w:bookmarkEnd w:id="6"/>
@@ -3968,76 +4474,6 @@
           <w:szCs w:val="24"/>
         </w:rPr>
         <w:t xml:space="preserve"> az adatátvitelt és közben erről tájékoztatást nyújt a felhasználó számára a folyamatról. Ezért döntöttem a Java nyelven történő implementálásról a feladat során.</w:t>
-      </w:r>
-    </w:p>
-    <w:p>
-      <w:pPr>
-        <w:spacing w:line="360" w:lineRule="auto"/>
-        <w:ind w:firstLine="708"/>
-        <w:jc w:val="center"/>
-        <w:rPr>
-          <w:rFonts w:ascii="Times New Roman" w:hAnsi="Times New Roman" w:cs="Times New Roman"/>
-          <w:sz w:val="24"/>
-          <w:szCs w:val="24"/>
-        </w:rPr>
-      </w:pPr>
-      <w:r>
-        <w:rPr>
-          <w:rFonts w:ascii="Times New Roman" w:hAnsi="Times New Roman" w:cs="Times New Roman"/>
-          <w:noProof/>
-          <w:sz w:val="24"/>
-          <w:szCs w:val="24"/>
-          <w:lang w:eastAsia="hu-HU"/>
-        </w:rPr>
-        <w:lastRenderedPageBreak/>
-        <w:drawing>
-          <wp:inline distT="0" distB="0" distL="0" distR="0">
-            <wp:extent cx="3182587" cy="1955519"/>
-            <wp:effectExtent l="0" t="0" r="0" b="6985"/>
-            <wp:docPr id="4" name="Kép 4" descr="D:\EGYETEM\Szakdolgozat\Mernoki_tervezes\documentation\java-logo.jpg"/>
-            <wp:cNvGraphicFramePr>
-              <a:graphicFrameLocks xmlns:a="http://schemas.openxmlformats.org/drawingml/2006/main" noChangeAspect="1"/>
-            </wp:cNvGraphicFramePr>
-            <a:graphic xmlns:a="http://schemas.openxmlformats.org/drawingml/2006/main">
-              <a:graphicData uri="http://schemas.openxmlformats.org/drawingml/2006/picture">
-                <pic:pic xmlns:pic="http://schemas.openxmlformats.org/drawingml/2006/picture">
-                  <pic:nvPicPr>
-                    <pic:cNvPr id="0" name="Picture 4" descr="D:\EGYETEM\Szakdolgozat\Mernoki_tervezes\documentation\java-logo.jpg"/>
-                    <pic:cNvPicPr>
-                      <a:picLocks noChangeAspect="1" noChangeArrowheads="1"/>
-                    </pic:cNvPicPr>
-                  </pic:nvPicPr>
-                  <pic:blipFill>
-                    <a:blip r:embed="rId12">
-                      <a:extLst>
-                        <a:ext uri="{28A0092B-C50C-407E-A947-70E740481C1C}">
-                          <a14:useLocalDpi xmlns:a14="http://schemas.microsoft.com/office/drawing/2010/main" val="0"/>
-                        </a:ext>
-                      </a:extLst>
-                    </a:blip>
-                    <a:srcRect/>
-                    <a:stretch>
-                      <a:fillRect/>
-                    </a:stretch>
-                  </pic:blipFill>
-                  <pic:spPr bwMode="auto">
-                    <a:xfrm>
-                      <a:off x="0" y="0"/>
-                      <a:ext cx="3213111" cy="1974274"/>
-                    </a:xfrm>
-                    <a:prstGeom prst="rect">
-                      <a:avLst/>
-                    </a:prstGeom>
-                    <a:noFill/>
-                    <a:ln>
-                      <a:noFill/>
-                    </a:ln>
-                  </pic:spPr>
-                </pic:pic>
-              </a:graphicData>
-            </a:graphic>
-          </wp:inline>
-        </w:drawing>
       </w:r>
     </w:p>
     <w:p>
@@ -4368,17 +4804,21 @@
         </w:rPr>
         <w:t>éges osztályokat és metódusokat, miközben igazodik a relációs adatmodellhez.</w:t>
       </w:r>
+      <w:r>
+        <w:rPr>
+          <w:rFonts w:ascii="Times New Roman" w:hAnsi="Times New Roman" w:cs="Times New Roman"/>
+          <w:sz w:val="24"/>
+          <w:szCs w:val="24"/>
+        </w:rPr>
+        <w:t xml:space="preserve"> Működési elvét a 4.2. ábra mutatja be.</w:t>
+      </w:r>
     </w:p>
     <w:p>
       <w:pPr>
+        <w:keepNext/>
         <w:spacing w:line="360" w:lineRule="auto"/>
         <w:ind w:firstLine="708"/>
         <w:jc w:val="center"/>
-        <w:rPr>
-          <w:rFonts w:ascii="Times New Roman" w:hAnsi="Times New Roman" w:cs="Times New Roman"/>
-          <w:sz w:val="24"/>
-          <w:szCs w:val="24"/>
-        </w:rPr>
       </w:pPr>
       <w:r>
         <w:rPr>
@@ -4388,7 +4828,6 @@
           <w:szCs w:val="24"/>
           <w:lang w:eastAsia="hu-HU"/>
         </w:rPr>
-        <w:lastRenderedPageBreak/>
         <w:drawing>
           <wp:inline distT="0" distB="0" distL="0" distR="0">
             <wp:extent cx="4393565" cy="1745615"/>
@@ -4407,7 +4846,7 @@
                     </pic:cNvPicPr>
                   </pic:nvPicPr>
                   <pic:blipFill>
-                    <a:blip r:embed="rId13">
+                    <a:blip r:embed="rId12">
                       <a:extLst>
                         <a:ext uri="{28A0092B-C50C-407E-A947-70E740481C1C}">
                           <a14:useLocalDpi xmlns:a14="http://schemas.microsoft.com/office/drawing/2010/main" val="0"/>
@@ -4441,6 +4880,31 @@
     </w:p>
     <w:p>
       <w:pPr>
+        <w:pStyle w:val="Kpalrs"/>
+        <w:jc w:val="center"/>
+        <w:rPr>
+          <w:rFonts w:ascii="Times New Roman" w:hAnsi="Times New Roman" w:cs="Times New Roman"/>
+          <w:color w:val="auto"/>
+        </w:rPr>
+      </w:pPr>
+      <w:r>
+        <w:rPr>
+          <w:rFonts w:ascii="Times New Roman" w:hAnsi="Times New Roman" w:cs="Times New Roman"/>
+          <w:color w:val="auto"/>
+        </w:rPr>
+        <w:t xml:space="preserve">4.2. ábra JDBC </w:t>
+      </w:r>
+      <w:r>
+        <w:rPr>
+          <w:rFonts w:ascii="Times New Roman" w:hAnsi="Times New Roman" w:cs="Times New Roman"/>
+          <w:noProof/>
+          <w:color w:val="auto"/>
+        </w:rPr>
+        <w:t>működési elve</w:t>
+      </w:r>
+    </w:p>
+    <w:p>
+      <w:pPr>
         <w:spacing w:line="360" w:lineRule="auto"/>
         <w:ind w:firstLine="708"/>
         <w:jc w:val="both"/>
@@ -4456,12 +4920,14 @@
           <w:sz w:val="24"/>
           <w:szCs w:val="24"/>
         </w:rPr>
+        <w:lastRenderedPageBreak/>
         <w:t xml:space="preserve">Az említett osztályok a </w:t>
       </w:r>
       <w:proofErr w:type="spellStart"/>
       <w:r>
         <w:rPr>
           <w:rFonts w:cs="Times New Roman"/>
+          <w:i/>
           <w:color w:val="000000" w:themeColor="text1"/>
           <w:sz w:val="28"/>
           <w:szCs w:val="28"/>
@@ -4498,6 +4964,7 @@
       <w:r>
         <w:rPr>
           <w:rFonts w:cs="Times New Roman"/>
+          <w:i/>
           <w:color w:val="000000" w:themeColor="text1"/>
           <w:sz w:val="28"/>
           <w:szCs w:val="28"/>
@@ -4552,6 +5019,7 @@
       <w:r>
         <w:rPr>
           <w:rFonts w:cs="Times New Roman"/>
+          <w:i/>
           <w:color w:val="000000" w:themeColor="text1"/>
           <w:sz w:val="28"/>
           <w:szCs w:val="28"/>
@@ -4562,6 +5030,7 @@
       <w:r>
         <w:rPr>
           <w:rFonts w:cs="Times New Roman"/>
+          <w:i/>
           <w:color w:val="000000" w:themeColor="text1"/>
           <w:sz w:val="28"/>
           <w:szCs w:val="28"/>
@@ -4609,6 +5078,7 @@
         <w:spacing w:line="360" w:lineRule="auto"/>
         <w:ind w:left="708"/>
         <w:rPr>
+          <w:i/>
           <w:color w:val="000000" w:themeColor="text1"/>
           <w:sz w:val="28"/>
           <w:szCs w:val="28"/>
@@ -4617,6 +5087,7 @@
       <w:proofErr w:type="spellStart"/>
       <w:r>
         <w:rPr>
+          <w:i/>
           <w:color w:val="000000" w:themeColor="text1"/>
           <w:sz w:val="28"/>
           <w:szCs w:val="28"/>
@@ -4626,6 +5097,7 @@
       <w:proofErr w:type="spellEnd"/>
       <w:r>
         <w:rPr>
+          <w:i/>
           <w:color w:val="000000" w:themeColor="text1"/>
           <w:sz w:val="28"/>
           <w:szCs w:val="28"/>
@@ -4635,6 +5107,7 @@
       <w:proofErr w:type="spellStart"/>
       <w:r>
         <w:rPr>
+          <w:i/>
           <w:color w:val="000000" w:themeColor="text1"/>
           <w:sz w:val="28"/>
           <w:szCs w:val="28"/>
@@ -4644,6 +5117,7 @@
       <w:proofErr w:type="spellEnd"/>
       <w:r>
         <w:rPr>
+          <w:i/>
           <w:color w:val="000000" w:themeColor="text1"/>
           <w:sz w:val="28"/>
           <w:szCs w:val="28"/>
@@ -4654,6 +5128,7 @@
       <w:proofErr w:type="gramStart"/>
       <w:r>
         <w:rPr>
+          <w:i/>
           <w:color w:val="000000" w:themeColor="text1"/>
           <w:sz w:val="28"/>
           <w:szCs w:val="28"/>
@@ -4663,6 +5138,7 @@
       <w:proofErr w:type="spellEnd"/>
       <w:r>
         <w:rPr>
+          <w:i/>
           <w:color w:val="000000" w:themeColor="text1"/>
           <w:sz w:val="28"/>
           <w:szCs w:val="28"/>
@@ -4673,6 +5149,7 @@
       <w:proofErr w:type="gramEnd"/>
       <w:r>
         <w:rPr>
+          <w:i/>
           <w:color w:val="000000" w:themeColor="text1"/>
           <w:sz w:val="28"/>
           <w:szCs w:val="28"/>
@@ -4681,6 +5158,7 @@
       </w:r>
       <w:r>
         <w:rPr>
+          <w:i/>
           <w:color w:val="000000" w:themeColor="text1"/>
           <w:sz w:val="28"/>
           <w:szCs w:val="28"/>
@@ -4690,6 +5168,7 @@
       <w:proofErr w:type="spellEnd"/>
       <w:r>
         <w:rPr>
+          <w:i/>
           <w:color w:val="000000" w:themeColor="text1"/>
           <w:sz w:val="28"/>
           <w:szCs w:val="28"/>
@@ -4699,6 +5178,7 @@
       <w:proofErr w:type="spellStart"/>
       <w:r>
         <w:rPr>
+          <w:i/>
           <w:color w:val="000000" w:themeColor="text1"/>
           <w:sz w:val="28"/>
           <w:szCs w:val="28"/>
@@ -4708,6 +5188,7 @@
       <w:proofErr w:type="spellEnd"/>
       <w:r>
         <w:rPr>
+          <w:i/>
           <w:color w:val="000000" w:themeColor="text1"/>
           <w:sz w:val="28"/>
           <w:szCs w:val="28"/>
@@ -4716,6 +5197,7 @@
       </w:r>
       <w:r>
         <w:rPr>
+          <w:i/>
           <w:color w:val="000000" w:themeColor="text1"/>
           <w:sz w:val="28"/>
           <w:szCs w:val="28"/>
@@ -4724,6 +5206,7 @@
       </w:r>
       <w:r>
         <w:rPr>
+          <w:i/>
           <w:color w:val="000000" w:themeColor="text1"/>
           <w:sz w:val="28"/>
           <w:szCs w:val="28"/>
@@ -4733,78 +5216,324 @@
       <w:proofErr w:type="spellStart"/>
       <w:r>
         <w:rPr>
+          <w:i/>
           <w:color w:val="000000" w:themeColor="text1"/>
           <w:sz w:val="28"/>
           <w:szCs w:val="28"/>
         </w:rPr>
-        <w:t>user</w:t>
-      </w:r>
-      <w:r>
-        <w:rPr>
+        <w:t>username</w:t>
+      </w:r>
+      <w:proofErr w:type="spellEnd"/>
+      <w:r>
+        <w:rPr>
+          <w:i/>
           <w:color w:val="000000" w:themeColor="text1"/>
           <w:sz w:val="28"/>
           <w:szCs w:val="28"/>
         </w:rPr>
-        <w:t>name</w:t>
-      </w:r>
-      <w:proofErr w:type="spellEnd"/>
-      <w:r>
-        <w:rPr>
+        <w:t>”</w:t>
+      </w:r>
+      <w:r>
+        <w:rPr>
+          <w:i/>
           <w:color w:val="000000" w:themeColor="text1"/>
           <w:sz w:val="28"/>
           <w:szCs w:val="28"/>
         </w:rPr>
-        <w:t>”</w:t>
-      </w:r>
-      <w:r>
-        <w:rPr>
+        <w:t>,</w:t>
+      </w:r>
+      <w:r>
+        <w:rPr>
+          <w:i/>
           <w:color w:val="000000" w:themeColor="text1"/>
           <w:sz w:val="28"/>
           <w:szCs w:val="28"/>
         </w:rPr>
-        <w:t>,</w:t>
-      </w:r>
-      <w:r>
-        <w:rPr>
+        <w:br/>
+      </w:r>
+      <w:r>
+        <w:rPr>
+          <w:i/>
           <w:color w:val="000000" w:themeColor="text1"/>
           <w:sz w:val="28"/>
           <w:szCs w:val="28"/>
         </w:rPr>
-        <w:br/>
-      </w:r>
-      <w:r>
-        <w:rPr>
+        <w:t>”</w:t>
+      </w:r>
+      <w:proofErr w:type="spellStart"/>
+      <w:r>
+        <w:rPr>
+          <w:i/>
           <w:color w:val="000000" w:themeColor="text1"/>
           <w:sz w:val="28"/>
           <w:szCs w:val="28"/>
         </w:rPr>
-        <w:t>”</w:t>
-      </w:r>
-      <w:proofErr w:type="spellStart"/>
-      <w:r>
-        <w:rPr>
+        <w:t>password</w:t>
+      </w:r>
+      <w:proofErr w:type="spellEnd"/>
+      <w:r>
+        <w:rPr>
+          <w:i/>
           <w:color w:val="000000" w:themeColor="text1"/>
           <w:sz w:val="28"/>
           <w:szCs w:val="28"/>
         </w:rPr>
-        <w:t>password</w:t>
-      </w:r>
-      <w:proofErr w:type="spellEnd"/>
-      <w:r>
-        <w:rPr>
+        <w:t>”</w:t>
+      </w:r>
+      <w:r>
+        <w:rPr>
+          <w:i/>
           <w:color w:val="000000" w:themeColor="text1"/>
           <w:sz w:val="28"/>
           <w:szCs w:val="28"/>
         </w:rPr>
-        <w:t>”</w:t>
-      </w:r>
-      <w:r>
-        <w:rPr>
+        <w:t>);</w:t>
+      </w:r>
+    </w:p>
+    <w:p>
+      <w:pPr>
+        <w:spacing w:line="360" w:lineRule="auto"/>
+        <w:ind w:firstLine="708"/>
+        <w:jc w:val="both"/>
+        <w:rPr>
+          <w:rFonts w:ascii="Times New Roman" w:hAnsi="Times New Roman" w:cs="Times New Roman"/>
+          <w:sz w:val="24"/>
+          <w:szCs w:val="24"/>
+        </w:rPr>
+      </w:pPr>
+      <w:r>
+        <w:rPr>
+          <w:rFonts w:ascii="Times New Roman" w:hAnsi="Times New Roman" w:cs="Times New Roman"/>
+          <w:sz w:val="24"/>
+          <w:szCs w:val="24"/>
+        </w:rPr>
+        <w:t>Az adatbázishoz való h</w:t>
+      </w:r>
+      <w:r>
+        <w:rPr>
+          <w:rFonts w:ascii="Times New Roman" w:hAnsi="Times New Roman" w:cs="Times New Roman"/>
+          <w:sz w:val="24"/>
+          <w:szCs w:val="24"/>
+        </w:rPr>
+        <w:t xml:space="preserve">ozzáférés után SQL parancsot a </w:t>
+      </w:r>
+      <w:proofErr w:type="spellStart"/>
+      <w:r>
+        <w:rPr>
+          <w:rFonts w:cs="Times New Roman"/>
+          <w:i/>
           <w:color w:val="000000" w:themeColor="text1"/>
           <w:sz w:val="28"/>
           <w:szCs w:val="28"/>
         </w:rPr>
-        <w:t>);</w:t>
+        <w:t>Statement</w:t>
+      </w:r>
+      <w:proofErr w:type="spellEnd"/>
+      <w:r>
+        <w:rPr>
+          <w:rFonts w:ascii="Times New Roman" w:hAnsi="Times New Roman" w:cs="Times New Roman"/>
+          <w:color w:val="000000" w:themeColor="text1"/>
+          <w:sz w:val="24"/>
+          <w:szCs w:val="24"/>
+        </w:rPr>
+        <w:t xml:space="preserve"> </w:t>
+      </w:r>
+      <w:r>
+        <w:rPr>
+          <w:rFonts w:ascii="Times New Roman" w:hAnsi="Times New Roman" w:cs="Times New Roman"/>
+          <w:sz w:val="24"/>
+          <w:szCs w:val="24"/>
+        </w:rPr>
+        <w:t xml:space="preserve">vagy </w:t>
+      </w:r>
+      <w:proofErr w:type="spellStart"/>
+      <w:r>
+        <w:rPr>
+          <w:rFonts w:cs="Times New Roman"/>
+          <w:i/>
+          <w:color w:val="000000" w:themeColor="text1"/>
+          <w:sz w:val="28"/>
+          <w:szCs w:val="28"/>
+        </w:rPr>
+        <w:t>PreparedStatement</w:t>
+      </w:r>
+      <w:proofErr w:type="spellEnd"/>
+      <w:r>
+        <w:rPr>
+          <w:rFonts w:ascii="Times New Roman" w:hAnsi="Times New Roman" w:cs="Times New Roman"/>
+          <w:color w:val="000000" w:themeColor="text1"/>
+          <w:sz w:val="24"/>
+          <w:szCs w:val="24"/>
+        </w:rPr>
+        <w:t xml:space="preserve"> </w:t>
+      </w:r>
+      <w:r>
+        <w:rPr>
+          <w:rFonts w:ascii="Times New Roman" w:hAnsi="Times New Roman" w:cs="Times New Roman"/>
+          <w:sz w:val="24"/>
+          <w:szCs w:val="24"/>
+        </w:rPr>
+        <w:t>osztályok valamelyikével alkothatunk. A parancsot saját magunknak kell megadnunk szöveges formátumban úgy, hogy megfeleljen az SQL szintaktikának.</w:t>
+      </w:r>
+    </w:p>
+    <w:p>
+      <w:pPr>
+        <w:spacing w:line="360" w:lineRule="auto"/>
+        <w:ind w:left="708"/>
+        <w:rPr>
+          <w:rFonts w:cs="Times New Roman"/>
+          <w:i/>
+          <w:color w:val="000000" w:themeColor="text1"/>
+          <w:sz w:val="28"/>
+          <w:szCs w:val="28"/>
+        </w:rPr>
+      </w:pPr>
+      <w:proofErr w:type="spellStart"/>
+      <w:r>
+        <w:rPr>
+          <w:rFonts w:cs="Times New Roman"/>
+          <w:i/>
+          <w:color w:val="000000" w:themeColor="text1"/>
+          <w:sz w:val="28"/>
+          <w:szCs w:val="28"/>
+        </w:rPr>
+        <w:t>PreparedStatement</w:t>
+      </w:r>
+      <w:proofErr w:type="spellEnd"/>
+      <w:r>
+        <w:rPr>
+          <w:rFonts w:cs="Times New Roman"/>
+          <w:i/>
+          <w:color w:val="000000" w:themeColor="text1"/>
+          <w:sz w:val="28"/>
+          <w:szCs w:val="28"/>
+        </w:rPr>
+        <w:t xml:space="preserve"> </w:t>
+      </w:r>
+      <w:proofErr w:type="spellStart"/>
+      <w:r>
+        <w:rPr>
+          <w:rFonts w:cs="Times New Roman"/>
+          <w:i/>
+          <w:color w:val="000000" w:themeColor="text1"/>
+          <w:sz w:val="28"/>
+          <w:szCs w:val="28"/>
+        </w:rPr>
+        <w:t>pstmt</w:t>
+      </w:r>
+      <w:proofErr w:type="spellEnd"/>
+      <w:r>
+        <w:rPr>
+          <w:rFonts w:cs="Times New Roman"/>
+          <w:i/>
+          <w:color w:val="000000" w:themeColor="text1"/>
+          <w:sz w:val="28"/>
+          <w:szCs w:val="28"/>
+        </w:rPr>
+        <w:t xml:space="preserve"> = </w:t>
+      </w:r>
+      <w:proofErr w:type="spellStart"/>
+      <w:proofErr w:type="gramStart"/>
+      <w:r>
+        <w:rPr>
+          <w:rFonts w:cs="Times New Roman"/>
+          <w:i/>
+          <w:color w:val="000000" w:themeColor="text1"/>
+          <w:sz w:val="28"/>
+          <w:szCs w:val="28"/>
+        </w:rPr>
+        <w:t>conn.preparedStatement</w:t>
+      </w:r>
+      <w:proofErr w:type="spellEnd"/>
+      <w:r>
+        <w:rPr>
+          <w:rFonts w:cs="Times New Roman"/>
+          <w:i/>
+          <w:color w:val="000000" w:themeColor="text1"/>
+          <w:sz w:val="28"/>
+          <w:szCs w:val="28"/>
+        </w:rPr>
+        <w:t>(</w:t>
+      </w:r>
+      <w:proofErr w:type="gramEnd"/>
+      <w:r>
+        <w:rPr>
+          <w:rFonts w:cs="Times New Roman"/>
+          <w:i/>
+          <w:color w:val="000000" w:themeColor="text1"/>
+          <w:sz w:val="28"/>
+          <w:szCs w:val="28"/>
+        </w:rPr>
+        <w:t>”</w:t>
+      </w:r>
+      <w:r>
+        <w:rPr>
+          <w:rFonts w:cs="Times New Roman"/>
+          <w:i/>
+          <w:color w:val="000000" w:themeColor="text1"/>
+          <w:sz w:val="28"/>
+          <w:szCs w:val="28"/>
+        </w:rPr>
+        <w:t xml:space="preserve">SELECT * FROM </w:t>
+      </w:r>
+      <w:proofErr w:type="spellStart"/>
+      <w:r>
+        <w:rPr>
+          <w:rFonts w:cs="Times New Roman"/>
+          <w:i/>
+          <w:color w:val="000000" w:themeColor="text1"/>
+          <w:sz w:val="28"/>
+          <w:szCs w:val="28"/>
+        </w:rPr>
+        <w:t>MyTable</w:t>
+      </w:r>
+      <w:proofErr w:type="spellEnd"/>
+      <w:r>
+        <w:rPr>
+          <w:rFonts w:cs="Times New Roman"/>
+          <w:i/>
+          <w:color w:val="000000" w:themeColor="text1"/>
+          <w:sz w:val="28"/>
+          <w:szCs w:val="28"/>
+        </w:rPr>
+        <w:t>”);</w:t>
+      </w:r>
+    </w:p>
+    <w:p>
+      <w:pPr>
+        <w:spacing w:line="360" w:lineRule="auto"/>
+        <w:ind w:firstLine="708"/>
+        <w:rPr>
+          <w:rFonts w:cs="Times New Roman"/>
+          <w:i/>
+          <w:color w:val="000000" w:themeColor="text1"/>
+          <w:sz w:val="28"/>
+          <w:szCs w:val="28"/>
+        </w:rPr>
+      </w:pPr>
+      <w:proofErr w:type="spellStart"/>
+      <w:proofErr w:type="gramStart"/>
+      <w:r>
+        <w:rPr>
+          <w:rFonts w:cs="Times New Roman"/>
+          <w:i/>
+          <w:color w:val="000000" w:themeColor="text1"/>
+          <w:sz w:val="28"/>
+          <w:szCs w:val="28"/>
+        </w:rPr>
+        <w:t>pstmt.execute</w:t>
+      </w:r>
+      <w:proofErr w:type="spellEnd"/>
+      <w:proofErr w:type="gramEnd"/>
+      <w:r>
+        <w:rPr>
+          <w:rFonts w:cs="Times New Roman"/>
+          <w:i/>
+          <w:color w:val="000000" w:themeColor="text1"/>
+          <w:sz w:val="28"/>
+          <w:szCs w:val="28"/>
+        </w:rPr>
+        <w:t>();</w:t>
       </w:r>
     </w:p>
     <w:p>
@@ -4824,217 +5553,96 @@
           <w:sz w:val="24"/>
           <w:szCs w:val="24"/>
         </w:rPr>
-        <w:t>Az adatbázishoz való h</w:t>
-      </w:r>
-      <w:r>
-        <w:rPr>
-          <w:rFonts w:ascii="Times New Roman" w:hAnsi="Times New Roman" w:cs="Times New Roman"/>
-          <w:sz w:val="24"/>
-          <w:szCs w:val="24"/>
-        </w:rPr>
-        <w:t xml:space="preserve">ozzáférés után SQL parancsot a </w:t>
+        <w:t>A végrehajtott művelet után fontos, hogy bezárjuk az adatbáziskapcsolatot. Fontos, hogy az operációs rendszer ne tartsa fent feleslegesen a kapcsolatot és ne foglalja a memóriát</w:t>
+      </w:r>
+      <w:r>
+        <w:rPr>
+          <w:rFonts w:ascii="Times New Roman" w:hAnsi="Times New Roman" w:cs="Times New Roman"/>
+          <w:sz w:val="24"/>
+          <w:szCs w:val="24"/>
+        </w:rPr>
+        <w:t>,</w:t>
+      </w:r>
+      <w:r>
+        <w:rPr>
+          <w:rFonts w:ascii="Times New Roman" w:hAnsi="Times New Roman" w:cs="Times New Roman"/>
+          <w:sz w:val="24"/>
+          <w:szCs w:val="24"/>
+        </w:rPr>
+        <w:t xml:space="preserve"> ha nem szükséges. Ezt a </w:t>
       </w:r>
       <w:proofErr w:type="spellStart"/>
       <w:r>
         <w:rPr>
           <w:rFonts w:cs="Times New Roman"/>
-          <w:color w:val="000000" w:themeColor="text1"/>
+          <w:i/>
           <w:sz w:val="28"/>
           <w:szCs w:val="28"/>
         </w:rPr>
-        <w:t>Statement</w:t>
+        <w:t>close</w:t>
       </w:r>
       <w:proofErr w:type="spellEnd"/>
       <w:r>
         <w:rPr>
-          <w:rFonts w:ascii="Times New Roman" w:hAnsi="Times New Roman" w:cs="Times New Roman"/>
-          <w:color w:val="000000" w:themeColor="text1"/>
-          <w:sz w:val="24"/>
-          <w:szCs w:val="24"/>
-        </w:rPr>
-        <w:t xml:space="preserve"> </w:t>
-      </w:r>
-      <w:r>
-        <w:rPr>
-          <w:rFonts w:ascii="Times New Roman" w:hAnsi="Times New Roman" w:cs="Times New Roman"/>
-          <w:sz w:val="24"/>
-          <w:szCs w:val="24"/>
-        </w:rPr>
-        <w:t xml:space="preserve">vagy </w:t>
-      </w:r>
-      <w:proofErr w:type="spellStart"/>
-      <w:r>
-        <w:rPr>
           <w:rFonts w:cs="Times New Roman"/>
-          <w:color w:val="000000" w:themeColor="text1"/>
+          <w:i/>
           <w:sz w:val="28"/>
           <w:szCs w:val="28"/>
         </w:rPr>
-        <w:t>PreparedStatement</w:t>
-      </w:r>
-      <w:proofErr w:type="spellEnd"/>
-      <w:r>
-        <w:rPr>
-          <w:rFonts w:ascii="Times New Roman" w:hAnsi="Times New Roman" w:cs="Times New Roman"/>
-          <w:color w:val="000000" w:themeColor="text1"/>
+        <w:t>()</w:t>
+      </w:r>
+      <w:r>
+        <w:rPr>
+          <w:rFonts w:ascii="Times New Roman" w:hAnsi="Times New Roman" w:cs="Times New Roman"/>
           <w:sz w:val="24"/>
           <w:szCs w:val="24"/>
         </w:rPr>
         <w:t xml:space="preserve"> </w:t>
       </w:r>
-      <w:r>
-        <w:rPr>
-          <w:rFonts w:ascii="Times New Roman" w:hAnsi="Times New Roman" w:cs="Times New Roman"/>
-          <w:sz w:val="24"/>
-          <w:szCs w:val="24"/>
-        </w:rPr>
-        <w:t>osztályok valamelyikével alkothatunk. A parancsot saját magunknak kell megadnunk szöveges formátumban úgy, hogy megfeleljen az SQL szintaktikának.</w:t>
-      </w:r>
-    </w:p>
-    <w:p>
-      <w:pPr>
-        <w:spacing w:line="360" w:lineRule="auto"/>
-        <w:ind w:left="708"/>
+      <w:proofErr w:type="gramStart"/>
+      <w:r>
+        <w:rPr>
+          <w:rFonts w:ascii="Times New Roman" w:hAnsi="Times New Roman" w:cs="Times New Roman"/>
+          <w:sz w:val="24"/>
+          <w:szCs w:val="24"/>
+        </w:rPr>
+        <w:t>metódussal</w:t>
+      </w:r>
+      <w:proofErr w:type="gramEnd"/>
+      <w:r>
+        <w:rPr>
+          <w:rFonts w:ascii="Times New Roman" w:hAnsi="Times New Roman" w:cs="Times New Roman"/>
+          <w:sz w:val="24"/>
+          <w:szCs w:val="24"/>
+        </w:rPr>
+        <w:t xml:space="preserve"> t</w:t>
+      </w:r>
+      <w:r>
+        <w:rPr>
+          <w:rFonts w:ascii="Times New Roman" w:hAnsi="Times New Roman" w:cs="Times New Roman"/>
+          <w:sz w:val="24"/>
+          <w:szCs w:val="24"/>
+        </w:rPr>
+        <w:t xml:space="preserve">ehetjük meg, amit a </w:t>
+      </w:r>
+      <w:proofErr w:type="spellStart"/>
+      <w:r>
         <w:rPr>
           <w:rFonts w:cs="Times New Roman"/>
-          <w:color w:val="000000" w:themeColor="text1"/>
+          <w:i/>
           <w:sz w:val="28"/>
           <w:szCs w:val="28"/>
         </w:rPr>
-      </w:pPr>
-      <w:proofErr w:type="spellStart"/>
-      <w:r>
-        <w:rPr>
-          <w:rFonts w:cs="Times New Roman"/>
-          <w:color w:val="000000" w:themeColor="text1"/>
-          <w:sz w:val="28"/>
-          <w:szCs w:val="28"/>
-        </w:rPr>
-        <w:t>PreparedStatement</w:t>
+        <w:t>Connection</w:t>
       </w:r>
       <w:proofErr w:type="spellEnd"/>
       <w:r>
         <w:rPr>
-          <w:rFonts w:cs="Times New Roman"/>
-          <w:color w:val="000000" w:themeColor="text1"/>
-          <w:sz w:val="28"/>
-          <w:szCs w:val="28"/>
-        </w:rPr>
-        <w:t xml:space="preserve"> </w:t>
-      </w:r>
-      <w:proofErr w:type="spellStart"/>
-      <w:r>
-        <w:rPr>
-          <w:rFonts w:cs="Times New Roman"/>
-          <w:color w:val="000000" w:themeColor="text1"/>
-          <w:sz w:val="28"/>
-          <w:szCs w:val="28"/>
-        </w:rPr>
-        <w:t>pstmt</w:t>
-      </w:r>
-      <w:proofErr w:type="spellEnd"/>
-      <w:r>
-        <w:rPr>
-          <w:rFonts w:cs="Times New Roman"/>
-          <w:color w:val="000000" w:themeColor="text1"/>
-          <w:sz w:val="28"/>
-          <w:szCs w:val="28"/>
-        </w:rPr>
-        <w:t xml:space="preserve"> = </w:t>
-      </w:r>
-      <w:proofErr w:type="spellStart"/>
-      <w:proofErr w:type="gramStart"/>
-      <w:r>
-        <w:rPr>
-          <w:rFonts w:cs="Times New Roman"/>
-          <w:color w:val="000000" w:themeColor="text1"/>
-          <w:sz w:val="28"/>
-          <w:szCs w:val="28"/>
-        </w:rPr>
-        <w:t>conn.preparedStatement</w:t>
-      </w:r>
-      <w:proofErr w:type="spellEnd"/>
-      <w:r>
-        <w:rPr>
-          <w:rFonts w:cs="Times New Roman"/>
-          <w:color w:val="000000" w:themeColor="text1"/>
-          <w:sz w:val="28"/>
-          <w:szCs w:val="28"/>
-        </w:rPr>
-        <w:t>(</w:t>
-      </w:r>
-      <w:proofErr w:type="gramEnd"/>
-      <w:r>
-        <w:rPr>
-          <w:rFonts w:cs="Times New Roman"/>
-          <w:color w:val="000000" w:themeColor="text1"/>
-          <w:sz w:val="28"/>
-          <w:szCs w:val="28"/>
-        </w:rPr>
-        <w:t>”</w:t>
-      </w:r>
-      <w:r>
-        <w:rPr>
-          <w:rFonts w:cs="Times New Roman"/>
-          <w:color w:val="000000" w:themeColor="text1"/>
-          <w:sz w:val="28"/>
-          <w:szCs w:val="28"/>
-        </w:rPr>
-        <w:t xml:space="preserve">SELECT * FROM </w:t>
-      </w:r>
-      <w:proofErr w:type="spellStart"/>
-      <w:r>
-        <w:rPr>
-          <w:rFonts w:cs="Times New Roman"/>
-          <w:color w:val="000000" w:themeColor="text1"/>
-          <w:sz w:val="28"/>
-          <w:szCs w:val="28"/>
-        </w:rPr>
-        <w:t>MyTable</w:t>
-      </w:r>
-      <w:proofErr w:type="spellEnd"/>
-      <w:r>
-        <w:rPr>
-          <w:rFonts w:cs="Times New Roman"/>
-          <w:color w:val="000000" w:themeColor="text1"/>
-          <w:sz w:val="28"/>
-          <w:szCs w:val="28"/>
-        </w:rPr>
-        <w:t>”);</w:t>
-      </w:r>
-    </w:p>
-    <w:p>
-      <w:pPr>
-        <w:spacing w:line="360" w:lineRule="auto"/>
-        <w:ind w:firstLine="708"/>
-        <w:rPr>
-          <w:rFonts w:cs="Times New Roman"/>
-          <w:color w:val="000000" w:themeColor="text1"/>
-          <w:sz w:val="28"/>
-          <w:szCs w:val="28"/>
-        </w:rPr>
-      </w:pPr>
-      <w:proofErr w:type="spellStart"/>
-      <w:proofErr w:type="gramStart"/>
-      <w:r>
-        <w:rPr>
-          <w:rFonts w:cs="Times New Roman"/>
-          <w:color w:val="000000" w:themeColor="text1"/>
-          <w:sz w:val="28"/>
-          <w:szCs w:val="28"/>
-        </w:rPr>
-        <w:t>pstmt.execute</w:t>
-      </w:r>
-      <w:proofErr w:type="spellEnd"/>
-      <w:proofErr w:type="gramEnd"/>
-      <w:r>
-        <w:rPr>
-          <w:rFonts w:cs="Times New Roman"/>
-          <w:color w:val="000000" w:themeColor="text1"/>
-          <w:sz w:val="28"/>
-          <w:szCs w:val="28"/>
-        </w:rPr>
-        <w:t>();</w:t>
+          <w:rFonts w:ascii="Times New Roman" w:hAnsi="Times New Roman" w:cs="Times New Roman"/>
+          <w:sz w:val="24"/>
+          <w:szCs w:val="24"/>
+        </w:rPr>
+        <w:t xml:space="preserve"> objektumunkkal tudunk meghívni.</w:t>
       </w:r>
     </w:p>
     <w:p>
@@ -5054,127 +5662,21 @@
           <w:sz w:val="24"/>
           <w:szCs w:val="24"/>
         </w:rPr>
-        <w:t>A végrehajtott művelet után fontos, hogy bezárjuk az adatbáziskapcsolatot. Fontos, hogy az operációs rendszer ne tartsa fent feleslegesen a kapcsolatot és ne foglalja a memóriát</w:t>
-      </w:r>
-      <w:r>
-        <w:rPr>
-          <w:rFonts w:ascii="Times New Roman" w:hAnsi="Times New Roman" w:cs="Times New Roman"/>
-          <w:sz w:val="24"/>
-          <w:szCs w:val="24"/>
-        </w:rPr>
-        <w:t>,</w:t>
-      </w:r>
-      <w:r>
-        <w:rPr>
-          <w:rFonts w:ascii="Times New Roman" w:hAnsi="Times New Roman" w:cs="Times New Roman"/>
-          <w:sz w:val="24"/>
-          <w:szCs w:val="24"/>
-        </w:rPr>
-        <w:t xml:space="preserve"> ha nem szükséges. Ezt a </w:t>
+        <w:t>Ha bármilyen hiba adódna az adatbázis művel</w:t>
+      </w:r>
+      <w:r>
+        <w:rPr>
+          <w:rFonts w:ascii="Times New Roman" w:hAnsi="Times New Roman" w:cs="Times New Roman"/>
+          <w:sz w:val="24"/>
+          <w:szCs w:val="24"/>
+        </w:rPr>
+        <w:t xml:space="preserve">et végrehajtása során, úgy egy </w:t>
       </w:r>
       <w:proofErr w:type="spellStart"/>
       <w:r>
         <w:rPr>
           <w:rFonts w:cs="Times New Roman"/>
-          <w:sz w:val="28"/>
-          <w:szCs w:val="28"/>
-        </w:rPr>
-        <w:t>close</w:t>
-      </w:r>
-      <w:proofErr w:type="spellEnd"/>
-      <w:r>
-        <w:rPr>
-          <w:rFonts w:cs="Times New Roman"/>
-          <w:sz w:val="28"/>
-          <w:szCs w:val="28"/>
-        </w:rPr>
-        <w:t>()</w:t>
-      </w:r>
-      <w:r>
-        <w:rPr>
-          <w:rFonts w:ascii="Times New Roman" w:hAnsi="Times New Roman" w:cs="Times New Roman"/>
-          <w:sz w:val="24"/>
-          <w:szCs w:val="24"/>
-        </w:rPr>
-        <w:t xml:space="preserve"> </w:t>
-      </w:r>
-      <w:proofErr w:type="gramStart"/>
-      <w:r>
-        <w:rPr>
-          <w:rFonts w:ascii="Times New Roman" w:hAnsi="Times New Roman" w:cs="Times New Roman"/>
-          <w:sz w:val="24"/>
-          <w:szCs w:val="24"/>
-        </w:rPr>
-        <w:t>metódussal</w:t>
-      </w:r>
-      <w:proofErr w:type="gramEnd"/>
-      <w:r>
-        <w:rPr>
-          <w:rFonts w:ascii="Times New Roman" w:hAnsi="Times New Roman" w:cs="Times New Roman"/>
-          <w:sz w:val="24"/>
-          <w:szCs w:val="24"/>
-        </w:rPr>
-        <w:t xml:space="preserve"> t</w:t>
-      </w:r>
-      <w:r>
-        <w:rPr>
-          <w:rFonts w:ascii="Times New Roman" w:hAnsi="Times New Roman" w:cs="Times New Roman"/>
-          <w:sz w:val="24"/>
-          <w:szCs w:val="24"/>
-        </w:rPr>
-        <w:t xml:space="preserve">ehetjük meg, amit a </w:t>
-      </w:r>
-      <w:proofErr w:type="spellStart"/>
-      <w:r>
-        <w:rPr>
-          <w:rFonts w:cs="Times New Roman"/>
-          <w:sz w:val="28"/>
-          <w:szCs w:val="28"/>
-        </w:rPr>
-        <w:t>Connection</w:t>
-      </w:r>
-      <w:proofErr w:type="spellEnd"/>
-      <w:r>
-        <w:rPr>
-          <w:rFonts w:ascii="Times New Roman" w:hAnsi="Times New Roman" w:cs="Times New Roman"/>
-          <w:sz w:val="24"/>
-          <w:szCs w:val="24"/>
-        </w:rPr>
-        <w:t xml:space="preserve"> objektumunkkal tudunk meghívni.</w:t>
-      </w:r>
-    </w:p>
-    <w:p>
-      <w:pPr>
-        <w:spacing w:line="360" w:lineRule="auto"/>
-        <w:ind w:firstLine="708"/>
-        <w:jc w:val="both"/>
-        <w:rPr>
-          <w:rFonts w:ascii="Times New Roman" w:hAnsi="Times New Roman" w:cs="Times New Roman"/>
-          <w:sz w:val="24"/>
-          <w:szCs w:val="24"/>
-        </w:rPr>
-      </w:pPr>
-      <w:r>
-        <w:rPr>
-          <w:rFonts w:ascii="Times New Roman" w:hAnsi="Times New Roman" w:cs="Times New Roman"/>
-          <w:sz w:val="24"/>
-          <w:szCs w:val="24"/>
-        </w:rPr>
-        <w:lastRenderedPageBreak/>
-        <w:t>Ha bármilyen hiba adódna az adatbázis művel</w:t>
-      </w:r>
-      <w:r>
-        <w:rPr>
-          <w:rFonts w:ascii="Times New Roman" w:hAnsi="Times New Roman" w:cs="Times New Roman"/>
-          <w:sz w:val="24"/>
-          <w:szCs w:val="24"/>
-        </w:rPr>
-        <w:t xml:space="preserve">et végrehajtása során, úgy egy </w:t>
-      </w:r>
-      <w:proofErr w:type="spellStart"/>
-      <w:r>
-        <w:rPr>
-          <w:rFonts w:cs="Times New Roman"/>
+          <w:i/>
           <w:sz w:val="28"/>
           <w:szCs w:val="28"/>
         </w:rPr>
@@ -5384,7 +5886,16 @@
           <w:sz w:val="24"/>
           <w:szCs w:val="24"/>
         </w:rPr>
-        <w:t xml:space="preserve"> program segítségével egyszerűen összeállítható és nem kell aggódnunk az XML </w:t>
+        <w:t xml:space="preserve"> </w:t>
+      </w:r>
+      <w:r>
+        <w:rPr>
+          <w:rFonts w:ascii="Times New Roman" w:hAnsi="Times New Roman" w:cs="Times New Roman"/>
+          <w:sz w:val="24"/>
+          <w:szCs w:val="24"/>
+        </w:rPr>
+        <w:lastRenderedPageBreak/>
+        <w:t xml:space="preserve">program segítségével egyszerűen összeállítható és nem kell aggódnunk az XML </w:t>
       </w:r>
       <w:proofErr w:type="gramStart"/>
       <w:r>
@@ -5402,7 +5913,23 @@
           <w:sz w:val="24"/>
           <w:szCs w:val="24"/>
         </w:rPr>
-        <w:t xml:space="preserve"> összeállításában, mert az automatikusan legenerálja.</w:t>
+        <w:t xml:space="preserve"> összeállításában, mert automatikusan legenerálja</w:t>
+      </w:r>
+      <w:r>
+        <w:rPr>
+          <w:rFonts w:ascii="Times New Roman" w:hAnsi="Times New Roman" w:cs="Times New Roman"/>
+          <w:sz w:val="24"/>
+          <w:szCs w:val="24"/>
+        </w:rPr>
+        <w:t xml:space="preserve"> azt</w:t>
+      </w:r>
+      <w:r>
+        <w:rPr>
+          <w:rFonts w:ascii="Times New Roman" w:hAnsi="Times New Roman" w:cs="Times New Roman"/>
+          <w:sz w:val="24"/>
+          <w:szCs w:val="24"/>
+        </w:rPr>
+        <w:t>.</w:t>
       </w:r>
     </w:p>
     <w:p>
@@ -5657,6 +6184,48 @@
         </w:rPr>
         <w:t>, mégis fontos része a programnak, hiszen fájlok által beolvasott tartalommal kell frissíteni az adott adatbázist.</w:t>
       </w:r>
+      <w:r>
+        <w:rPr>
+          <w:rFonts w:ascii="Times New Roman" w:hAnsi="Times New Roman" w:cs="Times New Roman"/>
+          <w:sz w:val="24"/>
+          <w:szCs w:val="24"/>
+        </w:rPr>
+        <w:t xml:space="preserve"> A feladatom során használhattam </w:t>
+      </w:r>
+      <w:proofErr w:type="gramStart"/>
+      <w:r>
+        <w:rPr>
+          <w:rFonts w:ascii="Times New Roman" w:hAnsi="Times New Roman" w:cs="Times New Roman"/>
+          <w:sz w:val="24"/>
+          <w:szCs w:val="24"/>
+        </w:rPr>
+        <w:t>volna</w:t>
+      </w:r>
+      <w:proofErr w:type="gramEnd"/>
+      <w:r>
+        <w:rPr>
+          <w:rFonts w:ascii="Times New Roman" w:hAnsi="Times New Roman" w:cs="Times New Roman"/>
+          <w:sz w:val="24"/>
+          <w:szCs w:val="24"/>
+        </w:rPr>
+        <w:t xml:space="preserve"> az alapértelmezett Java osztályokat a fájlműveletez, de ez a könyvtár jelentős mértékben megkönnyít</w:t>
+      </w:r>
+      <w:r>
+        <w:rPr>
+          <w:rFonts w:ascii="Times New Roman" w:hAnsi="Times New Roman" w:cs="Times New Roman"/>
+          <w:sz w:val="24"/>
+          <w:szCs w:val="24"/>
+        </w:rPr>
+        <w:t>i</w:t>
+      </w:r>
+      <w:r>
+        <w:rPr>
+          <w:rFonts w:ascii="Times New Roman" w:hAnsi="Times New Roman" w:cs="Times New Roman"/>
+          <w:sz w:val="24"/>
+          <w:szCs w:val="24"/>
+        </w:rPr>
+        <w:t xml:space="preserve"> a munkát implementálás közben.</w:t>
+      </w:r>
     </w:p>
     <w:p>
       <w:pPr>
@@ -5727,7 +6296,41 @@
           <w:sz w:val="24"/>
           <w:szCs w:val="24"/>
         </w:rPr>
-        <w:t xml:space="preserve"> különböző verzióit tárolja. Implementálás közben nagyon hasznos, ha egy </w:t>
+        <w:t xml:space="preserve"> különböző verzióit tárolja. </w:t>
+      </w:r>
+      <w:r>
+        <w:rPr>
+          <w:rFonts w:ascii="Times New Roman" w:hAnsi="Times New Roman" w:cs="Times New Roman"/>
+          <w:sz w:val="24"/>
+          <w:szCs w:val="24"/>
+        </w:rPr>
+        <w:t xml:space="preserve">Azért döntöttem a </w:t>
+      </w:r>
+      <w:proofErr w:type="spellStart"/>
+      <w:r>
+        <w:rPr>
+          <w:rFonts w:ascii="Times New Roman" w:hAnsi="Times New Roman" w:cs="Times New Roman"/>
+          <w:sz w:val="24"/>
+          <w:szCs w:val="24"/>
+        </w:rPr>
+        <w:t>Git</w:t>
+      </w:r>
+      <w:proofErr w:type="spellEnd"/>
+      <w:r>
+        <w:rPr>
+          <w:rFonts w:ascii="Times New Roman" w:hAnsi="Times New Roman" w:cs="Times New Roman"/>
+          <w:sz w:val="24"/>
+          <w:szCs w:val="24"/>
+        </w:rPr>
+        <w:t xml:space="preserve"> használata mellett, mert i</w:t>
+      </w:r>
+      <w:r>
+        <w:rPr>
+          <w:rFonts w:ascii="Times New Roman" w:hAnsi="Times New Roman" w:cs="Times New Roman"/>
+          <w:sz w:val="24"/>
+          <w:szCs w:val="24"/>
+        </w:rPr>
+        <w:t xml:space="preserve">mplementálás közben nagyon hasznos, ha egy </w:t>
       </w:r>
       <w:proofErr w:type="gramStart"/>
       <w:r>
@@ -5746,6 +6349,48 @@
           <w:szCs w:val="24"/>
         </w:rPr>
         <w:t xml:space="preserve"> korábbi verziójához szeretnék hozzáférni és használni.</w:t>
+      </w:r>
+      <w:r>
+        <w:rPr>
+          <w:rFonts w:ascii="Times New Roman" w:hAnsi="Times New Roman" w:cs="Times New Roman"/>
+          <w:sz w:val="24"/>
+          <w:szCs w:val="24"/>
+        </w:rPr>
+        <w:t xml:space="preserve"> Véleményem szerint kevés olyan rendszer van, amely </w:t>
+      </w:r>
+      <w:proofErr w:type="spellStart"/>
+      <w:r>
+        <w:rPr>
+          <w:rFonts w:ascii="Times New Roman" w:hAnsi="Times New Roman" w:cs="Times New Roman"/>
+          <w:sz w:val="24"/>
+          <w:szCs w:val="24"/>
+        </w:rPr>
+        <w:t>felveheti</w:t>
+      </w:r>
+      <w:proofErr w:type="spellEnd"/>
+      <w:r>
+        <w:rPr>
+          <w:rFonts w:ascii="Times New Roman" w:hAnsi="Times New Roman" w:cs="Times New Roman"/>
+          <w:sz w:val="24"/>
+          <w:szCs w:val="24"/>
+        </w:rPr>
+        <w:t xml:space="preserve"> a versenyt a Gittel mind</w:t>
+      </w:r>
+      <w:r>
+        <w:rPr>
+          <w:rFonts w:ascii="Times New Roman" w:hAnsi="Times New Roman" w:cs="Times New Roman"/>
+          <w:sz w:val="24"/>
+          <w:szCs w:val="24"/>
+        </w:rPr>
+        <w:t xml:space="preserve"> a</w:t>
+      </w:r>
+      <w:r>
+        <w:rPr>
+          <w:rFonts w:ascii="Times New Roman" w:hAnsi="Times New Roman" w:cs="Times New Roman"/>
+          <w:sz w:val="24"/>
+          <w:szCs w:val="24"/>
+        </w:rPr>
+        <w:t xml:space="preserve"> hatékonyságban és mind az egyszerű kezelésben.</w:t>
       </w:r>
     </w:p>
     <w:p>
@@ -5842,12 +6487,8 @@
     </w:p>
     <w:p>
       <w:pPr>
+        <w:keepNext/>
         <w:spacing w:line="360" w:lineRule="auto"/>
-        <w:rPr>
-          <w:rFonts w:ascii="Times New Roman" w:hAnsi="Times New Roman" w:cs="Times New Roman"/>
-          <w:sz w:val="24"/>
-          <w:szCs w:val="24"/>
-        </w:rPr>
       </w:pPr>
       <w:r>
         <w:rPr>
@@ -5875,7 +6516,7 @@
                     </pic:cNvPicPr>
                   </pic:nvPicPr>
                   <pic:blipFill>
-                    <a:blip r:embed="rId14">
+                    <a:blip r:embed="rId13">
                       <a:extLst>
                         <a:ext uri="{28A0092B-C50C-407E-A947-70E740481C1C}">
                           <a14:useLocalDpi xmlns:a14="http://schemas.microsoft.com/office/drawing/2010/main" val="0"/>
@@ -5909,6 +6550,39 @@
     </w:p>
     <w:p>
       <w:pPr>
+        <w:pStyle w:val="Kpalrs"/>
+        <w:jc w:val="center"/>
+        <w:rPr>
+          <w:rFonts w:ascii="Times New Roman" w:hAnsi="Times New Roman" w:cs="Times New Roman"/>
+          <w:color w:val="auto"/>
+        </w:rPr>
+      </w:pPr>
+      <w:r>
+        <w:rPr>
+          <w:rFonts w:ascii="Times New Roman" w:hAnsi="Times New Roman" w:cs="Times New Roman"/>
+          <w:color w:val="auto"/>
+        </w:rPr>
+        <w:t>5.1.</w:t>
+      </w:r>
+      <w:r>
+        <w:rPr>
+          <w:rFonts w:ascii="Times New Roman" w:hAnsi="Times New Roman" w:cs="Times New Roman"/>
+          <w:color w:val="auto"/>
+        </w:rPr>
+        <w:t xml:space="preserve"> ábra Az adatbázis ER </w:t>
+      </w:r>
+      <w:proofErr w:type="spellStart"/>
+      <w:r>
+        <w:rPr>
+          <w:rFonts w:ascii="Times New Roman" w:hAnsi="Times New Roman" w:cs="Times New Roman"/>
+          <w:color w:val="auto"/>
+        </w:rPr>
+        <w:t>modelje</w:t>
+      </w:r>
+      <w:proofErr w:type="spellEnd"/>
+    </w:p>
+    <w:p>
+      <w:pPr>
         <w:spacing w:line="360" w:lineRule="auto"/>
         <w:ind w:firstLine="708"/>
         <w:rPr>
@@ -5929,6 +6603,7 @@
       <w:r>
         <w:rPr>
           <w:rFonts w:cs="Times New Roman"/>
+          <w:i/>
           <w:sz w:val="28"/>
           <w:szCs w:val="28"/>
         </w:rPr>
@@ -5947,6 +6622,7 @@
       <w:r>
         <w:rPr>
           <w:rFonts w:cs="Times New Roman"/>
+          <w:i/>
           <w:sz w:val="28"/>
           <w:szCs w:val="28"/>
         </w:rPr>
@@ -5999,6 +6675,7 @@
       <w:r>
         <w:rPr>
           <w:rFonts w:cs="Times New Roman"/>
+          <w:i/>
           <w:sz w:val="28"/>
           <w:szCs w:val="28"/>
         </w:rPr>
@@ -6075,6 +6752,7 @@
       <w:r>
         <w:rPr>
           <w:rFonts w:cs="Times New Roman"/>
+          <w:i/>
           <w:sz w:val="28"/>
           <w:szCs w:val="28"/>
         </w:rPr>
@@ -6107,7 +6785,7 @@
       </w:r>
     </w:p>
     <w:sectPr>
-      <w:footerReference w:type="default" r:id="rId15"/>
+      <w:footerReference w:type="default" r:id="rId14"/>
       <w:pgSz w:w="11906" w:h="16838"/>
       <w:pgMar w:top="1417" w:right="1417" w:bottom="1417" w:left="1417" w:header="708" w:footer="708" w:gutter="0"/>
       <w:cols w:space="708"/>
@@ -6152,6 +6830,7 @@
         <w:docPartUnique/>
       </w:docPartObj>
     </w:sdtPr>
+    <w:sdtEndPr/>
     <w:sdtContent>
       <w:p>
         <w:pPr>
@@ -6171,7 +6850,7 @@
           <w:rPr>
             <w:noProof/>
           </w:rPr>
-          <w:t>2</w:t>
+          <w:t>4</w:t>
         </w:r>
         <w:r>
           <w:fldChar w:fldCharType="end"/>
@@ -7885,528 +8564,26 @@
       <w:lang w:eastAsia="hu-HU"/>
     </w:rPr>
   </w:style>
-</w:styles>
-</file>
-
-<file path=word/glossary/document.xml><?xml version="1.0" encoding="utf-8"?>
-<w:glossaryDocument xmlns:wpc="http://schemas.microsoft.com/office/word/2010/wordprocessingCanvas" xmlns:cx="http://schemas.microsoft.com/office/drawing/2014/chartex" xmlns:cx1="http://schemas.microsoft.com/office/drawing/2015/9/8/chartex" xmlns:mc="http://schemas.openxmlformats.org/markup-compatibility/2006" xmlns:o="urn:schemas-microsoft-com:office:office" xmlns:r="http://schemas.openxmlformats.org/officeDocument/2006/relationships" xmlns:m="http://schemas.openxmlformats.org/officeDocument/2006/math" xmlns:v="urn:schemas-microsoft-com:vml" xmlns:wp14="http://schemas.microsoft.com/office/word/2010/wordprocessingDrawing" xmlns:wp="http://schemas.openxmlformats.org/drawingml/2006/wordprocessingDrawing" xmlns:w10="urn:schemas-microsoft-com:office:word" xmlns:w="http://schemas.openxmlformats.org/wordprocessingml/2006/main" xmlns:w14="http://schemas.microsoft.com/office/word/2010/wordml" xmlns:w15="http://schemas.microsoft.com/office/word/2012/wordml" xmlns:w16se="http://schemas.microsoft.com/office/word/2015/wordml/symex" xmlns:wpg="http://schemas.microsoft.com/office/word/2010/wordprocessingGroup" xmlns:wpi="http://schemas.microsoft.com/office/word/2010/wordprocessingInk" xmlns:wne="http://schemas.microsoft.com/office/word/2006/wordml" xmlns:wps="http://schemas.microsoft.com/office/word/2010/wordprocessingShape" mc:Ignorable="w14 w15 w16se wp14"/>
-</file>
-
-<file path=word/glossary/fontTable.xml><?xml version="1.0" encoding="utf-8"?>
-<w:fonts xmlns:mc="http://schemas.openxmlformats.org/markup-compatibility/2006" xmlns:r="http://schemas.openxmlformats.org/officeDocument/2006/relationships" xmlns:w="http://schemas.openxmlformats.org/wordprocessingml/2006/main" xmlns:w14="http://schemas.microsoft.com/office/word/2010/wordml" xmlns:w15="http://schemas.microsoft.com/office/word/2012/wordml" xmlns:w16se="http://schemas.microsoft.com/office/word/2015/wordml/symex" mc:Ignorable="w14 w15 w16se">
-  <w:font w:name="Times New Roman">
-    <w:altName w:val="Times New Roman"/>
-    <w:panose1 w:val="02020603050405020304"/>
-    <w:charset w:val="00"/>
-    <w:family w:val="roman"/>
-    <w:pitch w:val="variable"/>
-    <w:sig w:usb0="E0002AFF" w:usb1="C0007843" w:usb2="00000009" w:usb3="00000000" w:csb0="000001FF" w:csb1="00000000"/>
-  </w:font>
-  <w:font w:name="Calibri">
-    <w:panose1 w:val="020F0502020204030204"/>
-    <w:charset w:val="00"/>
-    <w:family w:val="swiss"/>
-    <w:pitch w:val="variable"/>
-    <w:sig w:usb0="E00002FF" w:usb1="4000ACFF" w:usb2="00000001" w:usb3="00000000" w:csb0="0000019F" w:csb1="00000000"/>
-  </w:font>
-  <w:font w:name="Cambria">
-    <w:panose1 w:val="02040503050406030204"/>
-    <w:charset w:val="00"/>
-    <w:family w:val="roman"/>
-    <w:pitch w:val="variable"/>
-    <w:sig w:usb0="E00002FF" w:usb1="400004FF" w:usb2="00000000" w:usb3="00000000" w:csb0="0000019F" w:csb1="00000000"/>
-  </w:font>
-  <w:font w:name="Calibri Light">
-    <w:panose1 w:val="020F0302020204030204"/>
-    <w:charset w:val="00"/>
-    <w:family w:val="swiss"/>
-    <w:pitch w:val="variable"/>
-    <w:sig w:usb0="A00002EF" w:usb1="4000207B" w:usb2="00000000" w:usb3="00000000" w:csb0="0000009F" w:csb1="00000000"/>
-  </w:font>
-</w:fonts>
-</file>
-
-<file path=word/glossary/settings.xml><?xml version="1.0" encoding="utf-8"?>
-<w:settings xmlns:mc="http://schemas.openxmlformats.org/markup-compatibility/2006" xmlns:o="urn:schemas-microsoft-com:office:office" xmlns:r="http://schemas.openxmlformats.org/officeDocument/2006/relationships" xmlns:m="http://schemas.openxmlformats.org/officeDocument/2006/math" xmlns:v="urn:schemas-microsoft-com:vml" xmlns:w10="urn:schemas-microsoft-com:office:word" xmlns:w="http://schemas.openxmlformats.org/wordprocessingml/2006/main" xmlns:w14="http://schemas.microsoft.com/office/word/2010/wordml" xmlns:w15="http://schemas.microsoft.com/office/word/2012/wordml" xmlns:w16se="http://schemas.microsoft.com/office/word/2015/wordml/symex" xmlns:sl="http://schemas.openxmlformats.org/schemaLibrary/2006/main" mc:Ignorable="w14 w15 w16se">
-  <w:view w:val="normal"/>
-  <w:defaultTabStop w:val="708"/>
-  <w:hyphenationZone w:val="425"/>
-  <w:characterSpacingControl w:val="doNotCompress"/>
-  <w:compat>
-    <w:useFELayout/>
-    <w:compatSetting w:name="compatibilityMode" w:uri="http://schemas.microsoft.com/office/word" w:val="15"/>
-    <w:compatSetting w:name="overrideTableStyleFontSizeAndJustification" w:uri="http://schemas.microsoft.com/office/word" w:val="1"/>
-    <w:compatSetting w:name="enableOpenTypeFeatures" w:uri="http://schemas.microsoft.com/office/word" w:val="1"/>
-    <w:compatSetting w:name="doNotFlipMirrorIndents" w:uri="http://schemas.microsoft.com/office/word" w:val="1"/>
-    <w:compatSetting w:name="differentiateMultirowTableHeaders" w:uri="http://schemas.microsoft.com/office/word" w:val="1"/>
-  </w:compat>
-  <w:rsids>
-    <w:rsidRoot w:val="00442656"/>
-    <w:rsid w:val="001E45F9"/>
-    <w:rsid w:val="00442656"/>
-  </w:rsids>
-  <m:mathPr>
-    <m:mathFont m:val="Cambria Math"/>
-    <m:brkBin m:val="before"/>
-    <m:brkBinSub m:val="--"/>
-    <m:smallFrac m:val="0"/>
-    <m:dispDef/>
-    <m:lMargin m:val="0"/>
-    <m:rMargin m:val="0"/>
-    <m:defJc m:val="centerGroup"/>
-    <m:wrapIndent m:val="1440"/>
-    <m:intLim m:val="subSup"/>
-    <m:naryLim m:val="undOvr"/>
-  </m:mathPr>
-  <w:themeFontLang w:val="hu-HU"/>
-  <w:clrSchemeMapping w:bg1="light1" w:t1="dark1" w:bg2="light2" w:t2="dark2" w:accent1="accent1" w:accent2="accent2" w:accent3="accent3" w:accent4="accent4" w:accent5="accent5" w:accent6="accent6" w:hyperlink="hyperlink" w:followedHyperlink="followedHyperlink"/>
-  <w:decimalSymbol w:val=","/>
-  <w:listSeparator w:val=";"/>
-  <w15:chartTrackingRefBased/>
-</w:settings>
-</file>
-
-<file path=word/glossary/styles.xml><?xml version="1.0" encoding="utf-8"?>
-<w:styles xmlns:mc="http://schemas.openxmlformats.org/markup-compatibility/2006" xmlns:r="http://schemas.openxmlformats.org/officeDocument/2006/relationships" xmlns:w="http://schemas.openxmlformats.org/wordprocessingml/2006/main" xmlns:w14="http://schemas.microsoft.com/office/word/2010/wordml" xmlns:w15="http://schemas.microsoft.com/office/word/2012/wordml" xmlns:w16se="http://schemas.microsoft.com/office/word/2015/wordml/symex" mc:Ignorable="w14 w15 w16se">
-  <w:docDefaults>
-    <w:rPrDefault>
-      <w:rPr>
-        <w:rFonts w:asciiTheme="minorHAnsi" w:eastAsiaTheme="minorEastAsia" w:hAnsiTheme="minorHAnsi" w:cstheme="minorBidi"/>
-        <w:sz w:val="22"/>
-        <w:szCs w:val="22"/>
-        <w:lang w:val="hu-HU" w:eastAsia="hu-HU" w:bidi="ar-SA"/>
-      </w:rPr>
-    </w:rPrDefault>
-    <w:pPrDefault>
-      <w:pPr>
-        <w:spacing w:after="160" w:line="259" w:lineRule="auto"/>
-      </w:pPr>
-    </w:pPrDefault>
-  </w:docDefaults>
-  <w:latentStyles w:defLockedState="0" w:defUIPriority="99" w:defSemiHidden="0" w:defUnhideWhenUsed="0" w:defQFormat="0" w:count="371">
-    <w:lsdException w:name="Normal" w:uiPriority="0" w:qFormat="1"/>
-    <w:lsdException w:name="heading 1" w:uiPriority="9" w:qFormat="1"/>
-    <w:lsdException w:name="heading 2" w:semiHidden="1" w:uiPriority="9" w:unhideWhenUsed="1" w:qFormat="1"/>
-    <w:lsdException w:name="heading 3" w:semiHidden="1" w:uiPriority="9" w:unhideWhenUsed="1" w:qFormat="1"/>
-    <w:lsdException w:name="heading 4" w:semiHidden="1" w:uiPriority="9" w:unhideWhenUsed="1" w:qFormat="1"/>
-    <w:lsdException w:name="heading 5" w:semiHidden="1" w:uiPriority="9" w:unhideWhenUsed="1" w:qFormat="1"/>
-    <w:lsdException w:name="heading 6" w:semiHidden="1" w:uiPriority="9" w:unhideWhenUsed="1" w:qFormat="1"/>
-    <w:lsdException w:name="heading 7" w:semiHidden="1" w:uiPriority="9" w:unhideWhenUsed="1" w:qFormat="1"/>
-    <w:lsdException w:name="heading 8" w:semiHidden="1" w:uiPriority="9" w:unhideWhenUsed="1" w:qFormat="1"/>
-    <w:lsdException w:name="heading 9" w:semiHidden="1" w:uiPriority="9" w:unhideWhenUsed="1" w:qFormat="1"/>
-    <w:lsdException w:name="index 1" w:semiHidden="1" w:unhideWhenUsed="1"/>
-    <w:lsdException w:name="index 2" w:semiHidden="1" w:unhideWhenUsed="1"/>
-    <w:lsdException w:name="index 3" w:semiHidden="1" w:unhideWhenUsed="1"/>
-    <w:lsdException w:name="index 4" w:semiHidden="1" w:unhideWhenUsed="1"/>
-    <w:lsdException w:name="index 5" w:semiHidden="1" w:unhideWhenUsed="1"/>
-    <w:lsdException w:name="index 6" w:semiHidden="1" w:unhideWhenUsed="1"/>
-    <w:lsdException w:name="index 7" w:semiHidden="1" w:unhideWhenUsed="1"/>
-    <w:lsdException w:name="index 8" w:semiHidden="1" w:unhideWhenUsed="1"/>
-    <w:lsdException w:name="index 9" w:semiHidden="1" w:unhideWhenUsed="1"/>
-    <w:lsdException w:name="toc 1" w:semiHidden="1" w:uiPriority="39" w:unhideWhenUsed="1"/>
-    <w:lsdException w:name="toc 2" w:semiHidden="1" w:uiPriority="39" w:unhideWhenUsed="1"/>
-    <w:lsdException w:name="toc 3" w:semiHidden="1" w:uiPriority="39" w:unhideWhenUsed="1"/>
-    <w:lsdException w:name="toc 4" w:semiHidden="1" w:uiPriority="39" w:unhideWhenUsed="1"/>
-    <w:lsdException w:name="toc 5" w:semiHidden="1" w:uiPriority="39" w:unhideWhenUsed="1"/>
-    <w:lsdException w:name="toc 6" w:semiHidden="1" w:uiPriority="39" w:unhideWhenUsed="1"/>
-    <w:lsdException w:name="toc 7" w:semiHidden="1" w:uiPriority="39" w:unhideWhenUsed="1"/>
-    <w:lsdException w:name="toc 8" w:semiHidden="1" w:uiPriority="39" w:unhideWhenUsed="1"/>
-    <w:lsdException w:name="toc 9" w:semiHidden="1" w:uiPriority="39" w:unhideWhenUsed="1"/>
-    <w:lsdException w:name="Normal Indent" w:semiHidden="1" w:unhideWhenUsed="1"/>
-    <w:lsdException w:name="footnote text" w:semiHidden="1" w:unhideWhenUsed="1"/>
-    <w:lsdException w:name="annotation text" w:semiHidden="1" w:unhideWhenUsed="1"/>
-    <w:lsdException w:name="header" w:semiHidden="1" w:unhideWhenUsed="1"/>
-    <w:lsdException w:name="footer" w:semiHidden="1" w:unhideWhenUsed="1"/>
-    <w:lsdException w:name="index heading" w:semiHidden="1" w:unhideWhenUsed="1"/>
-    <w:lsdException w:name="caption" w:semiHidden="1" w:uiPriority="35" w:unhideWhenUsed="1" w:qFormat="1"/>
-    <w:lsdException w:name="table of figures" w:semiHidden="1" w:unhideWhenUsed="1"/>
-    <w:lsdException w:name="envelope address" w:semiHidden="1" w:unhideWhenUsed="1"/>
-    <w:lsdException w:name="envelope return" w:semiHidden="1" w:unhideWhenUsed="1"/>
-    <w:lsdException w:name="footnote reference" w:semiHidden="1" w:unhideWhenUsed="1"/>
-    <w:lsdException w:name="annotation reference" w:semiHidden="1" w:unhideWhenUsed="1"/>
-    <w:lsdException w:name="line number" w:semiHidden="1" w:unhideWhenUsed="1"/>
-    <w:lsdException w:name="page number" w:semiHidden="1" w:unhideWhenUsed="1"/>
-    <w:lsdException w:name="endnote reference" w:semiHidden="1" w:unhideWhenUsed="1"/>
-    <w:lsdException w:name="endnote text" w:semiHidden="1" w:unhideWhenUsed="1"/>
-    <w:lsdException w:name="table of authorities" w:semiHidden="1" w:unhideWhenUsed="1"/>
-    <w:lsdException w:name="macro" w:semiHidden="1" w:unhideWhenUsed="1"/>
-    <w:lsdException w:name="toa heading" w:semiHidden="1" w:unhideWhenUsed="1"/>
-    <w:lsdException w:name="List" w:semiHidden="1" w:unhideWhenUsed="1"/>
-    <w:lsdException w:name="List Bullet" w:semiHidden="1" w:unhideWhenUsed="1"/>
-    <w:lsdException w:name="List Number" w:semiHidden="1" w:unhideWhenUsed="1"/>
-    <w:lsdException w:name="List 2" w:semiHidden="1" w:unhideWhenUsed="1"/>
-    <w:lsdException w:name="List 3" w:semiHidden="1" w:unhideWhenUsed="1"/>
-    <w:lsdException w:name="List 4" w:semiHidden="1" w:unhideWhenUsed="1"/>
-    <w:lsdException w:name="List 5" w:semiHidden="1" w:unhideWhenUsed="1"/>
-    <w:lsdException w:name="List Bullet 2" w:semiHidden="1" w:unhideWhenUsed="1"/>
-    <w:lsdException w:name="List Bullet 3" w:semiHidden="1" w:unhideWhenUsed="1"/>
-    <w:lsdException w:name="List Bullet 4" w:semiHidden="1" w:unhideWhenUsed="1"/>
-    <w:lsdException w:name="List Bullet 5" w:semiHidden="1" w:unhideWhenUsed="1"/>
-    <w:lsdException w:name="List Number 2" w:semiHidden="1" w:unhideWhenUsed="1"/>
-    <w:lsdException w:name="List Number 3" w:semiHidden="1" w:unhideWhenUsed="1"/>
-    <w:lsdException w:name="List Number 4" w:semiHidden="1" w:unhideWhenUsed="1"/>
-    <w:lsdException w:name="List Number 5" w:semiHidden="1" w:unhideWhenUsed="1"/>
-    <w:lsdException w:name="Title" w:uiPriority="10" w:qFormat="1"/>
-    <w:lsdException w:name="Closing" w:semiHidden="1" w:unhideWhenUsed="1"/>
-    <w:lsdException w:name="Signature" w:semiHidden="1" w:unhideWhenUsed="1"/>
-    <w:lsdException w:name="Default Paragraph Font" w:semiHidden="1" w:uiPriority="1" w:unhideWhenUsed="1"/>
-    <w:lsdException w:name="Body Text" w:semiHidden="1" w:unhideWhenUsed="1"/>
-    <w:lsdException w:name="Body Text Indent" w:semiHidden="1" w:unhideWhenUsed="1"/>
-    <w:lsdException w:name="List Continue" w:semiHidden="1" w:unhideWhenUsed="1"/>
-    <w:lsdException w:name="List Continue 2" w:semiHidden="1" w:unhideWhenUsed="1"/>
-    <w:lsdException w:name="List Continue 3" w:semiHidden="1" w:unhideWhenUsed="1"/>
-    <w:lsdException w:name="List Continue 4" w:semiHidden="1" w:unhideWhenUsed="1"/>
-    <w:lsdException w:name="List Continue 5" w:semiHidden="1" w:unhideWhenUsed="1"/>
-    <w:lsdException w:name="Message Header" w:semiHidden="1" w:unhideWhenUsed="1"/>
-    <w:lsdException w:name="Subtitle" w:uiPriority="11" w:qFormat="1"/>
-    <w:lsdException w:name="Salutation" w:semiHidden="1" w:unhideWhenUsed="1"/>
-    <w:lsdException w:name="Date" w:semiHidden="1" w:unhideWhenUsed="1"/>
-    <w:lsdException w:name="Body Text First Indent" w:semiHidden="1" w:unhideWhenUsed="1"/>
-    <w:lsdException w:name="Body Text First Indent 2" w:semiHidden="1" w:unhideWhenUsed="1"/>
-    <w:lsdException w:name="Note Heading" w:semiHidden="1" w:unhideWhenUsed="1"/>
-    <w:lsdException w:name="Body Text 2" w:semiHidden="1" w:unhideWhenUsed="1"/>
-    <w:lsdException w:name="Body Text 3" w:semiHidden="1" w:unhideWhenUsed="1"/>
-    <w:lsdException w:name="Body Text Indent 2" w:semiHidden="1" w:unhideWhenUsed="1"/>
-    <w:lsdException w:name="Body Text Indent 3" w:semiHidden="1" w:unhideWhenUsed="1"/>
-    <w:lsdException w:name="Block Text" w:semiHidden="1" w:unhideWhenUsed="1"/>
-    <w:lsdException w:name="Hyperlink" w:semiHidden="1" w:unhideWhenUsed="1"/>
-    <w:lsdException w:name="FollowedHyperlink" w:semiHidden="1" w:unhideWhenUsed="1"/>
-    <w:lsdException w:name="Strong" w:uiPriority="22" w:qFormat="1"/>
-    <w:lsdException w:name="Emphasis" w:uiPriority="20" w:qFormat="1"/>
-    <w:lsdException w:name="Document Map" w:semiHidden="1" w:unhideWhenUsed="1"/>
-    <w:lsdException w:name="Plain Text" w:semiHidden="1" w:unhideWhenUsed="1"/>
-    <w:lsdException w:name="E-mail Signature" w:semiHidden="1" w:unhideWhenUsed="1"/>
-    <w:lsdException w:name="HTML Top of Form" w:semiHidden="1" w:unhideWhenUsed="1"/>
-    <w:lsdException w:name="HTML Bottom of Form" w:semiHidden="1" w:unhideWhenUsed="1"/>
-    <w:lsdException w:name="Normal (Web)" w:semiHidden="1" w:unhideWhenUsed="1"/>
-    <w:lsdException w:name="HTML Acronym" w:semiHidden="1" w:unhideWhenUsed="1"/>
-    <w:lsdException w:name="HTML Address" w:semiHidden="1" w:unhideWhenUsed="1"/>
-    <w:lsdException w:name="HTML Cite" w:semiHidden="1" w:unhideWhenUsed="1"/>
-    <w:lsdException w:name="HTML Code" w:semiHidden="1" w:unhideWhenUsed="1"/>
-    <w:lsdException w:name="HTML Definition" w:semiHidden="1" w:unhideWhenUsed="1"/>
-    <w:lsdException w:name="HTML Keyboard" w:semiHidden="1" w:unhideWhenUsed="1"/>
-    <w:lsdException w:name="HTML Preformatted" w:semiHidden="1" w:unhideWhenUsed="1"/>
-    <w:lsdException w:name="HTML Sample" w:semiHidden="1" w:unhideWhenUsed="1"/>
-    <w:lsdException w:name="HTML Typewriter" w:semiHidden="1" w:unhideWhenUsed="1"/>
-    <w:lsdException w:name="HTML Variable" w:semiHidden="1" w:unhideWhenUsed="1"/>
-    <w:lsdException w:name="Normal Table" w:semiHidden="1" w:unhideWhenUsed="1"/>
-    <w:lsdException w:name="annotation subject" w:semiHidden="1" w:unhideWhenUsed="1"/>
-    <w:lsdException w:name="No List" w:semiHidden="1" w:unhideWhenUsed="1"/>
-    <w:lsdException w:name="Outline List 1" w:semiHidden="1" w:unhideWhenUsed="1"/>
-    <w:lsdException w:name="Outline List 2" w:semiHidden="1" w:unhideWhenUsed="1"/>
-    <w:lsdException w:name="Outline List 3" w:semiHidden="1" w:unhideWhenUsed="1"/>
-    <w:lsdException w:name="Table Simple 1" w:semiHidden="1" w:unhideWhenUsed="1"/>
-    <w:lsdException w:name="Table Simple 2" w:semiHidden="1" w:unhideWhenUsed="1"/>
-    <w:lsdException w:name="Table Simple 3" w:semiHidden="1" w:unhideWhenUsed="1"/>
-    <w:lsdException w:name="Table Classic 1" w:semiHidden="1" w:unhideWhenUsed="1"/>
-    <w:lsdException w:name="Table Classic 2" w:semiHidden="1" w:unhideWhenUsed="1"/>
-    <w:lsdException w:name="Table Classic 3" w:semiHidden="1" w:unhideWhenUsed="1"/>
-    <w:lsdException w:name="Table Classic 4" w:semiHidden="1" w:unhideWhenUsed="1"/>
-    <w:lsdException w:name="Table Colorful 1" w:semiHidden="1" w:unhideWhenUsed="1"/>
-    <w:lsdException w:name="Table Colorful 2" w:semiHidden="1" w:unhideWhenUsed="1"/>
-    <w:lsdException w:name="Table Colorful 3" w:semiHidden="1" w:unhideWhenUsed="1"/>
-    <w:lsdException w:name="Table Columns 1" w:semiHidden="1" w:unhideWhenUsed="1"/>
-    <w:lsdException w:name="Table Columns 2" w:semiHidden="1" w:unhideWhenUsed="1"/>
-    <w:lsdException w:name="Table Columns 3" w:semiHidden="1" w:unhideWhenUsed="1"/>
-    <w:lsdException w:name="Table Columns 4" w:semiHidden="1" w:unhideWhenUsed="1"/>
-    <w:lsdException w:name="Table Columns 5" w:semiHidden="1" w:unhideWhenUsed="1"/>
-    <w:lsdException w:name="Table Grid 1" w:semiHidden="1" w:unhideWhenUsed="1"/>
-    <w:lsdException w:name="Table Grid 2" w:semiHidden="1" w:unhideWhenUsed="1"/>
-    <w:lsdException w:name="Table Grid 3" w:semiHidden="1" w:unhideWhenUsed="1"/>
-    <w:lsdException w:name="Table Grid 4" w:semiHidden="1" w:unhideWhenUsed="1"/>
-    <w:lsdException w:name="Table Grid 5" w:semiHidden="1" w:unhideWhenUsed="1"/>
-    <w:lsdException w:name="Table Grid 6" w:semiHidden="1" w:unhideWhenUsed="1"/>
-    <w:lsdException w:name="Table Grid 7" w:semiHidden="1" w:unhideWhenUsed="1"/>
-    <w:lsdException w:name="Table Grid 8" w:semiHidden="1" w:unhideWhenUsed="1"/>
-    <w:lsdException w:name="Table List 1" w:semiHidden="1" w:unhideWhenUsed="1"/>
-    <w:lsdException w:name="Table List 2" w:semiHidden="1" w:unhideWhenUsed="1"/>
-    <w:lsdException w:name="Table List 3" w:semiHidden="1" w:unhideWhenUsed="1"/>
-    <w:lsdException w:name="Table List 4" w:semiHidden="1" w:unhideWhenUsed="1"/>
-    <w:lsdException w:name="Table List 5" w:semiHidden="1" w:unhideWhenUsed="1"/>
-    <w:lsdException w:name="Table List 6" w:semiHidden="1" w:unhideWhenUsed="1"/>
-    <w:lsdException w:name="Table List 7" w:semiHidden="1" w:unhideWhenUsed="1"/>
-    <w:lsdException w:name="Table List 8" w:semiHidden="1" w:unhideWhenUsed="1"/>
-    <w:lsdException w:name="Table 3D effects 1" w:semiHidden="1" w:unhideWhenUsed="1"/>
-    <w:lsdException w:name="Table 3D effects 2" w:semiHidden="1" w:unhideWhenUsed="1"/>
-    <w:lsdException w:name="Table 3D effects 3" w:semiHidden="1" w:unhideWhenUsed="1"/>
-    <w:lsdException w:name="Table Contemporary" w:semiHidden="1" w:unhideWhenUsed="1"/>
-    <w:lsdException w:name="Table Elegant" w:semiHidden="1" w:unhideWhenUsed="1"/>
-    <w:lsdException w:name="Table Professional" w:semiHidden="1" w:unhideWhenUsed="1"/>
-    <w:lsdException w:name="Table Subtle 1" w:semiHidden="1" w:unhideWhenUsed="1"/>
-    <w:lsdException w:name="Table Subtle 2" w:semiHidden="1" w:unhideWhenUsed="1"/>
-    <w:lsdException w:name="Table Web 1" w:semiHidden="1" w:unhideWhenUsed="1"/>
-    <w:lsdException w:name="Table Web 2" w:semiHidden="1" w:unhideWhenUsed="1"/>
-    <w:lsdException w:name="Table Web 3" w:semiHidden="1" w:unhideWhenUsed="1"/>
-    <w:lsdException w:name="Balloon Text" w:semiHidden="1" w:unhideWhenUsed="1"/>
-    <w:lsdException w:name="Table Grid" w:uiPriority="39"/>
-    <w:lsdException w:name="Table Theme" w:semiHidden="1" w:unhideWhenUsed="1"/>
-    <w:lsdException w:name="Placeholder Text" w:semiHidden="1"/>
-    <w:lsdException w:name="No Spacing" w:uiPriority="1" w:qFormat="1"/>
-    <w:lsdException w:name="Light Shading" w:uiPriority="60"/>
-    <w:lsdException w:name="Light List" w:uiPriority="61"/>
-    <w:lsdException w:name="Light Grid" w:uiPriority="62"/>
-    <w:lsdException w:name="Medium Shading 1" w:uiPriority="63"/>
-    <w:lsdException w:name="Medium Shading 2" w:uiPriority="64"/>
-    <w:lsdException w:name="Medium List 1" w:uiPriority="65"/>
-    <w:lsdException w:name="Medium List 2" w:uiPriority="66"/>
-    <w:lsdException w:name="Medium Grid 1" w:uiPriority="67"/>
-    <w:lsdException w:name="Medium Grid 2" w:uiPriority="68"/>
-    <w:lsdException w:name="Medium Grid 3" w:uiPriority="69"/>
-    <w:lsdException w:name="Dark List" w:uiPriority="70"/>
-    <w:lsdException w:name="Colorful Shading" w:uiPriority="71"/>
-    <w:lsdException w:name="Colorful List" w:uiPriority="72"/>
-    <w:lsdException w:name="Colorful Grid" w:uiPriority="73"/>
-    <w:lsdException w:name="Light Shading Accent 1" w:uiPriority="60"/>
-    <w:lsdException w:name="Light List Accent 1" w:uiPriority="61"/>
-    <w:lsdException w:name="Light Grid Accent 1" w:uiPriority="62"/>
-    <w:lsdException w:name="Medium Shading 1 Accent 1" w:uiPriority="63"/>
-    <w:lsdException w:name="Medium Shading 2 Accent 1" w:uiPriority="64"/>
-    <w:lsdException w:name="Medium List 1 Accent 1" w:uiPriority="65"/>
-    <w:lsdException w:name="Revision" w:semiHidden="1"/>
-    <w:lsdException w:name="List Paragraph" w:uiPriority="34" w:qFormat="1"/>
-    <w:lsdException w:name="Quote" w:uiPriority="29" w:qFormat="1"/>
-    <w:lsdException w:name="Intense Quote" w:uiPriority="30" w:qFormat="1"/>
-    <w:lsdException w:name="Medium List 2 Accent 1" w:uiPriority="66"/>
-    <w:lsdException w:name="Medium Grid 1 Accent 1" w:uiPriority="67"/>
-    <w:lsdException w:name="Medium Grid 2 Accent 1" w:uiPriority="68"/>
-    <w:lsdException w:name="Medium Grid 3 Accent 1" w:uiPriority="69"/>
-    <w:lsdException w:name="Dark List Accent 1" w:uiPriority="70"/>
-    <w:lsdException w:name="Colorful Shading Accent 1" w:uiPriority="71"/>
-    <w:lsdException w:name="Colorful List Accent 1" w:uiPriority="72"/>
-    <w:lsdException w:name="Colorful Grid Accent 1" w:uiPriority="73"/>
-    <w:lsdException w:name="Light Shading Accent 2" w:uiPriority="60"/>
-    <w:lsdException w:name="Light List Accent 2" w:uiPriority="61"/>
-    <w:lsdException w:name="Light Grid Accent 2" w:uiPriority="62"/>
-    <w:lsdException w:name="Medium Shading 1 Accent 2" w:uiPriority="63"/>
-    <w:lsdException w:name="Medium Shading 2 Accent 2" w:uiPriority="64"/>
-    <w:lsdException w:name="Medium List 1 Accent 2" w:uiPriority="65"/>
-    <w:lsdException w:name="Medium List 2 Accent 2" w:uiPriority="66"/>
-    <w:lsdException w:name="Medium Grid 1 Accent 2" w:uiPriority="67"/>
-    <w:lsdException w:name="Medium Grid 2 Accent 2" w:uiPriority="68"/>
-    <w:lsdException w:name="Medium Grid 3 Accent 2" w:uiPriority="69"/>
-    <w:lsdException w:name="Dark List Accent 2" w:uiPriority="70"/>
-    <w:lsdException w:name="Colorful Shading Accent 2" w:uiPriority="71"/>
-    <w:lsdException w:name="Colorful List Accent 2" w:uiPriority="72"/>
-    <w:lsdException w:name="Colorful Grid Accent 2" w:uiPriority="73"/>
-    <w:lsdException w:name="Light Shading Accent 3" w:uiPriority="60"/>
-    <w:lsdException w:name="Light List Accent 3" w:uiPriority="61"/>
-    <w:lsdException w:name="Light Grid Accent 3" w:uiPriority="62"/>
-    <w:lsdException w:name="Medium Shading 1 Accent 3" w:uiPriority="63"/>
-    <w:lsdException w:name="Medium Shading 2 Accent 3" w:uiPriority="64"/>
-    <w:lsdException w:name="Medium List 1 Accent 3" w:uiPriority="65"/>
-    <w:lsdException w:name="Medium List 2 Accent 3" w:uiPriority="66"/>
-    <w:lsdException w:name="Medium Grid 1 Accent 3" w:uiPriority="67"/>
-    <w:lsdException w:name="Medium Grid 2 Accent 3" w:uiPriority="68"/>
-    <w:lsdException w:name="Medium Grid 3 Accent 3" w:uiPriority="69"/>
-    <w:lsdException w:name="Dark List Accent 3" w:uiPriority="70"/>
-    <w:lsdException w:name="Colorful Shading Accent 3" w:uiPriority="71"/>
-    <w:lsdException w:name="Colorful List Accent 3" w:uiPriority="72"/>
-    <w:lsdException w:name="Colorful Grid Accent 3" w:uiPriority="73"/>
-    <w:lsdException w:name="Light Shading Accent 4" w:uiPriority="60"/>
-    <w:lsdException w:name="Light List Accent 4" w:uiPriority="61"/>
-    <w:lsdException w:name="Light Grid Accent 4" w:uiPriority="62"/>
-    <w:lsdException w:name="Medium Shading 1 Accent 4" w:uiPriority="63"/>
-    <w:lsdException w:name="Medium Shading 2 Accent 4" w:uiPriority="64"/>
-    <w:lsdException w:name="Medium List 1 Accent 4" w:uiPriority="65"/>
-    <w:lsdException w:name="Medium List 2 Accent 4" w:uiPriority="66"/>
-    <w:lsdException w:name="Medium Grid 1 Accent 4" w:uiPriority="67"/>
-    <w:lsdException w:name="Medium Grid 2 Accent 4" w:uiPriority="68"/>
-    <w:lsdException w:name="Medium Grid 3 Accent 4" w:uiPriority="69"/>
-    <w:lsdException w:name="Dark List Accent 4" w:uiPriority="70"/>
-    <w:lsdException w:name="Colorful Shading Accent 4" w:uiPriority="71"/>
-    <w:lsdException w:name="Colorful List Accent 4" w:uiPriority="72"/>
-    <w:lsdException w:name="Colorful Grid Accent 4" w:uiPriority="73"/>
-    <w:lsdException w:name="Light Shading Accent 5" w:uiPriority="60"/>
-    <w:lsdException w:name="Light List Accent 5" w:uiPriority="61"/>
-    <w:lsdException w:name="Light Grid Accent 5" w:uiPriority="62"/>
-    <w:lsdException w:name="Medium Shading 1 Accent 5" w:uiPriority="63"/>
-    <w:lsdException w:name="Medium Shading 2 Accent 5" w:uiPriority="64"/>
-    <w:lsdException w:name="Medium List 1 Accent 5" w:uiPriority="65"/>
-    <w:lsdException w:name="Medium List 2 Accent 5" w:uiPriority="66"/>
-    <w:lsdException w:name="Medium Grid 1 Accent 5" w:uiPriority="67"/>
-    <w:lsdException w:name="Medium Grid 2 Accent 5" w:uiPriority="68"/>
-    <w:lsdException w:name="Medium Grid 3 Accent 5" w:uiPriority="69"/>
-    <w:lsdException w:name="Dark List Accent 5" w:uiPriority="70"/>
-    <w:lsdException w:name="Colorful Shading Accent 5" w:uiPriority="71"/>
-    <w:lsdException w:name="Colorful List Accent 5" w:uiPriority="72"/>
-    <w:lsdException w:name="Colorful Grid Accent 5" w:uiPriority="73"/>
-    <w:lsdException w:name="Light Shading Accent 6" w:uiPriority="60"/>
-    <w:lsdException w:name="Light List Accent 6" w:uiPriority="61"/>
-    <w:lsdException w:name="Light Grid Accent 6" w:uiPriority="62"/>
-    <w:lsdException w:name="Medium Shading 1 Accent 6" w:uiPriority="63"/>
-    <w:lsdException w:name="Medium Shading 2 Accent 6" w:uiPriority="64"/>
-    <w:lsdException w:name="Medium List 1 Accent 6" w:uiPriority="65"/>
-    <w:lsdException w:name="Medium List 2 Accent 6" w:uiPriority="66"/>
-    <w:lsdException w:name="Medium Grid 1 Accent 6" w:uiPriority="67"/>
-    <w:lsdException w:name="Medium Grid 2 Accent 6" w:uiPriority="68"/>
-    <w:lsdException w:name="Medium Grid 3 Accent 6" w:uiPriority="69"/>
-    <w:lsdException w:name="Dark List Accent 6" w:uiPriority="70"/>
-    <w:lsdException w:name="Colorful Shading Accent 6" w:uiPriority="71"/>
-    <w:lsdException w:name="Colorful List Accent 6" w:uiPriority="72"/>
-    <w:lsdException w:name="Colorful Grid Accent 6" w:uiPriority="73"/>
-    <w:lsdException w:name="Subtle Emphasis" w:uiPriority="19" w:qFormat="1"/>
-    <w:lsdException w:name="Intense Emphasis" w:uiPriority="21" w:qFormat="1"/>
-    <w:lsdException w:name="Subtle Reference" w:uiPriority="31" w:qFormat="1"/>
-    <w:lsdException w:name="Intense Reference" w:uiPriority="32" w:qFormat="1"/>
-    <w:lsdException w:name="Book Title" w:uiPriority="33" w:qFormat="1"/>
-    <w:lsdException w:name="Bibliography" w:semiHidden="1" w:uiPriority="37" w:unhideWhenUsed="1"/>
-    <w:lsdException w:name="TOC Heading" w:semiHidden="1" w:uiPriority="39" w:unhideWhenUsed="1" w:qFormat="1"/>
-    <w:lsdException w:name="Plain Table 1" w:uiPriority="41"/>
-    <w:lsdException w:name="Plain Table 2" w:uiPriority="42"/>
-    <w:lsdException w:name="Plain Table 3" w:uiPriority="43"/>
-    <w:lsdException w:name="Plain Table 4" w:uiPriority="44"/>
-    <w:lsdException w:name="Plain Table 5" w:uiPriority="45"/>
-    <w:lsdException w:name="Grid Table Light" w:uiPriority="40"/>
-    <w:lsdException w:name="Grid Table 1 Light" w:uiPriority="46"/>
-    <w:lsdException w:name="Grid Table 2" w:uiPriority="47"/>
-    <w:lsdException w:name="Grid Table 3" w:uiPriority="48"/>
-    <w:lsdException w:name="Grid Table 4" w:uiPriority="49"/>
-    <w:lsdException w:name="Grid Table 5 Dark" w:uiPriority="50"/>
-    <w:lsdException w:name="Grid Table 6 Colorful" w:uiPriority="51"/>
-    <w:lsdException w:name="Grid Table 7 Colorful" w:uiPriority="52"/>
-    <w:lsdException w:name="Grid Table 1 Light Accent 1" w:uiPriority="46"/>
-    <w:lsdException w:name="Grid Table 2 Accent 1" w:uiPriority="47"/>
-    <w:lsdException w:name="Grid Table 3 Accent 1" w:uiPriority="48"/>
-    <w:lsdException w:name="Grid Table 4 Accent 1" w:uiPriority="49"/>
-    <w:lsdException w:name="Grid Table 5 Dark Accent 1" w:uiPriority="50"/>
-    <w:lsdException w:name="Grid Table 6 Colorful Accent 1" w:uiPriority="51"/>
-    <w:lsdException w:name="Grid Table 7 Colorful Accent 1" w:uiPriority="52"/>
-    <w:lsdException w:name="Grid Table 1 Light Accent 2" w:uiPriority="46"/>
-    <w:lsdException w:name="Grid Table 2 Accent 2" w:uiPriority="47"/>
-    <w:lsdException w:name="Grid Table 3 Accent 2" w:uiPriority="48"/>
-    <w:lsdException w:name="Grid Table 4 Accent 2" w:uiPriority="49"/>
-    <w:lsdException w:name="Grid Table 5 Dark Accent 2" w:uiPriority="50"/>
-    <w:lsdException w:name="Grid Table 6 Colorful Accent 2" w:uiPriority="51"/>
-    <w:lsdException w:name="Grid Table 7 Colorful Accent 2" w:uiPriority="52"/>
-    <w:lsdException w:name="Grid Table 1 Light Accent 3" w:uiPriority="46"/>
-    <w:lsdException w:name="Grid Table 2 Accent 3" w:uiPriority="47"/>
-    <w:lsdException w:name="Grid Table 3 Accent 3" w:uiPriority="48"/>
-    <w:lsdException w:name="Grid Table 4 Accent 3" w:uiPriority="49"/>
-    <w:lsdException w:name="Grid Table 5 Dark Accent 3" w:uiPriority="50"/>
-    <w:lsdException w:name="Grid Table 6 Colorful Accent 3" w:uiPriority="51"/>
-    <w:lsdException w:name="Grid Table 7 Colorful Accent 3" w:uiPriority="52"/>
-    <w:lsdException w:name="Grid Table 1 Light Accent 4" w:uiPriority="46"/>
-    <w:lsdException w:name="Grid Table 2 Accent 4" w:uiPriority="47"/>
-    <w:lsdException w:name="Grid Table 3 Accent 4" w:uiPriority="48"/>
-    <w:lsdException w:name="Grid Table 4 Accent 4" w:uiPriority="49"/>
-    <w:lsdException w:name="Grid Table 5 Dark Accent 4" w:uiPriority="50"/>
-    <w:lsdException w:name="Grid Table 6 Colorful Accent 4" w:uiPriority="51"/>
-    <w:lsdException w:name="Grid Table 7 Colorful Accent 4" w:uiPriority="52"/>
-    <w:lsdException w:name="Grid Table 1 Light Accent 5" w:uiPriority="46"/>
-    <w:lsdException w:name="Grid Table 2 Accent 5" w:uiPriority="47"/>
-    <w:lsdException w:name="Grid Table 3 Accent 5" w:uiPriority="48"/>
-    <w:lsdException w:name="Grid Table 4 Accent 5" w:uiPriority="49"/>
-    <w:lsdException w:name="Grid Table 5 Dark Accent 5" w:uiPriority="50"/>
-    <w:lsdException w:name="Grid Table 6 Colorful Accent 5" w:uiPriority="51"/>
-    <w:lsdException w:name="Grid Table 7 Colorful Accent 5" w:uiPriority="52"/>
-    <w:lsdException w:name="Grid Table 1 Light Accent 6" w:uiPriority="46"/>
-    <w:lsdException w:name="Grid Table 2 Accent 6" w:uiPriority="47"/>
-    <w:lsdException w:name="Grid Table 3 Accent 6" w:uiPriority="48"/>
-    <w:lsdException w:name="Grid Table 4 Accent 6" w:uiPriority="49"/>
-    <w:lsdException w:name="Grid Table 5 Dark Accent 6" w:uiPriority="50"/>
-    <w:lsdException w:name="Grid Table 6 Colorful Accent 6" w:uiPriority="51"/>
-    <w:lsdException w:name="Grid Table 7 Colorful Accent 6" w:uiPriority="52"/>
-    <w:lsdException w:name="List Table 1 Light" w:uiPriority="46"/>
-    <w:lsdException w:name="List Table 2" w:uiPriority="47"/>
-    <w:lsdException w:name="List Table 3" w:uiPriority="48"/>
-    <w:lsdException w:name="List Table 4" w:uiPriority="49"/>
-    <w:lsdException w:name="List Table 5 Dark" w:uiPriority="50"/>
-    <w:lsdException w:name="List Table 6 Colorful" w:uiPriority="51"/>
-    <w:lsdException w:name="List Table 7 Colorful" w:uiPriority="52"/>
-    <w:lsdException w:name="List Table 1 Light Accent 1" w:uiPriority="46"/>
-    <w:lsdException w:name="List Table 2 Accent 1" w:uiPriority="47"/>
-    <w:lsdException w:name="List Table 3 Accent 1" w:uiPriority="48"/>
-    <w:lsdException w:name="List Table 4 Accent 1" w:uiPriority="49"/>
-    <w:lsdException w:name="List Table 5 Dark Accent 1" w:uiPriority="50"/>
-    <w:lsdException w:name="List Table 6 Colorful Accent 1" w:uiPriority="51"/>
-    <w:lsdException w:name="List Table 7 Colorful Accent 1" w:uiPriority="52"/>
-    <w:lsdException w:name="List Table 1 Light Accent 2" w:uiPriority="46"/>
-    <w:lsdException w:name="List Table 2 Accent 2" w:uiPriority="47"/>
-    <w:lsdException w:name="List Table 3 Accent 2" w:uiPriority="48"/>
-    <w:lsdException w:name="List Table 4 Accent 2" w:uiPriority="49"/>
-    <w:lsdException w:name="List Table 5 Dark Accent 2" w:uiPriority="50"/>
-    <w:lsdException w:name="List Table 6 Colorful Accent 2" w:uiPriority="51"/>
-    <w:lsdException w:name="List Table 7 Colorful Accent 2" w:uiPriority="52"/>
-    <w:lsdException w:name="List Table 1 Light Accent 3" w:uiPriority="46"/>
-    <w:lsdException w:name="List Table 2 Accent 3" w:uiPriority="47"/>
-    <w:lsdException w:name="List Table 3 Accent 3" w:uiPriority="48"/>
-    <w:lsdException w:name="List Table 4 Accent 3" w:uiPriority="49"/>
-    <w:lsdException w:name="List Table 5 Dark Accent 3" w:uiPriority="50"/>
-    <w:lsdException w:name="List Table 6 Colorful Accent 3" w:uiPriority="51"/>
-    <w:lsdException w:name="List Table 7 Colorful Accent 3" w:uiPriority="52"/>
-    <w:lsdException w:name="List Table 1 Light Accent 4" w:uiPriority="46"/>
-    <w:lsdException w:name="List Table 2 Accent 4" w:uiPriority="47"/>
-    <w:lsdException w:name="List Table 3 Accent 4" w:uiPriority="48"/>
-    <w:lsdException w:name="List Table 4 Accent 4" w:uiPriority="49"/>
-    <w:lsdException w:name="List Table 5 Dark Accent 4" w:uiPriority="50"/>
-    <w:lsdException w:name="List Table 6 Colorful Accent 4" w:uiPriority="51"/>
-    <w:lsdException w:name="List Table 7 Colorful Accent 4" w:uiPriority="52"/>
-    <w:lsdException w:name="List Table 1 Light Accent 5" w:uiPriority="46"/>
-    <w:lsdException w:name="List Table 2 Accent 5" w:uiPriority="47"/>
-    <w:lsdException w:name="List Table 3 Accent 5" w:uiPriority="48"/>
-    <w:lsdException w:name="List Table 4 Accent 5" w:uiPriority="49"/>
-    <w:lsdException w:name="List Table 5 Dark Accent 5" w:uiPriority="50"/>
-    <w:lsdException w:name="List Table 6 Colorful Accent 5" w:uiPriority="51"/>
-    <w:lsdException w:name="List Table 7 Colorful Accent 5" w:uiPriority="52"/>
-    <w:lsdException w:name="List Table 1 Light Accent 6" w:uiPriority="46"/>
-    <w:lsdException w:name="List Table 2 Accent 6" w:uiPriority="47"/>
-    <w:lsdException w:name="List Table 3 Accent 6" w:uiPriority="48"/>
-    <w:lsdException w:name="List Table 4 Accent 6" w:uiPriority="49"/>
-    <w:lsdException w:name="List Table 5 Dark Accent 6" w:uiPriority="50"/>
-    <w:lsdException w:name="List Table 6 Colorful Accent 6" w:uiPriority="51"/>
-    <w:lsdException w:name="List Table 7 Colorful Accent 6" w:uiPriority="52"/>
-  </w:latentStyles>
-  <w:style w:type="paragraph" w:default="1" w:styleId="Norml">
-    <w:name w:val="Normal"/>
+  <w:style w:type="paragraph" w:styleId="Kpalrs">
+    <w:name w:val="caption"/>
+    <w:basedOn w:val="Norml"/>
+    <w:next w:val="Norml"/>
+    <w:uiPriority w:val="35"/>
+    <w:unhideWhenUsed/>
     <w:qFormat/>
-  </w:style>
-  <w:style w:type="character" w:default="1" w:styleId="Bekezdsalapbettpusa">
-    <w:name w:val="Default Paragraph Font"/>
-    <w:uiPriority w:val="1"/>
-    <w:semiHidden/>
-    <w:unhideWhenUsed/>
-  </w:style>
-  <w:style w:type="table" w:default="1" w:styleId="Normltblzat">
-    <w:name w:val="Normal Table"/>
-    <w:uiPriority w:val="99"/>
-    <w:semiHidden/>
-    <w:unhideWhenUsed/>
-    <w:tblPr>
-      <w:tblInd w:w="0" w:type="dxa"/>
-      <w:tblCellMar>
-        <w:top w:w="0" w:type="dxa"/>
-        <w:left w:w="108" w:type="dxa"/>
-        <w:bottom w:w="0" w:type="dxa"/>
-        <w:right w:w="108" w:type="dxa"/>
-      </w:tblCellMar>
-    </w:tblPr>
-  </w:style>
-  <w:style w:type="numbering" w:default="1" w:styleId="Nemlista">
-    <w:name w:val="No List"/>
-    <w:uiPriority w:val="99"/>
-    <w:semiHidden/>
-    <w:unhideWhenUsed/>
-  </w:style>
-  <w:style w:type="paragraph" w:customStyle="1" w:styleId="0BABC86463DC43DC980FC07A82B0E578">
-    <w:name w:val="0BABC86463DC43DC980FC07A82B0E578"/>
-    <w:rsid w:val="00442656"/>
-  </w:style>
-  <w:style w:type="paragraph" w:customStyle="1" w:styleId="4FA386305266400EA2A5C649BE7848F8">
-    <w:name w:val="4FA386305266400EA2A5C649BE7848F8"/>
-    <w:rsid w:val="00442656"/>
-  </w:style>
-  <w:style w:type="paragraph" w:customStyle="1" w:styleId="1EEDA91B7F3B4B18AD5C2FA86CD4E506">
-    <w:name w:val="1EEDA91B7F3B4B18AD5C2FA86CD4E506"/>
-    <w:rsid w:val="00442656"/>
+    <w:rsid w:val="002C5076"/>
+    <w:pPr>
+      <w:spacing w:line="240" w:lineRule="auto"/>
+    </w:pPr>
+    <w:rPr>
+      <w:i/>
+      <w:iCs/>
+      <w:color w:val="1F497D" w:themeColor="text2"/>
+      <w:sz w:val="18"/>
+      <w:szCs w:val="18"/>
+    </w:rPr>
   </w:style>
 </w:styles>
-</file>
-
-<file path=word/glossary/webSettings.xml><?xml version="1.0" encoding="utf-8"?>
-<w:webSettings xmlns:mc="http://schemas.openxmlformats.org/markup-compatibility/2006" xmlns:r="http://schemas.openxmlformats.org/officeDocument/2006/relationships" xmlns:w="http://schemas.openxmlformats.org/wordprocessingml/2006/main" xmlns:w14="http://schemas.microsoft.com/office/word/2010/wordml" xmlns:w15="http://schemas.microsoft.com/office/word/2012/wordml" xmlns:w16se="http://schemas.microsoft.com/office/word/2015/wordml/symex" mc:Ignorable="w14 w15 w16se">
-  <w:optimizeForBrowser/>
-  <w:allowPNG/>
-</w:webSettings>
 </file>
 
 <file path=word/theme/theme1.xml><?xml version="1.0" encoding="utf-8"?>
@@ -8699,7 +8876,7 @@
 </file>
 
 <file path=customXml/itemProps1.xml><?xml version="1.0" encoding="utf-8"?>
-<ds:datastoreItem xmlns:ds="http://schemas.openxmlformats.org/officeDocument/2006/customXml" ds:itemID="{DCF034F6-AB43-4784-AFED-C71FAEFB1CB6}">
+<ds:datastoreItem xmlns:ds="http://schemas.openxmlformats.org/officeDocument/2006/customXml" ds:itemID="{F69ADBAB-89D3-4A47-8AAA-D04FA4EDD79F}">
   <ds:schemaRefs>
     <ds:schemaRef ds:uri="http://schemas.openxmlformats.org/officeDocument/2006/bibliography"/>
   </ds:schemaRefs>

--- a/documentation/mernoki_tervezes_beszamolo.docx
+++ b/documentation/mernoki_tervezes_beszamolo.docx
@@ -267,6 +267,8 @@
           <w:r>
             <w:t>Tartalom</w:t>
           </w:r>
+          <w:bookmarkStart w:id="0" w:name="_GoBack"/>
+          <w:bookmarkEnd w:id="0"/>
         </w:p>
         <w:p>
           <w:pPr>
@@ -773,7 +775,7 @@
                 <w:noProof/>
                 <w:webHidden/>
               </w:rPr>
-              <w:t>9</w:t>
+              <w:t>10</w:t>
             </w:r>
             <w:r>
               <w:rPr>
@@ -947,7 +949,7 @@
                 <w:noProof/>
                 <w:webHidden/>
               </w:rPr>
-              <w:t>12</w:t>
+              <w:t>11</w:t>
             </w:r>
             <w:r>
               <w:rPr>
@@ -1253,12 +1255,12 @@
           <w:numId w:val="8"/>
         </w:numPr>
       </w:pPr>
-      <w:bookmarkStart w:id="0" w:name="_Toc481432101"/>
+      <w:bookmarkStart w:id="1" w:name="_Toc481432101"/>
       <w:r>
         <w:lastRenderedPageBreak/>
         <w:t>Bevezetés</w:t>
       </w:r>
-      <w:bookmarkEnd w:id="0"/>
+      <w:bookmarkEnd w:id="1"/>
     </w:p>
     <w:p>
       <w:pPr>
@@ -2047,17 +2049,7 @@
           <w:sz w:val="24"/>
           <w:szCs w:val="24"/>
         </w:rPr>
-        <w:t xml:space="preserve"> a külső adatbázisból a megfelelő adatokat,</w:t>
-      </w:r>
-      <w:bookmarkStart w:id="1" w:name="_GoBack"/>
-      <w:bookmarkEnd w:id="1"/>
-      <w:r>
-        <w:rPr>
-          <w:rFonts w:ascii="Times New Roman" w:hAnsi="Times New Roman" w:cs="Times New Roman"/>
-          <w:sz w:val="24"/>
-          <w:szCs w:val="24"/>
-        </w:rPr>
-        <w:t xml:space="preserve"> majd olyan formátumúra alakítani, hogy megfeleljen a </w:t>
+        <w:t xml:space="preserve"> a külső adatbázisból a megfelelő adatokat, majd olyan formátumúra alakítani, hogy megfeleljen a </w:t>
       </w:r>
       <w:proofErr w:type="spellStart"/>
       <w:r>
@@ -3935,7 +3927,41 @@
           <w:sz w:val="24"/>
           <w:szCs w:val="24"/>
         </w:rPr>
-        <w:t xml:space="preserve"> egy relációsadatbázis-kezelő rendszer. Szabad szoftver, melynek fejlesztését önkéntesek végzik közösségi alapon. A munka elsődleges </w:t>
+        <w:t xml:space="preserve"> egy relációsadatbázis-kezelő rendszer</w:t>
+      </w:r>
+      <w:r>
+        <w:rPr>
+          <w:rFonts w:ascii="Times New Roman" w:hAnsi="Times New Roman" w:cs="Times New Roman"/>
+          <w:sz w:val="24"/>
+          <w:szCs w:val="24"/>
+        </w:rPr>
+        <w:t xml:space="preserve">, amelyet a </w:t>
+      </w:r>
+      <w:proofErr w:type="spellStart"/>
+      <w:r>
+        <w:rPr>
+          <w:rFonts w:ascii="Times New Roman" w:hAnsi="Times New Roman" w:cs="Times New Roman"/>
+          <w:sz w:val="24"/>
+          <w:szCs w:val="24"/>
+        </w:rPr>
+        <w:t>Lavinia</w:t>
+      </w:r>
+      <w:proofErr w:type="spellEnd"/>
+      <w:r>
+        <w:rPr>
+          <w:rFonts w:ascii="Times New Roman" w:hAnsi="Times New Roman" w:cs="Times New Roman"/>
+          <w:sz w:val="24"/>
+          <w:szCs w:val="24"/>
+        </w:rPr>
+        <w:t xml:space="preserve"> rendszere is használ</w:t>
+      </w:r>
+      <w:r>
+        <w:rPr>
+          <w:rFonts w:ascii="Times New Roman" w:hAnsi="Times New Roman" w:cs="Times New Roman"/>
+          <w:sz w:val="24"/>
+          <w:szCs w:val="24"/>
+        </w:rPr>
+        <w:t xml:space="preserve">. Szabad szoftver, melynek fejlesztését önkéntesek végzik közösségi alapon. A munka elsődleges </w:t>
       </w:r>
       <w:proofErr w:type="gramStart"/>
       <w:r>
@@ -6850,7 +6876,7 @@
           <w:rPr>
             <w:noProof/>
           </w:rPr>
-          <w:t>4</w:t>
+          <w:t>3</w:t>
         </w:r>
         <w:r>
           <w:fldChar w:fldCharType="end"/>
@@ -8876,7 +8902,7 @@
 </file>
 
 <file path=customXml/itemProps1.xml><?xml version="1.0" encoding="utf-8"?>
-<ds:datastoreItem xmlns:ds="http://schemas.openxmlformats.org/officeDocument/2006/customXml" ds:itemID="{F69ADBAB-89D3-4A47-8AAA-D04FA4EDD79F}">
+<ds:datastoreItem xmlns:ds="http://schemas.openxmlformats.org/officeDocument/2006/customXml" ds:itemID="{8275A5BC-C01C-4263-BE43-61729BF405A1}">
   <ds:schemaRefs>
     <ds:schemaRef ds:uri="http://schemas.openxmlformats.org/officeDocument/2006/bibliography"/>
   </ds:schemaRefs>

--- a/documentation/mernoki_tervezes_beszamolo.docx
+++ b/documentation/mernoki_tervezes_beszamolo.docx
@@ -6876,7 +6876,7 @@
           <w:rPr>
             <w:noProof/>
           </w:rPr>
-          <w:t>3</w:t>
+          <w:t>13</w:t>
         </w:r>
         <w:r>
           <w:fldChar w:fldCharType="end"/>
@@ -8902,7 +8902,7 @@
 </file>
 
 <file path=customXml/itemProps1.xml><?xml version="1.0" encoding="utf-8"?>
-<ds:datastoreItem xmlns:ds="http://schemas.openxmlformats.org/officeDocument/2006/customXml" ds:itemID="{8275A5BC-C01C-4263-BE43-61729BF405A1}">
+<ds:datastoreItem xmlns:ds="http://schemas.openxmlformats.org/officeDocument/2006/customXml" ds:itemID="{D1D441D9-80AC-44AC-B815-25F21B4C7CE9}">
   <ds:schemaRefs>
     <ds:schemaRef ds:uri="http://schemas.openxmlformats.org/officeDocument/2006/bibliography"/>
   </ds:schemaRefs>
